--- a/告警页面接口.docx
+++ b/告警页面接口.docx
@@ -2879,6 +2879,21 @@
     </w:p>
     <w:p>
       <w:pPr>
+        <w:widowControl/>
+        <w:spacing w:before="100" w:beforeAutospacing="1" w:after="100" w:afterAutospacing="1"/>
+        <w:jc w:val="left"/>
+        <w:rPr>
+          <w:rFonts w:ascii="宋体" w:eastAsia="宋体" w:hAnsi="宋体" w:cs="宋体" w:hint="eastAsia"/>
+          <w:kern w:val="0"/>
+          <w:sz w:val="24"/>
+          <w:szCs w:val="24"/>
+        </w:rPr>
+      </w:pPr>
+      <w:bookmarkStart w:id="0" w:name="_GoBack"/>
+      <w:bookmarkEnd w:id="0"/>
+    </w:p>
+    <w:p>
+      <w:pPr>
         <w:pStyle w:val="a5"/>
         <w:widowControl/>
         <w:spacing w:line="240" w:lineRule="atLeast"/>
@@ -3005,7 +3020,7 @@
         <w:ind w:left="420" w:firstLine="480"/>
         <w:jc w:val="left"/>
         <w:rPr>
-          <w:rFonts w:ascii="宋体" w:eastAsia="宋体" w:hAnsi="宋体" w:cs="宋体" w:hint="eastAsia"/>
+          <w:rFonts w:ascii="宋体" w:eastAsia="宋体" w:hAnsi="宋体" w:cs="宋体"/>
           <w:kern w:val="0"/>
           <w:sz w:val="24"/>
           <w:szCs w:val="24"/>
@@ -3389,19 +3404,20 @@
         <w:ind w:left="420" w:firstLine="480"/>
         <w:jc w:val="left"/>
         <w:rPr>
+          <w:rFonts w:ascii="宋体" w:eastAsia="宋体" w:hAnsi="宋体" w:cs="宋体"/>
+          <w:kern w:val="0"/>
+          <w:sz w:val="24"/>
+          <w:szCs w:val="24"/>
+        </w:rPr>
+      </w:pPr>
+      <w:r>
+        <w:rPr>
           <w:rFonts w:ascii="宋体" w:eastAsia="宋体" w:hAnsi="宋体" w:cs="宋体" w:hint="eastAsia"/>
           <w:kern w:val="0"/>
           <w:sz w:val="24"/>
           <w:szCs w:val="24"/>
         </w:rPr>
-      </w:pPr>
-      <w:r>
-        <w:rPr>
-          <w:rFonts w:ascii="宋体" w:eastAsia="宋体" w:hAnsi="宋体" w:cs="宋体" w:hint="eastAsia"/>
-          <w:kern w:val="0"/>
-          <w:sz w:val="24"/>
-          <w:szCs w:val="24"/>
-        </w:rPr>
+        <w:lastRenderedPageBreak/>
         <w:t xml:space="preserve">    "AlarmDesc" : "灯杆上的大量设备发生告警",</w:t>
       </w:r>
     </w:p>
@@ -3450,7 +3466,6 @@
           <w:sz w:val="24"/>
           <w:szCs w:val="24"/>
         </w:rPr>
-        <w:lastRenderedPageBreak/>
         <w:t xml:space="preserve">    "AlarmLocation" : "",</w:t>
       </w:r>
     </w:p>
@@ -3765,8 +3780,6 @@
         </w:rPr>
         <w:t>}</w:t>
       </w:r>
-      <w:bookmarkStart w:id="0" w:name="_GoBack"/>
-      <w:bookmarkEnd w:id="0"/>
     </w:p>
     <w:sectPr>
       <w:pgSz w:w="11906" w:h="16838"/>

--- a/告警页面接口.docx
+++ b/告警页面接口.docx
@@ -9,7 +9,7 @@
         <w:jc w:val="left"/>
         <w:outlineLvl w:val="2"/>
         <w:rPr>
-          <w:rFonts w:ascii="宋体" w:eastAsia="宋体" w:hAnsi="宋体" w:cs="宋体"/>
+          <w:rFonts w:ascii="Consolas" w:eastAsia="宋体" w:hAnsi="Consolas" w:cs="Consolas"/>
           <w:b/>
           <w:bCs/>
           <w:kern w:val="0"/>
@@ -19,7 +19,7 @@
       </w:pPr>
       <w:r>
         <w:rPr>
-          <w:rFonts w:ascii="宋体" w:eastAsia="宋体" w:hAnsi="宋体" w:cs="宋体" w:hint="eastAsia"/>
+          <w:rFonts w:ascii="Consolas" w:eastAsia="宋体" w:hAnsi="Consolas" w:cs="Consolas"/>
           <w:b/>
           <w:bCs/>
           <w:kern w:val="0"/>
@@ -30,7 +30,7 @@
       </w:r>
       <w:r>
         <w:rPr>
-          <w:rFonts w:ascii="宋体" w:eastAsia="宋体" w:hAnsi="宋体" w:cs="宋体" w:hint="eastAsia"/>
+          <w:rFonts w:ascii="Consolas" w:eastAsia="宋体" w:hAnsi="Consolas" w:cs="Consolas"/>
           <w:b/>
           <w:bCs/>
           <w:kern w:val="0"/>
@@ -41,7 +41,7 @@
       </w:r>
       <w:r>
         <w:rPr>
-          <w:rFonts w:ascii="宋体" w:eastAsia="宋体" w:hAnsi="宋体" w:cs="宋体" w:hint="eastAsia"/>
+          <w:rFonts w:ascii="Consolas" w:eastAsia="宋体" w:hAnsi="Consolas" w:cs="Consolas"/>
           <w:b/>
           <w:bCs/>
           <w:kern w:val="0"/>
@@ -62,7 +62,7 @@
         <w:ind w:firstLineChars="0"/>
         <w:jc w:val="left"/>
         <w:rPr>
-          <w:rFonts w:asciiTheme="minorEastAsia" w:hAnsiTheme="minorEastAsia" w:cs="宋体"/>
+          <w:rFonts w:ascii="Consolas" w:hAnsi="Consolas" w:cs="Consolas"/>
           <w:b/>
           <w:kern w:val="0"/>
           <w:sz w:val="24"/>
@@ -72,12 +72,32 @@
       <w:r>
         <w:rPr>
           <w:rStyle w:val="a9"/>
-          <w:rFonts w:asciiTheme="minorEastAsia" w:hAnsiTheme="minorEastAsia" w:hint="eastAsia"/>
+          <w:rFonts w:ascii="Consolas" w:hAnsi="Consolas" w:cs="Consolas"/>
           <w:b w:val="0"/>
           <w:color w:val="333333"/>
           <w:shd w:val="clear" w:color="auto" w:fill="FFFFFF"/>
         </w:rPr>
-        <w:t>请求URL：</w:t>
+        <w:t>请求</w:t>
+      </w:r>
+      <w:r>
+        <w:rPr>
+          <w:rStyle w:val="a9"/>
+          <w:rFonts w:ascii="Consolas" w:hAnsi="Consolas" w:cs="Consolas"/>
+          <w:b w:val="0"/>
+          <w:color w:val="333333"/>
+          <w:shd w:val="clear" w:color="auto" w:fill="FFFFFF"/>
+        </w:rPr>
+        <w:t>URL</w:t>
+      </w:r>
+      <w:r>
+        <w:rPr>
+          <w:rStyle w:val="a9"/>
+          <w:rFonts w:ascii="Consolas" w:hAnsi="Consolas" w:cs="Consolas"/>
+          <w:b w:val="0"/>
+          <w:color w:val="333333"/>
+          <w:shd w:val="clear" w:color="auto" w:fill="FFFFFF"/>
+        </w:rPr>
+        <w:t>：</w:t>
       </w:r>
     </w:p>
     <w:p>
@@ -86,32 +106,23 @@
         <w:jc w:val="left"/>
         <w:rPr>
           <w:rStyle w:val="a4"/>
+          <w:rFonts w:ascii="Consolas" w:hAnsi="Consolas" w:cs="Consolas"/>
         </w:rPr>
       </w:pPr>
       <w:r>
         <w:rPr>
           <w:rStyle w:val="a4"/>
-          <w:rFonts w:ascii="宋体" w:eastAsia="宋体" w:hAnsi="宋体" w:cs="宋体"/>
+          <w:rFonts w:ascii="Consolas" w:eastAsia="宋体" w:hAnsi="Consolas" w:cs="Consolas"/>
           <w:kern w:val="0"/>
           <w:sz w:val="24"/>
           <w:szCs w:val="24"/>
         </w:rPr>
-        <w:t>http://127.0.0.1:60012/WebService/</w:t>
+        <w:t>http://127.0.0.1:60012/WebService/ActiveAlarmCountForWeb</w:t>
       </w:r>
       <w:r>
         <w:rPr>
           <w:rStyle w:val="a4"/>
-          <w:rFonts w:ascii="宋体" w:eastAsia="宋体" w:hAnsi="宋体" w:cs="宋体"/>
-          <w:kern w:val="0"/>
-          <w:sz w:val="24"/>
-          <w:szCs w:val="24"/>
-        </w:rPr>
-        <w:t>ActiveAlarmCountForWeb</w:t>
-      </w:r>
-      <w:r>
-        <w:rPr>
-          <w:rStyle w:val="a4"/>
-          <w:rFonts w:ascii="宋体" w:eastAsia="宋体" w:hAnsi="宋体" w:cs="宋体"/>
+          <w:rFonts w:ascii="Consolas" w:eastAsia="宋体" w:hAnsi="Consolas" w:cs="Consolas"/>
           <w:kern w:val="0"/>
           <w:sz w:val="24"/>
           <w:szCs w:val="24"/>
@@ -131,7 +142,7 @@
         <w:jc w:val="left"/>
         <w:rPr>
           <w:rStyle w:val="a9"/>
-          <w:rFonts w:asciiTheme="minorEastAsia" w:hAnsiTheme="minorEastAsia"/>
+          <w:rFonts w:ascii="Consolas" w:hAnsi="Consolas" w:cs="Consolas"/>
           <w:b w:val="0"/>
           <w:color w:val="333333"/>
           <w:shd w:val="clear" w:color="auto" w:fill="FFFFFF"/>
@@ -140,7 +151,7 @@
       <w:r>
         <w:rPr>
           <w:rStyle w:val="a9"/>
-          <w:rFonts w:asciiTheme="minorEastAsia" w:hAnsiTheme="minorEastAsia" w:hint="eastAsia"/>
+          <w:rFonts w:ascii="Consolas" w:hAnsi="Consolas" w:cs="Consolas"/>
           <w:b w:val="0"/>
           <w:color w:val="333333"/>
           <w:shd w:val="clear" w:color="auto" w:fill="FFFFFF"/>
@@ -150,7 +161,7 @@
       <w:r>
         <w:rPr>
           <w:rStyle w:val="a9"/>
-          <w:rFonts w:asciiTheme="minorEastAsia" w:hAnsiTheme="minorEastAsia"/>
+          <w:rFonts w:ascii="Consolas" w:hAnsi="Consolas" w:cs="Consolas"/>
           <w:b w:val="0"/>
           <w:color w:val="333333"/>
           <w:shd w:val="clear" w:color="auto" w:fill="FFFFFF"/>
@@ -170,7 +181,7 @@
         <w:jc w:val="left"/>
         <w:rPr>
           <w:rStyle w:val="a9"/>
-          <w:rFonts w:asciiTheme="minorEastAsia" w:hAnsiTheme="minorEastAsia"/>
+          <w:rFonts w:ascii="Consolas" w:hAnsi="Consolas" w:cs="Consolas"/>
           <w:b w:val="0"/>
           <w:color w:val="333333"/>
           <w:shd w:val="clear" w:color="auto" w:fill="FFFFFF"/>
@@ -179,7 +190,7 @@
       <w:r>
         <w:rPr>
           <w:rStyle w:val="a9"/>
-          <w:rFonts w:asciiTheme="minorEastAsia" w:hAnsiTheme="minorEastAsia"/>
+          <w:rFonts w:ascii="Consolas" w:hAnsi="Consolas" w:cs="Consolas"/>
           <w:b w:val="0"/>
           <w:color w:val="333333"/>
           <w:shd w:val="clear" w:color="auto" w:fill="FFFFFF"/>
@@ -189,7 +200,7 @@
       <w:r>
         <w:rPr>
           <w:rStyle w:val="a9"/>
-          <w:rFonts w:asciiTheme="minorEastAsia" w:hAnsiTheme="minorEastAsia"/>
+          <w:rFonts w:ascii="Consolas" w:hAnsi="Consolas" w:cs="Consolas"/>
           <w:b w:val="0"/>
           <w:color w:val="333333"/>
           <w:shd w:val="clear" w:color="auto" w:fill="FFFFFF"/>
@@ -209,7 +220,7 @@
         <w:jc w:val="left"/>
         <w:rPr>
           <w:rStyle w:val="a9"/>
-          <w:rFonts w:asciiTheme="minorEastAsia" w:hAnsiTheme="minorEastAsia"/>
+          <w:rFonts w:ascii="Consolas" w:hAnsi="Consolas" w:cs="Consolas"/>
           <w:b w:val="0"/>
           <w:color w:val="333333"/>
           <w:shd w:val="clear" w:color="auto" w:fill="FFFFFF"/>
@@ -218,7 +229,7 @@
       <w:r>
         <w:rPr>
           <w:rStyle w:val="a9"/>
-          <w:rFonts w:asciiTheme="minorEastAsia" w:hAnsiTheme="minorEastAsia"/>
+          <w:rFonts w:ascii="Consolas" w:hAnsi="Consolas" w:cs="Consolas"/>
           <w:b w:val="0"/>
           <w:color w:val="333333"/>
           <w:shd w:val="clear" w:color="auto" w:fill="FFFFFF"/>
@@ -271,7 +282,7 @@
               </w:tabs>
               <w:jc w:val="left"/>
               <w:rPr>
-                <w:rFonts w:ascii="微软雅黑" w:eastAsia="微软雅黑" w:hAnsi="微软雅黑" w:cs="Consolas"/>
+                <w:rFonts w:ascii="Consolas" w:eastAsia="微软雅黑" w:hAnsi="Consolas" w:cs="Consolas"/>
                 <w:b/>
                 <w:kern w:val="0"/>
                 <w:sz w:val="24"/>
@@ -280,7 +291,7 @@
             </w:pPr>
             <w:r>
               <w:rPr>
-                <w:rFonts w:ascii="微软雅黑" w:eastAsia="微软雅黑" w:hAnsi="微软雅黑" w:cs="Consolas" w:hint="eastAsia"/>
+                <w:rFonts w:ascii="Consolas" w:eastAsia="微软雅黑" w:hAnsi="Consolas" w:cs="Consolas"/>
                 <w:b/>
                 <w:kern w:val="0"/>
                 <w:sz w:val="24"/>
@@ -319,7 +330,7 @@
               </w:tabs>
               <w:jc w:val="left"/>
               <w:rPr>
-                <w:rFonts w:ascii="微软雅黑" w:eastAsia="微软雅黑" w:hAnsi="微软雅黑" w:cs="Consolas"/>
+                <w:rFonts w:ascii="Consolas" w:eastAsia="微软雅黑" w:hAnsi="Consolas" w:cs="Consolas"/>
                 <w:b/>
                 <w:kern w:val="0"/>
                 <w:sz w:val="24"/>
@@ -328,7 +339,7 @@
             </w:pPr>
             <w:r>
               <w:rPr>
-                <w:rFonts w:ascii="微软雅黑" w:eastAsia="微软雅黑" w:hAnsi="微软雅黑" w:cs="Consolas" w:hint="eastAsia"/>
+                <w:rFonts w:ascii="Consolas" w:eastAsia="微软雅黑" w:hAnsi="Consolas" w:cs="Consolas"/>
                 <w:b/>
                 <w:kern w:val="0"/>
                 <w:sz w:val="24"/>
@@ -367,7 +378,7 @@
               </w:tabs>
               <w:jc w:val="left"/>
               <w:rPr>
-                <w:rFonts w:ascii="微软雅黑" w:eastAsia="微软雅黑" w:hAnsi="微软雅黑" w:cs="Consolas"/>
+                <w:rFonts w:ascii="Consolas" w:eastAsia="微软雅黑" w:hAnsi="Consolas" w:cs="Consolas"/>
                 <w:b/>
                 <w:kern w:val="0"/>
                 <w:sz w:val="24"/>
@@ -376,7 +387,7 @@
             </w:pPr>
             <w:r>
               <w:rPr>
-                <w:rFonts w:ascii="微软雅黑" w:eastAsia="微软雅黑" w:hAnsi="微软雅黑" w:cs="Consolas" w:hint="eastAsia"/>
+                <w:rFonts w:ascii="Consolas" w:eastAsia="微软雅黑" w:hAnsi="Consolas" w:cs="Consolas"/>
                 <w:b/>
                 <w:kern w:val="0"/>
                 <w:sz w:val="24"/>
@@ -415,7 +426,7 @@
               </w:tabs>
               <w:jc w:val="left"/>
               <w:rPr>
-                <w:rFonts w:ascii="微软雅黑" w:eastAsia="微软雅黑" w:hAnsi="微软雅黑" w:cs="Consolas"/>
+                <w:rFonts w:ascii="Consolas" w:eastAsia="微软雅黑" w:hAnsi="Consolas" w:cs="Consolas"/>
                 <w:b/>
                 <w:kern w:val="0"/>
                 <w:sz w:val="24"/>
@@ -424,7 +435,7 @@
             </w:pPr>
             <w:r>
               <w:rPr>
-                <w:rFonts w:ascii="微软雅黑" w:eastAsia="微软雅黑" w:hAnsi="微软雅黑" w:cs="Consolas" w:hint="eastAsia"/>
+                <w:rFonts w:ascii="Consolas" w:eastAsia="微软雅黑" w:hAnsi="Consolas" w:cs="Consolas"/>
                 <w:b/>
                 <w:kern w:val="0"/>
                 <w:sz w:val="24"/>
@@ -449,7 +460,7 @@
               <w:widowControl/>
               <w:jc w:val="left"/>
               <w:rPr>
-                <w:rFonts w:ascii="宋体" w:eastAsia="宋体" w:hAnsi="宋体" w:cs="宋体"/>
+                <w:rFonts w:ascii="Consolas" w:eastAsia="宋体" w:hAnsi="Consolas" w:cs="Consolas"/>
                 <w:kern w:val="0"/>
                 <w:sz w:val="24"/>
                 <w:szCs w:val="24"/>
@@ -457,7 +468,7 @@
             </w:pPr>
             <w:r>
               <w:rPr>
-                <w:rFonts w:ascii="宋体" w:eastAsia="宋体" w:hAnsi="宋体" w:cs="宋体"/>
+                <w:rFonts w:ascii="Consolas" w:eastAsia="宋体" w:hAnsi="Consolas" w:cs="Consolas"/>
                 <w:kern w:val="0"/>
                 <w:sz w:val="24"/>
                 <w:szCs w:val="24"/>
@@ -476,7 +487,7 @@
               <w:widowControl/>
               <w:jc w:val="left"/>
               <w:rPr>
-                <w:rFonts w:ascii="宋体" w:eastAsia="宋体" w:hAnsi="宋体" w:cs="宋体"/>
+                <w:rFonts w:ascii="Consolas" w:eastAsia="宋体" w:hAnsi="Consolas" w:cs="Consolas"/>
                 <w:kern w:val="0"/>
                 <w:sz w:val="24"/>
                 <w:szCs w:val="24"/>
@@ -484,7 +495,7 @@
             </w:pPr>
             <w:r>
               <w:rPr>
-                <w:rFonts w:ascii="宋体" w:eastAsia="宋体" w:hAnsi="宋体" w:cs="宋体" w:hint="eastAsia"/>
+                <w:rFonts w:ascii="Consolas" w:eastAsia="宋体" w:hAnsi="Consolas" w:cs="Consolas"/>
                 <w:kern w:val="0"/>
                 <w:sz w:val="24"/>
                 <w:szCs w:val="24"/>
@@ -503,7 +514,7 @@
               <w:widowControl/>
               <w:jc w:val="left"/>
               <w:rPr>
-                <w:rFonts w:ascii="宋体" w:eastAsia="宋体" w:hAnsi="宋体" w:cs="宋体"/>
+                <w:rFonts w:ascii="Consolas" w:eastAsia="宋体" w:hAnsi="Consolas" w:cs="Consolas"/>
                 <w:kern w:val="0"/>
                 <w:sz w:val="24"/>
                 <w:szCs w:val="24"/>
@@ -511,7 +522,7 @@
             </w:pPr>
             <w:r>
               <w:rPr>
-                <w:rFonts w:ascii="宋体" w:eastAsia="宋体" w:hAnsi="宋体" w:cs="宋体"/>
+                <w:rFonts w:ascii="Consolas" w:eastAsia="宋体" w:hAnsi="Consolas" w:cs="Consolas"/>
                 <w:kern w:val="0"/>
                 <w:sz w:val="24"/>
                 <w:szCs w:val="24"/>
@@ -530,7 +541,7 @@
               <w:widowControl/>
               <w:jc w:val="left"/>
               <w:rPr>
-                <w:rFonts w:ascii="宋体" w:eastAsia="宋体" w:hAnsi="宋体" w:cs="宋体"/>
+                <w:rFonts w:ascii="Consolas" w:eastAsia="宋体" w:hAnsi="Consolas" w:cs="Consolas"/>
                 <w:kern w:val="0"/>
                 <w:sz w:val="24"/>
                 <w:szCs w:val="24"/>
@@ -538,7 +549,7 @@
             </w:pPr>
             <w:r>
               <w:rPr>
-                <w:rFonts w:ascii="宋体" w:eastAsia="宋体" w:hAnsi="宋体" w:cs="宋体" w:hint="eastAsia"/>
+                <w:rFonts w:ascii="Consolas" w:eastAsia="宋体" w:hAnsi="Consolas" w:cs="Consolas"/>
                 <w:kern w:val="0"/>
                 <w:sz w:val="24"/>
                 <w:szCs w:val="24"/>
@@ -547,7 +558,7 @@
             </w:r>
             <w:r>
               <w:rPr>
-                <w:rFonts w:ascii="宋体" w:eastAsia="宋体" w:hAnsi="宋体" w:cs="宋体"/>
+                <w:rFonts w:ascii="Consolas" w:eastAsia="宋体" w:hAnsi="Consolas" w:cs="Consolas"/>
                 <w:kern w:val="0"/>
                 <w:sz w:val="24"/>
                 <w:szCs w:val="24"/>
@@ -571,7 +582,7 @@
               <w:widowControl/>
               <w:jc w:val="left"/>
               <w:rPr>
-                <w:rFonts w:ascii="宋体" w:eastAsia="宋体" w:hAnsi="宋体" w:cs="宋体"/>
+                <w:rFonts w:ascii="Consolas" w:eastAsia="宋体" w:hAnsi="Consolas" w:cs="Consolas"/>
                 <w:kern w:val="0"/>
                 <w:sz w:val="24"/>
                 <w:szCs w:val="24"/>
@@ -579,7 +590,7 @@
             </w:pPr>
             <w:r>
               <w:rPr>
-                <w:rFonts w:ascii="宋体" w:eastAsia="宋体" w:hAnsi="宋体" w:cs="宋体"/>
+                <w:rFonts w:ascii="Consolas" w:eastAsia="宋体" w:hAnsi="Consolas" w:cs="Consolas"/>
                 <w:kern w:val="0"/>
                 <w:sz w:val="24"/>
                 <w:szCs w:val="24"/>
@@ -598,7 +609,7 @@
               <w:widowControl/>
               <w:jc w:val="left"/>
               <w:rPr>
-                <w:rFonts w:ascii="宋体" w:eastAsia="宋体" w:hAnsi="宋体" w:cs="宋体"/>
+                <w:rFonts w:ascii="Consolas" w:eastAsia="宋体" w:hAnsi="Consolas" w:cs="Consolas"/>
                 <w:kern w:val="0"/>
                 <w:sz w:val="24"/>
                 <w:szCs w:val="24"/>
@@ -606,7 +617,7 @@
             </w:pPr>
             <w:r>
               <w:rPr>
-                <w:rFonts w:ascii="宋体" w:eastAsia="宋体" w:hAnsi="宋体" w:cs="宋体" w:hint="eastAsia"/>
+                <w:rFonts w:ascii="Consolas" w:eastAsia="宋体" w:hAnsi="Consolas" w:cs="Consolas"/>
                 <w:kern w:val="0"/>
                 <w:sz w:val="24"/>
                 <w:szCs w:val="24"/>
@@ -625,7 +636,7 @@
               <w:widowControl/>
               <w:jc w:val="left"/>
               <w:rPr>
-                <w:rFonts w:ascii="宋体" w:eastAsia="宋体" w:hAnsi="宋体" w:cs="宋体"/>
+                <w:rFonts w:ascii="Consolas" w:eastAsia="宋体" w:hAnsi="Consolas" w:cs="Consolas"/>
                 <w:kern w:val="0"/>
                 <w:sz w:val="24"/>
                 <w:szCs w:val="24"/>
@@ -633,21 +644,12 @@
             </w:pPr>
             <w:r>
               <w:rPr>
-                <w:rFonts w:ascii="宋体" w:eastAsia="宋体" w:hAnsi="宋体" w:cs="宋体"/>
-                <w:kern w:val="0"/>
-                <w:sz w:val="24"/>
-                <w:szCs w:val="24"/>
-              </w:rPr>
-              <w:t>i</w:t>
-            </w:r>
-            <w:r>
-              <w:rPr>
-                <w:rFonts w:ascii="宋体" w:eastAsia="宋体" w:hAnsi="宋体" w:cs="宋体" w:hint="eastAsia"/>
-                <w:kern w:val="0"/>
-                <w:sz w:val="24"/>
-                <w:szCs w:val="24"/>
-              </w:rPr>
-              <w:t>nt</w:t>
+                <w:rFonts w:ascii="Consolas" w:eastAsia="宋体" w:hAnsi="Consolas" w:cs="Consolas"/>
+                <w:kern w:val="0"/>
+                <w:sz w:val="24"/>
+                <w:szCs w:val="24"/>
+              </w:rPr>
+              <w:t>int</w:t>
             </w:r>
           </w:p>
         </w:tc>
@@ -661,7 +663,7 @@
               <w:widowControl/>
               <w:jc w:val="left"/>
               <w:rPr>
-                <w:rFonts w:ascii="宋体" w:eastAsia="宋体" w:hAnsi="宋体" w:cs="宋体"/>
+                <w:rFonts w:ascii="Consolas" w:eastAsia="宋体" w:hAnsi="Consolas" w:cs="Consolas"/>
                 <w:kern w:val="0"/>
                 <w:sz w:val="24"/>
                 <w:szCs w:val="24"/>
@@ -669,52 +671,70 @@
             </w:pPr>
             <w:r>
               <w:rPr>
-                <w:rFonts w:ascii="宋体" w:eastAsia="宋体" w:hAnsi="宋体" w:cs="宋体" w:hint="eastAsia"/>
+                <w:rFonts w:ascii="Consolas" w:eastAsia="宋体" w:hAnsi="Consolas" w:cs="Consolas"/>
                 <w:kern w:val="0"/>
                 <w:sz w:val="20"/>
                 <w:szCs w:val="24"/>
               </w:rPr>
-              <w:t>告警等级，</w:t>
+              <w:t>告警等级，紧急</w:t>
             </w:r>
             <w:r>
               <w:rPr>
-                <w:rFonts w:ascii="宋体" w:eastAsia="宋体" w:hAnsi="宋体" w:cs="宋体"/>
+                <w:rFonts w:ascii="Consolas" w:eastAsia="宋体" w:hAnsi="Consolas" w:cs="Consolas"/>
                 <w:kern w:val="0"/>
                 <w:sz w:val="20"/>
                 <w:szCs w:val="24"/>
               </w:rPr>
-              <w:t>紧急</w:t>
+              <w:t>1</w:t>
             </w:r>
             <w:r>
               <w:rPr>
-                <w:rFonts w:ascii="宋体" w:eastAsia="宋体" w:hAnsi="宋体" w:cs="宋体" w:hint="eastAsia"/>
+                <w:rFonts w:ascii="Consolas" w:eastAsia="宋体" w:hAnsi="Consolas" w:cs="Consolas"/>
                 <w:kern w:val="0"/>
                 <w:sz w:val="20"/>
                 <w:szCs w:val="24"/>
               </w:rPr>
-              <w:t>1、 严重/2、</w:t>
+              <w:t>、</w:t>
             </w:r>
             <w:r>
               <w:rPr>
-                <w:rFonts w:ascii="宋体" w:eastAsia="宋体" w:hAnsi="宋体" w:cs="宋体"/>
+                <w:rFonts w:ascii="Consolas" w:eastAsia="宋体" w:hAnsi="Consolas" w:cs="Consolas"/>
                 <w:kern w:val="0"/>
                 <w:sz w:val="20"/>
                 <w:szCs w:val="24"/>
               </w:rPr>
-              <w:t>普</w:t>
+              <w:t xml:space="preserve"> </w:t>
             </w:r>
             <w:r>
               <w:rPr>
-                <w:rFonts w:ascii="宋体" w:eastAsia="宋体" w:hAnsi="宋体" w:cs="宋体" w:hint="eastAsia"/>
+                <w:rFonts w:ascii="Consolas" w:eastAsia="宋体" w:hAnsi="Consolas" w:cs="Consolas"/>
                 <w:kern w:val="0"/>
                 <w:sz w:val="20"/>
                 <w:szCs w:val="24"/>
               </w:rPr>
-              <w:t>通</w:t>
+              <w:t>严重</w:t>
             </w:r>
             <w:r>
               <w:rPr>
-                <w:rFonts w:ascii="宋体" w:eastAsia="宋体" w:hAnsi="宋体" w:cs="宋体"/>
+                <w:rFonts w:ascii="Consolas" w:eastAsia="宋体" w:hAnsi="Consolas" w:cs="Consolas"/>
+                <w:kern w:val="0"/>
+                <w:sz w:val="20"/>
+                <w:szCs w:val="24"/>
+              </w:rPr>
+              <w:t>/2</w:t>
+            </w:r>
+            <w:r>
+              <w:rPr>
+                <w:rFonts w:ascii="Consolas" w:eastAsia="宋体" w:hAnsi="Consolas" w:cs="Consolas"/>
+                <w:kern w:val="0"/>
+                <w:sz w:val="20"/>
+                <w:szCs w:val="24"/>
+              </w:rPr>
+              <w:t>、普通</w:t>
+            </w:r>
+            <w:r>
+              <w:rPr>
+                <w:rFonts w:ascii="Consolas" w:eastAsia="宋体" w:hAnsi="Consolas" w:cs="Consolas"/>
                 <w:kern w:val="0"/>
                 <w:sz w:val="20"/>
                 <w:szCs w:val="24"/>
@@ -737,7 +757,7 @@
         <w:ind w:firstLineChars="0"/>
         <w:jc w:val="left"/>
         <w:rPr>
-          <w:rFonts w:ascii="宋体" w:eastAsia="宋体" w:hAnsi="宋体" w:cs="宋体"/>
+          <w:rFonts w:ascii="Consolas" w:eastAsia="宋体" w:hAnsi="Consolas" w:cs="Consolas"/>
           <w:kern w:val="0"/>
           <w:sz w:val="24"/>
           <w:szCs w:val="24"/>
@@ -745,7 +765,7 @@
       </w:pPr>
       <w:r>
         <w:rPr>
-          <w:rFonts w:ascii="宋体" w:eastAsia="宋体" w:hAnsi="宋体" w:cs="宋体"/>
+          <w:rFonts w:ascii="Consolas" w:eastAsia="宋体" w:hAnsi="Consolas" w:cs="Consolas"/>
           <w:kern w:val="0"/>
           <w:sz w:val="24"/>
           <w:szCs w:val="24"/>
@@ -754,74 +774,52 @@
       </w:r>
       <w:r>
         <w:rPr>
-          <w:rFonts w:ascii="宋体" w:eastAsia="宋体" w:hAnsi="宋体" w:cs="宋体" w:hint="eastAsia"/>
+          <w:rFonts w:ascii="Consolas" w:eastAsia="宋体" w:hAnsi="Consolas" w:cs="Consolas"/>
           <w:kern w:val="0"/>
           <w:sz w:val="24"/>
           <w:szCs w:val="24"/>
         </w:rPr>
-        <w:t>,大小</w:t>
-      </w:r>
-      <w:r>
-        <w:rPr>
-          <w:rFonts w:ascii="宋体" w:eastAsia="宋体" w:hAnsi="宋体" w:cs="宋体"/>
+        <w:t>,</w:t>
+      </w:r>
+      <w:r>
+        <w:rPr>
+          <w:rFonts w:ascii="Consolas" w:eastAsia="宋体" w:hAnsi="Consolas" w:cs="Consolas"/>
           <w:kern w:val="0"/>
           <w:sz w:val="24"/>
           <w:szCs w:val="24"/>
         </w:rPr>
-        <w:t>为</w:t>
-      </w:r>
-      <w:r>
-        <w:rPr>
-          <w:rFonts w:ascii="宋体" w:eastAsia="宋体" w:hAnsi="宋体" w:cs="宋体" w:hint="eastAsia"/>
+        <w:t>大小为</w:t>
+      </w:r>
+      <w:r>
+        <w:rPr>
+          <w:rFonts w:ascii="Consolas" w:eastAsia="宋体" w:hAnsi="Consolas" w:cs="Consolas"/>
           <w:kern w:val="0"/>
           <w:sz w:val="24"/>
           <w:szCs w:val="24"/>
         </w:rPr>
-        <w:t>3的整形集合</w:t>
-      </w:r>
-      <w:r>
-        <w:rPr>
-          <w:rFonts w:ascii="宋体" w:eastAsia="宋体" w:hAnsi="宋体" w:cs="宋体"/>
+        <w:t>3</w:t>
+      </w:r>
+      <w:r>
+        <w:rPr>
+          <w:rFonts w:ascii="Consolas" w:eastAsia="宋体" w:hAnsi="Consolas" w:cs="Consolas"/>
           <w:kern w:val="0"/>
           <w:sz w:val="24"/>
           <w:szCs w:val="24"/>
         </w:rPr>
-        <w:t>。分表</w:t>
-      </w:r>
-      <w:r>
-        <w:rPr>
-          <w:rFonts w:ascii="宋体" w:eastAsia="宋体" w:hAnsi="宋体" w:cs="宋体" w:hint="eastAsia"/>
-          <w:kern w:val="0"/>
-          <w:sz w:val="24"/>
-          <w:szCs w:val="24"/>
-        </w:rPr>
-        <w:t>表示</w:t>
-      </w:r>
-      <w:r>
-        <w:rPr>
-          <w:rFonts w:ascii="宋体" w:eastAsia="宋体" w:hAnsi="宋体" w:cs="宋体"/>
-          <w:kern w:val="0"/>
-          <w:sz w:val="24"/>
-          <w:szCs w:val="24"/>
-        </w:rPr>
-        <w:t>紧急告警、严重告警、普通告警的数量。</w:t>
-      </w:r>
-    </w:p>
-    <w:p>
-      <w:r>
-        <w:rPr>
-          <w:rFonts w:hint="eastAsia"/>
-        </w:rPr>
-        <w:t>[</w:t>
-      </w:r>
-      <w:r>
-        <w:t>10,12,13</w:t>
-      </w:r>
-      <w:r>
-        <w:rPr>
-          <w:rFonts w:hint="eastAsia"/>
-        </w:rPr>
-        <w:t>]</w:t>
+        <w:t>的整形集合。分表表示紧急告警、严重告警、普通告警的数量。</w:t>
+      </w:r>
+    </w:p>
+    <w:p>
+      <w:pPr>
+        <w:rPr>
+          <w:rFonts w:ascii="Consolas" w:hAnsi="Consolas" w:cs="Consolas"/>
+        </w:rPr>
+      </w:pPr>
+      <w:r>
+        <w:rPr>
+          <w:rFonts w:ascii="Consolas" w:hAnsi="Consolas" w:cs="Consolas"/>
+        </w:rPr>
+        <w:t>[10,12,13]</w:t>
       </w:r>
     </w:p>
     <w:p>
@@ -986,7 +984,7 @@
         <w:jc w:val="left"/>
         <w:outlineLvl w:val="2"/>
         <w:rPr>
-          <w:rFonts w:ascii="宋体" w:eastAsia="宋体" w:hAnsi="宋体" w:cs="宋体"/>
+          <w:rFonts w:ascii="Consolas" w:eastAsia="宋体" w:hAnsi="Consolas" w:cs="Consolas"/>
           <w:b/>
           <w:bCs/>
           <w:kern w:val="0"/>
@@ -996,47 +994,47 @@
       </w:pPr>
       <w:r>
         <w:rPr>
-          <w:rFonts w:ascii="宋体" w:eastAsia="宋体" w:hAnsi="宋体" w:cs="宋体" w:hint="eastAsia"/>
+          <w:rFonts w:ascii="Consolas" w:eastAsia="宋体" w:hAnsi="Consolas" w:cs="Consolas"/>
           <w:b/>
           <w:bCs/>
           <w:kern w:val="0"/>
           <w:sz w:val="27"/>
           <w:szCs w:val="27"/>
         </w:rPr>
-        <w:t>2、激活</w:t>
-      </w:r>
-      <w:r>
-        <w:rPr>
-          <w:rFonts w:ascii="宋体" w:eastAsia="宋体" w:hAnsi="宋体" w:cs="宋体"/>
+        <w:t>2</w:t>
+      </w:r>
+      <w:r>
+        <w:rPr>
+          <w:rFonts w:ascii="Consolas" w:eastAsia="宋体" w:hAnsi="Consolas" w:cs="Consolas"/>
           <w:b/>
           <w:bCs/>
           <w:kern w:val="0"/>
           <w:sz w:val="27"/>
           <w:szCs w:val="27"/>
         </w:rPr>
-        <w:t>告警</w:t>
-      </w:r>
-      <w:r>
-        <w:rPr>
-          <w:rFonts w:ascii="宋体" w:eastAsia="宋体" w:hAnsi="宋体" w:cs="宋体" w:hint="eastAsia"/>
+        <w:t>、激活告警</w:t>
+      </w:r>
+      <w:r>
+        <w:rPr>
+          <w:rFonts w:ascii="Consolas" w:eastAsia="宋体" w:hAnsi="Consolas" w:cs="Consolas"/>
           <w:b/>
           <w:bCs/>
           <w:kern w:val="0"/>
           <w:sz w:val="27"/>
           <w:szCs w:val="27"/>
         </w:rPr>
-        <w:t>24小时趋势</w:t>
-      </w:r>
-      <w:r>
-        <w:rPr>
-          <w:rFonts w:ascii="宋体" w:eastAsia="宋体" w:hAnsi="宋体" w:cs="宋体"/>
+        <w:t>24</w:t>
+      </w:r>
+      <w:r>
+        <w:rPr>
+          <w:rFonts w:ascii="Consolas" w:eastAsia="宋体" w:hAnsi="Consolas" w:cs="Consolas"/>
           <w:b/>
           <w:bCs/>
           <w:kern w:val="0"/>
           <w:sz w:val="27"/>
           <w:szCs w:val="27"/>
         </w:rPr>
-        <w:t>查询</w:t>
+        <w:t>小时趋势查询</w:t>
       </w:r>
     </w:p>
     <w:p>
@@ -1050,7 +1048,7 @@
         <w:ind w:firstLineChars="0"/>
         <w:jc w:val="left"/>
         <w:rPr>
-          <w:rFonts w:asciiTheme="minorEastAsia" w:hAnsiTheme="minorEastAsia" w:cs="宋体"/>
+          <w:rFonts w:ascii="Consolas" w:hAnsi="Consolas" w:cs="Consolas"/>
           <w:b/>
           <w:kern w:val="0"/>
           <w:sz w:val="24"/>
@@ -1060,12 +1058,32 @@
       <w:r>
         <w:rPr>
           <w:rStyle w:val="a9"/>
-          <w:rFonts w:asciiTheme="minorEastAsia" w:hAnsiTheme="minorEastAsia" w:hint="eastAsia"/>
+          <w:rFonts w:ascii="Consolas" w:hAnsi="Consolas" w:cs="Consolas"/>
           <w:b w:val="0"/>
           <w:color w:val="333333"/>
           <w:shd w:val="clear" w:color="auto" w:fill="FFFFFF"/>
         </w:rPr>
-        <w:t>请求URL：</w:t>
+        <w:t>请求</w:t>
+      </w:r>
+      <w:r>
+        <w:rPr>
+          <w:rStyle w:val="a9"/>
+          <w:rFonts w:ascii="Consolas" w:hAnsi="Consolas" w:cs="Consolas"/>
+          <w:b w:val="0"/>
+          <w:color w:val="333333"/>
+          <w:shd w:val="clear" w:color="auto" w:fill="FFFFFF"/>
+        </w:rPr>
+        <w:t>URL</w:t>
+      </w:r>
+      <w:r>
+        <w:rPr>
+          <w:rStyle w:val="a9"/>
+          <w:rFonts w:ascii="Consolas" w:hAnsi="Consolas" w:cs="Consolas"/>
+          <w:b w:val="0"/>
+          <w:color w:val="333333"/>
+          <w:shd w:val="clear" w:color="auto" w:fill="FFFFFF"/>
+        </w:rPr>
+        <w:t>：</w:t>
       </w:r>
     </w:p>
     <w:p>
@@ -1074,37 +1092,18 @@
         <w:jc w:val="left"/>
         <w:rPr>
           <w:rStyle w:val="a4"/>
+          <w:rFonts w:ascii="Consolas" w:hAnsi="Consolas" w:cs="Consolas"/>
         </w:rPr>
       </w:pPr>
       <w:r>
         <w:rPr>
           <w:rStyle w:val="a4"/>
-          <w:rFonts w:ascii="宋体" w:eastAsia="宋体" w:hAnsi="宋体" w:cs="宋体"/>
+          <w:rFonts w:ascii="Consolas" w:eastAsia="宋体" w:hAnsi="Consolas" w:cs="Consolas"/>
           <w:kern w:val="0"/>
           <w:sz w:val="24"/>
           <w:szCs w:val="24"/>
         </w:rPr>
-        <w:t>htt</w:t>
-      </w:r>
-      <w:r>
-        <w:rPr>
-          <w:rStyle w:val="a4"/>
-          <w:rFonts w:ascii="宋体" w:eastAsia="宋体" w:hAnsi="宋体" w:cs="宋体"/>
-          <w:kern w:val="0"/>
-          <w:sz w:val="24"/>
-          <w:szCs w:val="24"/>
-        </w:rPr>
-        <w:t>p://127.0.0.1:60012/WebService/</w:t>
-      </w:r>
-      <w:r>
-        <w:rPr>
-          <w:rStyle w:val="a4"/>
-          <w:rFonts w:ascii="宋体" w:eastAsia="宋体" w:hAnsi="宋体" w:cs="宋体"/>
-          <w:kern w:val="0"/>
-          <w:sz w:val="24"/>
-          <w:szCs w:val="24"/>
-        </w:rPr>
-        <w:t>ActiveAlarm24HCountForWeb?subsysId={subsysId}&amp;level={level}</w:t>
+        <w:t>http://127.0.0.1:60012/WebService/ActiveAlarm24HCountForWeb?subsysId={subsysId}&amp;level={level}</w:t>
       </w:r>
     </w:p>
     <w:p>
@@ -1119,7 +1118,7 @@
         <w:jc w:val="left"/>
         <w:rPr>
           <w:rStyle w:val="a9"/>
-          <w:rFonts w:asciiTheme="minorEastAsia" w:hAnsiTheme="minorEastAsia"/>
+          <w:rFonts w:ascii="Consolas" w:hAnsi="Consolas" w:cs="Consolas"/>
           <w:b w:val="0"/>
           <w:color w:val="333333"/>
           <w:shd w:val="clear" w:color="auto" w:fill="FFFFFF"/>
@@ -1128,22 +1127,12 @@
       <w:r>
         <w:rPr>
           <w:rStyle w:val="a9"/>
-          <w:rFonts w:asciiTheme="minorEastAsia" w:hAnsiTheme="minorEastAsia" w:hint="eastAsia"/>
+          <w:rFonts w:ascii="Consolas" w:hAnsi="Consolas" w:cs="Consolas"/>
           <w:b w:val="0"/>
           <w:color w:val="333333"/>
           <w:shd w:val="clear" w:color="auto" w:fill="FFFFFF"/>
         </w:rPr>
-        <w:t>参数</w:t>
-      </w:r>
-      <w:r>
-        <w:rPr>
-          <w:rStyle w:val="a9"/>
-          <w:rFonts w:asciiTheme="minorEastAsia" w:hAnsiTheme="minorEastAsia"/>
-          <w:b w:val="0"/>
-          <w:color w:val="333333"/>
-          <w:shd w:val="clear" w:color="auto" w:fill="FFFFFF"/>
-        </w:rPr>
-        <w:t>格式：</w:t>
+        <w:t>参数格式：</w:t>
       </w:r>
     </w:p>
     <w:p>
@@ -1158,7 +1147,7 @@
         <w:jc w:val="left"/>
         <w:rPr>
           <w:rStyle w:val="a9"/>
-          <w:rFonts w:asciiTheme="minorEastAsia" w:hAnsiTheme="minorEastAsia"/>
+          <w:rFonts w:ascii="Consolas" w:hAnsi="Consolas" w:cs="Consolas"/>
           <w:b w:val="0"/>
           <w:color w:val="333333"/>
           <w:shd w:val="clear" w:color="auto" w:fill="FFFFFF"/>
@@ -1167,7 +1156,7 @@
       <w:r>
         <w:rPr>
           <w:rStyle w:val="a9"/>
-          <w:rFonts w:asciiTheme="minorEastAsia" w:hAnsiTheme="minorEastAsia"/>
+          <w:rFonts w:ascii="Consolas" w:hAnsi="Consolas" w:cs="Consolas"/>
           <w:b w:val="0"/>
           <w:color w:val="333333"/>
           <w:shd w:val="clear" w:color="auto" w:fill="FFFFFF"/>
@@ -1177,7 +1166,7 @@
       <w:r>
         <w:rPr>
           <w:rStyle w:val="a9"/>
-          <w:rFonts w:asciiTheme="minorEastAsia" w:hAnsiTheme="minorEastAsia"/>
+          <w:rFonts w:ascii="Consolas" w:hAnsi="Consolas" w:cs="Consolas"/>
           <w:b w:val="0"/>
           <w:color w:val="333333"/>
           <w:shd w:val="clear" w:color="auto" w:fill="FFFFFF"/>
@@ -1197,7 +1186,7 @@
         <w:jc w:val="left"/>
         <w:rPr>
           <w:rStyle w:val="a9"/>
-          <w:rFonts w:asciiTheme="minorEastAsia" w:hAnsiTheme="minorEastAsia"/>
+          <w:rFonts w:ascii="Consolas" w:hAnsi="Consolas" w:cs="Consolas"/>
           <w:b w:val="0"/>
           <w:color w:val="333333"/>
           <w:shd w:val="clear" w:color="auto" w:fill="FFFFFF"/>
@@ -1206,7 +1195,7 @@
       <w:r>
         <w:rPr>
           <w:rStyle w:val="a9"/>
-          <w:rFonts w:asciiTheme="minorEastAsia" w:hAnsiTheme="minorEastAsia"/>
+          <w:rFonts w:ascii="Consolas" w:hAnsi="Consolas" w:cs="Consolas"/>
           <w:b w:val="0"/>
           <w:color w:val="333333"/>
           <w:shd w:val="clear" w:color="auto" w:fill="FFFFFF"/>
@@ -1259,7 +1248,7 @@
               </w:tabs>
               <w:jc w:val="left"/>
               <w:rPr>
-                <w:rFonts w:ascii="微软雅黑" w:eastAsia="微软雅黑" w:hAnsi="微软雅黑" w:cs="Consolas"/>
+                <w:rFonts w:ascii="Consolas" w:eastAsia="微软雅黑" w:hAnsi="Consolas" w:cs="Consolas"/>
                 <w:b/>
                 <w:kern w:val="0"/>
                 <w:sz w:val="24"/>
@@ -1268,7 +1257,7 @@
             </w:pPr>
             <w:r>
               <w:rPr>
-                <w:rFonts w:ascii="微软雅黑" w:eastAsia="微软雅黑" w:hAnsi="微软雅黑" w:cs="Consolas" w:hint="eastAsia"/>
+                <w:rFonts w:ascii="Consolas" w:eastAsia="微软雅黑" w:hAnsi="Consolas" w:cs="Consolas"/>
                 <w:b/>
                 <w:kern w:val="0"/>
                 <w:sz w:val="24"/>
@@ -1307,7 +1296,7 @@
               </w:tabs>
               <w:jc w:val="left"/>
               <w:rPr>
-                <w:rFonts w:ascii="微软雅黑" w:eastAsia="微软雅黑" w:hAnsi="微软雅黑" w:cs="Consolas"/>
+                <w:rFonts w:ascii="Consolas" w:eastAsia="微软雅黑" w:hAnsi="Consolas" w:cs="Consolas"/>
                 <w:b/>
                 <w:kern w:val="0"/>
                 <w:sz w:val="24"/>
@@ -1316,7 +1305,7 @@
             </w:pPr>
             <w:r>
               <w:rPr>
-                <w:rFonts w:ascii="微软雅黑" w:eastAsia="微软雅黑" w:hAnsi="微软雅黑" w:cs="Consolas" w:hint="eastAsia"/>
+                <w:rFonts w:ascii="Consolas" w:eastAsia="微软雅黑" w:hAnsi="Consolas" w:cs="Consolas"/>
                 <w:b/>
                 <w:kern w:val="0"/>
                 <w:sz w:val="24"/>
@@ -1355,7 +1344,7 @@
               </w:tabs>
               <w:jc w:val="left"/>
               <w:rPr>
-                <w:rFonts w:ascii="微软雅黑" w:eastAsia="微软雅黑" w:hAnsi="微软雅黑" w:cs="Consolas"/>
+                <w:rFonts w:ascii="Consolas" w:eastAsia="微软雅黑" w:hAnsi="Consolas" w:cs="Consolas"/>
                 <w:b/>
                 <w:kern w:val="0"/>
                 <w:sz w:val="24"/>
@@ -1364,7 +1353,7 @@
             </w:pPr>
             <w:r>
               <w:rPr>
-                <w:rFonts w:ascii="微软雅黑" w:eastAsia="微软雅黑" w:hAnsi="微软雅黑" w:cs="Consolas" w:hint="eastAsia"/>
+                <w:rFonts w:ascii="Consolas" w:eastAsia="微软雅黑" w:hAnsi="Consolas" w:cs="Consolas"/>
                 <w:b/>
                 <w:kern w:val="0"/>
                 <w:sz w:val="24"/>
@@ -1403,7 +1392,7 @@
               </w:tabs>
               <w:jc w:val="left"/>
               <w:rPr>
-                <w:rFonts w:ascii="微软雅黑" w:eastAsia="微软雅黑" w:hAnsi="微软雅黑" w:cs="Consolas"/>
+                <w:rFonts w:ascii="Consolas" w:eastAsia="微软雅黑" w:hAnsi="Consolas" w:cs="Consolas"/>
                 <w:b/>
                 <w:kern w:val="0"/>
                 <w:sz w:val="24"/>
@@ -1412,7 +1401,7 @@
             </w:pPr>
             <w:r>
               <w:rPr>
-                <w:rFonts w:ascii="微软雅黑" w:eastAsia="微软雅黑" w:hAnsi="微软雅黑" w:cs="Consolas" w:hint="eastAsia"/>
+                <w:rFonts w:ascii="Consolas" w:eastAsia="微软雅黑" w:hAnsi="Consolas" w:cs="Consolas"/>
                 <w:b/>
                 <w:kern w:val="0"/>
                 <w:sz w:val="24"/>
@@ -1437,7 +1426,7 @@
               <w:widowControl/>
               <w:jc w:val="left"/>
               <w:rPr>
-                <w:rFonts w:ascii="宋体" w:eastAsia="宋体" w:hAnsi="宋体" w:cs="宋体"/>
+                <w:rFonts w:ascii="Consolas" w:eastAsia="宋体" w:hAnsi="Consolas" w:cs="Consolas"/>
                 <w:kern w:val="0"/>
                 <w:sz w:val="24"/>
                 <w:szCs w:val="24"/>
@@ -1445,7 +1434,7 @@
             </w:pPr>
             <w:r>
               <w:rPr>
-                <w:rFonts w:ascii="宋体" w:eastAsia="宋体" w:hAnsi="宋体" w:cs="宋体"/>
+                <w:rFonts w:ascii="Consolas" w:eastAsia="宋体" w:hAnsi="Consolas" w:cs="Consolas"/>
                 <w:kern w:val="0"/>
                 <w:sz w:val="24"/>
                 <w:szCs w:val="24"/>
@@ -1464,7 +1453,7 @@
               <w:widowControl/>
               <w:jc w:val="left"/>
               <w:rPr>
-                <w:rFonts w:ascii="宋体" w:eastAsia="宋体" w:hAnsi="宋体" w:cs="宋体"/>
+                <w:rFonts w:ascii="Consolas" w:eastAsia="宋体" w:hAnsi="Consolas" w:cs="Consolas"/>
                 <w:kern w:val="0"/>
                 <w:sz w:val="24"/>
                 <w:szCs w:val="24"/>
@@ -1472,7 +1461,7 @@
             </w:pPr>
             <w:r>
               <w:rPr>
-                <w:rFonts w:ascii="宋体" w:eastAsia="宋体" w:hAnsi="宋体" w:cs="宋体" w:hint="eastAsia"/>
+                <w:rFonts w:ascii="Consolas" w:eastAsia="宋体" w:hAnsi="Consolas" w:cs="Consolas"/>
                 <w:kern w:val="0"/>
                 <w:sz w:val="24"/>
                 <w:szCs w:val="24"/>
@@ -1491,7 +1480,7 @@
               <w:widowControl/>
               <w:jc w:val="left"/>
               <w:rPr>
-                <w:rFonts w:ascii="宋体" w:eastAsia="宋体" w:hAnsi="宋体" w:cs="宋体"/>
+                <w:rFonts w:ascii="Consolas" w:eastAsia="宋体" w:hAnsi="Consolas" w:cs="Consolas"/>
                 <w:kern w:val="0"/>
                 <w:sz w:val="24"/>
                 <w:szCs w:val="24"/>
@@ -1499,7 +1488,7 @@
             </w:pPr>
             <w:r>
               <w:rPr>
-                <w:rFonts w:ascii="宋体" w:eastAsia="宋体" w:hAnsi="宋体" w:cs="宋体"/>
+                <w:rFonts w:ascii="Consolas" w:eastAsia="宋体" w:hAnsi="Consolas" w:cs="Consolas"/>
                 <w:kern w:val="0"/>
                 <w:sz w:val="24"/>
                 <w:szCs w:val="24"/>
@@ -1518,7 +1507,7 @@
               <w:widowControl/>
               <w:jc w:val="left"/>
               <w:rPr>
-                <w:rFonts w:ascii="宋体" w:eastAsia="宋体" w:hAnsi="宋体" w:cs="宋体"/>
+                <w:rFonts w:ascii="Consolas" w:eastAsia="宋体" w:hAnsi="Consolas" w:cs="Consolas"/>
                 <w:kern w:val="0"/>
                 <w:sz w:val="24"/>
                 <w:szCs w:val="24"/>
@@ -1526,7 +1515,7 @@
             </w:pPr>
             <w:r>
               <w:rPr>
-                <w:rFonts w:ascii="宋体" w:eastAsia="宋体" w:hAnsi="宋体" w:cs="宋体" w:hint="eastAsia"/>
+                <w:rFonts w:ascii="Consolas" w:eastAsia="宋体" w:hAnsi="Consolas" w:cs="Consolas"/>
                 <w:kern w:val="0"/>
                 <w:sz w:val="24"/>
                 <w:szCs w:val="24"/>
@@ -1535,7 +1524,7 @@
             </w:r>
             <w:r>
               <w:rPr>
-                <w:rFonts w:ascii="宋体" w:eastAsia="宋体" w:hAnsi="宋体" w:cs="宋体"/>
+                <w:rFonts w:ascii="Consolas" w:eastAsia="宋体" w:hAnsi="Consolas" w:cs="Consolas"/>
                 <w:kern w:val="0"/>
                 <w:sz w:val="24"/>
                 <w:szCs w:val="24"/>
@@ -1559,7 +1548,7 @@
               <w:widowControl/>
               <w:jc w:val="left"/>
               <w:rPr>
-                <w:rFonts w:ascii="宋体" w:eastAsia="宋体" w:hAnsi="宋体" w:cs="宋体"/>
+                <w:rFonts w:ascii="Consolas" w:eastAsia="宋体" w:hAnsi="Consolas" w:cs="Consolas"/>
                 <w:kern w:val="0"/>
                 <w:sz w:val="24"/>
                 <w:szCs w:val="24"/>
@@ -1567,7 +1556,7 @@
             </w:pPr>
             <w:r>
               <w:rPr>
-                <w:rFonts w:ascii="宋体" w:eastAsia="宋体" w:hAnsi="宋体" w:cs="宋体"/>
+                <w:rFonts w:ascii="Consolas" w:eastAsia="宋体" w:hAnsi="Consolas" w:cs="Consolas"/>
                 <w:kern w:val="0"/>
                 <w:sz w:val="24"/>
                 <w:szCs w:val="24"/>
@@ -1586,7 +1575,7 @@
               <w:widowControl/>
               <w:jc w:val="left"/>
               <w:rPr>
-                <w:rFonts w:ascii="宋体" w:eastAsia="宋体" w:hAnsi="宋体" w:cs="宋体"/>
+                <w:rFonts w:ascii="Consolas" w:eastAsia="宋体" w:hAnsi="Consolas" w:cs="Consolas"/>
                 <w:kern w:val="0"/>
                 <w:sz w:val="24"/>
                 <w:szCs w:val="24"/>
@@ -1594,7 +1583,7 @@
             </w:pPr>
             <w:r>
               <w:rPr>
-                <w:rFonts w:ascii="宋体" w:eastAsia="宋体" w:hAnsi="宋体" w:cs="宋体" w:hint="eastAsia"/>
+                <w:rFonts w:ascii="Consolas" w:eastAsia="宋体" w:hAnsi="Consolas" w:cs="Consolas"/>
                 <w:kern w:val="0"/>
                 <w:sz w:val="24"/>
                 <w:szCs w:val="24"/>
@@ -1613,7 +1602,7 @@
               <w:widowControl/>
               <w:jc w:val="left"/>
               <w:rPr>
-                <w:rFonts w:ascii="宋体" w:eastAsia="宋体" w:hAnsi="宋体" w:cs="宋体"/>
+                <w:rFonts w:ascii="Consolas" w:eastAsia="宋体" w:hAnsi="Consolas" w:cs="Consolas"/>
                 <w:kern w:val="0"/>
                 <w:sz w:val="24"/>
                 <w:szCs w:val="24"/>
@@ -1621,7 +1610,7 @@
             </w:pPr>
             <w:r>
               <w:rPr>
-                <w:rFonts w:ascii="宋体" w:eastAsia="宋体" w:hAnsi="宋体" w:cs="宋体"/>
+                <w:rFonts w:ascii="Consolas" w:eastAsia="宋体" w:hAnsi="Consolas" w:cs="Consolas"/>
                 <w:kern w:val="0"/>
                 <w:sz w:val="24"/>
                 <w:szCs w:val="24"/>
@@ -1640,7 +1629,7 @@
               <w:widowControl/>
               <w:jc w:val="left"/>
               <w:rPr>
-                <w:rFonts w:ascii="宋体" w:eastAsia="宋体" w:hAnsi="宋体" w:cs="宋体"/>
+                <w:rFonts w:ascii="Consolas" w:eastAsia="宋体" w:hAnsi="Consolas" w:cs="Consolas"/>
                 <w:kern w:val="0"/>
                 <w:sz w:val="24"/>
                 <w:szCs w:val="24"/>
@@ -1648,52 +1637,70 @@
             </w:pPr>
             <w:r>
               <w:rPr>
-                <w:rFonts w:ascii="宋体" w:eastAsia="宋体" w:hAnsi="宋体" w:cs="宋体" w:hint="eastAsia"/>
+                <w:rFonts w:ascii="Consolas" w:eastAsia="宋体" w:hAnsi="Consolas" w:cs="Consolas"/>
                 <w:kern w:val="0"/>
                 <w:sz w:val="20"/>
                 <w:szCs w:val="24"/>
               </w:rPr>
-              <w:t>告警等级，</w:t>
+              <w:t>告警等级，紧急</w:t>
             </w:r>
             <w:r>
               <w:rPr>
-                <w:rFonts w:ascii="宋体" w:eastAsia="宋体" w:hAnsi="宋体" w:cs="宋体"/>
+                <w:rFonts w:ascii="Consolas" w:eastAsia="宋体" w:hAnsi="Consolas" w:cs="Consolas"/>
                 <w:kern w:val="0"/>
                 <w:sz w:val="20"/>
                 <w:szCs w:val="24"/>
               </w:rPr>
-              <w:t>紧急</w:t>
+              <w:t>1</w:t>
             </w:r>
             <w:r>
               <w:rPr>
-                <w:rFonts w:ascii="宋体" w:eastAsia="宋体" w:hAnsi="宋体" w:cs="宋体" w:hint="eastAsia"/>
+                <w:rFonts w:ascii="Consolas" w:eastAsia="宋体" w:hAnsi="Consolas" w:cs="Consolas"/>
                 <w:kern w:val="0"/>
                 <w:sz w:val="20"/>
                 <w:szCs w:val="24"/>
               </w:rPr>
-              <w:t>1、 严重/2、</w:t>
+              <w:t>、</w:t>
             </w:r>
             <w:r>
               <w:rPr>
-                <w:rFonts w:ascii="宋体" w:eastAsia="宋体" w:hAnsi="宋体" w:cs="宋体"/>
+                <w:rFonts w:ascii="Consolas" w:eastAsia="宋体" w:hAnsi="Consolas" w:cs="Consolas"/>
                 <w:kern w:val="0"/>
                 <w:sz w:val="20"/>
                 <w:szCs w:val="24"/>
               </w:rPr>
-              <w:t>普</w:t>
+              <w:t xml:space="preserve"> </w:t>
             </w:r>
             <w:r>
               <w:rPr>
-                <w:rFonts w:ascii="宋体" w:eastAsia="宋体" w:hAnsi="宋体" w:cs="宋体" w:hint="eastAsia"/>
+                <w:rFonts w:ascii="Consolas" w:eastAsia="宋体" w:hAnsi="Consolas" w:cs="Consolas"/>
                 <w:kern w:val="0"/>
                 <w:sz w:val="20"/>
                 <w:szCs w:val="24"/>
               </w:rPr>
-              <w:t>通</w:t>
+              <w:t>严重</w:t>
             </w:r>
             <w:r>
               <w:rPr>
-                <w:rFonts w:ascii="宋体" w:eastAsia="宋体" w:hAnsi="宋体" w:cs="宋体"/>
+                <w:rFonts w:ascii="Consolas" w:eastAsia="宋体" w:hAnsi="Consolas" w:cs="Consolas"/>
+                <w:kern w:val="0"/>
+                <w:sz w:val="20"/>
+                <w:szCs w:val="24"/>
+              </w:rPr>
+              <w:t>/2</w:t>
+            </w:r>
+            <w:r>
+              <w:rPr>
+                <w:rFonts w:ascii="Consolas" w:eastAsia="宋体" w:hAnsi="Consolas" w:cs="Consolas"/>
+                <w:kern w:val="0"/>
+                <w:sz w:val="20"/>
+                <w:szCs w:val="24"/>
+              </w:rPr>
+              <w:t>、普通</w:t>
+            </w:r>
+            <w:r>
+              <w:rPr>
+                <w:rFonts w:ascii="Consolas" w:eastAsia="宋体" w:hAnsi="Consolas" w:cs="Consolas"/>
                 <w:kern w:val="0"/>
                 <w:sz w:val="20"/>
                 <w:szCs w:val="24"/>
@@ -1710,7 +1717,7 @@
         <w:jc w:val="left"/>
         <w:rPr>
           <w:rStyle w:val="a9"/>
-          <w:rFonts w:asciiTheme="minorEastAsia" w:hAnsiTheme="minorEastAsia"/>
+          <w:rFonts w:ascii="Consolas" w:hAnsi="Consolas" w:cs="Consolas"/>
           <w:b w:val="0"/>
           <w:color w:val="333333"/>
           <w:shd w:val="clear" w:color="auto" w:fill="FFFFFF"/>
@@ -1729,7 +1736,7 @@
         <w:ind w:firstLineChars="0"/>
         <w:jc w:val="left"/>
         <w:rPr>
-          <w:rFonts w:ascii="宋体" w:eastAsia="宋体" w:hAnsi="宋体" w:cs="宋体"/>
+          <w:rFonts w:ascii="Consolas" w:eastAsia="宋体" w:hAnsi="Consolas" w:cs="Consolas"/>
           <w:kern w:val="0"/>
           <w:sz w:val="24"/>
           <w:szCs w:val="24"/>
@@ -1737,7 +1744,7 @@
       </w:pPr>
       <w:r>
         <w:rPr>
-          <w:rFonts w:ascii="宋体" w:eastAsia="宋体" w:hAnsi="宋体" w:cs="宋体"/>
+          <w:rFonts w:ascii="Consolas" w:eastAsia="宋体" w:hAnsi="Consolas" w:cs="Consolas"/>
           <w:kern w:val="0"/>
           <w:sz w:val="24"/>
           <w:szCs w:val="24"/>
@@ -1746,43 +1753,42 @@
       </w:r>
       <w:r>
         <w:rPr>
-          <w:rFonts w:ascii="宋体" w:eastAsia="宋体" w:hAnsi="宋体" w:cs="宋体" w:hint="eastAsia"/>
+          <w:rFonts w:ascii="Consolas" w:eastAsia="宋体" w:hAnsi="Consolas" w:cs="Consolas"/>
           <w:kern w:val="0"/>
           <w:sz w:val="24"/>
           <w:szCs w:val="24"/>
         </w:rPr>
-        <w:t>，大小</w:t>
-      </w:r>
-      <w:r>
-        <w:rPr>
-          <w:rFonts w:ascii="宋体" w:eastAsia="宋体" w:hAnsi="宋体" w:cs="宋体"/>
+        <w:t>，大小为</w:t>
+      </w:r>
+      <w:r>
+        <w:rPr>
+          <w:rFonts w:ascii="Consolas" w:eastAsia="宋体" w:hAnsi="Consolas" w:cs="Consolas"/>
           <w:kern w:val="0"/>
           <w:sz w:val="24"/>
           <w:szCs w:val="24"/>
         </w:rPr>
-        <w:t>为24</w:t>
-      </w:r>
-      <w:r>
-        <w:rPr>
-          <w:rFonts w:ascii="宋体" w:eastAsia="宋体" w:hAnsi="宋体" w:cs="宋体" w:hint="eastAsia"/>
+        <w:t>24</w:t>
+      </w:r>
+      <w:r>
+        <w:rPr>
+          <w:rFonts w:ascii="Consolas" w:eastAsia="宋体" w:hAnsi="Consolas" w:cs="Consolas"/>
           <w:kern w:val="0"/>
           <w:sz w:val="24"/>
           <w:szCs w:val="24"/>
         </w:rPr>
-        <w:t>的整形集合</w:t>
-      </w:r>
-      <w:r>
-        <w:rPr>
-          <w:rFonts w:ascii="宋体" w:eastAsia="宋体" w:hAnsi="宋体" w:cs="宋体"/>
-          <w:kern w:val="0"/>
-          <w:sz w:val="24"/>
-          <w:szCs w:val="24"/>
-        </w:rPr>
-        <w:t>。</w:t>
-      </w:r>
-    </w:p>
-    <w:p>
-      <w:r>
+        <w:t>的整形集合。</w:t>
+      </w:r>
+    </w:p>
+    <w:p>
+      <w:pPr>
+        <w:rPr>
+          <w:rFonts w:ascii="Consolas" w:hAnsi="Consolas" w:cs="Consolas"/>
+        </w:rPr>
+      </w:pPr>
+      <w:r>
+        <w:rPr>
+          <w:rFonts w:ascii="Consolas" w:hAnsi="Consolas" w:cs="Consolas"/>
+        </w:rPr>
         <w:t>[120,0,0,0,0,0,0,0,0,0,0,0,0,0,0,0,0,0,0,0,0,0,0,140]</w:t>
       </w:r>
     </w:p>
@@ -1793,7 +1799,7 @@
         <w:jc w:val="left"/>
         <w:outlineLvl w:val="2"/>
         <w:rPr>
-          <w:rFonts w:ascii="宋体" w:eastAsia="宋体" w:hAnsi="宋体" w:cs="宋体"/>
+          <w:rFonts w:ascii="Consolas" w:eastAsia="宋体" w:hAnsi="Consolas" w:cs="Consolas"/>
           <w:b/>
           <w:bCs/>
           <w:kern w:val="0"/>
@@ -1803,7 +1809,7 @@
       </w:pPr>
       <w:r>
         <w:rPr>
-          <w:rFonts w:ascii="宋体" w:eastAsia="宋体" w:hAnsi="宋体" w:cs="宋体" w:hint="eastAsia"/>
+          <w:rFonts w:ascii="Consolas" w:eastAsia="宋体" w:hAnsi="Consolas" w:cs="Consolas"/>
           <w:b/>
           <w:bCs/>
           <w:kern w:val="0"/>
@@ -1811,29 +1817,29 @@
           <w:szCs w:val="27"/>
         </w:rPr>
         <w:lastRenderedPageBreak/>
-        <w:t>3、</w:t>
-      </w:r>
-      <w:r>
-        <w:rPr>
-          <w:rFonts w:ascii="宋体" w:eastAsia="宋体" w:hAnsi="宋体" w:cs="宋体" w:hint="eastAsia"/>
+        <w:t>3</w:t>
+      </w:r>
+      <w:r>
+        <w:rPr>
+          <w:rFonts w:ascii="Consolas" w:eastAsia="宋体" w:hAnsi="Consolas" w:cs="Consolas"/>
           <w:b/>
           <w:bCs/>
           <w:kern w:val="0"/>
           <w:sz w:val="27"/>
           <w:szCs w:val="27"/>
         </w:rPr>
-        <w:t>激活</w:t>
-      </w:r>
-      <w:r>
-        <w:rPr>
-          <w:rFonts w:ascii="宋体" w:eastAsia="宋体" w:hAnsi="宋体" w:cs="宋体"/>
+        <w:t>、</w:t>
+      </w:r>
+      <w:r>
+        <w:rPr>
+          <w:rFonts w:ascii="Consolas" w:eastAsia="宋体" w:hAnsi="Consolas" w:cs="Consolas"/>
           <w:b/>
           <w:bCs/>
           <w:kern w:val="0"/>
           <w:sz w:val="27"/>
           <w:szCs w:val="27"/>
         </w:rPr>
-        <w:t>告警详情查询</w:t>
+        <w:t>激活告警详情查询</w:t>
       </w:r>
     </w:p>
     <w:p>
@@ -1847,7 +1853,7 @@
         <w:ind w:firstLineChars="0"/>
         <w:jc w:val="left"/>
         <w:rPr>
-          <w:rFonts w:asciiTheme="minorEastAsia" w:hAnsiTheme="minorEastAsia" w:cs="宋体"/>
+          <w:rFonts w:ascii="Consolas" w:hAnsi="Consolas" w:cs="Consolas"/>
           <w:b/>
           <w:kern w:val="0"/>
           <w:sz w:val="24"/>
@@ -1857,12 +1863,32 @@
       <w:r>
         <w:rPr>
           <w:rStyle w:val="a9"/>
-          <w:rFonts w:asciiTheme="minorEastAsia" w:hAnsiTheme="minorEastAsia" w:hint="eastAsia"/>
+          <w:rFonts w:ascii="Consolas" w:hAnsi="Consolas" w:cs="Consolas"/>
           <w:b w:val="0"/>
           <w:color w:val="333333"/>
           <w:shd w:val="clear" w:color="auto" w:fill="FFFFFF"/>
         </w:rPr>
-        <w:t>请求URL：</w:t>
+        <w:t>请求</w:t>
+      </w:r>
+      <w:r>
+        <w:rPr>
+          <w:rStyle w:val="a9"/>
+          <w:rFonts w:ascii="Consolas" w:hAnsi="Consolas" w:cs="Consolas"/>
+          <w:b w:val="0"/>
+          <w:color w:val="333333"/>
+          <w:shd w:val="clear" w:color="auto" w:fill="FFFFFF"/>
+        </w:rPr>
+        <w:t>URL</w:t>
+      </w:r>
+      <w:r>
+        <w:rPr>
+          <w:rStyle w:val="a9"/>
+          <w:rFonts w:ascii="Consolas" w:hAnsi="Consolas" w:cs="Consolas"/>
+          <w:b w:val="0"/>
+          <w:color w:val="333333"/>
+          <w:shd w:val="clear" w:color="auto" w:fill="FFFFFF"/>
+        </w:rPr>
+        <w:t>：</w:t>
       </w:r>
     </w:p>
     <w:p>
@@ -1876,7 +1902,7 @@
         <w:ind w:firstLineChars="0"/>
         <w:jc w:val="left"/>
         <w:rPr>
-          <w:rFonts w:ascii="宋体" w:eastAsia="宋体" w:hAnsi="宋体" w:cs="宋体"/>
+          <w:rFonts w:ascii="Consolas" w:eastAsia="宋体" w:hAnsi="Consolas" w:cs="Consolas"/>
           <w:kern w:val="0"/>
           <w:sz w:val="24"/>
           <w:szCs w:val="24"/>
@@ -1885,7 +1911,7 @@
       <w:r>
         <w:rPr>
           <w:rStyle w:val="a4"/>
-          <w:rFonts w:ascii="宋体" w:eastAsia="宋体" w:hAnsi="宋体" w:cs="宋体"/>
+          <w:rFonts w:ascii="Consolas" w:eastAsia="宋体" w:hAnsi="Consolas" w:cs="Consolas"/>
           <w:kern w:val="0"/>
           <w:sz w:val="24"/>
           <w:szCs w:val="24"/>
@@ -1893,44 +1919,40 @@
         <w:t>http://127.0.0.1:60012/WebService/</w:t>
       </w:r>
       <w:r>
+        <w:rPr>
+          <w:rFonts w:ascii="Consolas" w:hAnsi="Consolas" w:cs="Consolas"/>
+        </w:rPr>
         <w:t xml:space="preserve"> </w:t>
       </w:r>
       <w:r>
         <w:rPr>
           <w:rStyle w:val="a4"/>
-          <w:rFonts w:ascii="宋体" w:eastAsia="宋体" w:hAnsi="宋体" w:cs="宋体"/>
+          <w:rFonts w:ascii="Consolas" w:eastAsia="宋体" w:hAnsi="Consolas" w:cs="Consolas"/>
           <w:kern w:val="0"/>
           <w:sz w:val="24"/>
           <w:szCs w:val="24"/>
         </w:rPr>
-        <w:t>ActiveAlarmDetailsForWeb</w:t>
+        <w:t>ActiveAlarmDetailsForWeb/</w:t>
+      </w:r>
+      <w:r>
+        <w:rPr>
+          <w:rFonts w:ascii="Consolas" w:hAnsi="Consolas" w:cs="Consolas"/>
+        </w:rPr>
+        <w:t xml:space="preserve"> </w:t>
       </w:r>
       <w:r>
         <w:rPr>
           <w:rStyle w:val="a4"/>
-          <w:rFonts w:ascii="宋体" w:eastAsia="宋体" w:hAnsi="宋体" w:cs="宋体" w:hint="eastAsia"/>
+          <w:rFonts w:ascii="Consolas" w:eastAsia="宋体" w:hAnsi="Consolas" w:cs="Consolas"/>
           <w:kern w:val="0"/>
           <w:sz w:val="24"/>
           <w:szCs w:val="24"/>
         </w:rPr>
-        <w:t>/</w:t>
-      </w:r>
-      <w:r>
-        <w:t xml:space="preserve"> </w:t>
-      </w:r>
-      <w:r>
-        <w:rPr>
-          <w:rStyle w:val="a4"/>
-          <w:rFonts w:ascii="宋体" w:eastAsia="宋体" w:hAnsi="宋体" w:cs="宋体"/>
-          <w:kern w:val="0"/>
-          <w:sz w:val="24"/>
-          <w:szCs w:val="24"/>
-        </w:rPr>
         <w:t>?subsysId={subsysId}&amp;level={level}&amp;pageSize={pageSize}&amp;pageNum={pageNum}</w:t>
       </w:r>
       <w:r>
         <w:rPr>
-          <w:rFonts w:ascii="宋体" w:eastAsia="宋体" w:hAnsi="宋体" w:cs="宋体"/>
+          <w:rFonts w:ascii="Consolas" w:eastAsia="宋体" w:hAnsi="Consolas" w:cs="Consolas"/>
           <w:kern w:val="0"/>
           <w:sz w:val="24"/>
           <w:szCs w:val="24"/>
@@ -1950,7 +1972,7 @@
         <w:jc w:val="left"/>
         <w:rPr>
           <w:rStyle w:val="a9"/>
-          <w:rFonts w:asciiTheme="minorEastAsia" w:hAnsiTheme="minorEastAsia"/>
+          <w:rFonts w:ascii="Consolas" w:hAnsi="Consolas" w:cs="Consolas"/>
           <w:b w:val="0"/>
           <w:color w:val="333333"/>
           <w:shd w:val="clear" w:color="auto" w:fill="FFFFFF"/>
@@ -1959,27 +1981,17 @@
       <w:r>
         <w:rPr>
           <w:rStyle w:val="a9"/>
-          <w:rFonts w:asciiTheme="minorEastAsia" w:hAnsiTheme="minorEastAsia" w:hint="eastAsia"/>
+          <w:rFonts w:ascii="Consolas" w:hAnsi="Consolas" w:cs="Consolas"/>
           <w:b w:val="0"/>
           <w:color w:val="333333"/>
           <w:shd w:val="clear" w:color="auto" w:fill="FFFFFF"/>
         </w:rPr>
-        <w:t>参数</w:t>
-      </w:r>
-      <w:r>
-        <w:rPr>
-          <w:rStyle w:val="a9"/>
-          <w:rFonts w:asciiTheme="minorEastAsia" w:hAnsiTheme="minorEastAsia"/>
-          <w:b w:val="0"/>
-          <w:color w:val="333333"/>
-          <w:shd w:val="clear" w:color="auto" w:fill="FFFFFF"/>
-        </w:rPr>
-        <w:t>格式：</w:t>
-      </w:r>
-      <w:r>
-        <w:rPr>
-          <w:rStyle w:val="a9"/>
-          <w:rFonts w:asciiTheme="minorEastAsia" w:hAnsiTheme="minorEastAsia"/>
+        <w:t>参数格式：</w:t>
+      </w:r>
+      <w:r>
+        <w:rPr>
+          <w:rStyle w:val="a9"/>
+          <w:rFonts w:ascii="Consolas" w:hAnsi="Consolas" w:cs="Consolas"/>
           <w:b w:val="0"/>
           <w:color w:val="333333"/>
           <w:shd w:val="clear" w:color="auto" w:fill="FFFFFF"/>
@@ -1999,7 +2011,7 @@
         <w:jc w:val="left"/>
         <w:rPr>
           <w:rStyle w:val="a9"/>
-          <w:rFonts w:asciiTheme="minorEastAsia" w:hAnsiTheme="minorEastAsia"/>
+          <w:rFonts w:ascii="Consolas" w:hAnsi="Consolas" w:cs="Consolas"/>
           <w:b w:val="0"/>
           <w:color w:val="333333"/>
           <w:shd w:val="clear" w:color="auto" w:fill="FFFFFF"/>
@@ -2008,7 +2020,7 @@
       <w:r>
         <w:rPr>
           <w:rStyle w:val="a9"/>
-          <w:rFonts w:asciiTheme="minorEastAsia" w:hAnsiTheme="minorEastAsia"/>
+          <w:rFonts w:ascii="Consolas" w:hAnsi="Consolas" w:cs="Consolas"/>
           <w:b w:val="0"/>
           <w:color w:val="333333"/>
           <w:shd w:val="clear" w:color="auto" w:fill="FFFFFF"/>
@@ -2018,7 +2030,7 @@
       <w:r>
         <w:rPr>
           <w:rStyle w:val="a9"/>
-          <w:rFonts w:asciiTheme="minorEastAsia" w:hAnsiTheme="minorEastAsia"/>
+          <w:rFonts w:ascii="Consolas" w:hAnsi="Consolas" w:cs="Consolas"/>
           <w:b w:val="0"/>
           <w:color w:val="333333"/>
           <w:shd w:val="clear" w:color="auto" w:fill="FFFFFF"/>
@@ -2038,7 +2050,7 @@
         <w:jc w:val="left"/>
         <w:rPr>
           <w:rStyle w:val="a9"/>
-          <w:rFonts w:asciiTheme="minorEastAsia" w:hAnsiTheme="minorEastAsia"/>
+          <w:rFonts w:ascii="Consolas" w:hAnsi="Consolas" w:cs="Consolas"/>
           <w:b w:val="0"/>
           <w:color w:val="333333"/>
           <w:shd w:val="clear" w:color="auto" w:fill="FFFFFF"/>
@@ -2047,7 +2059,7 @@
       <w:r>
         <w:rPr>
           <w:rStyle w:val="a9"/>
-          <w:rFonts w:asciiTheme="minorEastAsia" w:hAnsiTheme="minorEastAsia"/>
+          <w:rFonts w:ascii="Consolas" w:hAnsi="Consolas" w:cs="Consolas"/>
           <w:b w:val="0"/>
           <w:color w:val="333333"/>
           <w:shd w:val="clear" w:color="auto" w:fill="FFFFFF"/>
@@ -2063,7 +2075,7 @@
         <w:jc w:val="left"/>
         <w:rPr>
           <w:rStyle w:val="a9"/>
-          <w:rFonts w:asciiTheme="minorEastAsia" w:hAnsiTheme="minorEastAsia"/>
+          <w:rFonts w:ascii="Consolas" w:hAnsi="Consolas" w:cs="Consolas"/>
           <w:b w:val="0"/>
           <w:color w:val="333333"/>
           <w:shd w:val="clear" w:color="auto" w:fill="FFFFFF"/>
@@ -2115,7 +2127,7 @@
               </w:tabs>
               <w:jc w:val="left"/>
               <w:rPr>
-                <w:rFonts w:ascii="微软雅黑" w:eastAsia="微软雅黑" w:hAnsi="微软雅黑" w:cs="Consolas"/>
+                <w:rFonts w:ascii="Consolas" w:eastAsia="微软雅黑" w:hAnsi="Consolas" w:cs="Consolas"/>
                 <w:b/>
                 <w:kern w:val="0"/>
                 <w:sz w:val="24"/>
@@ -2124,7 +2136,7 @@
             </w:pPr>
             <w:r>
               <w:rPr>
-                <w:rFonts w:ascii="微软雅黑" w:eastAsia="微软雅黑" w:hAnsi="微软雅黑" w:cs="Consolas" w:hint="eastAsia"/>
+                <w:rFonts w:ascii="Consolas" w:eastAsia="微软雅黑" w:hAnsi="Consolas" w:cs="Consolas"/>
                 <w:b/>
                 <w:kern w:val="0"/>
                 <w:sz w:val="24"/>
@@ -2163,7 +2175,7 @@
               </w:tabs>
               <w:jc w:val="left"/>
               <w:rPr>
-                <w:rFonts w:ascii="微软雅黑" w:eastAsia="微软雅黑" w:hAnsi="微软雅黑" w:cs="Consolas"/>
+                <w:rFonts w:ascii="Consolas" w:eastAsia="微软雅黑" w:hAnsi="Consolas" w:cs="Consolas"/>
                 <w:b/>
                 <w:kern w:val="0"/>
                 <w:sz w:val="24"/>
@@ -2172,7 +2184,7 @@
             </w:pPr>
             <w:r>
               <w:rPr>
-                <w:rFonts w:ascii="微软雅黑" w:eastAsia="微软雅黑" w:hAnsi="微软雅黑" w:cs="Consolas" w:hint="eastAsia"/>
+                <w:rFonts w:ascii="Consolas" w:eastAsia="微软雅黑" w:hAnsi="Consolas" w:cs="Consolas"/>
                 <w:b/>
                 <w:kern w:val="0"/>
                 <w:sz w:val="24"/>
@@ -2211,7 +2223,7 @@
               </w:tabs>
               <w:jc w:val="left"/>
               <w:rPr>
-                <w:rFonts w:ascii="微软雅黑" w:eastAsia="微软雅黑" w:hAnsi="微软雅黑" w:cs="Consolas"/>
+                <w:rFonts w:ascii="Consolas" w:eastAsia="微软雅黑" w:hAnsi="Consolas" w:cs="Consolas"/>
                 <w:b/>
                 <w:kern w:val="0"/>
                 <w:sz w:val="24"/>
@@ -2220,7 +2232,7 @@
             </w:pPr>
             <w:r>
               <w:rPr>
-                <w:rFonts w:ascii="微软雅黑" w:eastAsia="微软雅黑" w:hAnsi="微软雅黑" w:cs="Consolas" w:hint="eastAsia"/>
+                <w:rFonts w:ascii="Consolas" w:eastAsia="微软雅黑" w:hAnsi="Consolas" w:cs="Consolas"/>
                 <w:b/>
                 <w:kern w:val="0"/>
                 <w:sz w:val="24"/>
@@ -2259,7 +2271,7 @@
               </w:tabs>
               <w:jc w:val="left"/>
               <w:rPr>
-                <w:rFonts w:ascii="微软雅黑" w:eastAsia="微软雅黑" w:hAnsi="微软雅黑" w:cs="Consolas"/>
+                <w:rFonts w:ascii="Consolas" w:eastAsia="微软雅黑" w:hAnsi="Consolas" w:cs="Consolas"/>
                 <w:b/>
                 <w:kern w:val="0"/>
                 <w:sz w:val="24"/>
@@ -2268,7 +2280,7 @@
             </w:pPr>
             <w:r>
               <w:rPr>
-                <w:rFonts w:ascii="微软雅黑" w:eastAsia="微软雅黑" w:hAnsi="微软雅黑" w:cs="Consolas" w:hint="eastAsia"/>
+                <w:rFonts w:ascii="Consolas" w:eastAsia="微软雅黑" w:hAnsi="Consolas" w:cs="Consolas"/>
                 <w:b/>
                 <w:kern w:val="0"/>
                 <w:sz w:val="24"/>
@@ -2293,7 +2305,7 @@
               <w:widowControl/>
               <w:jc w:val="left"/>
               <w:rPr>
-                <w:rFonts w:ascii="宋体" w:eastAsia="宋体" w:hAnsi="宋体" w:cs="宋体"/>
+                <w:rFonts w:ascii="Consolas" w:eastAsia="宋体" w:hAnsi="Consolas" w:cs="Consolas"/>
                 <w:kern w:val="0"/>
                 <w:sz w:val="24"/>
                 <w:szCs w:val="24"/>
@@ -2301,7 +2313,7 @@
             </w:pPr>
             <w:r>
               <w:rPr>
-                <w:rFonts w:ascii="宋体" w:eastAsia="宋体" w:hAnsi="宋体" w:cs="宋体"/>
+                <w:rFonts w:ascii="Consolas" w:eastAsia="宋体" w:hAnsi="Consolas" w:cs="Consolas"/>
                 <w:kern w:val="0"/>
                 <w:sz w:val="24"/>
                 <w:szCs w:val="24"/>
@@ -2320,7 +2332,7 @@
               <w:widowControl/>
               <w:jc w:val="left"/>
               <w:rPr>
-                <w:rFonts w:ascii="宋体" w:eastAsia="宋体" w:hAnsi="宋体" w:cs="宋体"/>
+                <w:rFonts w:ascii="Consolas" w:eastAsia="宋体" w:hAnsi="Consolas" w:cs="Consolas"/>
                 <w:kern w:val="0"/>
                 <w:sz w:val="24"/>
                 <w:szCs w:val="24"/>
@@ -2328,7 +2340,7 @@
             </w:pPr>
             <w:r>
               <w:rPr>
-                <w:rFonts w:ascii="宋体" w:eastAsia="宋体" w:hAnsi="宋体" w:cs="宋体" w:hint="eastAsia"/>
+                <w:rFonts w:ascii="Consolas" w:eastAsia="宋体" w:hAnsi="Consolas" w:cs="Consolas"/>
                 <w:kern w:val="0"/>
                 <w:sz w:val="24"/>
                 <w:szCs w:val="24"/>
@@ -2347,7 +2359,7 @@
               <w:widowControl/>
               <w:jc w:val="left"/>
               <w:rPr>
-                <w:rFonts w:ascii="宋体" w:eastAsia="宋体" w:hAnsi="宋体" w:cs="宋体"/>
+                <w:rFonts w:ascii="Consolas" w:eastAsia="宋体" w:hAnsi="Consolas" w:cs="Consolas"/>
                 <w:kern w:val="0"/>
                 <w:sz w:val="24"/>
                 <w:szCs w:val="24"/>
@@ -2355,7 +2367,7 @@
             </w:pPr>
             <w:r>
               <w:rPr>
-                <w:rFonts w:ascii="宋体" w:eastAsia="宋体" w:hAnsi="宋体" w:cs="宋体"/>
+                <w:rFonts w:ascii="Consolas" w:eastAsia="宋体" w:hAnsi="Consolas" w:cs="Consolas"/>
                 <w:kern w:val="0"/>
                 <w:sz w:val="24"/>
                 <w:szCs w:val="24"/>
@@ -2374,7 +2386,7 @@
               <w:widowControl/>
               <w:jc w:val="left"/>
               <w:rPr>
-                <w:rFonts w:ascii="宋体" w:eastAsia="宋体" w:hAnsi="宋体" w:cs="宋体"/>
+                <w:rFonts w:ascii="Consolas" w:eastAsia="宋体" w:hAnsi="Consolas" w:cs="Consolas"/>
                 <w:kern w:val="0"/>
                 <w:sz w:val="24"/>
                 <w:szCs w:val="24"/>
@@ -2382,7 +2394,7 @@
             </w:pPr>
             <w:r>
               <w:rPr>
-                <w:rFonts w:ascii="宋体" w:eastAsia="宋体" w:hAnsi="宋体" w:cs="宋体" w:hint="eastAsia"/>
+                <w:rFonts w:ascii="Consolas" w:eastAsia="宋体" w:hAnsi="Consolas" w:cs="Consolas"/>
                 <w:kern w:val="0"/>
                 <w:sz w:val="24"/>
                 <w:szCs w:val="24"/>
@@ -2391,7 +2403,7 @@
             </w:r>
             <w:r>
               <w:rPr>
-                <w:rFonts w:ascii="宋体" w:eastAsia="宋体" w:hAnsi="宋体" w:cs="宋体"/>
+                <w:rFonts w:ascii="Consolas" w:eastAsia="宋体" w:hAnsi="Consolas" w:cs="Consolas"/>
                 <w:kern w:val="0"/>
                 <w:sz w:val="24"/>
                 <w:szCs w:val="24"/>
@@ -2415,7 +2427,7 @@
               <w:widowControl/>
               <w:jc w:val="left"/>
               <w:rPr>
-                <w:rFonts w:ascii="宋体" w:eastAsia="宋体" w:hAnsi="宋体" w:cs="宋体"/>
+                <w:rFonts w:ascii="Consolas" w:eastAsia="宋体" w:hAnsi="Consolas" w:cs="Consolas"/>
                 <w:kern w:val="0"/>
                 <w:sz w:val="24"/>
                 <w:szCs w:val="24"/>
@@ -2423,7 +2435,7 @@
             </w:pPr>
             <w:r>
               <w:rPr>
-                <w:rFonts w:ascii="宋体" w:eastAsia="宋体" w:hAnsi="宋体" w:cs="宋体"/>
+                <w:rFonts w:ascii="Consolas" w:eastAsia="宋体" w:hAnsi="Consolas" w:cs="Consolas"/>
                 <w:kern w:val="0"/>
                 <w:sz w:val="24"/>
                 <w:szCs w:val="24"/>
@@ -2442,7 +2454,7 @@
               <w:widowControl/>
               <w:jc w:val="left"/>
               <w:rPr>
-                <w:rFonts w:ascii="宋体" w:eastAsia="宋体" w:hAnsi="宋体" w:cs="宋体"/>
+                <w:rFonts w:ascii="Consolas" w:eastAsia="宋体" w:hAnsi="Consolas" w:cs="Consolas"/>
                 <w:kern w:val="0"/>
                 <w:sz w:val="24"/>
                 <w:szCs w:val="24"/>
@@ -2450,7 +2462,7 @@
             </w:pPr>
             <w:r>
               <w:rPr>
-                <w:rFonts w:ascii="宋体" w:eastAsia="宋体" w:hAnsi="宋体" w:cs="宋体" w:hint="eastAsia"/>
+                <w:rFonts w:ascii="Consolas" w:eastAsia="宋体" w:hAnsi="Consolas" w:cs="Consolas"/>
                 <w:kern w:val="0"/>
                 <w:sz w:val="24"/>
                 <w:szCs w:val="24"/>
@@ -2469,7 +2481,7 @@
               <w:widowControl/>
               <w:jc w:val="left"/>
               <w:rPr>
-                <w:rFonts w:ascii="宋体" w:eastAsia="宋体" w:hAnsi="宋体" w:cs="宋体"/>
+                <w:rFonts w:ascii="Consolas" w:eastAsia="宋体" w:hAnsi="Consolas" w:cs="Consolas"/>
                 <w:kern w:val="0"/>
                 <w:sz w:val="24"/>
                 <w:szCs w:val="24"/>
@@ -2477,7 +2489,7 @@
             </w:pPr>
             <w:r>
               <w:rPr>
-                <w:rFonts w:ascii="宋体" w:eastAsia="宋体" w:hAnsi="宋体" w:cs="宋体"/>
+                <w:rFonts w:ascii="Consolas" w:eastAsia="宋体" w:hAnsi="Consolas" w:cs="Consolas"/>
                 <w:kern w:val="0"/>
                 <w:sz w:val="24"/>
                 <w:szCs w:val="24"/>
@@ -2496,7 +2508,7 @@
               <w:widowControl/>
               <w:jc w:val="left"/>
               <w:rPr>
-                <w:rFonts w:ascii="宋体" w:eastAsia="宋体" w:hAnsi="宋体" w:cs="宋体"/>
+                <w:rFonts w:ascii="Consolas" w:eastAsia="宋体" w:hAnsi="Consolas" w:cs="Consolas"/>
                 <w:kern w:val="0"/>
                 <w:sz w:val="24"/>
                 <w:szCs w:val="24"/>
@@ -2504,52 +2516,70 @@
             </w:pPr>
             <w:r>
               <w:rPr>
-                <w:rFonts w:ascii="宋体" w:eastAsia="宋体" w:hAnsi="宋体" w:cs="宋体" w:hint="eastAsia"/>
+                <w:rFonts w:ascii="Consolas" w:eastAsia="宋体" w:hAnsi="Consolas" w:cs="Consolas"/>
                 <w:kern w:val="0"/>
                 <w:sz w:val="20"/>
                 <w:szCs w:val="24"/>
               </w:rPr>
-              <w:t>告警等级，</w:t>
+              <w:t>告警等级，紧急</w:t>
             </w:r>
             <w:r>
               <w:rPr>
-                <w:rFonts w:ascii="宋体" w:eastAsia="宋体" w:hAnsi="宋体" w:cs="宋体"/>
+                <w:rFonts w:ascii="Consolas" w:eastAsia="宋体" w:hAnsi="Consolas" w:cs="Consolas"/>
                 <w:kern w:val="0"/>
                 <w:sz w:val="20"/>
                 <w:szCs w:val="24"/>
               </w:rPr>
-              <w:t>紧急</w:t>
+              <w:t>1</w:t>
             </w:r>
             <w:r>
               <w:rPr>
-                <w:rFonts w:ascii="宋体" w:eastAsia="宋体" w:hAnsi="宋体" w:cs="宋体" w:hint="eastAsia"/>
+                <w:rFonts w:ascii="Consolas" w:eastAsia="宋体" w:hAnsi="Consolas" w:cs="Consolas"/>
                 <w:kern w:val="0"/>
                 <w:sz w:val="20"/>
                 <w:szCs w:val="24"/>
               </w:rPr>
-              <w:t>1、 严重/2、</w:t>
+              <w:t>、</w:t>
             </w:r>
             <w:r>
               <w:rPr>
-                <w:rFonts w:ascii="宋体" w:eastAsia="宋体" w:hAnsi="宋体" w:cs="宋体"/>
+                <w:rFonts w:ascii="Consolas" w:eastAsia="宋体" w:hAnsi="Consolas" w:cs="Consolas"/>
                 <w:kern w:val="0"/>
                 <w:sz w:val="20"/>
                 <w:szCs w:val="24"/>
               </w:rPr>
-              <w:t>普</w:t>
+              <w:t xml:space="preserve"> </w:t>
             </w:r>
             <w:r>
               <w:rPr>
-                <w:rFonts w:ascii="宋体" w:eastAsia="宋体" w:hAnsi="宋体" w:cs="宋体" w:hint="eastAsia"/>
+                <w:rFonts w:ascii="Consolas" w:eastAsia="宋体" w:hAnsi="Consolas" w:cs="Consolas"/>
                 <w:kern w:val="0"/>
                 <w:sz w:val="20"/>
                 <w:szCs w:val="24"/>
               </w:rPr>
-              <w:t>通</w:t>
+              <w:t>严重</w:t>
             </w:r>
             <w:r>
               <w:rPr>
-                <w:rFonts w:ascii="宋体" w:eastAsia="宋体" w:hAnsi="宋体" w:cs="宋体"/>
+                <w:rFonts w:ascii="Consolas" w:eastAsia="宋体" w:hAnsi="Consolas" w:cs="Consolas"/>
+                <w:kern w:val="0"/>
+                <w:sz w:val="20"/>
+                <w:szCs w:val="24"/>
+              </w:rPr>
+              <w:t>/2</w:t>
+            </w:r>
+            <w:r>
+              <w:rPr>
+                <w:rFonts w:ascii="Consolas" w:eastAsia="宋体" w:hAnsi="Consolas" w:cs="Consolas"/>
+                <w:kern w:val="0"/>
+                <w:sz w:val="20"/>
+                <w:szCs w:val="24"/>
+              </w:rPr>
+              <w:t>、普通</w:t>
+            </w:r>
+            <w:r>
+              <w:rPr>
+                <w:rFonts w:ascii="Consolas" w:eastAsia="宋体" w:hAnsi="Consolas" w:cs="Consolas"/>
                 <w:kern w:val="0"/>
                 <w:sz w:val="20"/>
                 <w:szCs w:val="24"/>
@@ -2573,7 +2603,7 @@
               <w:widowControl/>
               <w:jc w:val="left"/>
               <w:rPr>
-                <w:rFonts w:ascii="宋体" w:eastAsia="宋体" w:hAnsi="宋体" w:cs="宋体"/>
+                <w:rFonts w:ascii="Consolas" w:eastAsia="宋体" w:hAnsi="Consolas" w:cs="Consolas"/>
                 <w:kern w:val="0"/>
                 <w:sz w:val="24"/>
                 <w:szCs w:val="24"/>
@@ -2581,7 +2611,7 @@
             </w:pPr>
             <w:r>
               <w:rPr>
-                <w:rFonts w:ascii="宋体" w:eastAsia="宋体" w:hAnsi="宋体" w:cs="宋体" w:hint="eastAsia"/>
+                <w:rFonts w:ascii="Consolas" w:eastAsia="宋体" w:hAnsi="Consolas" w:cs="Consolas"/>
                 <w:kern w:val="0"/>
                 <w:sz w:val="24"/>
                 <w:szCs w:val="24"/>
@@ -2600,7 +2630,7 @@
               <w:widowControl/>
               <w:jc w:val="left"/>
               <w:rPr>
-                <w:rFonts w:ascii="宋体" w:eastAsia="宋体" w:hAnsi="宋体" w:cs="宋体"/>
+                <w:rFonts w:ascii="Consolas" w:eastAsia="宋体" w:hAnsi="Consolas" w:cs="Consolas"/>
                 <w:kern w:val="0"/>
                 <w:sz w:val="24"/>
                 <w:szCs w:val="24"/>
@@ -2608,7 +2638,7 @@
             </w:pPr>
             <w:r>
               <w:rPr>
-                <w:rFonts w:ascii="宋体" w:eastAsia="宋体" w:hAnsi="宋体" w:cs="宋体" w:hint="eastAsia"/>
+                <w:rFonts w:ascii="Consolas" w:eastAsia="宋体" w:hAnsi="Consolas" w:cs="Consolas"/>
                 <w:kern w:val="0"/>
                 <w:sz w:val="24"/>
                 <w:szCs w:val="24"/>
@@ -2617,25 +2647,25 @@
             </w:r>
             <w:r>
               <w:rPr>
-                <w:rFonts w:ascii="宋体" w:eastAsia="宋体" w:hAnsi="宋体" w:cs="宋体" w:hint="eastAsia"/>
-                <w:kern w:val="0"/>
-                <w:sz w:val="24"/>
-                <w:szCs w:val="24"/>
-              </w:rPr>
-              <w:t>(后台</w:t>
+                <w:rFonts w:ascii="Consolas" w:eastAsia="宋体" w:hAnsi="Consolas" w:cs="Consolas"/>
+                <w:kern w:val="0"/>
+                <w:sz w:val="24"/>
+                <w:szCs w:val="24"/>
+              </w:rPr>
+              <w:t>(</w:t>
             </w:r>
             <w:r>
               <w:rPr>
-                <w:rFonts w:ascii="宋体" w:eastAsia="宋体" w:hAnsi="宋体" w:cs="宋体"/>
-                <w:kern w:val="0"/>
-                <w:sz w:val="24"/>
-                <w:szCs w:val="24"/>
-              </w:rPr>
-              <w:t>默认</w:t>
+                <w:rFonts w:ascii="Consolas" w:eastAsia="宋体" w:hAnsi="Consolas" w:cs="Consolas"/>
+                <w:kern w:val="0"/>
+                <w:sz w:val="24"/>
+                <w:szCs w:val="24"/>
+              </w:rPr>
+              <w:t>后台默认</w:t>
             </w:r>
             <w:r>
               <w:rPr>
-                <w:rFonts w:ascii="宋体" w:eastAsia="宋体" w:hAnsi="宋体" w:cs="宋体" w:hint="eastAsia"/>
+                <w:rFonts w:ascii="Consolas" w:eastAsia="宋体" w:hAnsi="Consolas" w:cs="Consolas"/>
                 <w:kern w:val="0"/>
                 <w:sz w:val="24"/>
                 <w:szCs w:val="24"/>
@@ -2654,7 +2684,7 @@
               <w:widowControl/>
               <w:jc w:val="left"/>
               <w:rPr>
-                <w:rFonts w:ascii="宋体" w:eastAsia="宋体" w:hAnsi="宋体" w:cs="宋体"/>
+                <w:rFonts w:ascii="Consolas" w:eastAsia="宋体" w:hAnsi="Consolas" w:cs="Consolas"/>
                 <w:kern w:val="0"/>
                 <w:sz w:val="24"/>
                 <w:szCs w:val="24"/>
@@ -2662,7 +2692,7 @@
             </w:pPr>
             <w:r>
               <w:rPr>
-                <w:rFonts w:ascii="宋体" w:eastAsia="宋体" w:hAnsi="宋体" w:cs="宋体" w:hint="eastAsia"/>
+                <w:rFonts w:ascii="Consolas" w:eastAsia="宋体" w:hAnsi="Consolas" w:cs="Consolas"/>
                 <w:kern w:val="0"/>
                 <w:sz w:val="24"/>
                 <w:szCs w:val="24"/>
@@ -2681,7 +2711,7 @@
               <w:widowControl/>
               <w:jc w:val="left"/>
               <w:rPr>
-                <w:rFonts w:ascii="宋体" w:eastAsia="宋体" w:hAnsi="宋体" w:cs="宋体"/>
+                <w:rFonts w:ascii="Consolas" w:eastAsia="宋体" w:hAnsi="Consolas" w:cs="Consolas"/>
                 <w:kern w:val="0"/>
                 <w:sz w:val="24"/>
                 <w:szCs w:val="24"/>
@@ -2689,21 +2719,12 @@
             </w:pPr>
             <w:r>
               <w:rPr>
-                <w:rFonts w:ascii="宋体" w:eastAsia="宋体" w:hAnsi="宋体" w:cs="宋体" w:hint="eastAsia"/>
-                <w:kern w:val="0"/>
-                <w:sz w:val="24"/>
-                <w:szCs w:val="24"/>
-              </w:rPr>
-              <w:t>每页</w:t>
-            </w:r>
-            <w:r>
-              <w:rPr>
-                <w:rFonts w:ascii="宋体" w:eastAsia="宋体" w:hAnsi="宋体" w:cs="宋体"/>
-                <w:kern w:val="0"/>
-                <w:sz w:val="24"/>
-                <w:szCs w:val="24"/>
-              </w:rPr>
-              <w:t>大小</w:t>
+                <w:rFonts w:ascii="Consolas" w:eastAsia="宋体" w:hAnsi="Consolas" w:cs="Consolas"/>
+                <w:kern w:val="0"/>
+                <w:sz w:val="24"/>
+                <w:szCs w:val="24"/>
+              </w:rPr>
+              <w:t>每页大小</w:t>
             </w:r>
           </w:p>
         </w:tc>
@@ -2722,7 +2743,7 @@
               <w:widowControl/>
               <w:jc w:val="left"/>
               <w:rPr>
-                <w:rFonts w:ascii="宋体" w:eastAsia="宋体" w:hAnsi="宋体" w:cs="宋体"/>
+                <w:rFonts w:ascii="Consolas" w:eastAsia="宋体" w:hAnsi="Consolas" w:cs="Consolas"/>
                 <w:kern w:val="0"/>
                 <w:sz w:val="24"/>
                 <w:szCs w:val="24"/>
@@ -2730,7 +2751,7 @@
             </w:pPr>
             <w:r>
               <w:rPr>
-                <w:rFonts w:ascii="宋体" w:eastAsia="宋体" w:hAnsi="宋体" w:cs="宋体"/>
+                <w:rFonts w:ascii="Consolas" w:eastAsia="宋体" w:hAnsi="Consolas" w:cs="Consolas"/>
                 <w:kern w:val="0"/>
                 <w:sz w:val="24"/>
                 <w:szCs w:val="24"/>
@@ -2749,7 +2770,7 @@
               <w:widowControl/>
               <w:jc w:val="left"/>
               <w:rPr>
-                <w:rFonts w:ascii="宋体" w:eastAsia="宋体" w:hAnsi="宋体" w:cs="宋体"/>
+                <w:rFonts w:ascii="Consolas" w:eastAsia="宋体" w:hAnsi="Consolas" w:cs="Consolas"/>
                 <w:kern w:val="0"/>
                 <w:sz w:val="24"/>
                 <w:szCs w:val="24"/>
@@ -2757,7 +2778,7 @@
             </w:pPr>
             <w:r>
               <w:rPr>
-                <w:rFonts w:ascii="宋体" w:eastAsia="宋体" w:hAnsi="宋体" w:cs="宋体" w:hint="eastAsia"/>
+                <w:rFonts w:ascii="Consolas" w:eastAsia="宋体" w:hAnsi="Consolas" w:cs="Consolas"/>
                 <w:kern w:val="0"/>
                 <w:sz w:val="24"/>
                 <w:szCs w:val="24"/>
@@ -2776,7 +2797,7 @@
               <w:widowControl/>
               <w:jc w:val="left"/>
               <w:rPr>
-                <w:rFonts w:ascii="宋体" w:eastAsia="宋体" w:hAnsi="宋体" w:cs="宋体"/>
+                <w:rFonts w:ascii="Consolas" w:eastAsia="宋体" w:hAnsi="Consolas" w:cs="Consolas"/>
                 <w:kern w:val="0"/>
                 <w:sz w:val="24"/>
                 <w:szCs w:val="24"/>
@@ -2784,21 +2805,12 @@
             </w:pPr>
             <w:r>
               <w:rPr>
-                <w:rFonts w:ascii="宋体" w:eastAsia="宋体" w:hAnsi="宋体" w:cs="宋体"/>
-                <w:kern w:val="0"/>
-                <w:sz w:val="24"/>
-                <w:szCs w:val="24"/>
-              </w:rPr>
-              <w:t>I</w:t>
-            </w:r>
-            <w:r>
-              <w:rPr>
-                <w:rFonts w:ascii="宋体" w:eastAsia="宋体" w:hAnsi="宋体" w:cs="宋体" w:hint="eastAsia"/>
-                <w:kern w:val="0"/>
-                <w:sz w:val="24"/>
-                <w:szCs w:val="24"/>
-              </w:rPr>
-              <w:t>nt</w:t>
+                <w:rFonts w:ascii="Consolas" w:eastAsia="宋体" w:hAnsi="Consolas" w:cs="Consolas"/>
+                <w:kern w:val="0"/>
+                <w:sz w:val="24"/>
+                <w:szCs w:val="24"/>
+              </w:rPr>
+              <w:t>Int</w:t>
             </w:r>
           </w:p>
         </w:tc>
@@ -2812,7 +2824,7 @@
               <w:widowControl/>
               <w:jc w:val="left"/>
               <w:rPr>
-                <w:rFonts w:ascii="宋体" w:eastAsia="宋体" w:hAnsi="宋体" w:cs="宋体"/>
+                <w:rFonts w:ascii="Consolas" w:eastAsia="宋体" w:hAnsi="Consolas" w:cs="Consolas"/>
                 <w:kern w:val="0"/>
                 <w:sz w:val="24"/>
                 <w:szCs w:val="24"/>
@@ -2820,7 +2832,7 @@
             </w:pPr>
             <w:r>
               <w:rPr>
-                <w:rFonts w:ascii="宋体" w:eastAsia="宋体" w:hAnsi="宋体" w:cs="宋体" w:hint="eastAsia"/>
+                <w:rFonts w:ascii="Consolas" w:eastAsia="宋体" w:hAnsi="Consolas" w:cs="Consolas"/>
                 <w:kern w:val="0"/>
                 <w:sz w:val="24"/>
                 <w:szCs w:val="24"/>
@@ -2837,13 +2849,13 @@
         <w:widowControl/>
         <w:numPr>
           <w:ilvl w:val="0"/>
-          <w:numId w:val="10"/>
+          <w:numId w:val="9"/>
         </w:numPr>
         <w:spacing w:before="100" w:beforeAutospacing="1" w:after="100" w:afterAutospacing="1"/>
         <w:ind w:firstLineChars="0"/>
         <w:jc w:val="left"/>
         <w:rPr>
-          <w:rFonts w:ascii="宋体" w:eastAsia="宋体" w:hAnsi="宋体" w:cs="宋体"/>
+          <w:rFonts w:ascii="Consolas" w:eastAsia="宋体" w:hAnsi="Consolas" w:cs="Consolas"/>
           <w:kern w:val="0"/>
           <w:sz w:val="24"/>
           <w:szCs w:val="24"/>
@@ -2851,7 +2863,7 @@
       </w:pPr>
       <w:r>
         <w:rPr>
-          <w:rFonts w:ascii="宋体" w:eastAsia="宋体" w:hAnsi="宋体" w:cs="宋体" w:hint="eastAsia"/>
+          <w:rFonts w:ascii="Consolas" w:eastAsia="宋体" w:hAnsi="Consolas" w:cs="Consolas"/>
           <w:kern w:val="0"/>
           <w:sz w:val="24"/>
           <w:szCs w:val="24"/>
@@ -2860,7 +2872,7 @@
       </w:r>
       <w:r>
         <w:rPr>
-          <w:rFonts w:ascii="宋体" w:eastAsia="宋体" w:hAnsi="宋体" w:cs="宋体"/>
+          <w:rFonts w:ascii="Consolas" w:eastAsia="宋体" w:hAnsi="Consolas" w:cs="Consolas"/>
           <w:kern w:val="0"/>
           <w:sz w:val="24"/>
           <w:szCs w:val="24"/>
@@ -2869,7 +2881,7 @@
       </w:r>
       <w:r>
         <w:rPr>
-          <w:rFonts w:ascii="宋体" w:eastAsia="宋体" w:hAnsi="宋体" w:cs="宋体" w:hint="eastAsia"/>
+          <w:rFonts w:ascii="Consolas" w:eastAsia="宋体" w:hAnsi="Consolas" w:cs="Consolas"/>
           <w:kern w:val="0"/>
           <w:sz w:val="24"/>
           <w:szCs w:val="24"/>
@@ -2879,28 +2891,1840 @@
     </w:p>
     <w:p>
       <w:pPr>
+        <w:rPr>
+          <w:rFonts w:ascii="Consolas" w:hAnsi="Consolas" w:cs="Consolas"/>
+        </w:rPr>
+      </w:pPr>
+      <w:r>
+        <w:rPr>
+          <w:rFonts w:ascii="Consolas" w:hAnsi="Consolas" w:cs="Consolas"/>
+        </w:rPr>
+        <w:t>{</w:t>
+      </w:r>
+    </w:p>
+    <w:p>
+      <w:pPr>
+        <w:rPr>
+          <w:rFonts w:ascii="Consolas" w:hAnsi="Consolas" w:cs="Consolas"/>
+        </w:rPr>
+      </w:pPr>
+      <w:r>
+        <w:rPr>
+          <w:rFonts w:ascii="Consolas" w:hAnsi="Consolas" w:cs="Consolas"/>
+        </w:rPr>
+        <w:t xml:space="preserve">  "list" : [ {</w:t>
+      </w:r>
+    </w:p>
+    <w:p>
+      <w:pPr>
+        <w:rPr>
+          <w:rFonts w:ascii="Consolas" w:hAnsi="Consolas" w:cs="Consolas"/>
+        </w:rPr>
+      </w:pPr>
+      <w:r>
+        <w:rPr>
+          <w:rFonts w:ascii="Consolas" w:hAnsi="Consolas" w:cs="Consolas"/>
+        </w:rPr>
+        <w:t xml:space="preserve">    "AlarmAcktime" : null,</w:t>
+      </w:r>
+    </w:p>
+    <w:p>
+      <w:pPr>
+        <w:rPr>
+          <w:rFonts w:ascii="Consolas" w:hAnsi="Consolas" w:cs="Consolas"/>
+        </w:rPr>
+      </w:pPr>
+      <w:r>
+        <w:rPr>
+          <w:rFonts w:ascii="Consolas" w:hAnsi="Consolas" w:cs="Consolas"/>
+        </w:rPr>
+        <w:t xml:space="preserve">    "AlarmAckuser" : null,</w:t>
+      </w:r>
+    </w:p>
+    <w:p>
+      <w:pPr>
+        <w:rPr>
+          <w:rFonts w:ascii="Consolas" w:hAnsi="Consolas" w:cs="Consolas"/>
+        </w:rPr>
+      </w:pPr>
+      <w:r>
+        <w:rPr>
+          <w:rFonts w:ascii="Consolas" w:hAnsi="Consolas" w:cs="Consolas"/>
+        </w:rPr>
+        <w:t xml:space="preserve">    "AlarmCode" : 990000069,</w:t>
+      </w:r>
+    </w:p>
+    <w:p>
+      <w:pPr>
+        <w:rPr>
+          <w:rFonts w:ascii="Consolas" w:hAnsi="Consolas" w:cs="Consolas"/>
+        </w:rPr>
+      </w:pPr>
+      <w:r>
+        <w:rPr>
+          <w:rFonts w:ascii="Consolas" w:hAnsi="Consolas" w:cs="Consolas"/>
+        </w:rPr>
+        <w:t xml:space="preserve">    "AlarmDesc" : "</w:t>
+      </w:r>
+      <w:r>
+        <w:rPr>
+          <w:rFonts w:ascii="Consolas" w:hAnsi="Consolas" w:cs="Consolas"/>
+        </w:rPr>
+        <w:t>灯杆上的大量设备发生告警</w:t>
+      </w:r>
+      <w:r>
+        <w:rPr>
+          <w:rFonts w:ascii="Consolas" w:hAnsi="Consolas" w:cs="Consolas"/>
+        </w:rPr>
+        <w:t>",</w:t>
+      </w:r>
+    </w:p>
+    <w:p>
+      <w:pPr>
+        <w:rPr>
+          <w:rFonts w:ascii="Consolas" w:hAnsi="Consolas" w:cs="Consolas"/>
+        </w:rPr>
+      </w:pPr>
+      <w:r>
+        <w:rPr>
+          <w:rFonts w:ascii="Consolas" w:hAnsi="Consolas" w:cs="Consolas"/>
+        </w:rPr>
+        <w:t xml:space="preserve">    "AlarmId" : 15793,</w:t>
+      </w:r>
+    </w:p>
+    <w:p>
+      <w:pPr>
+        <w:rPr>
+          <w:rFonts w:ascii="Consolas" w:hAnsi="Consolas" w:cs="Consolas"/>
+        </w:rPr>
+      </w:pPr>
+      <w:r>
+        <w:rPr>
+          <w:rFonts w:ascii="Consolas" w:hAnsi="Consolas" w:cs="Consolas"/>
+        </w:rPr>
+        <w:t xml:space="preserve">    "AlarmLocation" : "",</w:t>
+      </w:r>
+    </w:p>
+    <w:p>
+      <w:pPr>
+        <w:rPr>
+          <w:rFonts w:ascii="Consolas" w:hAnsi="Consolas" w:cs="Consolas"/>
+        </w:rPr>
+      </w:pPr>
+      <w:r>
+        <w:rPr>
+          <w:rFonts w:ascii="Consolas" w:hAnsi="Consolas" w:cs="Consolas"/>
+        </w:rPr>
+        <w:t xml:space="preserve">    "AlarmObjectid" : 130002118,</w:t>
+      </w:r>
+    </w:p>
+    <w:p>
+      <w:pPr>
+        <w:rPr>
+          <w:rFonts w:ascii="Consolas" w:hAnsi="Consolas" w:cs="Consolas"/>
+        </w:rPr>
+      </w:pPr>
+      <w:r>
+        <w:rPr>
+          <w:rFonts w:ascii="Consolas" w:hAnsi="Consolas" w:cs="Consolas"/>
+        </w:rPr>
+        <w:t xml:space="preserve">    "AlarmProcdesc" : null,</w:t>
+      </w:r>
+    </w:p>
+    <w:p>
+      <w:pPr>
+        <w:rPr>
+          <w:rFonts w:ascii="Consolas" w:hAnsi="Consolas" w:cs="Consolas"/>
+        </w:rPr>
+      </w:pPr>
+      <w:r>
+        <w:rPr>
+          <w:rFonts w:ascii="Consolas" w:hAnsi="Consolas" w:cs="Consolas"/>
+        </w:rPr>
+        <w:t xml:space="preserve">    "AlarmProctime" : null,</w:t>
+      </w:r>
+    </w:p>
+    <w:p>
+      <w:pPr>
+        <w:rPr>
+          <w:rFonts w:ascii="Consolas" w:hAnsi="Consolas" w:cs="Consolas"/>
+        </w:rPr>
+      </w:pPr>
+      <w:r>
+        <w:rPr>
+          <w:rFonts w:ascii="Consolas" w:hAnsi="Consolas" w:cs="Consolas"/>
+        </w:rPr>
+        <w:t xml:space="preserve">    "AlarmProcuser" : "",</w:t>
+      </w:r>
+    </w:p>
+    <w:p>
+      <w:pPr>
+        <w:rPr>
+          <w:rFonts w:ascii="Consolas" w:hAnsi="Consolas" w:cs="Consolas"/>
+        </w:rPr>
+      </w:pPr>
+      <w:r>
+        <w:rPr>
+          <w:rFonts w:ascii="Consolas" w:hAnsi="Consolas" w:cs="Consolas"/>
+        </w:rPr>
+        <w:t xml:space="preserve">    "AlarmRecovertime" : null,</w:t>
+      </w:r>
+    </w:p>
+    <w:p>
+      <w:pPr>
+        <w:rPr>
+          <w:rFonts w:ascii="Consolas" w:hAnsi="Consolas" w:cs="Consolas"/>
+        </w:rPr>
+      </w:pPr>
+      <w:r>
+        <w:rPr>
+          <w:rFonts w:ascii="Consolas" w:hAnsi="Consolas" w:cs="Consolas"/>
+        </w:rPr>
+        <w:t xml:space="preserve">    "AlarmRecoveruser" : null,</w:t>
+      </w:r>
+    </w:p>
+    <w:p>
+      <w:pPr>
+        <w:rPr>
+          <w:rFonts w:ascii="Consolas" w:hAnsi="Consolas" w:cs="Consolas"/>
+        </w:rPr>
+      </w:pPr>
+      <w:r>
+        <w:rPr>
+          <w:rFonts w:ascii="Consolas" w:hAnsi="Consolas" w:cs="Consolas"/>
+        </w:rPr>
+        <w:t xml:space="preserve">    "AlarmTime" : "/Date(1534901100000+0800)/",</w:t>
+      </w:r>
+    </w:p>
+    <w:p>
+      <w:pPr>
+        <w:rPr>
+          <w:rFonts w:ascii="Consolas" w:hAnsi="Consolas" w:cs="Consolas"/>
+        </w:rPr>
+      </w:pPr>
+      <w:r>
+        <w:rPr>
+          <w:rFonts w:ascii="Consolas" w:hAnsi="Consolas" w:cs="Consolas"/>
+        </w:rPr>
+        <w:t xml:space="preserve">    "Status" : 0,</w:t>
+      </w:r>
+    </w:p>
+    <w:p>
+      <w:pPr>
+        <w:rPr>
+          <w:rFonts w:ascii="Consolas" w:hAnsi="Consolas" w:cs="Consolas"/>
+        </w:rPr>
+      </w:pPr>
+      <w:r>
+        <w:rPr>
+          <w:rFonts w:ascii="Consolas" w:hAnsi="Consolas" w:cs="Consolas"/>
+        </w:rPr>
+        <w:t xml:space="preserve">    "SubsysId" : 100000045</w:t>
+      </w:r>
+    </w:p>
+    <w:p>
+      <w:pPr>
+        <w:rPr>
+          <w:rFonts w:ascii="Consolas" w:hAnsi="Consolas" w:cs="Consolas"/>
+        </w:rPr>
+      </w:pPr>
+      <w:r>
+        <w:rPr>
+          <w:rFonts w:ascii="Consolas" w:hAnsi="Consolas" w:cs="Consolas"/>
+        </w:rPr>
+        <w:t xml:space="preserve">  }, {</w:t>
+      </w:r>
+    </w:p>
+    <w:p>
+      <w:pPr>
+        <w:rPr>
+          <w:rFonts w:ascii="Consolas" w:hAnsi="Consolas" w:cs="Consolas"/>
+        </w:rPr>
+      </w:pPr>
+      <w:r>
+        <w:rPr>
+          <w:rFonts w:ascii="Consolas" w:hAnsi="Consolas" w:cs="Consolas"/>
+        </w:rPr>
+        <w:t xml:space="preserve">    "AlarmAcktime" : null,</w:t>
+      </w:r>
+    </w:p>
+    <w:p>
+      <w:pPr>
+        <w:rPr>
+          <w:rFonts w:ascii="Consolas" w:hAnsi="Consolas" w:cs="Consolas"/>
+        </w:rPr>
+      </w:pPr>
+      <w:r>
+        <w:rPr>
+          <w:rFonts w:ascii="Consolas" w:hAnsi="Consolas" w:cs="Consolas"/>
+        </w:rPr>
+        <w:t xml:space="preserve">    "AlarmAckuser" : null,</w:t>
+      </w:r>
+    </w:p>
+    <w:p>
+      <w:pPr>
+        <w:rPr>
+          <w:rFonts w:ascii="Consolas" w:hAnsi="Consolas" w:cs="Consolas"/>
+        </w:rPr>
+      </w:pPr>
+      <w:r>
+        <w:rPr>
+          <w:rFonts w:ascii="Consolas" w:hAnsi="Consolas" w:cs="Consolas"/>
+        </w:rPr>
+        <w:t xml:space="preserve">    "AlarmCode" : 990000069,</w:t>
+      </w:r>
+    </w:p>
+    <w:p>
+      <w:pPr>
+        <w:rPr>
+          <w:rFonts w:ascii="Consolas" w:hAnsi="Consolas" w:cs="Consolas"/>
+        </w:rPr>
+      </w:pPr>
+      <w:r>
+        <w:rPr>
+          <w:rFonts w:ascii="Consolas" w:hAnsi="Consolas" w:cs="Consolas"/>
+        </w:rPr>
+        <w:t xml:space="preserve">    "AlarmDesc" : "</w:t>
+      </w:r>
+      <w:r>
+        <w:rPr>
+          <w:rFonts w:ascii="Consolas" w:hAnsi="Consolas" w:cs="Consolas"/>
+        </w:rPr>
+        <w:t>灯杆上的大量设备发生告警</w:t>
+      </w:r>
+      <w:r>
+        <w:rPr>
+          <w:rFonts w:ascii="Consolas" w:hAnsi="Consolas" w:cs="Consolas"/>
+        </w:rPr>
+        <w:t>",</w:t>
+      </w:r>
+    </w:p>
+    <w:p>
+      <w:pPr>
+        <w:rPr>
+          <w:rFonts w:ascii="Consolas" w:hAnsi="Consolas" w:cs="Consolas"/>
+        </w:rPr>
+      </w:pPr>
+      <w:r>
+        <w:rPr>
+          <w:rFonts w:ascii="Consolas" w:hAnsi="Consolas" w:cs="Consolas"/>
+        </w:rPr>
+        <w:t xml:space="preserve">    "AlarmId" : 15788,</w:t>
+      </w:r>
+    </w:p>
+    <w:p>
+      <w:pPr>
+        <w:rPr>
+          <w:rFonts w:ascii="Consolas" w:hAnsi="Consolas" w:cs="Consolas"/>
+        </w:rPr>
+      </w:pPr>
+      <w:r>
+        <w:rPr>
+          <w:rFonts w:ascii="Consolas" w:hAnsi="Consolas" w:cs="Consolas"/>
+        </w:rPr>
+        <w:lastRenderedPageBreak/>
+        <w:t xml:space="preserve">    "AlarmLocation" : "",</w:t>
+      </w:r>
+    </w:p>
+    <w:p>
+      <w:pPr>
+        <w:rPr>
+          <w:rFonts w:ascii="Consolas" w:hAnsi="Consolas" w:cs="Consolas"/>
+        </w:rPr>
+      </w:pPr>
+      <w:r>
+        <w:rPr>
+          <w:rFonts w:ascii="Consolas" w:hAnsi="Consolas" w:cs="Consolas"/>
+        </w:rPr>
+        <w:t xml:space="preserve">    "AlarmObjectid" : 130002009,</w:t>
+      </w:r>
+    </w:p>
+    <w:p>
+      <w:pPr>
+        <w:rPr>
+          <w:rFonts w:ascii="Consolas" w:hAnsi="Consolas" w:cs="Consolas"/>
+        </w:rPr>
+      </w:pPr>
+      <w:r>
+        <w:rPr>
+          <w:rFonts w:ascii="Consolas" w:hAnsi="Consolas" w:cs="Consolas"/>
+        </w:rPr>
+        <w:t xml:space="preserve">    "AlarmProcdesc" : null,</w:t>
+      </w:r>
+    </w:p>
+    <w:p>
+      <w:pPr>
+        <w:rPr>
+          <w:rFonts w:ascii="Consolas" w:hAnsi="Consolas" w:cs="Consolas"/>
+        </w:rPr>
+      </w:pPr>
+      <w:r>
+        <w:rPr>
+          <w:rFonts w:ascii="Consolas" w:hAnsi="Consolas" w:cs="Consolas"/>
+        </w:rPr>
+        <w:t xml:space="preserve">    "AlarmProctime" : null,</w:t>
+      </w:r>
+    </w:p>
+    <w:p>
+      <w:pPr>
+        <w:rPr>
+          <w:rFonts w:ascii="Consolas" w:hAnsi="Consolas" w:cs="Consolas"/>
+        </w:rPr>
+      </w:pPr>
+      <w:r>
+        <w:rPr>
+          <w:rFonts w:ascii="Consolas" w:hAnsi="Consolas" w:cs="Consolas"/>
+        </w:rPr>
+        <w:t xml:space="preserve">    "AlarmProcuser" : "",</w:t>
+      </w:r>
+    </w:p>
+    <w:p>
+      <w:pPr>
+        <w:rPr>
+          <w:rFonts w:ascii="Consolas" w:hAnsi="Consolas" w:cs="Consolas"/>
+        </w:rPr>
+      </w:pPr>
+      <w:r>
+        <w:rPr>
+          <w:rFonts w:ascii="Consolas" w:hAnsi="Consolas" w:cs="Consolas"/>
+        </w:rPr>
+        <w:t xml:space="preserve">    "AlarmRecovertime" : null,</w:t>
+      </w:r>
+    </w:p>
+    <w:p>
+      <w:pPr>
+        <w:rPr>
+          <w:rFonts w:ascii="Consolas" w:hAnsi="Consolas" w:cs="Consolas"/>
+        </w:rPr>
+      </w:pPr>
+      <w:r>
+        <w:rPr>
+          <w:rFonts w:ascii="Consolas" w:hAnsi="Consolas" w:cs="Consolas"/>
+        </w:rPr>
+        <w:t xml:space="preserve">    "AlarmRecoveruser" : null,</w:t>
+      </w:r>
+    </w:p>
+    <w:p>
+      <w:pPr>
+        <w:rPr>
+          <w:rFonts w:ascii="Consolas" w:hAnsi="Consolas" w:cs="Consolas"/>
+        </w:rPr>
+      </w:pPr>
+      <w:r>
+        <w:rPr>
+          <w:rFonts w:ascii="Consolas" w:hAnsi="Consolas" w:cs="Consolas"/>
+        </w:rPr>
+        <w:t xml:space="preserve">    "AlarmTime" : "/Date(1534901097000+0800)/",</w:t>
+      </w:r>
+    </w:p>
+    <w:p>
+      <w:pPr>
+        <w:rPr>
+          <w:rFonts w:ascii="Consolas" w:hAnsi="Consolas" w:cs="Consolas"/>
+        </w:rPr>
+      </w:pPr>
+      <w:r>
+        <w:rPr>
+          <w:rFonts w:ascii="Consolas" w:hAnsi="Consolas" w:cs="Consolas"/>
+        </w:rPr>
+        <w:t xml:space="preserve">    "Status" : 0,</w:t>
+      </w:r>
+    </w:p>
+    <w:p>
+      <w:pPr>
+        <w:rPr>
+          <w:rFonts w:ascii="Consolas" w:hAnsi="Consolas" w:cs="Consolas"/>
+        </w:rPr>
+      </w:pPr>
+      <w:r>
+        <w:rPr>
+          <w:rFonts w:ascii="Consolas" w:hAnsi="Consolas" w:cs="Consolas"/>
+        </w:rPr>
+        <w:t xml:space="preserve">    "SubsysId" : 100000045</w:t>
+      </w:r>
+    </w:p>
+    <w:p>
+      <w:pPr>
+        <w:rPr>
+          <w:rFonts w:ascii="Consolas" w:hAnsi="Consolas" w:cs="Consolas"/>
+        </w:rPr>
+      </w:pPr>
+      <w:r>
+        <w:rPr>
+          <w:rFonts w:ascii="Consolas" w:hAnsi="Consolas" w:cs="Consolas"/>
+        </w:rPr>
+        <w:t xml:space="preserve">  }, {</w:t>
+      </w:r>
+    </w:p>
+    <w:p>
+      <w:pPr>
+        <w:rPr>
+          <w:rFonts w:ascii="Consolas" w:hAnsi="Consolas" w:cs="Consolas"/>
+        </w:rPr>
+      </w:pPr>
+      <w:r>
+        <w:rPr>
+          <w:rFonts w:ascii="Consolas" w:hAnsi="Consolas" w:cs="Consolas"/>
+        </w:rPr>
+        <w:t xml:space="preserve">    "AlarmAcktime" : null,</w:t>
+      </w:r>
+    </w:p>
+    <w:p>
+      <w:pPr>
+        <w:rPr>
+          <w:rFonts w:ascii="Consolas" w:hAnsi="Consolas" w:cs="Consolas"/>
+        </w:rPr>
+      </w:pPr>
+      <w:r>
+        <w:rPr>
+          <w:rFonts w:ascii="Consolas" w:hAnsi="Consolas" w:cs="Consolas"/>
+        </w:rPr>
+        <w:t xml:space="preserve">    "AlarmAckuser" : null,</w:t>
+      </w:r>
+    </w:p>
+    <w:p>
+      <w:pPr>
+        <w:rPr>
+          <w:rFonts w:ascii="Consolas" w:hAnsi="Consolas" w:cs="Consolas"/>
+        </w:rPr>
+      </w:pPr>
+      <w:r>
+        <w:rPr>
+          <w:rFonts w:ascii="Consolas" w:hAnsi="Consolas" w:cs="Consolas"/>
+        </w:rPr>
+        <w:t xml:space="preserve">    "AlarmCode" : 990000069,</w:t>
+      </w:r>
+    </w:p>
+    <w:p>
+      <w:pPr>
+        <w:rPr>
+          <w:rFonts w:ascii="Consolas" w:hAnsi="Consolas" w:cs="Consolas"/>
+        </w:rPr>
+      </w:pPr>
+      <w:r>
+        <w:rPr>
+          <w:rFonts w:ascii="Consolas" w:hAnsi="Consolas" w:cs="Consolas"/>
+        </w:rPr>
+        <w:t xml:space="preserve">    "AlarmDesc" : "</w:t>
+      </w:r>
+      <w:r>
+        <w:rPr>
+          <w:rFonts w:ascii="Consolas" w:hAnsi="Consolas" w:cs="Consolas"/>
+        </w:rPr>
+        <w:t>灯杆上的大量设备发生告警</w:t>
+      </w:r>
+      <w:r>
+        <w:rPr>
+          <w:rFonts w:ascii="Consolas" w:hAnsi="Consolas" w:cs="Consolas"/>
+        </w:rPr>
+        <w:t>",</w:t>
+      </w:r>
+    </w:p>
+    <w:p>
+      <w:pPr>
+        <w:rPr>
+          <w:rFonts w:ascii="Consolas" w:hAnsi="Consolas" w:cs="Consolas"/>
+        </w:rPr>
+      </w:pPr>
+      <w:r>
+        <w:rPr>
+          <w:rFonts w:ascii="Consolas" w:hAnsi="Consolas" w:cs="Consolas"/>
+        </w:rPr>
+        <w:t xml:space="preserve">    "AlarmId" : 15783,</w:t>
+      </w:r>
+    </w:p>
+    <w:p>
+      <w:pPr>
+        <w:rPr>
+          <w:rFonts w:ascii="Consolas" w:hAnsi="Consolas" w:cs="Consolas"/>
+        </w:rPr>
+      </w:pPr>
+      <w:r>
+        <w:rPr>
+          <w:rFonts w:ascii="Consolas" w:hAnsi="Consolas" w:cs="Consolas"/>
+        </w:rPr>
+        <w:t xml:space="preserve">    "AlarmLocation" : "",</w:t>
+      </w:r>
+    </w:p>
+    <w:p>
+      <w:pPr>
+        <w:rPr>
+          <w:rFonts w:ascii="Consolas" w:hAnsi="Consolas" w:cs="Consolas"/>
+        </w:rPr>
+      </w:pPr>
+      <w:r>
+        <w:rPr>
+          <w:rFonts w:ascii="Consolas" w:hAnsi="Consolas" w:cs="Consolas"/>
+        </w:rPr>
+        <w:t xml:space="preserve">    "AlarmObjectid" : 130001998,</w:t>
+      </w:r>
+    </w:p>
+    <w:p>
+      <w:pPr>
+        <w:rPr>
+          <w:rFonts w:ascii="Consolas" w:hAnsi="Consolas" w:cs="Consolas"/>
+        </w:rPr>
+      </w:pPr>
+      <w:r>
+        <w:rPr>
+          <w:rFonts w:ascii="Consolas" w:hAnsi="Consolas" w:cs="Consolas"/>
+        </w:rPr>
+        <w:t xml:space="preserve">    "AlarmProcdesc" : null,</w:t>
+      </w:r>
+    </w:p>
+    <w:p>
+      <w:pPr>
+        <w:rPr>
+          <w:rFonts w:ascii="Consolas" w:hAnsi="Consolas" w:cs="Consolas"/>
+        </w:rPr>
+      </w:pPr>
+      <w:r>
+        <w:rPr>
+          <w:rFonts w:ascii="Consolas" w:hAnsi="Consolas" w:cs="Consolas"/>
+        </w:rPr>
+        <w:t xml:space="preserve">    "AlarmProctime" : null,</w:t>
+      </w:r>
+    </w:p>
+    <w:p>
+      <w:pPr>
+        <w:rPr>
+          <w:rFonts w:ascii="Consolas" w:hAnsi="Consolas" w:cs="Consolas"/>
+        </w:rPr>
+      </w:pPr>
+      <w:r>
+        <w:rPr>
+          <w:rFonts w:ascii="Consolas" w:hAnsi="Consolas" w:cs="Consolas"/>
+        </w:rPr>
+        <w:t xml:space="preserve">    "AlarmProcuser" : "",</w:t>
+      </w:r>
+    </w:p>
+    <w:p>
+      <w:pPr>
+        <w:rPr>
+          <w:rFonts w:ascii="Consolas" w:hAnsi="Consolas" w:cs="Consolas"/>
+        </w:rPr>
+      </w:pPr>
+      <w:r>
+        <w:rPr>
+          <w:rFonts w:ascii="Consolas" w:hAnsi="Consolas" w:cs="Consolas"/>
+        </w:rPr>
+        <w:t xml:space="preserve">    "AlarmRecovertime" : null,</w:t>
+      </w:r>
+    </w:p>
+    <w:p>
+      <w:pPr>
+        <w:rPr>
+          <w:rFonts w:ascii="Consolas" w:hAnsi="Consolas" w:cs="Consolas"/>
+        </w:rPr>
+      </w:pPr>
+      <w:r>
+        <w:rPr>
+          <w:rFonts w:ascii="Consolas" w:hAnsi="Consolas" w:cs="Consolas"/>
+        </w:rPr>
+        <w:t xml:space="preserve">    "AlarmRecoveruser" : null,</w:t>
+      </w:r>
+    </w:p>
+    <w:p>
+      <w:pPr>
+        <w:rPr>
+          <w:rFonts w:ascii="Consolas" w:hAnsi="Consolas" w:cs="Consolas"/>
+        </w:rPr>
+      </w:pPr>
+      <w:r>
+        <w:rPr>
+          <w:rFonts w:ascii="Consolas" w:hAnsi="Consolas" w:cs="Consolas"/>
+        </w:rPr>
+        <w:t xml:space="preserve">    "AlarmTime" : "/Date(1534901095000+0800)/",</w:t>
+      </w:r>
+    </w:p>
+    <w:p>
+      <w:pPr>
+        <w:rPr>
+          <w:rFonts w:ascii="Consolas" w:hAnsi="Consolas" w:cs="Consolas"/>
+        </w:rPr>
+      </w:pPr>
+      <w:r>
+        <w:rPr>
+          <w:rFonts w:ascii="Consolas" w:hAnsi="Consolas" w:cs="Consolas"/>
+        </w:rPr>
+        <w:t xml:space="preserve">    "Status" : 0,</w:t>
+      </w:r>
+    </w:p>
+    <w:p>
+      <w:pPr>
+        <w:rPr>
+          <w:rFonts w:ascii="Consolas" w:hAnsi="Consolas" w:cs="Consolas"/>
+        </w:rPr>
+      </w:pPr>
+      <w:r>
+        <w:rPr>
+          <w:rFonts w:ascii="Consolas" w:hAnsi="Consolas" w:cs="Consolas"/>
+        </w:rPr>
+        <w:t xml:space="preserve">    "SubsysId" : 100000045</w:t>
+      </w:r>
+    </w:p>
+    <w:p>
+      <w:pPr>
+        <w:rPr>
+          <w:rFonts w:ascii="Consolas" w:hAnsi="Consolas" w:cs="Consolas"/>
+        </w:rPr>
+      </w:pPr>
+      <w:r>
+        <w:rPr>
+          <w:rFonts w:ascii="Consolas" w:hAnsi="Consolas" w:cs="Consolas"/>
+        </w:rPr>
+        <w:t xml:space="preserve">  }, {</w:t>
+      </w:r>
+    </w:p>
+    <w:p>
+      <w:pPr>
+        <w:rPr>
+          <w:rFonts w:ascii="Consolas" w:hAnsi="Consolas" w:cs="Consolas"/>
+        </w:rPr>
+      </w:pPr>
+      <w:r>
+        <w:rPr>
+          <w:rFonts w:ascii="Consolas" w:hAnsi="Consolas" w:cs="Consolas"/>
+        </w:rPr>
+        <w:t xml:space="preserve">    "AlarmAcktime" : null,</w:t>
+      </w:r>
+    </w:p>
+    <w:p>
+      <w:pPr>
+        <w:rPr>
+          <w:rFonts w:ascii="Consolas" w:hAnsi="Consolas" w:cs="Consolas"/>
+        </w:rPr>
+      </w:pPr>
+      <w:r>
+        <w:rPr>
+          <w:rFonts w:ascii="Consolas" w:hAnsi="Consolas" w:cs="Consolas"/>
+        </w:rPr>
+        <w:t xml:space="preserve">    "AlarmAckuser" : null,</w:t>
+      </w:r>
+    </w:p>
+    <w:p>
+      <w:pPr>
+        <w:rPr>
+          <w:rFonts w:ascii="Consolas" w:hAnsi="Consolas" w:cs="Consolas"/>
+        </w:rPr>
+      </w:pPr>
+      <w:r>
+        <w:rPr>
+          <w:rFonts w:ascii="Consolas" w:hAnsi="Consolas" w:cs="Consolas"/>
+        </w:rPr>
+        <w:t xml:space="preserve">    "AlarmCode" : 990000069,</w:t>
+      </w:r>
+    </w:p>
+    <w:p>
+      <w:pPr>
+        <w:rPr>
+          <w:rFonts w:ascii="Consolas" w:hAnsi="Consolas" w:cs="Consolas"/>
+        </w:rPr>
+      </w:pPr>
+      <w:r>
+        <w:rPr>
+          <w:rFonts w:ascii="Consolas" w:hAnsi="Consolas" w:cs="Consolas"/>
+        </w:rPr>
+        <w:t xml:space="preserve">    "AlarmDesc" : "</w:t>
+      </w:r>
+      <w:r>
+        <w:rPr>
+          <w:rFonts w:ascii="Consolas" w:hAnsi="Consolas" w:cs="Consolas"/>
+        </w:rPr>
+        <w:t>灯杆上的大量设备发生告警</w:t>
+      </w:r>
+      <w:r>
+        <w:rPr>
+          <w:rFonts w:ascii="Consolas" w:hAnsi="Consolas" w:cs="Consolas"/>
+        </w:rPr>
+        <w:t>",</w:t>
+      </w:r>
+    </w:p>
+    <w:p>
+      <w:pPr>
+        <w:rPr>
+          <w:rFonts w:ascii="Consolas" w:hAnsi="Consolas" w:cs="Consolas"/>
+        </w:rPr>
+      </w:pPr>
+      <w:r>
+        <w:rPr>
+          <w:rFonts w:ascii="Consolas" w:hAnsi="Consolas" w:cs="Consolas"/>
+        </w:rPr>
+        <w:t xml:space="preserve">    "AlarmId" : 15774,</w:t>
+      </w:r>
+    </w:p>
+    <w:p>
+      <w:pPr>
+        <w:rPr>
+          <w:rFonts w:ascii="Consolas" w:hAnsi="Consolas" w:cs="Consolas"/>
+        </w:rPr>
+      </w:pPr>
+      <w:r>
+        <w:rPr>
+          <w:rFonts w:ascii="Consolas" w:hAnsi="Consolas" w:cs="Consolas"/>
+        </w:rPr>
+        <w:t xml:space="preserve">    "AlarmLocation" : "",</w:t>
+      </w:r>
+    </w:p>
+    <w:p>
+      <w:pPr>
+        <w:rPr>
+          <w:rFonts w:ascii="Consolas" w:hAnsi="Consolas" w:cs="Consolas"/>
+        </w:rPr>
+      </w:pPr>
+      <w:r>
+        <w:rPr>
+          <w:rFonts w:ascii="Consolas" w:hAnsi="Consolas" w:cs="Consolas"/>
+        </w:rPr>
+        <w:t xml:space="preserve">    "AlarmObjectid" : 130001997,</w:t>
+      </w:r>
+    </w:p>
+    <w:p>
+      <w:pPr>
+        <w:rPr>
+          <w:rFonts w:ascii="Consolas" w:hAnsi="Consolas" w:cs="Consolas"/>
+        </w:rPr>
+      </w:pPr>
+      <w:r>
+        <w:rPr>
+          <w:rFonts w:ascii="Consolas" w:hAnsi="Consolas" w:cs="Consolas"/>
+        </w:rPr>
+        <w:t xml:space="preserve">    "AlarmProcdesc" : null,</w:t>
+      </w:r>
+    </w:p>
+    <w:p>
+      <w:pPr>
+        <w:rPr>
+          <w:rFonts w:ascii="Consolas" w:hAnsi="Consolas" w:cs="Consolas"/>
+        </w:rPr>
+      </w:pPr>
+      <w:r>
+        <w:rPr>
+          <w:rFonts w:ascii="Consolas" w:hAnsi="Consolas" w:cs="Consolas"/>
+        </w:rPr>
+        <w:t xml:space="preserve">    "AlarmProctime" : null,</w:t>
+      </w:r>
+    </w:p>
+    <w:p>
+      <w:pPr>
+        <w:rPr>
+          <w:rFonts w:ascii="Consolas" w:hAnsi="Consolas" w:cs="Consolas"/>
+        </w:rPr>
+      </w:pPr>
+      <w:r>
+        <w:rPr>
+          <w:rFonts w:ascii="Consolas" w:hAnsi="Consolas" w:cs="Consolas"/>
+        </w:rPr>
+        <w:t xml:space="preserve">    "AlarmProcuser" : "",</w:t>
+      </w:r>
+    </w:p>
+    <w:p>
+      <w:pPr>
+        <w:rPr>
+          <w:rFonts w:ascii="Consolas" w:hAnsi="Consolas" w:cs="Consolas"/>
+        </w:rPr>
+      </w:pPr>
+      <w:r>
+        <w:rPr>
+          <w:rFonts w:ascii="Consolas" w:hAnsi="Consolas" w:cs="Consolas"/>
+        </w:rPr>
+        <w:t xml:space="preserve">    "AlarmRecovertime" : null,</w:t>
+      </w:r>
+    </w:p>
+    <w:p>
+      <w:pPr>
+        <w:rPr>
+          <w:rFonts w:ascii="Consolas" w:hAnsi="Consolas" w:cs="Consolas"/>
+        </w:rPr>
+      </w:pPr>
+      <w:r>
+        <w:rPr>
+          <w:rFonts w:ascii="Consolas" w:hAnsi="Consolas" w:cs="Consolas"/>
+        </w:rPr>
+        <w:t xml:space="preserve">    "AlarmRecoveruser" : null,</w:t>
+      </w:r>
+    </w:p>
+    <w:p>
+      <w:pPr>
+        <w:rPr>
+          <w:rFonts w:ascii="Consolas" w:hAnsi="Consolas" w:cs="Consolas"/>
+        </w:rPr>
+      </w:pPr>
+      <w:r>
+        <w:rPr>
+          <w:rFonts w:ascii="Consolas" w:hAnsi="Consolas" w:cs="Consolas"/>
+        </w:rPr>
+        <w:t xml:space="preserve">    "AlarmTime" : "/Date(1534901090000+0800)/",</w:t>
+      </w:r>
+    </w:p>
+    <w:p>
+      <w:pPr>
+        <w:rPr>
+          <w:rFonts w:ascii="Consolas" w:hAnsi="Consolas" w:cs="Consolas"/>
+        </w:rPr>
+      </w:pPr>
+      <w:r>
+        <w:rPr>
+          <w:rFonts w:ascii="Consolas" w:hAnsi="Consolas" w:cs="Consolas"/>
+        </w:rPr>
+        <w:t xml:space="preserve">    "Status" : 0,</w:t>
+      </w:r>
+    </w:p>
+    <w:p>
+      <w:pPr>
+        <w:rPr>
+          <w:rFonts w:ascii="Consolas" w:hAnsi="Consolas" w:cs="Consolas"/>
+        </w:rPr>
+      </w:pPr>
+      <w:r>
+        <w:rPr>
+          <w:rFonts w:ascii="Consolas" w:hAnsi="Consolas" w:cs="Consolas"/>
+        </w:rPr>
+        <w:t xml:space="preserve">    "SubsysId" : 100000045</w:t>
+      </w:r>
+    </w:p>
+    <w:p>
+      <w:pPr>
+        <w:rPr>
+          <w:rFonts w:ascii="Consolas" w:hAnsi="Consolas" w:cs="Consolas"/>
+        </w:rPr>
+      </w:pPr>
+      <w:r>
+        <w:rPr>
+          <w:rFonts w:ascii="Consolas" w:hAnsi="Consolas" w:cs="Consolas"/>
+        </w:rPr>
+        <w:t xml:space="preserve">  }, {</w:t>
+      </w:r>
+    </w:p>
+    <w:p>
+      <w:pPr>
+        <w:rPr>
+          <w:rFonts w:ascii="Consolas" w:hAnsi="Consolas" w:cs="Consolas"/>
+        </w:rPr>
+      </w:pPr>
+      <w:r>
+        <w:rPr>
+          <w:rFonts w:ascii="Consolas" w:hAnsi="Consolas" w:cs="Consolas"/>
+        </w:rPr>
+        <w:t xml:space="preserve">    "AlarmAcktime" : null,</w:t>
+      </w:r>
+    </w:p>
+    <w:p>
+      <w:pPr>
+        <w:rPr>
+          <w:rFonts w:ascii="Consolas" w:hAnsi="Consolas" w:cs="Consolas"/>
+        </w:rPr>
+      </w:pPr>
+      <w:r>
+        <w:rPr>
+          <w:rFonts w:ascii="Consolas" w:hAnsi="Consolas" w:cs="Consolas"/>
+        </w:rPr>
+        <w:lastRenderedPageBreak/>
+        <w:t xml:space="preserve">    "AlarmAckuser" : null,</w:t>
+      </w:r>
+    </w:p>
+    <w:p>
+      <w:pPr>
+        <w:rPr>
+          <w:rFonts w:ascii="Consolas" w:hAnsi="Consolas" w:cs="Consolas"/>
+        </w:rPr>
+      </w:pPr>
+      <w:r>
+        <w:rPr>
+          <w:rFonts w:ascii="Consolas" w:hAnsi="Consolas" w:cs="Consolas"/>
+        </w:rPr>
+        <w:t xml:space="preserve">    "AlarmCode" : 990000069,</w:t>
+      </w:r>
+    </w:p>
+    <w:p>
+      <w:pPr>
+        <w:rPr>
+          <w:rFonts w:ascii="Consolas" w:hAnsi="Consolas" w:cs="Consolas"/>
+        </w:rPr>
+      </w:pPr>
+      <w:r>
+        <w:rPr>
+          <w:rFonts w:ascii="Consolas" w:hAnsi="Consolas" w:cs="Consolas"/>
+        </w:rPr>
+        <w:t xml:space="preserve">    "AlarmDesc" : "</w:t>
+      </w:r>
+      <w:r>
+        <w:rPr>
+          <w:rFonts w:ascii="Consolas" w:hAnsi="Consolas" w:cs="Consolas"/>
+        </w:rPr>
+        <w:t>灯杆上的大量设备发生告警</w:t>
+      </w:r>
+      <w:r>
+        <w:rPr>
+          <w:rFonts w:ascii="Consolas" w:hAnsi="Consolas" w:cs="Consolas"/>
+        </w:rPr>
+        <w:t>",</w:t>
+      </w:r>
+    </w:p>
+    <w:p>
+      <w:pPr>
+        <w:rPr>
+          <w:rFonts w:ascii="Consolas" w:hAnsi="Consolas" w:cs="Consolas"/>
+        </w:rPr>
+      </w:pPr>
+      <w:r>
+        <w:rPr>
+          <w:rFonts w:ascii="Consolas" w:hAnsi="Consolas" w:cs="Consolas"/>
+        </w:rPr>
+        <w:t xml:space="preserve">    "AlarmId" : 10483,</w:t>
+      </w:r>
+    </w:p>
+    <w:p>
+      <w:pPr>
+        <w:rPr>
+          <w:rFonts w:ascii="Consolas" w:hAnsi="Consolas" w:cs="Consolas"/>
+        </w:rPr>
+      </w:pPr>
+      <w:r>
+        <w:rPr>
+          <w:rFonts w:ascii="Consolas" w:hAnsi="Consolas" w:cs="Consolas"/>
+        </w:rPr>
+        <w:t xml:space="preserve">    "AlarmLocation" : "",</w:t>
+      </w:r>
+    </w:p>
+    <w:p>
+      <w:pPr>
+        <w:rPr>
+          <w:rFonts w:ascii="Consolas" w:hAnsi="Consolas" w:cs="Consolas"/>
+        </w:rPr>
+      </w:pPr>
+      <w:r>
+        <w:rPr>
+          <w:rFonts w:ascii="Consolas" w:hAnsi="Consolas" w:cs="Consolas"/>
+        </w:rPr>
+        <w:t xml:space="preserve">    "AlarmObjectid" : 130001996,</w:t>
+      </w:r>
+    </w:p>
+    <w:p>
+      <w:pPr>
+        <w:rPr>
+          <w:rFonts w:ascii="Consolas" w:hAnsi="Consolas" w:cs="Consolas"/>
+        </w:rPr>
+      </w:pPr>
+      <w:r>
+        <w:rPr>
+          <w:rFonts w:ascii="Consolas" w:hAnsi="Consolas" w:cs="Consolas"/>
+        </w:rPr>
+        <w:t xml:space="preserve">    "AlarmProcdesc" : null,</w:t>
+      </w:r>
+    </w:p>
+    <w:p>
+      <w:pPr>
+        <w:rPr>
+          <w:rFonts w:ascii="Consolas" w:hAnsi="Consolas" w:cs="Consolas"/>
+        </w:rPr>
+      </w:pPr>
+      <w:r>
+        <w:rPr>
+          <w:rFonts w:ascii="Consolas" w:hAnsi="Consolas" w:cs="Consolas"/>
+        </w:rPr>
+        <w:t xml:space="preserve">    "AlarmProctime" : null,</w:t>
+      </w:r>
+    </w:p>
+    <w:p>
+      <w:pPr>
+        <w:rPr>
+          <w:rFonts w:ascii="Consolas" w:hAnsi="Consolas" w:cs="Consolas"/>
+        </w:rPr>
+      </w:pPr>
+      <w:r>
+        <w:rPr>
+          <w:rFonts w:ascii="Consolas" w:hAnsi="Consolas" w:cs="Consolas"/>
+        </w:rPr>
+        <w:t xml:space="preserve">    "AlarmProcuser" : "",</w:t>
+      </w:r>
+    </w:p>
+    <w:p>
+      <w:pPr>
+        <w:rPr>
+          <w:rFonts w:ascii="Consolas" w:hAnsi="Consolas" w:cs="Consolas"/>
+        </w:rPr>
+      </w:pPr>
+      <w:r>
+        <w:rPr>
+          <w:rFonts w:ascii="Consolas" w:hAnsi="Consolas" w:cs="Consolas"/>
+        </w:rPr>
+        <w:t xml:space="preserve">    "AlarmRecovertime" : null,</w:t>
+      </w:r>
+    </w:p>
+    <w:p>
+      <w:pPr>
+        <w:rPr>
+          <w:rFonts w:ascii="Consolas" w:hAnsi="Consolas" w:cs="Consolas"/>
+        </w:rPr>
+      </w:pPr>
+      <w:r>
+        <w:rPr>
+          <w:rFonts w:ascii="Consolas" w:hAnsi="Consolas" w:cs="Consolas"/>
+        </w:rPr>
+        <w:t xml:space="preserve">    "AlarmRecoveruser" : null,</w:t>
+      </w:r>
+    </w:p>
+    <w:p>
+      <w:pPr>
+        <w:rPr>
+          <w:rFonts w:ascii="Consolas" w:hAnsi="Consolas" w:cs="Consolas"/>
+        </w:rPr>
+      </w:pPr>
+      <w:r>
+        <w:rPr>
+          <w:rFonts w:ascii="Consolas" w:hAnsi="Consolas" w:cs="Consolas"/>
+        </w:rPr>
+        <w:t xml:space="preserve">    "AlarmTime" : "/Date(1533261192000+0800)/",</w:t>
+      </w:r>
+    </w:p>
+    <w:p>
+      <w:pPr>
+        <w:rPr>
+          <w:rFonts w:ascii="Consolas" w:hAnsi="Consolas" w:cs="Consolas"/>
+        </w:rPr>
+      </w:pPr>
+      <w:r>
+        <w:rPr>
+          <w:rFonts w:ascii="Consolas" w:hAnsi="Consolas" w:cs="Consolas"/>
+        </w:rPr>
+        <w:t xml:space="preserve">    "Status" : 0,</w:t>
+      </w:r>
+    </w:p>
+    <w:p>
+      <w:pPr>
+        <w:rPr>
+          <w:rFonts w:ascii="Consolas" w:hAnsi="Consolas" w:cs="Consolas"/>
+        </w:rPr>
+      </w:pPr>
+      <w:r>
+        <w:rPr>
+          <w:rFonts w:ascii="Consolas" w:hAnsi="Consolas" w:cs="Consolas"/>
+        </w:rPr>
+        <w:t xml:space="preserve">    "SubsysId" : 100000045</w:t>
+      </w:r>
+    </w:p>
+    <w:p>
+      <w:pPr>
+        <w:rPr>
+          <w:rFonts w:ascii="Consolas" w:hAnsi="Consolas" w:cs="Consolas"/>
+        </w:rPr>
+      </w:pPr>
+      <w:r>
+        <w:rPr>
+          <w:rFonts w:ascii="Consolas" w:hAnsi="Consolas" w:cs="Consolas"/>
+        </w:rPr>
+        <w:t xml:space="preserve">  }, {</w:t>
+      </w:r>
+    </w:p>
+    <w:p>
+      <w:pPr>
+        <w:rPr>
+          <w:rFonts w:ascii="Consolas" w:hAnsi="Consolas" w:cs="Consolas"/>
+        </w:rPr>
+      </w:pPr>
+      <w:r>
+        <w:rPr>
+          <w:rFonts w:ascii="Consolas" w:hAnsi="Consolas" w:cs="Consolas"/>
+        </w:rPr>
+        <w:t xml:space="preserve">    "AlarmAcktime" : null,</w:t>
+      </w:r>
+    </w:p>
+    <w:p>
+      <w:pPr>
+        <w:rPr>
+          <w:rFonts w:ascii="Consolas" w:hAnsi="Consolas" w:cs="Consolas"/>
+        </w:rPr>
+      </w:pPr>
+      <w:r>
+        <w:rPr>
+          <w:rFonts w:ascii="Consolas" w:hAnsi="Consolas" w:cs="Consolas"/>
+        </w:rPr>
+        <w:t xml:space="preserve">    "AlarmAckuser" : null,</w:t>
+      </w:r>
+    </w:p>
+    <w:p>
+      <w:pPr>
+        <w:rPr>
+          <w:rFonts w:ascii="Consolas" w:hAnsi="Consolas" w:cs="Consolas"/>
+        </w:rPr>
+      </w:pPr>
+      <w:r>
+        <w:rPr>
+          <w:rFonts w:ascii="Consolas" w:hAnsi="Consolas" w:cs="Consolas"/>
+        </w:rPr>
+        <w:t xml:space="preserve">    "AlarmCode" : 990000069,</w:t>
+      </w:r>
+    </w:p>
+    <w:p>
+      <w:pPr>
+        <w:rPr>
+          <w:rFonts w:ascii="Consolas" w:hAnsi="Consolas" w:cs="Consolas"/>
+        </w:rPr>
+      </w:pPr>
+      <w:r>
+        <w:rPr>
+          <w:rFonts w:ascii="Consolas" w:hAnsi="Consolas" w:cs="Consolas"/>
+        </w:rPr>
+        <w:t xml:space="preserve">    "AlarmDesc" : "</w:t>
+      </w:r>
+      <w:r>
+        <w:rPr>
+          <w:rFonts w:ascii="Consolas" w:hAnsi="Consolas" w:cs="Consolas"/>
+        </w:rPr>
+        <w:t>灯杆上的大量设备发生告警</w:t>
+      </w:r>
+      <w:r>
+        <w:rPr>
+          <w:rFonts w:ascii="Consolas" w:hAnsi="Consolas" w:cs="Consolas"/>
+        </w:rPr>
+        <w:t>",</w:t>
+      </w:r>
+    </w:p>
+    <w:p>
+      <w:pPr>
+        <w:rPr>
+          <w:rFonts w:ascii="Consolas" w:hAnsi="Consolas" w:cs="Consolas"/>
+        </w:rPr>
+      </w:pPr>
+      <w:r>
+        <w:rPr>
+          <w:rFonts w:ascii="Consolas" w:hAnsi="Consolas" w:cs="Consolas"/>
+        </w:rPr>
+        <w:t xml:space="preserve">    "AlarmId" : 10475,</w:t>
+      </w:r>
+    </w:p>
+    <w:p>
+      <w:pPr>
+        <w:rPr>
+          <w:rFonts w:ascii="Consolas" w:hAnsi="Consolas" w:cs="Consolas"/>
+        </w:rPr>
+      </w:pPr>
+      <w:r>
+        <w:rPr>
+          <w:rFonts w:ascii="Consolas" w:hAnsi="Consolas" w:cs="Consolas"/>
+        </w:rPr>
+        <w:t xml:space="preserve">    "AlarmLocation" : "",</w:t>
+      </w:r>
+    </w:p>
+    <w:p>
+      <w:pPr>
+        <w:rPr>
+          <w:rFonts w:ascii="Consolas" w:hAnsi="Consolas" w:cs="Consolas"/>
+        </w:rPr>
+      </w:pPr>
+      <w:r>
+        <w:rPr>
+          <w:rFonts w:ascii="Consolas" w:hAnsi="Consolas" w:cs="Consolas"/>
+        </w:rPr>
+        <w:t xml:space="preserve">    "AlarmObjectid" : 130001995,</w:t>
+      </w:r>
+    </w:p>
+    <w:p>
+      <w:pPr>
+        <w:rPr>
+          <w:rFonts w:ascii="Consolas" w:hAnsi="Consolas" w:cs="Consolas"/>
+        </w:rPr>
+      </w:pPr>
+      <w:r>
+        <w:rPr>
+          <w:rFonts w:ascii="Consolas" w:hAnsi="Consolas" w:cs="Consolas"/>
+        </w:rPr>
+        <w:t xml:space="preserve">    "AlarmProcdesc" : null,</w:t>
+      </w:r>
+    </w:p>
+    <w:p>
+      <w:pPr>
+        <w:rPr>
+          <w:rFonts w:ascii="Consolas" w:hAnsi="Consolas" w:cs="Consolas"/>
+        </w:rPr>
+      </w:pPr>
+      <w:r>
+        <w:rPr>
+          <w:rFonts w:ascii="Consolas" w:hAnsi="Consolas" w:cs="Consolas"/>
+        </w:rPr>
+        <w:t xml:space="preserve">    "AlarmProctime" : null,</w:t>
+      </w:r>
+    </w:p>
+    <w:p>
+      <w:pPr>
+        <w:rPr>
+          <w:rFonts w:ascii="Consolas" w:hAnsi="Consolas" w:cs="Consolas"/>
+        </w:rPr>
+      </w:pPr>
+      <w:r>
+        <w:rPr>
+          <w:rFonts w:ascii="Consolas" w:hAnsi="Consolas" w:cs="Consolas"/>
+        </w:rPr>
+        <w:t xml:space="preserve">    "AlarmProcuser" : "",</w:t>
+      </w:r>
+    </w:p>
+    <w:p>
+      <w:pPr>
+        <w:rPr>
+          <w:rFonts w:ascii="Consolas" w:hAnsi="Consolas" w:cs="Consolas"/>
+        </w:rPr>
+      </w:pPr>
+      <w:r>
+        <w:rPr>
+          <w:rFonts w:ascii="Consolas" w:hAnsi="Consolas" w:cs="Consolas"/>
+        </w:rPr>
+        <w:t xml:space="preserve">    "AlarmRecovertime" : null,</w:t>
+      </w:r>
+    </w:p>
+    <w:p>
+      <w:pPr>
+        <w:rPr>
+          <w:rFonts w:ascii="Consolas" w:hAnsi="Consolas" w:cs="Consolas"/>
+        </w:rPr>
+      </w:pPr>
+      <w:r>
+        <w:rPr>
+          <w:rFonts w:ascii="Consolas" w:hAnsi="Consolas" w:cs="Consolas"/>
+        </w:rPr>
+        <w:t xml:space="preserve">    "AlarmRecoveruser" : null,</w:t>
+      </w:r>
+    </w:p>
+    <w:p>
+      <w:pPr>
+        <w:rPr>
+          <w:rFonts w:ascii="Consolas" w:hAnsi="Consolas" w:cs="Consolas"/>
+        </w:rPr>
+      </w:pPr>
+      <w:r>
+        <w:rPr>
+          <w:rFonts w:ascii="Consolas" w:hAnsi="Consolas" w:cs="Consolas"/>
+        </w:rPr>
+        <w:t xml:space="preserve">    "AlarmTime" : "/Date(1533256840000+0800)/",</w:t>
+      </w:r>
+    </w:p>
+    <w:p>
+      <w:pPr>
+        <w:rPr>
+          <w:rFonts w:ascii="Consolas" w:hAnsi="Consolas" w:cs="Consolas"/>
+        </w:rPr>
+      </w:pPr>
+      <w:r>
+        <w:rPr>
+          <w:rFonts w:ascii="Consolas" w:hAnsi="Consolas" w:cs="Consolas"/>
+        </w:rPr>
+        <w:t xml:space="preserve">    "Status" : 0,</w:t>
+      </w:r>
+    </w:p>
+    <w:p>
+      <w:pPr>
+        <w:rPr>
+          <w:rFonts w:ascii="Consolas" w:hAnsi="Consolas" w:cs="Consolas"/>
+        </w:rPr>
+      </w:pPr>
+      <w:r>
+        <w:rPr>
+          <w:rFonts w:ascii="Consolas" w:hAnsi="Consolas" w:cs="Consolas"/>
+        </w:rPr>
+        <w:t xml:space="preserve">    "SubsysId" : 100000045</w:t>
+      </w:r>
+    </w:p>
+    <w:p>
+      <w:pPr>
+        <w:rPr>
+          <w:rFonts w:ascii="Consolas" w:hAnsi="Consolas" w:cs="Consolas"/>
+        </w:rPr>
+      </w:pPr>
+      <w:r>
+        <w:rPr>
+          <w:rFonts w:ascii="Consolas" w:hAnsi="Consolas" w:cs="Consolas"/>
+        </w:rPr>
+        <w:t xml:space="preserve">  } ],</w:t>
+      </w:r>
+    </w:p>
+    <w:p>
+      <w:pPr>
+        <w:rPr>
+          <w:rFonts w:ascii="Consolas" w:hAnsi="Consolas" w:cs="Consolas"/>
+        </w:rPr>
+      </w:pPr>
+      <w:r>
+        <w:rPr>
+          <w:rFonts w:ascii="Consolas" w:hAnsi="Consolas" w:cs="Consolas"/>
+        </w:rPr>
+        <w:t xml:space="preserve">  "pageNum" : 29,</w:t>
+      </w:r>
+    </w:p>
+    <w:p>
+      <w:pPr>
+        <w:rPr>
+          <w:rFonts w:ascii="Consolas" w:hAnsi="Consolas" w:cs="Consolas"/>
+        </w:rPr>
+      </w:pPr>
+      <w:r>
+        <w:rPr>
+          <w:rFonts w:ascii="Consolas" w:hAnsi="Consolas" w:cs="Consolas"/>
+        </w:rPr>
+        <w:t xml:space="preserve">  "pageSize" : 8,</w:t>
+      </w:r>
+    </w:p>
+    <w:p>
+      <w:pPr>
+        <w:rPr>
+          <w:rFonts w:ascii="Consolas" w:hAnsi="Consolas" w:cs="Consolas"/>
+        </w:rPr>
+      </w:pPr>
+      <w:r>
+        <w:rPr>
+          <w:rFonts w:ascii="Consolas" w:hAnsi="Consolas" w:cs="Consolas"/>
+        </w:rPr>
+        <w:t xml:space="preserve">  "pages" : 29,</w:t>
+      </w:r>
+    </w:p>
+    <w:p>
+      <w:pPr>
+        <w:rPr>
+          <w:rFonts w:ascii="Consolas" w:hAnsi="Consolas" w:cs="Consolas"/>
+        </w:rPr>
+      </w:pPr>
+      <w:r>
+        <w:rPr>
+          <w:rFonts w:ascii="Consolas" w:hAnsi="Consolas" w:cs="Consolas"/>
+        </w:rPr>
+        <w:t xml:space="preserve">  "total" : 230</w:t>
+      </w:r>
+    </w:p>
+    <w:p>
+      <w:pPr>
+        <w:rPr>
+          <w:rFonts w:ascii="Consolas" w:hAnsi="Consolas" w:cs="Consolas"/>
+        </w:rPr>
+      </w:pPr>
+      <w:r>
+        <w:rPr>
+          <w:rFonts w:ascii="Consolas" w:hAnsi="Consolas" w:cs="Consolas"/>
+        </w:rPr>
+        <w:t>}</w:t>
+      </w:r>
+    </w:p>
+    <w:p>
+      <w:pPr>
         <w:widowControl/>
         <w:spacing w:before="100" w:beforeAutospacing="1" w:after="100" w:afterAutospacing="1"/>
         <w:jc w:val="left"/>
-        <w:rPr>
-          <w:rFonts w:ascii="宋体" w:eastAsia="宋体" w:hAnsi="宋体" w:cs="宋体" w:hint="eastAsia"/>
+        <w:outlineLvl w:val="2"/>
+        <w:rPr>
+          <w:rFonts w:ascii="Consolas" w:eastAsia="宋体" w:hAnsi="Consolas" w:cs="Consolas"/>
+          <w:b/>
+          <w:bCs/>
+          <w:kern w:val="0"/>
+          <w:sz w:val="27"/>
+          <w:szCs w:val="27"/>
+        </w:rPr>
+      </w:pPr>
+      <w:r>
+        <w:rPr>
+          <w:rFonts w:ascii="Consolas" w:eastAsia="宋体" w:hAnsi="Consolas" w:cs="Consolas"/>
+          <w:b/>
+          <w:bCs/>
+          <w:kern w:val="0"/>
+          <w:sz w:val="27"/>
+          <w:szCs w:val="27"/>
+        </w:rPr>
+        <w:t>4</w:t>
+      </w:r>
+      <w:r>
+        <w:rPr>
+          <w:rFonts w:ascii="Consolas" w:eastAsia="宋体" w:hAnsi="Consolas" w:cs="Consolas"/>
+          <w:b/>
+          <w:bCs/>
+          <w:kern w:val="0"/>
+          <w:sz w:val="27"/>
+          <w:szCs w:val="27"/>
+        </w:rPr>
+        <w:t>、激活告警</w:t>
+      </w:r>
+      <w:r>
+        <w:rPr>
+          <w:rFonts w:ascii="Consolas" w:eastAsia="宋体" w:hAnsi="Consolas" w:cs="Consolas"/>
+          <w:b/>
+          <w:bCs/>
+          <w:kern w:val="0"/>
+          <w:sz w:val="27"/>
+          <w:szCs w:val="27"/>
+        </w:rPr>
+        <w:t>确认</w:t>
+      </w:r>
+    </w:p>
+    <w:p>
+      <w:pPr>
+        <w:pStyle w:val="a5"/>
+        <w:widowControl/>
+        <w:numPr>
+          <w:ilvl w:val="0"/>
+          <w:numId w:val="9"/>
+        </w:numPr>
+        <w:ind w:firstLineChars="0"/>
+        <w:jc w:val="left"/>
+        <w:rPr>
+          <w:rFonts w:ascii="Consolas" w:hAnsi="Consolas" w:cs="Consolas"/>
+          <w:b/>
           <w:kern w:val="0"/>
           <w:sz w:val="24"/>
           <w:szCs w:val="24"/>
         </w:rPr>
       </w:pPr>
-      <w:bookmarkStart w:id="0" w:name="_GoBack"/>
-      <w:bookmarkEnd w:id="0"/>
+      <w:r>
+        <w:rPr>
+          <w:rStyle w:val="a9"/>
+          <w:rFonts w:ascii="Consolas" w:hAnsi="Consolas" w:cs="Consolas"/>
+          <w:b w:val="0"/>
+          <w:color w:val="333333"/>
+          <w:shd w:val="clear" w:color="auto" w:fill="FFFFFF"/>
+        </w:rPr>
+        <w:t>请求</w:t>
+      </w:r>
+      <w:r>
+        <w:rPr>
+          <w:rStyle w:val="a9"/>
+          <w:rFonts w:ascii="Consolas" w:hAnsi="Consolas" w:cs="Consolas"/>
+          <w:b w:val="0"/>
+          <w:color w:val="333333"/>
+          <w:shd w:val="clear" w:color="auto" w:fill="FFFFFF"/>
+        </w:rPr>
+        <w:t>URL</w:t>
+      </w:r>
+      <w:r>
+        <w:rPr>
+          <w:rStyle w:val="a9"/>
+          <w:rFonts w:ascii="Consolas" w:hAnsi="Consolas" w:cs="Consolas"/>
+          <w:b w:val="0"/>
+          <w:color w:val="333333"/>
+          <w:shd w:val="clear" w:color="auto" w:fill="FFFFFF"/>
+        </w:rPr>
+        <w:t>：</w:t>
+      </w:r>
     </w:p>
     <w:p>
       <w:pPr>
         <w:pStyle w:val="a5"/>
         <w:widowControl/>
-        <w:spacing w:line="240" w:lineRule="atLeast"/>
-        <w:ind w:left="420" w:firstLine="480"/>
+        <w:numPr>
+          <w:ilvl w:val="0"/>
+          <w:numId w:val="9"/>
+        </w:numPr>
+        <w:ind w:firstLineChars="0"/>
         <w:jc w:val="left"/>
         <w:rPr>
-          <w:rFonts w:ascii="宋体" w:eastAsia="宋体" w:hAnsi="宋体" w:cs="宋体"/>
+          <w:rStyle w:val="a4"/>
+          <w:rFonts w:ascii="Consolas" w:hAnsi="Consolas" w:cs="Consolas"/>
+          <w:bCs/>
+          <w:color w:val="333333"/>
+          <w:u w:val="none"/>
+          <w:shd w:val="clear" w:color="auto" w:fill="FFFFFF"/>
+        </w:rPr>
+      </w:pPr>
+      <w:hyperlink r:id="rId7" w:history="1">
+        <w:r>
+          <w:rPr>
+            <w:rStyle w:val="a4"/>
+            <w:rFonts w:ascii="Consolas" w:eastAsia="宋体" w:hAnsi="Consolas" w:cs="Consolas"/>
+            <w:kern w:val="0"/>
+            <w:sz w:val="24"/>
+            <w:szCs w:val="24"/>
+          </w:rPr>
+          <w:t>http://127.0.0.1:60005/AlarmService/ConfirmActiveAlarm</w:t>
+        </w:r>
+      </w:hyperlink>
+    </w:p>
+    <w:p>
+      <w:pPr>
+        <w:pStyle w:val="a5"/>
+        <w:widowControl/>
+        <w:numPr>
+          <w:ilvl w:val="0"/>
+          <w:numId w:val="9"/>
+        </w:numPr>
+        <w:ind w:firstLineChars="0"/>
+        <w:jc w:val="left"/>
+        <w:rPr>
+          <w:rStyle w:val="a9"/>
+          <w:rFonts w:ascii="Consolas" w:hAnsi="Consolas" w:cs="Consolas"/>
+          <w:b w:val="0"/>
+          <w:color w:val="333333"/>
+          <w:shd w:val="clear" w:color="auto" w:fill="FFFFFF"/>
+        </w:rPr>
+      </w:pPr>
+      <w:r>
+        <w:rPr>
+          <w:rStyle w:val="a9"/>
+          <w:rFonts w:ascii="Consolas" w:hAnsi="Consolas" w:cs="Consolas"/>
+          <w:b w:val="0"/>
+          <w:color w:val="333333"/>
+          <w:shd w:val="clear" w:color="auto" w:fill="FFFFFF"/>
+        </w:rPr>
+        <w:t>参数格式：</w:t>
+      </w:r>
+      <w:r>
+        <w:rPr>
+          <w:rStyle w:val="a9"/>
+          <w:rFonts w:ascii="Consolas" w:hAnsi="Consolas" w:cs="Consolas"/>
+          <w:b w:val="0"/>
+          <w:color w:val="333333"/>
+          <w:shd w:val="clear" w:color="auto" w:fill="FFFFFF"/>
+        </w:rPr>
+        <w:t xml:space="preserve"> </w:t>
+      </w:r>
+    </w:p>
+    <w:p>
+      <w:pPr>
+        <w:pStyle w:val="a5"/>
+        <w:widowControl/>
+        <w:numPr>
+          <w:ilvl w:val="0"/>
+          <w:numId w:val="9"/>
+        </w:numPr>
+        <w:ind w:firstLineChars="0"/>
+        <w:jc w:val="left"/>
+        <w:rPr>
+          <w:rStyle w:val="a9"/>
+          <w:rFonts w:ascii="Consolas" w:hAnsi="Consolas" w:cs="Consolas"/>
+          <w:b w:val="0"/>
+          <w:color w:val="333333"/>
+          <w:shd w:val="clear" w:color="auto" w:fill="FFFFFF"/>
+        </w:rPr>
+      </w:pPr>
+      <w:r>
+        <w:rPr>
+          <w:rStyle w:val="a9"/>
+          <w:rFonts w:ascii="Consolas" w:hAnsi="Consolas" w:cs="Consolas"/>
+          <w:b w:val="0"/>
+          <w:color w:val="333333"/>
+          <w:shd w:val="clear" w:color="auto" w:fill="FFFFFF"/>
+        </w:rPr>
+        <w:t>请求方式：</w:t>
+      </w:r>
+      <w:r>
+        <w:rPr>
+          <w:rStyle w:val="a9"/>
+          <w:rFonts w:ascii="Consolas" w:hAnsi="Consolas" w:cs="Consolas"/>
+          <w:b w:val="0"/>
+          <w:color w:val="FF0000"/>
+          <w:shd w:val="clear" w:color="auto" w:fill="FFFFFF"/>
+        </w:rPr>
+        <w:t>post</w:t>
+      </w:r>
+    </w:p>
+    <w:p>
+      <w:pPr>
+        <w:pStyle w:val="a5"/>
+        <w:widowControl/>
+        <w:numPr>
+          <w:ilvl w:val="0"/>
+          <w:numId w:val="9"/>
+        </w:numPr>
+        <w:ind w:firstLineChars="0"/>
+        <w:jc w:val="left"/>
+        <w:rPr>
+          <w:rStyle w:val="a9"/>
+          <w:rFonts w:ascii="Consolas" w:hAnsi="Consolas" w:cs="Consolas"/>
+          <w:b w:val="0"/>
+          <w:color w:val="0000CC"/>
+          <w:shd w:val="clear" w:color="auto" w:fill="FFFFFF"/>
+        </w:rPr>
+      </w:pPr>
+      <w:r>
+        <w:rPr>
+          <w:rStyle w:val="a9"/>
+          <w:rFonts w:ascii="Consolas" w:hAnsi="Consolas" w:cs="Consolas"/>
+          <w:b w:val="0"/>
+          <w:color w:val="0000CC"/>
+          <w:shd w:val="clear" w:color="auto" w:fill="FFFFFF"/>
+        </w:rPr>
+        <w:lastRenderedPageBreak/>
+        <w:t>ReturnCodeDTO ConfirmActiveAlarm(List&lt;int&gt; alarmId, string userName, string Desc)</w:t>
+      </w:r>
+    </w:p>
+    <w:p>
+      <w:pPr>
+        <w:pStyle w:val="a5"/>
+        <w:widowControl/>
+        <w:numPr>
+          <w:ilvl w:val="0"/>
+          <w:numId w:val="9"/>
+        </w:numPr>
+        <w:ind w:firstLineChars="0"/>
+        <w:jc w:val="left"/>
+        <w:rPr>
+          <w:rStyle w:val="a9"/>
+          <w:rFonts w:ascii="Consolas" w:hAnsi="Consolas" w:cs="Consolas"/>
+          <w:b w:val="0"/>
+          <w:color w:val="333333"/>
+          <w:shd w:val="clear" w:color="auto" w:fill="FFFFFF"/>
+        </w:rPr>
+      </w:pPr>
+      <w:r>
+        <w:rPr>
+          <w:rStyle w:val="a9"/>
+          <w:rFonts w:ascii="Consolas" w:hAnsi="Consolas" w:cs="Consolas"/>
+          <w:b w:val="0"/>
+          <w:color w:val="333333"/>
+          <w:shd w:val="clear" w:color="auto" w:fill="FFFFFF"/>
+        </w:rPr>
+        <w:t>参数：</w:t>
+      </w:r>
+      <w:r>
+        <w:rPr>
+          <w:rStyle w:val="a9"/>
+          <w:rFonts w:ascii="Consolas" w:hAnsi="Consolas" w:cs="Consolas"/>
+          <w:b w:val="0"/>
+          <w:color w:val="333333"/>
+          <w:shd w:val="clear" w:color="auto" w:fill="FFFFFF"/>
+        </w:rPr>
+        <w:t>{"Desc":"1222","alarmId":[12</w:t>
+      </w:r>
+      <w:r>
+        <w:rPr>
+          <w:rStyle w:val="a9"/>
+          <w:rFonts w:ascii="Consolas" w:hAnsi="Consolas" w:cs="Consolas"/>
+          <w:b w:val="0"/>
+          <w:color w:val="333333"/>
+          <w:shd w:val="clear" w:color="auto" w:fill="FFFFFF"/>
+        </w:rPr>
+        <w:t>1</w:t>
+      </w:r>
+      <w:r>
+        <w:rPr>
+          <w:rStyle w:val="a9"/>
+          <w:rFonts w:ascii="Consolas" w:hAnsi="Consolas" w:cs="Consolas"/>
+          <w:b w:val="0"/>
+          <w:color w:val="333333"/>
+          <w:shd w:val="clear" w:color="auto" w:fill="FFFFFF"/>
+        </w:rPr>
+        <w:t>1,1212],"userName":"lili","ackTime":null}</w:t>
+      </w:r>
+    </w:p>
+    <w:p>
+      <w:pPr>
+        <w:pStyle w:val="a5"/>
+        <w:widowControl/>
+        <w:numPr>
+          <w:ilvl w:val="0"/>
+          <w:numId w:val="9"/>
+        </w:numPr>
+        <w:ind w:firstLineChars="0"/>
+        <w:jc w:val="left"/>
+        <w:rPr>
+          <w:rStyle w:val="a9"/>
+          <w:rFonts w:ascii="Consolas" w:hAnsi="Consolas" w:cs="Consolas"/>
+          <w:b w:val="0"/>
+          <w:color w:val="333333"/>
+          <w:shd w:val="clear" w:color="auto" w:fill="FFFFFF"/>
+        </w:rPr>
+      </w:pPr>
+      <w:r>
+        <w:rPr>
+          <w:rStyle w:val="a9"/>
+          <w:rFonts w:ascii="Consolas" w:hAnsi="Consolas" w:cs="Consolas" w:hint="eastAsia"/>
+          <w:b w:val="0"/>
+          <w:color w:val="333333"/>
+          <w:shd w:val="clear" w:color="auto" w:fill="FFFFFF"/>
+        </w:rPr>
+        <w:t>返回值</w:t>
+      </w:r>
+      <w:r>
+        <w:rPr>
+          <w:rStyle w:val="a9"/>
+          <w:rFonts w:ascii="Consolas" w:hAnsi="Consolas" w:cs="Consolas"/>
+          <w:b w:val="0"/>
+          <w:color w:val="333333"/>
+          <w:shd w:val="clear" w:color="auto" w:fill="FFFFFF"/>
+        </w:rPr>
+        <w:t>:</w:t>
+      </w:r>
+    </w:p>
+    <w:p>
+      <w:pPr>
+        <w:pStyle w:val="a5"/>
+        <w:widowControl/>
+        <w:ind w:left="420" w:firstLineChars="0" w:firstLine="0"/>
+        <w:jc w:val="left"/>
+        <w:rPr>
+          <w:rStyle w:val="a9"/>
+          <w:rFonts w:ascii="Consolas" w:hAnsi="Consolas" w:cs="Consolas"/>
+          <w:b w:val="0"/>
+          <w:color w:val="333333"/>
+          <w:shd w:val="clear" w:color="auto" w:fill="FFFFFF"/>
+        </w:rPr>
+      </w:pPr>
+      <w:r>
+        <w:rPr>
+          <w:rStyle w:val="a9"/>
+          <w:rFonts w:ascii="Consolas" w:hAnsi="Consolas" w:cs="Consolas"/>
+          <w:b w:val="0"/>
+          <w:color w:val="333333"/>
+          <w:shd w:val="clear" w:color="auto" w:fill="FFFFFF"/>
+        </w:rPr>
+        <w:t>{"ConfirmActiveAlarmResult":{"code":"","message":"","type":"S"}}</w:t>
+      </w:r>
+    </w:p>
+    <w:p>
+      <w:pPr>
+        <w:widowControl/>
+        <w:spacing w:before="100" w:beforeAutospacing="1" w:after="100" w:afterAutospacing="1"/>
+        <w:jc w:val="left"/>
+        <w:outlineLvl w:val="2"/>
+        <w:rPr>
+          <w:rFonts w:ascii="Consolas" w:eastAsia="宋体" w:hAnsi="Consolas" w:cs="Consolas"/>
+          <w:b/>
+          <w:bCs/>
+          <w:kern w:val="0"/>
+          <w:sz w:val="27"/>
+          <w:szCs w:val="27"/>
+        </w:rPr>
+      </w:pPr>
+      <w:r>
+        <w:rPr>
+          <w:rFonts w:ascii="Consolas" w:eastAsia="宋体" w:hAnsi="Consolas" w:cs="Consolas"/>
+          <w:b/>
+          <w:bCs/>
+          <w:kern w:val="0"/>
+          <w:sz w:val="27"/>
+          <w:szCs w:val="27"/>
+        </w:rPr>
+        <w:t>5</w:t>
+      </w:r>
+      <w:r>
+        <w:rPr>
+          <w:rFonts w:ascii="Consolas" w:eastAsia="宋体" w:hAnsi="Consolas" w:cs="Consolas"/>
+          <w:b/>
+          <w:bCs/>
+          <w:kern w:val="0"/>
+          <w:sz w:val="27"/>
+          <w:szCs w:val="27"/>
+        </w:rPr>
+        <w:t>、激活告警</w:t>
+      </w:r>
+      <w:r>
+        <w:rPr>
+          <w:rFonts w:ascii="Consolas" w:eastAsia="宋体" w:hAnsi="Consolas" w:cs="Consolas" w:hint="eastAsia"/>
+          <w:b/>
+          <w:bCs/>
+          <w:kern w:val="0"/>
+          <w:sz w:val="27"/>
+          <w:szCs w:val="27"/>
+        </w:rPr>
+        <w:t>恢复</w:t>
+      </w:r>
+    </w:p>
+    <w:p>
+      <w:pPr>
+        <w:pStyle w:val="a5"/>
+        <w:widowControl/>
+        <w:numPr>
+          <w:ilvl w:val="0"/>
+          <w:numId w:val="9"/>
+        </w:numPr>
+        <w:ind w:firstLineChars="0"/>
+        <w:jc w:val="left"/>
+        <w:rPr>
+          <w:rFonts w:ascii="Consolas" w:hAnsi="Consolas" w:cs="Consolas"/>
+          <w:b/>
           <w:kern w:val="0"/>
           <w:sz w:val="24"/>
           <w:szCs w:val="24"/>
@@ -2908,878 +4732,341 @@
       </w:pPr>
       <w:r>
         <w:rPr>
-          <w:rFonts w:ascii="宋体" w:eastAsia="宋体" w:hAnsi="宋体" w:cs="宋体"/>
+          <w:rStyle w:val="a9"/>
+          <w:rFonts w:ascii="Consolas" w:hAnsi="Consolas" w:cs="Consolas"/>
+          <w:b w:val="0"/>
+          <w:color w:val="333333"/>
+          <w:shd w:val="clear" w:color="auto" w:fill="FFFFFF"/>
+        </w:rPr>
+        <w:t>请求</w:t>
+      </w:r>
+      <w:r>
+        <w:rPr>
+          <w:rStyle w:val="a9"/>
+          <w:rFonts w:ascii="Consolas" w:hAnsi="Consolas" w:cs="Consolas"/>
+          <w:b w:val="0"/>
+          <w:color w:val="333333"/>
+          <w:shd w:val="clear" w:color="auto" w:fill="FFFFFF"/>
+        </w:rPr>
+        <w:t>URL</w:t>
+      </w:r>
+      <w:r>
+        <w:rPr>
+          <w:rStyle w:val="a9"/>
+          <w:rFonts w:ascii="Consolas" w:hAnsi="Consolas" w:cs="Consolas"/>
+          <w:b w:val="0"/>
+          <w:color w:val="333333"/>
+          <w:shd w:val="clear" w:color="auto" w:fill="FFFFFF"/>
+        </w:rPr>
+        <w:t>：</w:t>
+      </w:r>
+    </w:p>
+    <w:p>
+      <w:pPr>
+        <w:pStyle w:val="a5"/>
+        <w:widowControl/>
+        <w:numPr>
+          <w:ilvl w:val="0"/>
+          <w:numId w:val="9"/>
+        </w:numPr>
+        <w:ind w:firstLineChars="0"/>
+        <w:jc w:val="left"/>
+        <w:rPr>
+          <w:rStyle w:val="a4"/>
+          <w:rFonts w:ascii="Consolas" w:hAnsi="Consolas" w:cs="Consolas"/>
+          <w:bCs/>
+          <w:color w:val="333333"/>
+          <w:u w:val="none"/>
+          <w:shd w:val="clear" w:color="auto" w:fill="FFFFFF"/>
+        </w:rPr>
+      </w:pPr>
+      <w:hyperlink r:id="rId8" w:history="1">
+        <w:r>
+          <w:rPr>
+            <w:rStyle w:val="a4"/>
+            <w:rFonts w:ascii="Consolas" w:eastAsia="宋体" w:hAnsi="Consolas" w:cs="Consolas"/>
+            <w:kern w:val="0"/>
+            <w:sz w:val="24"/>
+            <w:szCs w:val="24"/>
+          </w:rPr>
+          <w:t>http://127.0.0.1:60005/AlarmService/</w:t>
+        </w:r>
+      </w:hyperlink>
+      <w:r>
+        <w:rPr>
+          <w:rStyle w:val="a4"/>
+          <w:rFonts w:ascii="Consolas" w:eastAsia="宋体" w:hAnsi="Consolas" w:cs="Consolas"/>
           <w:kern w:val="0"/>
           <w:sz w:val="24"/>
           <w:szCs w:val="24"/>
         </w:rPr>
-        <w:t>{</w:t>
+        <w:t>RecoveryActiveAlarm</w:t>
       </w:r>
     </w:p>
     <w:p>
       <w:pPr>
         <w:pStyle w:val="a5"/>
         <w:widowControl/>
-        <w:spacing w:line="240" w:lineRule="atLeast"/>
-        <w:ind w:left="420" w:firstLine="480"/>
+        <w:numPr>
+          <w:ilvl w:val="0"/>
+          <w:numId w:val="9"/>
+        </w:numPr>
+        <w:ind w:firstLineChars="0"/>
         <w:jc w:val="left"/>
         <w:rPr>
-          <w:rFonts w:ascii="宋体" w:eastAsia="宋体" w:hAnsi="宋体" w:cs="宋体"/>
-          <w:kern w:val="0"/>
-          <w:sz w:val="24"/>
-          <w:szCs w:val="24"/>
-        </w:rPr>
-      </w:pPr>
-      <w:r>
-        <w:rPr>
-          <w:rFonts w:ascii="宋体" w:eastAsia="宋体" w:hAnsi="宋体" w:cs="宋体"/>
-          <w:kern w:val="0"/>
-          <w:sz w:val="24"/>
-          <w:szCs w:val="24"/>
-        </w:rPr>
-        <w:t xml:space="preserve">  "list" : [ {</w:t>
+          <w:rStyle w:val="a9"/>
+          <w:rFonts w:ascii="Consolas" w:hAnsi="Consolas" w:cs="Consolas"/>
+          <w:b w:val="0"/>
+          <w:color w:val="333333"/>
+          <w:shd w:val="clear" w:color="auto" w:fill="FFFFFF"/>
+        </w:rPr>
+      </w:pPr>
+      <w:r>
+        <w:rPr>
+          <w:rStyle w:val="a9"/>
+          <w:rFonts w:ascii="Consolas" w:hAnsi="Consolas" w:cs="Consolas"/>
+          <w:b w:val="0"/>
+          <w:color w:val="333333"/>
+          <w:shd w:val="clear" w:color="auto" w:fill="FFFFFF"/>
+        </w:rPr>
+        <w:t>参数格式：</w:t>
+      </w:r>
+      <w:r>
+        <w:rPr>
+          <w:rStyle w:val="a9"/>
+          <w:rFonts w:ascii="Consolas" w:hAnsi="Consolas" w:cs="Consolas"/>
+          <w:b w:val="0"/>
+          <w:color w:val="333333"/>
+          <w:shd w:val="clear" w:color="auto" w:fill="FFFFFF"/>
+        </w:rPr>
+        <w:t xml:space="preserve"> </w:t>
       </w:r>
     </w:p>
     <w:p>
       <w:pPr>
         <w:pStyle w:val="a5"/>
         <w:widowControl/>
-        <w:spacing w:line="240" w:lineRule="atLeast"/>
-        <w:ind w:left="420" w:firstLine="480"/>
+        <w:numPr>
+          <w:ilvl w:val="0"/>
+          <w:numId w:val="9"/>
+        </w:numPr>
+        <w:ind w:firstLineChars="0"/>
         <w:jc w:val="left"/>
         <w:rPr>
-          <w:rFonts w:ascii="宋体" w:eastAsia="宋体" w:hAnsi="宋体" w:cs="宋体"/>
-          <w:kern w:val="0"/>
-          <w:sz w:val="24"/>
-          <w:szCs w:val="24"/>
-        </w:rPr>
-      </w:pPr>
-      <w:r>
-        <w:rPr>
-          <w:rFonts w:ascii="宋体" w:eastAsia="宋体" w:hAnsi="宋体" w:cs="宋体"/>
-          <w:kern w:val="0"/>
-          <w:sz w:val="24"/>
-          <w:szCs w:val="24"/>
-        </w:rPr>
-        <w:t xml:space="preserve">    "AlarmAcktime" : null,</w:t>
+          <w:rStyle w:val="a9"/>
+          <w:rFonts w:ascii="Consolas" w:hAnsi="Consolas" w:cs="Consolas"/>
+          <w:b w:val="0"/>
+          <w:color w:val="333333"/>
+          <w:shd w:val="clear" w:color="auto" w:fill="FFFFFF"/>
+        </w:rPr>
+      </w:pPr>
+      <w:r>
+        <w:rPr>
+          <w:rStyle w:val="a9"/>
+          <w:rFonts w:ascii="Consolas" w:hAnsi="Consolas" w:cs="Consolas"/>
+          <w:b w:val="0"/>
+          <w:color w:val="333333"/>
+          <w:shd w:val="clear" w:color="auto" w:fill="FFFFFF"/>
+        </w:rPr>
+        <w:t>请求方式：</w:t>
+      </w:r>
+      <w:r>
+        <w:rPr>
+          <w:rStyle w:val="a9"/>
+          <w:rFonts w:ascii="Consolas" w:hAnsi="Consolas" w:cs="Consolas"/>
+          <w:b w:val="0"/>
+          <w:color w:val="FF0000"/>
+          <w:shd w:val="clear" w:color="auto" w:fill="FFFFFF"/>
+        </w:rPr>
+        <w:t>post</w:t>
       </w:r>
     </w:p>
     <w:p>
       <w:pPr>
         <w:pStyle w:val="a5"/>
         <w:widowControl/>
-        <w:spacing w:line="240" w:lineRule="atLeast"/>
-        <w:ind w:left="420" w:firstLine="480"/>
+        <w:numPr>
+          <w:ilvl w:val="0"/>
+          <w:numId w:val="9"/>
+        </w:numPr>
+        <w:ind w:firstLineChars="0"/>
         <w:jc w:val="left"/>
         <w:rPr>
-          <w:rFonts w:ascii="宋体" w:eastAsia="宋体" w:hAnsi="宋体" w:cs="宋体"/>
-          <w:kern w:val="0"/>
-          <w:sz w:val="24"/>
-          <w:szCs w:val="24"/>
-        </w:rPr>
-      </w:pPr>
-      <w:r>
-        <w:rPr>
-          <w:rFonts w:ascii="宋体" w:eastAsia="宋体" w:hAnsi="宋体" w:cs="宋体"/>
-          <w:kern w:val="0"/>
-          <w:sz w:val="24"/>
-          <w:szCs w:val="24"/>
-        </w:rPr>
-        <w:t xml:space="preserve">    "AlarmAckuser" : null,</w:t>
-      </w:r>
+          <w:rStyle w:val="a9"/>
+          <w:rFonts w:ascii="Consolas" w:hAnsi="Consolas" w:cs="Consolas"/>
+          <w:b w:val="0"/>
+          <w:color w:val="0000CC"/>
+          <w:shd w:val="clear" w:color="auto" w:fill="FFFFFF"/>
+        </w:rPr>
+      </w:pPr>
+      <w:r>
+        <w:rPr>
+          <w:rStyle w:val="a9"/>
+          <w:rFonts w:ascii="Consolas" w:hAnsi="Consolas" w:cs="Consolas"/>
+          <w:b w:val="0"/>
+          <w:color w:val="0000CC"/>
+          <w:shd w:val="clear" w:color="auto" w:fill="FFFFFF"/>
+        </w:rPr>
+        <w:t xml:space="preserve">ReturnCodeDTO </w:t>
+      </w:r>
+      <w:r>
+        <w:rPr>
+          <w:rStyle w:val="a9"/>
+          <w:rFonts w:ascii="Consolas" w:hAnsi="Consolas" w:cs="Consolas"/>
+          <w:b w:val="0"/>
+          <w:color w:val="0000CC"/>
+          <w:shd w:val="clear" w:color="auto" w:fill="FFFFFF"/>
+        </w:rPr>
+        <w:t xml:space="preserve">RecoveryActiveAlarm </w:t>
+      </w:r>
+      <w:r>
+        <w:rPr>
+          <w:rStyle w:val="a9"/>
+          <w:rFonts w:ascii="Consolas" w:hAnsi="Consolas" w:cs="Consolas"/>
+          <w:b w:val="0"/>
+          <w:color w:val="0000CC"/>
+          <w:shd w:val="clear" w:color="auto" w:fill="FFFFFF"/>
+        </w:rPr>
+        <w:t>(List&lt;int&gt; alarmId, string userName, string Desc)</w:t>
+      </w:r>
+      <w:bookmarkStart w:id="0" w:name="_GoBack"/>
+      <w:bookmarkEnd w:id="0"/>
     </w:p>
     <w:p>
       <w:pPr>
         <w:pStyle w:val="a5"/>
         <w:widowControl/>
-        <w:spacing w:line="240" w:lineRule="atLeast"/>
-        <w:ind w:left="420" w:firstLine="480"/>
+        <w:numPr>
+          <w:ilvl w:val="0"/>
+          <w:numId w:val="9"/>
+        </w:numPr>
+        <w:ind w:firstLineChars="0"/>
         <w:jc w:val="left"/>
         <w:rPr>
-          <w:rFonts w:ascii="宋体" w:eastAsia="宋体" w:hAnsi="宋体" w:cs="宋体"/>
-          <w:kern w:val="0"/>
-          <w:sz w:val="24"/>
-          <w:szCs w:val="24"/>
-        </w:rPr>
-      </w:pPr>
-      <w:r>
-        <w:rPr>
-          <w:rFonts w:ascii="宋体" w:eastAsia="宋体" w:hAnsi="宋体" w:cs="宋体"/>
-          <w:kern w:val="0"/>
-          <w:sz w:val="24"/>
-          <w:szCs w:val="24"/>
-        </w:rPr>
-        <w:t xml:space="preserve">    "AlarmCode" : 990000069,</w:t>
+          <w:rStyle w:val="a9"/>
+          <w:rFonts w:ascii="Consolas" w:hAnsi="Consolas" w:cs="Consolas"/>
+          <w:b w:val="0"/>
+          <w:color w:val="333333"/>
+          <w:shd w:val="clear" w:color="auto" w:fill="FFFFFF"/>
+        </w:rPr>
+      </w:pPr>
+      <w:r>
+        <w:rPr>
+          <w:rStyle w:val="a9"/>
+          <w:rFonts w:ascii="Consolas" w:hAnsi="Consolas" w:cs="Consolas"/>
+          <w:b w:val="0"/>
+          <w:color w:val="333333"/>
+          <w:shd w:val="clear" w:color="auto" w:fill="FFFFFF"/>
+        </w:rPr>
+        <w:t>参数：</w:t>
+      </w:r>
+      <w:r>
+        <w:rPr>
+          <w:rStyle w:val="a9"/>
+          <w:rFonts w:ascii="Consolas" w:hAnsi="Consolas" w:cs="Consolas"/>
+          <w:b w:val="0"/>
+          <w:color w:val="333333"/>
+          <w:shd w:val="clear" w:color="auto" w:fill="FFFFFF"/>
+        </w:rPr>
+        <w:t>{"Desc":"1222","alarmId":[12</w:t>
+      </w:r>
+      <w:r>
+        <w:rPr>
+          <w:rStyle w:val="a9"/>
+          <w:rFonts w:ascii="Consolas" w:hAnsi="Consolas" w:cs="Consolas"/>
+          <w:b w:val="0"/>
+          <w:color w:val="333333"/>
+          <w:shd w:val="clear" w:color="auto" w:fill="FFFFFF"/>
+        </w:rPr>
+        <w:t>1</w:t>
+      </w:r>
+      <w:r>
+        <w:rPr>
+          <w:rStyle w:val="a9"/>
+          <w:rFonts w:ascii="Consolas" w:hAnsi="Consolas" w:cs="Consolas"/>
+          <w:b w:val="0"/>
+          <w:color w:val="333333"/>
+          <w:shd w:val="clear" w:color="auto" w:fill="FFFFFF"/>
+        </w:rPr>
+        <w:t>1,1212],"userName":"lili","ackTime":null}</w:t>
       </w:r>
     </w:p>
     <w:p>
       <w:pPr>
         <w:pStyle w:val="a5"/>
         <w:widowControl/>
-        <w:spacing w:line="240" w:lineRule="atLeast"/>
-        <w:ind w:left="420" w:firstLine="480"/>
+        <w:numPr>
+          <w:ilvl w:val="0"/>
+          <w:numId w:val="9"/>
+        </w:numPr>
+        <w:ind w:firstLineChars="0"/>
         <w:jc w:val="left"/>
         <w:rPr>
-          <w:rFonts w:ascii="宋体" w:eastAsia="宋体" w:hAnsi="宋体" w:cs="宋体"/>
-          <w:kern w:val="0"/>
-          <w:sz w:val="24"/>
-          <w:szCs w:val="24"/>
-        </w:rPr>
-      </w:pPr>
-      <w:r>
-        <w:rPr>
-          <w:rFonts w:ascii="宋体" w:eastAsia="宋体" w:hAnsi="宋体" w:cs="宋体" w:hint="eastAsia"/>
-          <w:kern w:val="0"/>
-          <w:sz w:val="24"/>
-          <w:szCs w:val="24"/>
-        </w:rPr>
-        <w:t xml:space="preserve">    "AlarmDesc" : "灯杆上的大量设备发生告警",</w:t>
+          <w:rStyle w:val="a9"/>
+          <w:rFonts w:ascii="Consolas" w:hAnsi="Consolas" w:cs="Consolas"/>
+          <w:b w:val="0"/>
+          <w:color w:val="333333"/>
+          <w:shd w:val="clear" w:color="auto" w:fill="FFFFFF"/>
+        </w:rPr>
+      </w:pPr>
+      <w:r>
+        <w:rPr>
+          <w:rStyle w:val="a9"/>
+          <w:rFonts w:ascii="Consolas" w:hAnsi="Consolas" w:cs="Consolas" w:hint="eastAsia"/>
+          <w:b w:val="0"/>
+          <w:color w:val="333333"/>
+          <w:shd w:val="clear" w:color="auto" w:fill="FFFFFF"/>
+        </w:rPr>
+        <w:t>返回值</w:t>
+      </w:r>
+      <w:r>
+        <w:rPr>
+          <w:rStyle w:val="a9"/>
+          <w:rFonts w:ascii="Consolas" w:hAnsi="Consolas" w:cs="Consolas"/>
+          <w:b w:val="0"/>
+          <w:color w:val="333333"/>
+          <w:shd w:val="clear" w:color="auto" w:fill="FFFFFF"/>
+        </w:rPr>
+        <w:t>:</w:t>
       </w:r>
     </w:p>
     <w:p>
       <w:pPr>
         <w:pStyle w:val="a5"/>
         <w:widowControl/>
-        <w:spacing w:line="240" w:lineRule="atLeast"/>
-        <w:ind w:left="420" w:firstLine="480"/>
+        <w:ind w:left="420" w:firstLineChars="0" w:firstLine="0"/>
         <w:jc w:val="left"/>
         <w:rPr>
-          <w:rFonts w:ascii="宋体" w:eastAsia="宋体" w:hAnsi="宋体" w:cs="宋体"/>
-          <w:kern w:val="0"/>
-          <w:sz w:val="24"/>
-          <w:szCs w:val="24"/>
-        </w:rPr>
-      </w:pPr>
-      <w:r>
-        <w:rPr>
-          <w:rFonts w:ascii="宋体" w:eastAsia="宋体" w:hAnsi="宋体" w:cs="宋体"/>
-          <w:kern w:val="0"/>
-          <w:sz w:val="24"/>
-          <w:szCs w:val="24"/>
-        </w:rPr>
-        <w:t xml:space="preserve">    "AlarmId" : 10483,</w:t>
+          <w:rFonts w:ascii="Consolas" w:hAnsi="Consolas" w:cs="Consolas" w:hint="eastAsia"/>
+          <w:bCs/>
+          <w:color w:val="333333"/>
+          <w:shd w:val="clear" w:color="auto" w:fill="FFFFFF"/>
+        </w:rPr>
+      </w:pPr>
+      <w:r>
+        <w:rPr>
+          <w:rStyle w:val="a9"/>
+          <w:rFonts w:ascii="Consolas" w:hAnsi="Consolas" w:cs="Consolas"/>
+          <w:b w:val="0"/>
+          <w:color w:val="333333"/>
+          <w:shd w:val="clear" w:color="auto" w:fill="FFFFFF"/>
+        </w:rPr>
+        <w:t>{"ConfirmActiveAlarmResult":{"code":"","message":"","type":"S"}}</w:t>
       </w:r>
     </w:p>
     <w:p>
       <w:pPr>
         <w:pStyle w:val="a5"/>
         <w:widowControl/>
-        <w:spacing w:line="240" w:lineRule="atLeast"/>
-        <w:ind w:left="420" w:firstLine="480"/>
+        <w:ind w:left="420" w:firstLineChars="0" w:firstLine="0"/>
         <w:jc w:val="left"/>
         <w:rPr>
-          <w:rFonts w:ascii="宋体" w:eastAsia="宋体" w:hAnsi="宋体" w:cs="宋体"/>
-          <w:kern w:val="0"/>
-          <w:sz w:val="24"/>
-          <w:szCs w:val="24"/>
-        </w:rPr>
-      </w:pPr>
-      <w:r>
-        <w:rPr>
-          <w:rFonts w:ascii="宋体" w:eastAsia="宋体" w:hAnsi="宋体" w:cs="宋体"/>
-          <w:kern w:val="0"/>
-          <w:sz w:val="24"/>
-          <w:szCs w:val="24"/>
-        </w:rPr>
-        <w:t xml:space="preserve">    "AlarmLocation" : "",</w:t>
-      </w:r>
-    </w:p>
-    <w:p>
-      <w:pPr>
-        <w:pStyle w:val="a5"/>
-        <w:widowControl/>
-        <w:spacing w:line="240" w:lineRule="atLeast"/>
-        <w:ind w:left="420" w:firstLine="480"/>
-        <w:jc w:val="left"/>
-        <w:rPr>
-          <w:rFonts w:ascii="宋体" w:eastAsia="宋体" w:hAnsi="宋体" w:cs="宋体"/>
-          <w:kern w:val="0"/>
-          <w:sz w:val="24"/>
-          <w:szCs w:val="24"/>
-        </w:rPr>
-      </w:pPr>
-      <w:r>
-        <w:rPr>
-          <w:rFonts w:ascii="宋体" w:eastAsia="宋体" w:hAnsi="宋体" w:cs="宋体"/>
-          <w:kern w:val="0"/>
-          <w:sz w:val="24"/>
-          <w:szCs w:val="24"/>
-        </w:rPr>
-        <w:t xml:space="preserve">    "AlarmObjectid" : 130001996,</w:t>
-      </w:r>
-    </w:p>
-    <w:p>
-      <w:pPr>
-        <w:pStyle w:val="a5"/>
-        <w:widowControl/>
-        <w:spacing w:line="240" w:lineRule="atLeast"/>
-        <w:ind w:left="420" w:firstLine="480"/>
-        <w:jc w:val="left"/>
-        <w:rPr>
-          <w:rFonts w:ascii="宋体" w:eastAsia="宋体" w:hAnsi="宋体" w:cs="宋体"/>
-          <w:kern w:val="0"/>
-          <w:sz w:val="24"/>
-          <w:szCs w:val="24"/>
-        </w:rPr>
-      </w:pPr>
-      <w:r>
-        <w:rPr>
-          <w:rFonts w:ascii="宋体" w:eastAsia="宋体" w:hAnsi="宋体" w:cs="宋体"/>
-          <w:kern w:val="0"/>
-          <w:sz w:val="24"/>
-          <w:szCs w:val="24"/>
-        </w:rPr>
-        <w:t xml:space="preserve">    "AlarmProcdesc" : null,</w:t>
-      </w:r>
-    </w:p>
-    <w:p>
-      <w:pPr>
-        <w:pStyle w:val="a5"/>
-        <w:widowControl/>
-        <w:spacing w:line="240" w:lineRule="atLeast"/>
-        <w:ind w:left="420" w:firstLine="480"/>
-        <w:jc w:val="left"/>
-        <w:rPr>
-          <w:rFonts w:ascii="宋体" w:eastAsia="宋体" w:hAnsi="宋体" w:cs="宋体"/>
-          <w:kern w:val="0"/>
-          <w:sz w:val="24"/>
-          <w:szCs w:val="24"/>
-        </w:rPr>
-      </w:pPr>
-      <w:r>
-        <w:rPr>
-          <w:rFonts w:ascii="宋体" w:eastAsia="宋体" w:hAnsi="宋体" w:cs="宋体"/>
-          <w:kern w:val="0"/>
-          <w:sz w:val="24"/>
-          <w:szCs w:val="24"/>
-        </w:rPr>
-        <w:t xml:space="preserve">    "AlarmProctime" : null,</w:t>
-      </w:r>
-    </w:p>
-    <w:p>
-      <w:pPr>
-        <w:pStyle w:val="a5"/>
-        <w:widowControl/>
-        <w:spacing w:line="240" w:lineRule="atLeast"/>
-        <w:ind w:left="420" w:firstLine="480"/>
-        <w:jc w:val="left"/>
-        <w:rPr>
-          <w:rFonts w:ascii="宋体" w:eastAsia="宋体" w:hAnsi="宋体" w:cs="宋体"/>
-          <w:kern w:val="0"/>
-          <w:sz w:val="24"/>
-          <w:szCs w:val="24"/>
-        </w:rPr>
-      </w:pPr>
-      <w:r>
-        <w:rPr>
-          <w:rFonts w:ascii="宋体" w:eastAsia="宋体" w:hAnsi="宋体" w:cs="宋体"/>
-          <w:kern w:val="0"/>
-          <w:sz w:val="24"/>
-          <w:szCs w:val="24"/>
-        </w:rPr>
-        <w:t xml:space="preserve">    "AlarmProcuser" : "",</w:t>
-      </w:r>
-    </w:p>
-    <w:p>
-      <w:pPr>
-        <w:pStyle w:val="a5"/>
-        <w:widowControl/>
-        <w:spacing w:line="240" w:lineRule="atLeast"/>
-        <w:ind w:left="420" w:firstLine="480"/>
-        <w:jc w:val="left"/>
-        <w:rPr>
-          <w:rFonts w:ascii="宋体" w:eastAsia="宋体" w:hAnsi="宋体" w:cs="宋体"/>
-          <w:kern w:val="0"/>
-          <w:sz w:val="24"/>
-          <w:szCs w:val="24"/>
-        </w:rPr>
-      </w:pPr>
-      <w:r>
-        <w:rPr>
-          <w:rFonts w:ascii="宋体" w:eastAsia="宋体" w:hAnsi="宋体" w:cs="宋体"/>
-          <w:kern w:val="0"/>
-          <w:sz w:val="24"/>
-          <w:szCs w:val="24"/>
-        </w:rPr>
-        <w:t xml:space="preserve">    "AlarmRecovertime" : null,</w:t>
-      </w:r>
-    </w:p>
-    <w:p>
-      <w:pPr>
-        <w:pStyle w:val="a5"/>
-        <w:widowControl/>
-        <w:spacing w:line="240" w:lineRule="atLeast"/>
-        <w:ind w:left="420" w:firstLine="480"/>
-        <w:jc w:val="left"/>
-        <w:rPr>
-          <w:rFonts w:ascii="宋体" w:eastAsia="宋体" w:hAnsi="宋体" w:cs="宋体"/>
-          <w:kern w:val="0"/>
-          <w:sz w:val="24"/>
-          <w:szCs w:val="24"/>
-        </w:rPr>
-      </w:pPr>
-      <w:r>
-        <w:rPr>
-          <w:rFonts w:ascii="宋体" w:eastAsia="宋体" w:hAnsi="宋体" w:cs="宋体"/>
-          <w:kern w:val="0"/>
-          <w:sz w:val="24"/>
-          <w:szCs w:val="24"/>
-        </w:rPr>
-        <w:t xml:space="preserve">    "AlarmRecoveruser" : null,</w:t>
-      </w:r>
-    </w:p>
-    <w:p>
-      <w:pPr>
-        <w:pStyle w:val="a5"/>
-        <w:widowControl/>
-        <w:spacing w:line="240" w:lineRule="atLeast"/>
-        <w:ind w:left="420" w:firstLine="480"/>
-        <w:jc w:val="left"/>
-        <w:rPr>
-          <w:rFonts w:ascii="宋体" w:eastAsia="宋体" w:hAnsi="宋体" w:cs="宋体"/>
-          <w:kern w:val="0"/>
-          <w:sz w:val="24"/>
-          <w:szCs w:val="24"/>
-        </w:rPr>
-      </w:pPr>
-      <w:r>
-        <w:rPr>
-          <w:rFonts w:ascii="宋体" w:eastAsia="宋体" w:hAnsi="宋体" w:cs="宋体"/>
-          <w:kern w:val="0"/>
-          <w:sz w:val="24"/>
-          <w:szCs w:val="24"/>
-        </w:rPr>
-        <w:t xml:space="preserve">    "AlarmTime" : "/Date(1533261192000+0800)/",</w:t>
-      </w:r>
-    </w:p>
-    <w:p>
-      <w:pPr>
-        <w:pStyle w:val="a5"/>
-        <w:widowControl/>
-        <w:spacing w:line="240" w:lineRule="atLeast"/>
-        <w:ind w:left="420" w:firstLine="480"/>
-        <w:jc w:val="left"/>
-        <w:rPr>
-          <w:rFonts w:ascii="宋体" w:eastAsia="宋体" w:hAnsi="宋体" w:cs="宋体"/>
-          <w:kern w:val="0"/>
-          <w:sz w:val="24"/>
-          <w:szCs w:val="24"/>
-        </w:rPr>
-      </w:pPr>
-      <w:r>
-        <w:rPr>
-          <w:rFonts w:ascii="宋体" w:eastAsia="宋体" w:hAnsi="宋体" w:cs="宋体"/>
-          <w:kern w:val="0"/>
-          <w:sz w:val="24"/>
-          <w:szCs w:val="24"/>
-        </w:rPr>
-        <w:t xml:space="preserve">    "Status" : 0,</w:t>
-      </w:r>
-    </w:p>
-    <w:p>
-      <w:pPr>
-        <w:pStyle w:val="a5"/>
-        <w:widowControl/>
-        <w:spacing w:line="240" w:lineRule="atLeast"/>
-        <w:ind w:left="420" w:firstLine="480"/>
-        <w:jc w:val="left"/>
-        <w:rPr>
-          <w:rFonts w:ascii="宋体" w:eastAsia="宋体" w:hAnsi="宋体" w:cs="宋体"/>
-          <w:kern w:val="0"/>
-          <w:sz w:val="24"/>
-          <w:szCs w:val="24"/>
-        </w:rPr>
-      </w:pPr>
-      <w:r>
-        <w:rPr>
-          <w:rFonts w:ascii="宋体" w:eastAsia="宋体" w:hAnsi="宋体" w:cs="宋体"/>
-          <w:kern w:val="0"/>
-          <w:sz w:val="24"/>
-          <w:szCs w:val="24"/>
-        </w:rPr>
-        <w:t xml:space="preserve">    "SubsysId" : 100000045</w:t>
-      </w:r>
-    </w:p>
-    <w:p>
-      <w:pPr>
-        <w:pStyle w:val="a5"/>
-        <w:widowControl/>
-        <w:spacing w:line="240" w:lineRule="atLeast"/>
-        <w:ind w:left="420" w:firstLine="480"/>
-        <w:jc w:val="left"/>
-        <w:rPr>
-          <w:rFonts w:ascii="宋体" w:eastAsia="宋体" w:hAnsi="宋体" w:cs="宋体"/>
-          <w:kern w:val="0"/>
-          <w:sz w:val="24"/>
-          <w:szCs w:val="24"/>
-        </w:rPr>
-      </w:pPr>
-      <w:r>
-        <w:rPr>
-          <w:rFonts w:ascii="宋体" w:eastAsia="宋体" w:hAnsi="宋体" w:cs="宋体"/>
-          <w:kern w:val="0"/>
-          <w:sz w:val="24"/>
-          <w:szCs w:val="24"/>
-        </w:rPr>
-        <w:t xml:space="preserve">  }, {</w:t>
-      </w:r>
-    </w:p>
-    <w:p>
-      <w:pPr>
-        <w:pStyle w:val="a5"/>
-        <w:widowControl/>
-        <w:spacing w:line="240" w:lineRule="atLeast"/>
-        <w:ind w:left="420" w:firstLine="480"/>
-        <w:jc w:val="left"/>
-        <w:rPr>
-          <w:rFonts w:ascii="宋体" w:eastAsia="宋体" w:hAnsi="宋体" w:cs="宋体"/>
-          <w:kern w:val="0"/>
-          <w:sz w:val="24"/>
-          <w:szCs w:val="24"/>
-        </w:rPr>
-      </w:pPr>
-      <w:r>
-        <w:rPr>
-          <w:rFonts w:ascii="宋体" w:eastAsia="宋体" w:hAnsi="宋体" w:cs="宋体"/>
-          <w:kern w:val="0"/>
-          <w:sz w:val="24"/>
-          <w:szCs w:val="24"/>
-        </w:rPr>
-        <w:t xml:space="preserve">    "AlarmAcktime" : null,</w:t>
-      </w:r>
-    </w:p>
-    <w:p>
-      <w:pPr>
-        <w:pStyle w:val="a5"/>
-        <w:widowControl/>
-        <w:spacing w:line="240" w:lineRule="atLeast"/>
-        <w:ind w:left="420" w:firstLine="480"/>
-        <w:jc w:val="left"/>
-        <w:rPr>
-          <w:rFonts w:ascii="宋体" w:eastAsia="宋体" w:hAnsi="宋体" w:cs="宋体"/>
-          <w:kern w:val="0"/>
-          <w:sz w:val="24"/>
-          <w:szCs w:val="24"/>
-        </w:rPr>
-      </w:pPr>
-      <w:r>
-        <w:rPr>
-          <w:rFonts w:ascii="宋体" w:eastAsia="宋体" w:hAnsi="宋体" w:cs="宋体"/>
-          <w:kern w:val="0"/>
-          <w:sz w:val="24"/>
-          <w:szCs w:val="24"/>
-        </w:rPr>
-        <w:t xml:space="preserve">    "AlarmAckuser" : null,</w:t>
-      </w:r>
-    </w:p>
-    <w:p>
-      <w:pPr>
-        <w:pStyle w:val="a5"/>
-        <w:widowControl/>
-        <w:spacing w:line="240" w:lineRule="atLeast"/>
-        <w:ind w:left="420" w:firstLine="480"/>
-        <w:jc w:val="left"/>
-        <w:rPr>
-          <w:rFonts w:ascii="宋体" w:eastAsia="宋体" w:hAnsi="宋体" w:cs="宋体"/>
-          <w:kern w:val="0"/>
-          <w:sz w:val="24"/>
-          <w:szCs w:val="24"/>
-        </w:rPr>
-      </w:pPr>
-      <w:r>
-        <w:rPr>
-          <w:rFonts w:ascii="宋体" w:eastAsia="宋体" w:hAnsi="宋体" w:cs="宋体"/>
-          <w:kern w:val="0"/>
-          <w:sz w:val="24"/>
-          <w:szCs w:val="24"/>
-        </w:rPr>
-        <w:t xml:space="preserve">    "AlarmCode" : 990000069,</w:t>
-      </w:r>
-    </w:p>
-    <w:p>
-      <w:pPr>
-        <w:pStyle w:val="a5"/>
-        <w:widowControl/>
-        <w:spacing w:line="240" w:lineRule="atLeast"/>
-        <w:ind w:left="420" w:firstLine="480"/>
-        <w:jc w:val="left"/>
-        <w:rPr>
-          <w:rFonts w:ascii="宋体" w:eastAsia="宋体" w:hAnsi="宋体" w:cs="宋体"/>
-          <w:kern w:val="0"/>
-          <w:sz w:val="24"/>
-          <w:szCs w:val="24"/>
-        </w:rPr>
-      </w:pPr>
-      <w:r>
-        <w:rPr>
-          <w:rFonts w:ascii="宋体" w:eastAsia="宋体" w:hAnsi="宋体" w:cs="宋体" w:hint="eastAsia"/>
-          <w:kern w:val="0"/>
-          <w:sz w:val="24"/>
-          <w:szCs w:val="24"/>
-        </w:rPr>
-        <w:lastRenderedPageBreak/>
-        <w:t xml:space="preserve">    "AlarmDesc" : "灯杆上的大量设备发生告警",</w:t>
-      </w:r>
-    </w:p>
-    <w:p>
-      <w:pPr>
-        <w:pStyle w:val="a5"/>
-        <w:widowControl/>
-        <w:spacing w:line="240" w:lineRule="atLeast"/>
-        <w:ind w:left="420" w:firstLine="480"/>
-        <w:jc w:val="left"/>
-        <w:rPr>
-          <w:rFonts w:ascii="宋体" w:eastAsia="宋体" w:hAnsi="宋体" w:cs="宋体"/>
-          <w:kern w:val="0"/>
-          <w:sz w:val="24"/>
-          <w:szCs w:val="24"/>
-        </w:rPr>
-      </w:pPr>
-      <w:r>
-        <w:rPr>
-          <w:rFonts w:ascii="宋体" w:eastAsia="宋体" w:hAnsi="宋体" w:cs="宋体"/>
-          <w:kern w:val="0"/>
-          <w:sz w:val="24"/>
-          <w:szCs w:val="24"/>
-        </w:rPr>
-        <w:t xml:space="preserve">    "AlarmId" : 10475,</w:t>
-      </w:r>
-    </w:p>
-    <w:p>
-      <w:pPr>
-        <w:pStyle w:val="a5"/>
-        <w:widowControl/>
-        <w:spacing w:line="240" w:lineRule="atLeast"/>
-        <w:ind w:left="420" w:firstLine="480"/>
-        <w:jc w:val="left"/>
-        <w:rPr>
-          <w:rFonts w:ascii="宋体" w:eastAsia="宋体" w:hAnsi="宋体" w:cs="宋体"/>
-          <w:kern w:val="0"/>
-          <w:sz w:val="24"/>
-          <w:szCs w:val="24"/>
-        </w:rPr>
-      </w:pPr>
-      <w:r>
-        <w:rPr>
-          <w:rFonts w:ascii="宋体" w:eastAsia="宋体" w:hAnsi="宋体" w:cs="宋体"/>
-          <w:kern w:val="0"/>
-          <w:sz w:val="24"/>
-          <w:szCs w:val="24"/>
-        </w:rPr>
-        <w:t xml:space="preserve">    "AlarmLocation" : "",</w:t>
-      </w:r>
-    </w:p>
-    <w:p>
-      <w:pPr>
-        <w:pStyle w:val="a5"/>
-        <w:widowControl/>
-        <w:spacing w:line="240" w:lineRule="atLeast"/>
-        <w:ind w:left="420" w:firstLine="480"/>
-        <w:jc w:val="left"/>
-        <w:rPr>
-          <w:rFonts w:ascii="宋体" w:eastAsia="宋体" w:hAnsi="宋体" w:cs="宋体"/>
-          <w:kern w:val="0"/>
-          <w:sz w:val="24"/>
-          <w:szCs w:val="24"/>
-        </w:rPr>
-      </w:pPr>
-      <w:r>
-        <w:rPr>
-          <w:rFonts w:ascii="宋体" w:eastAsia="宋体" w:hAnsi="宋体" w:cs="宋体"/>
-          <w:kern w:val="0"/>
-          <w:sz w:val="24"/>
-          <w:szCs w:val="24"/>
-        </w:rPr>
-        <w:t xml:space="preserve">    "AlarmObjectid" : 130001995,</w:t>
-      </w:r>
-    </w:p>
-    <w:p>
-      <w:pPr>
-        <w:pStyle w:val="a5"/>
-        <w:widowControl/>
-        <w:spacing w:line="240" w:lineRule="atLeast"/>
-        <w:ind w:left="420" w:firstLine="480"/>
-        <w:jc w:val="left"/>
-        <w:rPr>
-          <w:rFonts w:ascii="宋体" w:eastAsia="宋体" w:hAnsi="宋体" w:cs="宋体"/>
-          <w:kern w:val="0"/>
-          <w:sz w:val="24"/>
-          <w:szCs w:val="24"/>
-        </w:rPr>
-      </w:pPr>
-      <w:r>
-        <w:rPr>
-          <w:rFonts w:ascii="宋体" w:eastAsia="宋体" w:hAnsi="宋体" w:cs="宋体"/>
-          <w:kern w:val="0"/>
-          <w:sz w:val="24"/>
-          <w:szCs w:val="24"/>
-        </w:rPr>
-        <w:t xml:space="preserve">    "AlarmProcdesc" : null,</w:t>
-      </w:r>
-    </w:p>
-    <w:p>
-      <w:pPr>
-        <w:pStyle w:val="a5"/>
-        <w:widowControl/>
-        <w:spacing w:line="240" w:lineRule="atLeast"/>
-        <w:ind w:left="420" w:firstLine="480"/>
-        <w:jc w:val="left"/>
-        <w:rPr>
-          <w:rFonts w:ascii="宋体" w:eastAsia="宋体" w:hAnsi="宋体" w:cs="宋体"/>
-          <w:kern w:val="0"/>
-          <w:sz w:val="24"/>
-          <w:szCs w:val="24"/>
-        </w:rPr>
-      </w:pPr>
-      <w:r>
-        <w:rPr>
-          <w:rFonts w:ascii="宋体" w:eastAsia="宋体" w:hAnsi="宋体" w:cs="宋体"/>
-          <w:kern w:val="0"/>
-          <w:sz w:val="24"/>
-          <w:szCs w:val="24"/>
-        </w:rPr>
-        <w:t xml:space="preserve">    "AlarmProctime" : null,</w:t>
-      </w:r>
-    </w:p>
-    <w:p>
-      <w:pPr>
-        <w:pStyle w:val="a5"/>
-        <w:widowControl/>
-        <w:spacing w:line="240" w:lineRule="atLeast"/>
-        <w:ind w:left="420" w:firstLine="480"/>
-        <w:jc w:val="left"/>
-        <w:rPr>
-          <w:rFonts w:ascii="宋体" w:eastAsia="宋体" w:hAnsi="宋体" w:cs="宋体"/>
-          <w:kern w:val="0"/>
-          <w:sz w:val="24"/>
-          <w:szCs w:val="24"/>
-        </w:rPr>
-      </w:pPr>
-      <w:r>
-        <w:rPr>
-          <w:rFonts w:ascii="宋体" w:eastAsia="宋体" w:hAnsi="宋体" w:cs="宋体"/>
-          <w:kern w:val="0"/>
-          <w:sz w:val="24"/>
-          <w:szCs w:val="24"/>
-        </w:rPr>
-        <w:t xml:space="preserve">    "AlarmProcuser" : "",</w:t>
-      </w:r>
-    </w:p>
-    <w:p>
-      <w:pPr>
-        <w:pStyle w:val="a5"/>
-        <w:widowControl/>
-        <w:spacing w:line="240" w:lineRule="atLeast"/>
-        <w:ind w:left="420" w:firstLine="480"/>
-        <w:jc w:val="left"/>
-        <w:rPr>
-          <w:rFonts w:ascii="宋体" w:eastAsia="宋体" w:hAnsi="宋体" w:cs="宋体"/>
-          <w:kern w:val="0"/>
-          <w:sz w:val="24"/>
-          <w:szCs w:val="24"/>
-        </w:rPr>
-      </w:pPr>
-      <w:r>
-        <w:rPr>
-          <w:rFonts w:ascii="宋体" w:eastAsia="宋体" w:hAnsi="宋体" w:cs="宋体"/>
-          <w:kern w:val="0"/>
-          <w:sz w:val="24"/>
-          <w:szCs w:val="24"/>
-        </w:rPr>
-        <w:t xml:space="preserve">    "AlarmRecovertime" : null,</w:t>
-      </w:r>
-    </w:p>
-    <w:p>
-      <w:pPr>
-        <w:pStyle w:val="a5"/>
-        <w:widowControl/>
-        <w:spacing w:line="240" w:lineRule="atLeast"/>
-        <w:ind w:left="420" w:firstLine="480"/>
-        <w:jc w:val="left"/>
-        <w:rPr>
-          <w:rFonts w:ascii="宋体" w:eastAsia="宋体" w:hAnsi="宋体" w:cs="宋体"/>
-          <w:kern w:val="0"/>
-          <w:sz w:val="24"/>
-          <w:szCs w:val="24"/>
-        </w:rPr>
-      </w:pPr>
-      <w:r>
-        <w:rPr>
-          <w:rFonts w:ascii="宋体" w:eastAsia="宋体" w:hAnsi="宋体" w:cs="宋体"/>
-          <w:kern w:val="0"/>
-          <w:sz w:val="24"/>
-          <w:szCs w:val="24"/>
-        </w:rPr>
-        <w:t xml:space="preserve">    "AlarmRecoveruser" : null,</w:t>
-      </w:r>
-    </w:p>
-    <w:p>
-      <w:pPr>
-        <w:pStyle w:val="a5"/>
-        <w:widowControl/>
-        <w:spacing w:line="240" w:lineRule="atLeast"/>
-        <w:ind w:left="420" w:firstLine="480"/>
-        <w:jc w:val="left"/>
-        <w:rPr>
-          <w:rFonts w:ascii="宋体" w:eastAsia="宋体" w:hAnsi="宋体" w:cs="宋体"/>
-          <w:kern w:val="0"/>
-          <w:sz w:val="24"/>
-          <w:szCs w:val="24"/>
-        </w:rPr>
-      </w:pPr>
-      <w:r>
-        <w:rPr>
-          <w:rFonts w:ascii="宋体" w:eastAsia="宋体" w:hAnsi="宋体" w:cs="宋体"/>
-          <w:kern w:val="0"/>
-          <w:sz w:val="24"/>
-          <w:szCs w:val="24"/>
-        </w:rPr>
-        <w:t xml:space="preserve">    "AlarmTime" : "/Date(1533256840000+0800)/",</w:t>
-      </w:r>
-    </w:p>
-    <w:p>
-      <w:pPr>
-        <w:pStyle w:val="a5"/>
-        <w:widowControl/>
-        <w:spacing w:line="240" w:lineRule="atLeast"/>
-        <w:ind w:left="420" w:firstLine="480"/>
-        <w:jc w:val="left"/>
-        <w:rPr>
-          <w:rFonts w:ascii="宋体" w:eastAsia="宋体" w:hAnsi="宋体" w:cs="宋体"/>
-          <w:kern w:val="0"/>
-          <w:sz w:val="24"/>
-          <w:szCs w:val="24"/>
-        </w:rPr>
-      </w:pPr>
-      <w:r>
-        <w:rPr>
-          <w:rFonts w:ascii="宋体" w:eastAsia="宋体" w:hAnsi="宋体" w:cs="宋体"/>
-          <w:kern w:val="0"/>
-          <w:sz w:val="24"/>
-          <w:szCs w:val="24"/>
-        </w:rPr>
-        <w:t xml:space="preserve">    "Status" : 0,</w:t>
-      </w:r>
-    </w:p>
-    <w:p>
-      <w:pPr>
-        <w:pStyle w:val="a5"/>
-        <w:widowControl/>
-        <w:spacing w:line="240" w:lineRule="atLeast"/>
-        <w:ind w:left="420" w:firstLine="480"/>
-        <w:jc w:val="left"/>
-        <w:rPr>
-          <w:rFonts w:ascii="宋体" w:eastAsia="宋体" w:hAnsi="宋体" w:cs="宋体"/>
-          <w:kern w:val="0"/>
-          <w:sz w:val="24"/>
-          <w:szCs w:val="24"/>
-        </w:rPr>
-      </w:pPr>
-      <w:r>
-        <w:rPr>
-          <w:rFonts w:ascii="宋体" w:eastAsia="宋体" w:hAnsi="宋体" w:cs="宋体"/>
-          <w:kern w:val="0"/>
-          <w:sz w:val="24"/>
-          <w:szCs w:val="24"/>
-        </w:rPr>
-        <w:t xml:space="preserve">    "SubsysId" : 100000045</w:t>
-      </w:r>
-    </w:p>
-    <w:p>
-      <w:pPr>
-        <w:pStyle w:val="a5"/>
-        <w:widowControl/>
-        <w:spacing w:line="240" w:lineRule="atLeast"/>
-        <w:ind w:left="420" w:firstLine="480"/>
-        <w:jc w:val="left"/>
-        <w:rPr>
-          <w:rFonts w:ascii="宋体" w:eastAsia="宋体" w:hAnsi="宋体" w:cs="宋体"/>
-          <w:kern w:val="0"/>
-          <w:sz w:val="24"/>
-          <w:szCs w:val="24"/>
-        </w:rPr>
-      </w:pPr>
-      <w:r>
-        <w:rPr>
-          <w:rFonts w:ascii="宋体" w:eastAsia="宋体" w:hAnsi="宋体" w:cs="宋体"/>
-          <w:kern w:val="0"/>
-          <w:sz w:val="24"/>
-          <w:szCs w:val="24"/>
-        </w:rPr>
-        <w:t xml:space="preserve">  } ],</w:t>
-      </w:r>
-    </w:p>
-    <w:p>
-      <w:pPr>
-        <w:pStyle w:val="a5"/>
-        <w:widowControl/>
-        <w:spacing w:line="240" w:lineRule="atLeast"/>
-        <w:ind w:left="420" w:firstLine="480"/>
-        <w:jc w:val="left"/>
-        <w:rPr>
-          <w:rFonts w:ascii="宋体" w:eastAsia="宋体" w:hAnsi="宋体" w:cs="宋体"/>
-          <w:kern w:val="0"/>
-          <w:sz w:val="24"/>
-          <w:szCs w:val="24"/>
-        </w:rPr>
-      </w:pPr>
-      <w:r>
-        <w:rPr>
-          <w:rFonts w:ascii="宋体" w:eastAsia="宋体" w:hAnsi="宋体" w:cs="宋体"/>
-          <w:kern w:val="0"/>
-          <w:sz w:val="24"/>
-          <w:szCs w:val="24"/>
-        </w:rPr>
-        <w:t xml:space="preserve">  "pages" : 20,</w:t>
-      </w:r>
-    </w:p>
-    <w:p>
-      <w:pPr>
-        <w:pStyle w:val="a5"/>
-        <w:widowControl/>
-        <w:spacing w:line="240" w:lineRule="atLeast"/>
-        <w:ind w:left="420" w:firstLine="480"/>
-        <w:jc w:val="left"/>
-        <w:rPr>
-          <w:rFonts w:ascii="宋体" w:eastAsia="宋体" w:hAnsi="宋体" w:cs="宋体"/>
-          <w:kern w:val="0"/>
-          <w:sz w:val="24"/>
-          <w:szCs w:val="24"/>
-        </w:rPr>
-      </w:pPr>
-      <w:r>
-        <w:rPr>
-          <w:rFonts w:ascii="宋体" w:eastAsia="宋体" w:hAnsi="宋体" w:cs="宋体"/>
-          <w:kern w:val="0"/>
-          <w:sz w:val="24"/>
-          <w:szCs w:val="24"/>
-        </w:rPr>
-        <w:t xml:space="preserve">  "total" : 192</w:t>
-      </w:r>
-    </w:p>
-    <w:p>
-      <w:pPr>
-        <w:pStyle w:val="a5"/>
-        <w:widowControl/>
-        <w:spacing w:line="240" w:lineRule="atLeast"/>
-        <w:ind w:left="420" w:firstLine="480"/>
-        <w:jc w:val="left"/>
-        <w:rPr>
-          <w:rFonts w:ascii="宋体" w:eastAsia="宋体" w:hAnsi="宋体" w:cs="宋体"/>
-          <w:kern w:val="0"/>
-          <w:sz w:val="24"/>
-          <w:szCs w:val="24"/>
-        </w:rPr>
-      </w:pPr>
-      <w:r>
-        <w:rPr>
-          <w:rFonts w:ascii="宋体" w:eastAsia="宋体" w:hAnsi="宋体" w:cs="宋体"/>
-          <w:kern w:val="0"/>
-          <w:sz w:val="24"/>
-          <w:szCs w:val="24"/>
-        </w:rPr>
-        <w:t>}</w:t>
-      </w:r>
+          <w:rFonts w:ascii="Consolas" w:hAnsi="Consolas" w:cs="Consolas" w:hint="eastAsia"/>
+          <w:bCs/>
+          <w:color w:val="333333"/>
+          <w:shd w:val="clear" w:color="auto" w:fill="FFFFFF"/>
+        </w:rPr>
+      </w:pPr>
     </w:p>
     <w:sectPr>
       <w:pgSz w:w="11906" w:h="16838"/>

--- a/告警页面接口.docx
+++ b/告警页面接口.docx
@@ -4337,18 +4337,7 @@
           <w:sz w:val="27"/>
           <w:szCs w:val="27"/>
         </w:rPr>
-        <w:t>、激活告警</w:t>
-      </w:r>
-      <w:r>
-        <w:rPr>
-          <w:rFonts w:ascii="Consolas" w:eastAsia="宋体" w:hAnsi="Consolas" w:cs="Consolas"/>
-          <w:b/>
-          <w:bCs/>
-          <w:kern w:val="0"/>
-          <w:sz w:val="27"/>
-          <w:szCs w:val="27"/>
-        </w:rPr>
-        <w:t>确认</w:t>
+        <w:t>、激活告警确认</w:t>
       </w:r>
     </w:p>
     <w:p>
@@ -4596,7 +4585,27 @@
           <w:color w:val="333333"/>
           <w:shd w:val="clear" w:color="auto" w:fill="FFFFFF"/>
         </w:rPr>
-        <w:t>1,1212],"userName":"lili","ackTime":null}</w:t>
+        <w:t>1,1212],"userName":"</w:t>
+      </w:r>
+      <w:r>
+        <w:rPr>
+          <w:rStyle w:val="a9"/>
+          <w:rFonts w:ascii="Consolas" w:hAnsi="Consolas" w:cs="Consolas"/>
+          <w:b w:val="0"/>
+          <w:color w:val="333333"/>
+          <w:shd w:val="clear" w:color="auto" w:fill="FFFFFF"/>
+        </w:rPr>
+        <w:t>yk</w:t>
+      </w:r>
+      <w:r>
+        <w:rPr>
+          <w:rStyle w:val="a9"/>
+          <w:rFonts w:ascii="Consolas" w:hAnsi="Consolas" w:cs="Consolas"/>
+          <w:b w:val="0"/>
+          <w:color w:val="333333"/>
+          <w:shd w:val="clear" w:color="auto" w:fill="FFFFFF"/>
+        </w:rPr>
+        <w:t>","ackTime":null}</w:t>
       </w:r>
     </w:p>
     <w:p>
@@ -4929,8 +4938,6 @@
         </w:rPr>
         <w:t>(List&lt;int&gt; alarmId, string userName, string Desc)</w:t>
       </w:r>
-      <w:bookmarkStart w:id="0" w:name="_GoBack"/>
-      <w:bookmarkEnd w:id="0"/>
     </w:p>
     <w:p>
       <w:pPr>
@@ -4988,7 +4995,27 @@
           <w:color w:val="333333"/>
           <w:shd w:val="clear" w:color="auto" w:fill="FFFFFF"/>
         </w:rPr>
-        <w:t>1,1212],"userName":"lili","ackTime":null}</w:t>
+        <w:t>1,1212],"userName":"</w:t>
+      </w:r>
+      <w:r>
+        <w:rPr>
+          <w:rStyle w:val="a9"/>
+          <w:rFonts w:ascii="Consolas" w:hAnsi="Consolas" w:cs="Consolas"/>
+          <w:b w:val="0"/>
+          <w:color w:val="333333"/>
+          <w:shd w:val="clear" w:color="auto" w:fill="FFFFFF"/>
+        </w:rPr>
+        <w:t>yk</w:t>
+      </w:r>
+      <w:r>
+        <w:rPr>
+          <w:rStyle w:val="a9"/>
+          <w:rFonts w:ascii="Consolas" w:hAnsi="Consolas" w:cs="Consolas"/>
+          <w:b w:val="0"/>
+          <w:color w:val="333333"/>
+          <w:shd w:val="clear" w:color="auto" w:fill="FFFFFF"/>
+        </w:rPr>
+        <w:t>","ackTime":null}</w:t>
       </w:r>
     </w:p>
     <w:p>
@@ -5053,20 +5080,8 @@
         </w:rPr>
         <w:t>{"ConfirmActiveAlarmResult":{"code":"","message":"","type":"S"}}</w:t>
       </w:r>
-    </w:p>
-    <w:p>
-      <w:pPr>
-        <w:pStyle w:val="a5"/>
-        <w:widowControl/>
-        <w:ind w:left="420" w:firstLineChars="0" w:firstLine="0"/>
-        <w:jc w:val="left"/>
-        <w:rPr>
-          <w:rFonts w:ascii="Consolas" w:hAnsi="Consolas" w:cs="Consolas" w:hint="eastAsia"/>
-          <w:bCs/>
-          <w:color w:val="333333"/>
-          <w:shd w:val="clear" w:color="auto" w:fill="FFFFFF"/>
-        </w:rPr>
-      </w:pPr>
+      <w:bookmarkStart w:id="0" w:name="_GoBack"/>
+      <w:bookmarkEnd w:id="0"/>
     </w:p>
     <w:sectPr>
       <w:pgSz w:w="11906" w:h="16838"/>

--- a/告警页面接口.docx
+++ b/告警页面接口.docx
@@ -852,130 +852,8 @@
           <w:szCs w:val="24"/>
         </w:rPr>
       </w:pPr>
-    </w:p>
-    <w:p>
-      <w:pPr>
-        <w:widowControl/>
-        <w:tabs>
-          <w:tab w:val="left" w:pos="916"/>
-          <w:tab w:val="left" w:pos="1832"/>
-          <w:tab w:val="left" w:pos="2748"/>
-          <w:tab w:val="left" w:pos="3664"/>
-          <w:tab w:val="left" w:pos="4580"/>
-          <w:tab w:val="left" w:pos="5496"/>
-          <w:tab w:val="left" w:pos="6412"/>
-          <w:tab w:val="left" w:pos="7328"/>
-          <w:tab w:val="left" w:pos="8244"/>
-          <w:tab w:val="left" w:pos="9160"/>
-          <w:tab w:val="left" w:pos="10076"/>
-          <w:tab w:val="left" w:pos="10992"/>
-          <w:tab w:val="left" w:pos="11908"/>
-          <w:tab w:val="left" w:pos="12824"/>
-          <w:tab w:val="left" w:pos="13740"/>
-          <w:tab w:val="left" w:pos="14656"/>
-        </w:tabs>
-        <w:jc w:val="left"/>
-        <w:rPr>
-          <w:rFonts w:ascii="Consolas" w:hAnsi="Consolas" w:cs="Consolas"/>
-          <w:color w:val="000000"/>
-          <w:kern w:val="0"/>
-          <w:sz w:val="24"/>
-          <w:szCs w:val="24"/>
-        </w:rPr>
-      </w:pPr>
-    </w:p>
-    <w:p>
-      <w:pPr>
-        <w:widowControl/>
-        <w:tabs>
-          <w:tab w:val="left" w:pos="916"/>
-          <w:tab w:val="left" w:pos="1832"/>
-          <w:tab w:val="left" w:pos="2748"/>
-          <w:tab w:val="left" w:pos="3664"/>
-          <w:tab w:val="left" w:pos="4580"/>
-          <w:tab w:val="left" w:pos="5496"/>
-          <w:tab w:val="left" w:pos="6412"/>
-          <w:tab w:val="left" w:pos="7328"/>
-          <w:tab w:val="left" w:pos="8244"/>
-          <w:tab w:val="left" w:pos="9160"/>
-          <w:tab w:val="left" w:pos="10076"/>
-          <w:tab w:val="left" w:pos="10992"/>
-          <w:tab w:val="left" w:pos="11908"/>
-          <w:tab w:val="left" w:pos="12824"/>
-          <w:tab w:val="left" w:pos="13740"/>
-          <w:tab w:val="left" w:pos="14656"/>
-        </w:tabs>
-        <w:jc w:val="left"/>
-        <w:rPr>
-          <w:rFonts w:ascii="Consolas" w:hAnsi="Consolas" w:cs="Consolas"/>
-          <w:color w:val="000000"/>
-          <w:kern w:val="0"/>
-          <w:sz w:val="24"/>
-          <w:szCs w:val="24"/>
-        </w:rPr>
-      </w:pPr>
-    </w:p>
-    <w:p>
-      <w:pPr>
-        <w:widowControl/>
-        <w:tabs>
-          <w:tab w:val="left" w:pos="916"/>
-          <w:tab w:val="left" w:pos="1832"/>
-          <w:tab w:val="left" w:pos="2748"/>
-          <w:tab w:val="left" w:pos="3664"/>
-          <w:tab w:val="left" w:pos="4580"/>
-          <w:tab w:val="left" w:pos="5496"/>
-          <w:tab w:val="left" w:pos="6412"/>
-          <w:tab w:val="left" w:pos="7328"/>
-          <w:tab w:val="left" w:pos="8244"/>
-          <w:tab w:val="left" w:pos="9160"/>
-          <w:tab w:val="left" w:pos="10076"/>
-          <w:tab w:val="left" w:pos="10992"/>
-          <w:tab w:val="left" w:pos="11908"/>
-          <w:tab w:val="left" w:pos="12824"/>
-          <w:tab w:val="left" w:pos="13740"/>
-          <w:tab w:val="left" w:pos="14656"/>
-        </w:tabs>
-        <w:jc w:val="left"/>
-        <w:rPr>
-          <w:rFonts w:ascii="Consolas" w:hAnsi="Consolas" w:cs="Consolas"/>
-          <w:color w:val="000000"/>
-          <w:kern w:val="0"/>
-          <w:sz w:val="24"/>
-          <w:szCs w:val="24"/>
-        </w:rPr>
-      </w:pPr>
-    </w:p>
-    <w:p>
-      <w:pPr>
-        <w:widowControl/>
-        <w:tabs>
-          <w:tab w:val="left" w:pos="916"/>
-          <w:tab w:val="left" w:pos="1832"/>
-          <w:tab w:val="left" w:pos="2748"/>
-          <w:tab w:val="left" w:pos="3664"/>
-          <w:tab w:val="left" w:pos="4580"/>
-          <w:tab w:val="left" w:pos="5496"/>
-          <w:tab w:val="left" w:pos="6412"/>
-          <w:tab w:val="left" w:pos="7328"/>
-          <w:tab w:val="left" w:pos="8244"/>
-          <w:tab w:val="left" w:pos="9160"/>
-          <w:tab w:val="left" w:pos="10076"/>
-          <w:tab w:val="left" w:pos="10992"/>
-          <w:tab w:val="left" w:pos="11908"/>
-          <w:tab w:val="left" w:pos="12824"/>
-          <w:tab w:val="left" w:pos="13740"/>
-          <w:tab w:val="left" w:pos="14656"/>
-        </w:tabs>
-        <w:jc w:val="left"/>
-        <w:rPr>
-          <w:rFonts w:ascii="Consolas" w:hAnsi="Consolas" w:cs="Consolas"/>
-          <w:color w:val="000000"/>
-          <w:kern w:val="0"/>
-          <w:sz w:val="24"/>
-          <w:szCs w:val="24"/>
-        </w:rPr>
-      </w:pPr>
+      <w:bookmarkStart w:id="0" w:name="_GoBack"/>
+      <w:bookmarkEnd w:id="0"/>
     </w:p>
     <w:p>
       <w:pPr>
@@ -1816,7 +1694,6 @@
           <w:sz w:val="27"/>
           <w:szCs w:val="27"/>
         </w:rPr>
-        <w:lastRenderedPageBreak/>
         <w:t>3</w:t>
       </w:r>
       <w:r>
@@ -1868,6 +1745,7 @@
           <w:color w:val="333333"/>
           <w:shd w:val="clear" w:color="auto" w:fill="FFFFFF"/>
         </w:rPr>
+        <w:lastRenderedPageBreak/>
         <w:t>请求</w:t>
       </w:r>
       <w:r>
@@ -3222,7 +3100,227 @@
         <w:rPr>
           <w:rFonts w:ascii="Consolas" w:hAnsi="Consolas" w:cs="Consolas"/>
         </w:rPr>
+        <w:t xml:space="preserve">    "AlarmLocation" : "",</w:t>
+      </w:r>
+    </w:p>
+    <w:p>
+      <w:pPr>
+        <w:rPr>
+          <w:rFonts w:ascii="Consolas" w:hAnsi="Consolas" w:cs="Consolas"/>
+        </w:rPr>
+      </w:pPr>
+      <w:r>
+        <w:rPr>
+          <w:rFonts w:ascii="Consolas" w:hAnsi="Consolas" w:cs="Consolas"/>
+        </w:rPr>
+        <w:t xml:space="preserve">    "AlarmObjectid" : 130002009,</w:t>
+      </w:r>
+    </w:p>
+    <w:p>
+      <w:pPr>
+        <w:rPr>
+          <w:rFonts w:ascii="Consolas" w:hAnsi="Consolas" w:cs="Consolas"/>
+        </w:rPr>
+      </w:pPr>
+      <w:r>
+        <w:rPr>
+          <w:rFonts w:ascii="Consolas" w:hAnsi="Consolas" w:cs="Consolas"/>
+        </w:rPr>
+        <w:t xml:space="preserve">    "AlarmProcdesc" : null,</w:t>
+      </w:r>
+    </w:p>
+    <w:p>
+      <w:pPr>
+        <w:rPr>
+          <w:rFonts w:ascii="Consolas" w:hAnsi="Consolas" w:cs="Consolas"/>
+        </w:rPr>
+      </w:pPr>
+      <w:r>
+        <w:rPr>
+          <w:rFonts w:ascii="Consolas" w:hAnsi="Consolas" w:cs="Consolas"/>
+        </w:rPr>
         <w:lastRenderedPageBreak/>
+        <w:t xml:space="preserve">    "AlarmProctime" : null,</w:t>
+      </w:r>
+    </w:p>
+    <w:p>
+      <w:pPr>
+        <w:rPr>
+          <w:rFonts w:ascii="Consolas" w:hAnsi="Consolas" w:cs="Consolas"/>
+        </w:rPr>
+      </w:pPr>
+      <w:r>
+        <w:rPr>
+          <w:rFonts w:ascii="Consolas" w:hAnsi="Consolas" w:cs="Consolas"/>
+        </w:rPr>
+        <w:t xml:space="preserve">    "AlarmProcuser" : "",</w:t>
+      </w:r>
+    </w:p>
+    <w:p>
+      <w:pPr>
+        <w:rPr>
+          <w:rFonts w:ascii="Consolas" w:hAnsi="Consolas" w:cs="Consolas"/>
+        </w:rPr>
+      </w:pPr>
+      <w:r>
+        <w:rPr>
+          <w:rFonts w:ascii="Consolas" w:hAnsi="Consolas" w:cs="Consolas"/>
+        </w:rPr>
+        <w:t xml:space="preserve">    "AlarmRecovertime" : null,</w:t>
+      </w:r>
+    </w:p>
+    <w:p>
+      <w:pPr>
+        <w:rPr>
+          <w:rFonts w:ascii="Consolas" w:hAnsi="Consolas" w:cs="Consolas"/>
+        </w:rPr>
+      </w:pPr>
+      <w:r>
+        <w:rPr>
+          <w:rFonts w:ascii="Consolas" w:hAnsi="Consolas" w:cs="Consolas"/>
+        </w:rPr>
+        <w:t xml:space="preserve">    "AlarmRecoveruser" : null,</w:t>
+      </w:r>
+    </w:p>
+    <w:p>
+      <w:pPr>
+        <w:rPr>
+          <w:rFonts w:ascii="Consolas" w:hAnsi="Consolas" w:cs="Consolas"/>
+        </w:rPr>
+      </w:pPr>
+      <w:r>
+        <w:rPr>
+          <w:rFonts w:ascii="Consolas" w:hAnsi="Consolas" w:cs="Consolas"/>
+        </w:rPr>
+        <w:t xml:space="preserve">    "AlarmTime" : "/Date(1534901097000+0800)/",</w:t>
+      </w:r>
+    </w:p>
+    <w:p>
+      <w:pPr>
+        <w:rPr>
+          <w:rFonts w:ascii="Consolas" w:hAnsi="Consolas" w:cs="Consolas"/>
+        </w:rPr>
+      </w:pPr>
+      <w:r>
+        <w:rPr>
+          <w:rFonts w:ascii="Consolas" w:hAnsi="Consolas" w:cs="Consolas"/>
+        </w:rPr>
+        <w:t xml:space="preserve">    "Status" : 0,</w:t>
+      </w:r>
+    </w:p>
+    <w:p>
+      <w:pPr>
+        <w:rPr>
+          <w:rFonts w:ascii="Consolas" w:hAnsi="Consolas" w:cs="Consolas"/>
+        </w:rPr>
+      </w:pPr>
+      <w:r>
+        <w:rPr>
+          <w:rFonts w:ascii="Consolas" w:hAnsi="Consolas" w:cs="Consolas"/>
+        </w:rPr>
+        <w:t xml:space="preserve">    "SubsysId" : 100000045</w:t>
+      </w:r>
+    </w:p>
+    <w:p>
+      <w:pPr>
+        <w:rPr>
+          <w:rFonts w:ascii="Consolas" w:hAnsi="Consolas" w:cs="Consolas"/>
+        </w:rPr>
+      </w:pPr>
+      <w:r>
+        <w:rPr>
+          <w:rFonts w:ascii="Consolas" w:hAnsi="Consolas" w:cs="Consolas"/>
+        </w:rPr>
+        <w:t xml:space="preserve">  }, {</w:t>
+      </w:r>
+    </w:p>
+    <w:p>
+      <w:pPr>
+        <w:rPr>
+          <w:rFonts w:ascii="Consolas" w:hAnsi="Consolas" w:cs="Consolas"/>
+        </w:rPr>
+      </w:pPr>
+      <w:r>
+        <w:rPr>
+          <w:rFonts w:ascii="Consolas" w:hAnsi="Consolas" w:cs="Consolas"/>
+        </w:rPr>
+        <w:t xml:space="preserve">    "AlarmAcktime" : null,</w:t>
+      </w:r>
+    </w:p>
+    <w:p>
+      <w:pPr>
+        <w:rPr>
+          <w:rFonts w:ascii="Consolas" w:hAnsi="Consolas" w:cs="Consolas"/>
+        </w:rPr>
+      </w:pPr>
+      <w:r>
+        <w:rPr>
+          <w:rFonts w:ascii="Consolas" w:hAnsi="Consolas" w:cs="Consolas"/>
+        </w:rPr>
+        <w:t xml:space="preserve">    "AlarmAckuser" : null,</w:t>
+      </w:r>
+    </w:p>
+    <w:p>
+      <w:pPr>
+        <w:rPr>
+          <w:rFonts w:ascii="Consolas" w:hAnsi="Consolas" w:cs="Consolas"/>
+        </w:rPr>
+      </w:pPr>
+      <w:r>
+        <w:rPr>
+          <w:rFonts w:ascii="Consolas" w:hAnsi="Consolas" w:cs="Consolas"/>
+        </w:rPr>
+        <w:t xml:space="preserve">    "AlarmCode" : 990000069,</w:t>
+      </w:r>
+    </w:p>
+    <w:p>
+      <w:pPr>
+        <w:rPr>
+          <w:rFonts w:ascii="Consolas" w:hAnsi="Consolas" w:cs="Consolas"/>
+        </w:rPr>
+      </w:pPr>
+      <w:r>
+        <w:rPr>
+          <w:rFonts w:ascii="Consolas" w:hAnsi="Consolas" w:cs="Consolas"/>
+        </w:rPr>
+        <w:t xml:space="preserve">    "AlarmDesc" : "</w:t>
+      </w:r>
+      <w:r>
+        <w:rPr>
+          <w:rFonts w:ascii="Consolas" w:hAnsi="Consolas" w:cs="Consolas"/>
+        </w:rPr>
+        <w:t>灯杆上的大量设备发生告警</w:t>
+      </w:r>
+      <w:r>
+        <w:rPr>
+          <w:rFonts w:ascii="Consolas" w:hAnsi="Consolas" w:cs="Consolas"/>
+        </w:rPr>
+        <w:t>",</w:t>
+      </w:r>
+    </w:p>
+    <w:p>
+      <w:pPr>
+        <w:rPr>
+          <w:rFonts w:ascii="Consolas" w:hAnsi="Consolas" w:cs="Consolas"/>
+        </w:rPr>
+      </w:pPr>
+      <w:r>
+        <w:rPr>
+          <w:rFonts w:ascii="Consolas" w:hAnsi="Consolas" w:cs="Consolas"/>
+        </w:rPr>
+        <w:t xml:space="preserve">    "AlarmId" : 15783,</w:t>
+      </w:r>
+    </w:p>
+    <w:p>
+      <w:pPr>
+        <w:rPr>
+          <w:rFonts w:ascii="Consolas" w:hAnsi="Consolas" w:cs="Consolas"/>
+        </w:rPr>
+      </w:pPr>
+      <w:r>
+        <w:rPr>
+          <w:rFonts w:ascii="Consolas" w:hAnsi="Consolas" w:cs="Consolas"/>
+        </w:rPr>
         <w:t xml:space="preserve">    "AlarmLocation" : "",</w:t>
       </w:r>
     </w:p>
@@ -3236,7 +3334,7 @@
         <w:rPr>
           <w:rFonts w:ascii="Consolas" w:hAnsi="Consolas" w:cs="Consolas"/>
         </w:rPr>
-        <w:t xml:space="preserve">    "AlarmObjectid" : 130002009,</w:t>
+        <w:t xml:space="preserve">    "AlarmObjectid" : 130001998,</w:t>
       </w:r>
     </w:p>
     <w:p>
@@ -3314,7 +3412,7 @@
         <w:rPr>
           <w:rFonts w:ascii="Consolas" w:hAnsi="Consolas" w:cs="Consolas"/>
         </w:rPr>
-        <w:t xml:space="preserve">    "AlarmTime" : "/Date(1534901097000+0800)/",</w:t>
+        <w:t xml:space="preserve">    "AlarmTime" : "/Date(1534901095000+0800)/",</w:t>
       </w:r>
     </w:p>
     <w:p>
@@ -3430,7 +3528,7 @@
         <w:rPr>
           <w:rFonts w:ascii="Consolas" w:hAnsi="Consolas" w:cs="Consolas"/>
         </w:rPr>
-        <w:t xml:space="preserve">    "AlarmId" : 15783,</w:t>
+        <w:t xml:space="preserve">    "AlarmId" : 15774,</w:t>
       </w:r>
     </w:p>
     <w:p>
@@ -3456,7 +3554,7 @@
         <w:rPr>
           <w:rFonts w:ascii="Consolas" w:hAnsi="Consolas" w:cs="Consolas"/>
         </w:rPr>
-        <w:t xml:space="preserve">    "AlarmObjectid" : 130001998,</w:t>
+        <w:t xml:space="preserve">    "AlarmObjectid" : 130001997,</w:t>
       </w:r>
     </w:p>
     <w:p>
@@ -3534,7 +3632,7 @@
         <w:rPr>
           <w:rFonts w:ascii="Consolas" w:hAnsi="Consolas" w:cs="Consolas"/>
         </w:rPr>
-        <w:t xml:space="preserve">    "AlarmTime" : "/Date(1534901095000+0800)/",</w:t>
+        <w:t xml:space="preserve">    "AlarmTime" : "/Date(1534901090000+0800)/",</w:t>
       </w:r>
     </w:p>
     <w:p>
@@ -3650,227 +3748,7 @@
         <w:rPr>
           <w:rFonts w:ascii="Consolas" w:hAnsi="Consolas" w:cs="Consolas"/>
         </w:rPr>
-        <w:t xml:space="preserve">    "AlarmId" : 15774,</w:t>
-      </w:r>
-    </w:p>
-    <w:p>
-      <w:pPr>
-        <w:rPr>
-          <w:rFonts w:ascii="Consolas" w:hAnsi="Consolas" w:cs="Consolas"/>
-        </w:rPr>
-      </w:pPr>
-      <w:r>
-        <w:rPr>
-          <w:rFonts w:ascii="Consolas" w:hAnsi="Consolas" w:cs="Consolas"/>
-        </w:rPr>
-        <w:t xml:space="preserve">    "AlarmLocation" : "",</w:t>
-      </w:r>
-    </w:p>
-    <w:p>
-      <w:pPr>
-        <w:rPr>
-          <w:rFonts w:ascii="Consolas" w:hAnsi="Consolas" w:cs="Consolas"/>
-        </w:rPr>
-      </w:pPr>
-      <w:r>
-        <w:rPr>
-          <w:rFonts w:ascii="Consolas" w:hAnsi="Consolas" w:cs="Consolas"/>
-        </w:rPr>
-        <w:t xml:space="preserve">    "AlarmObjectid" : 130001997,</w:t>
-      </w:r>
-    </w:p>
-    <w:p>
-      <w:pPr>
-        <w:rPr>
-          <w:rFonts w:ascii="Consolas" w:hAnsi="Consolas" w:cs="Consolas"/>
-        </w:rPr>
-      </w:pPr>
-      <w:r>
-        <w:rPr>
-          <w:rFonts w:ascii="Consolas" w:hAnsi="Consolas" w:cs="Consolas"/>
-        </w:rPr>
-        <w:t xml:space="preserve">    "AlarmProcdesc" : null,</w:t>
-      </w:r>
-    </w:p>
-    <w:p>
-      <w:pPr>
-        <w:rPr>
-          <w:rFonts w:ascii="Consolas" w:hAnsi="Consolas" w:cs="Consolas"/>
-        </w:rPr>
-      </w:pPr>
-      <w:r>
-        <w:rPr>
-          <w:rFonts w:ascii="Consolas" w:hAnsi="Consolas" w:cs="Consolas"/>
-        </w:rPr>
-        <w:t xml:space="preserve">    "AlarmProctime" : null,</w:t>
-      </w:r>
-    </w:p>
-    <w:p>
-      <w:pPr>
-        <w:rPr>
-          <w:rFonts w:ascii="Consolas" w:hAnsi="Consolas" w:cs="Consolas"/>
-        </w:rPr>
-      </w:pPr>
-      <w:r>
-        <w:rPr>
-          <w:rFonts w:ascii="Consolas" w:hAnsi="Consolas" w:cs="Consolas"/>
-        </w:rPr>
-        <w:t xml:space="preserve">    "AlarmProcuser" : "",</w:t>
-      </w:r>
-    </w:p>
-    <w:p>
-      <w:pPr>
-        <w:rPr>
-          <w:rFonts w:ascii="Consolas" w:hAnsi="Consolas" w:cs="Consolas"/>
-        </w:rPr>
-      </w:pPr>
-      <w:r>
-        <w:rPr>
-          <w:rFonts w:ascii="Consolas" w:hAnsi="Consolas" w:cs="Consolas"/>
-        </w:rPr>
-        <w:t xml:space="preserve">    "AlarmRecovertime" : null,</w:t>
-      </w:r>
-    </w:p>
-    <w:p>
-      <w:pPr>
-        <w:rPr>
-          <w:rFonts w:ascii="Consolas" w:hAnsi="Consolas" w:cs="Consolas"/>
-        </w:rPr>
-      </w:pPr>
-      <w:r>
-        <w:rPr>
-          <w:rFonts w:ascii="Consolas" w:hAnsi="Consolas" w:cs="Consolas"/>
-        </w:rPr>
-        <w:t xml:space="preserve">    "AlarmRecoveruser" : null,</w:t>
-      </w:r>
-    </w:p>
-    <w:p>
-      <w:pPr>
-        <w:rPr>
-          <w:rFonts w:ascii="Consolas" w:hAnsi="Consolas" w:cs="Consolas"/>
-        </w:rPr>
-      </w:pPr>
-      <w:r>
-        <w:rPr>
-          <w:rFonts w:ascii="Consolas" w:hAnsi="Consolas" w:cs="Consolas"/>
-        </w:rPr>
-        <w:t xml:space="preserve">    "AlarmTime" : "/Date(1534901090000+0800)/",</w:t>
-      </w:r>
-    </w:p>
-    <w:p>
-      <w:pPr>
-        <w:rPr>
-          <w:rFonts w:ascii="Consolas" w:hAnsi="Consolas" w:cs="Consolas"/>
-        </w:rPr>
-      </w:pPr>
-      <w:r>
-        <w:rPr>
-          <w:rFonts w:ascii="Consolas" w:hAnsi="Consolas" w:cs="Consolas"/>
-        </w:rPr>
-        <w:t xml:space="preserve">    "Status" : 0,</w:t>
-      </w:r>
-    </w:p>
-    <w:p>
-      <w:pPr>
-        <w:rPr>
-          <w:rFonts w:ascii="Consolas" w:hAnsi="Consolas" w:cs="Consolas"/>
-        </w:rPr>
-      </w:pPr>
-      <w:r>
-        <w:rPr>
-          <w:rFonts w:ascii="Consolas" w:hAnsi="Consolas" w:cs="Consolas"/>
-        </w:rPr>
-        <w:t xml:space="preserve">    "SubsysId" : 100000045</w:t>
-      </w:r>
-    </w:p>
-    <w:p>
-      <w:pPr>
-        <w:rPr>
-          <w:rFonts w:ascii="Consolas" w:hAnsi="Consolas" w:cs="Consolas"/>
-        </w:rPr>
-      </w:pPr>
-      <w:r>
-        <w:rPr>
-          <w:rFonts w:ascii="Consolas" w:hAnsi="Consolas" w:cs="Consolas"/>
-        </w:rPr>
-        <w:t xml:space="preserve">  }, {</w:t>
-      </w:r>
-    </w:p>
-    <w:p>
-      <w:pPr>
-        <w:rPr>
-          <w:rFonts w:ascii="Consolas" w:hAnsi="Consolas" w:cs="Consolas"/>
-        </w:rPr>
-      </w:pPr>
-      <w:r>
-        <w:rPr>
-          <w:rFonts w:ascii="Consolas" w:hAnsi="Consolas" w:cs="Consolas"/>
-        </w:rPr>
-        <w:t xml:space="preserve">    "AlarmAcktime" : null,</w:t>
-      </w:r>
-    </w:p>
-    <w:p>
-      <w:pPr>
-        <w:rPr>
-          <w:rFonts w:ascii="Consolas" w:hAnsi="Consolas" w:cs="Consolas"/>
-        </w:rPr>
-      </w:pPr>
-      <w:r>
-        <w:rPr>
-          <w:rFonts w:ascii="Consolas" w:hAnsi="Consolas" w:cs="Consolas"/>
-        </w:rPr>
         <w:lastRenderedPageBreak/>
-        <w:t xml:space="preserve">    "AlarmAckuser" : null,</w:t>
-      </w:r>
-    </w:p>
-    <w:p>
-      <w:pPr>
-        <w:rPr>
-          <w:rFonts w:ascii="Consolas" w:hAnsi="Consolas" w:cs="Consolas"/>
-        </w:rPr>
-      </w:pPr>
-      <w:r>
-        <w:rPr>
-          <w:rFonts w:ascii="Consolas" w:hAnsi="Consolas" w:cs="Consolas"/>
-        </w:rPr>
-        <w:t xml:space="preserve">    "AlarmCode" : 990000069,</w:t>
-      </w:r>
-    </w:p>
-    <w:p>
-      <w:pPr>
-        <w:rPr>
-          <w:rFonts w:ascii="Consolas" w:hAnsi="Consolas" w:cs="Consolas"/>
-        </w:rPr>
-      </w:pPr>
-      <w:r>
-        <w:rPr>
-          <w:rFonts w:ascii="Consolas" w:hAnsi="Consolas" w:cs="Consolas"/>
-        </w:rPr>
-        <w:t xml:space="preserve">    "AlarmDesc" : "</w:t>
-      </w:r>
-      <w:r>
-        <w:rPr>
-          <w:rFonts w:ascii="Consolas" w:hAnsi="Consolas" w:cs="Consolas"/>
-        </w:rPr>
-        <w:t>灯杆上的大量设备发生告警</w:t>
-      </w:r>
-      <w:r>
-        <w:rPr>
-          <w:rFonts w:ascii="Consolas" w:hAnsi="Consolas" w:cs="Consolas"/>
-        </w:rPr>
-        <w:t>",</w:t>
-      </w:r>
-    </w:p>
-    <w:p>
-      <w:pPr>
-        <w:rPr>
-          <w:rFonts w:ascii="Consolas" w:hAnsi="Consolas" w:cs="Consolas"/>
-        </w:rPr>
-      </w:pPr>
-      <w:r>
-        <w:rPr>
-          <w:rFonts w:ascii="Consolas" w:hAnsi="Consolas" w:cs="Consolas"/>
-        </w:rPr>
         <w:t xml:space="preserve">    "AlarmId" : 10483,</w:t>
       </w:r>
     </w:p>
@@ -4525,7 +4403,6 @@
           <w:color w:val="0000CC"/>
           <w:shd w:val="clear" w:color="auto" w:fill="FFFFFF"/>
         </w:rPr>
-        <w:lastRenderedPageBreak/>
         <w:t>ReturnCodeDTO ConfirmActiveAlarm(List&lt;int&gt; alarmId, string userName, string Desc)</w:t>
       </w:r>
     </w:p>
@@ -4634,6 +4511,7 @@
           <w:color w:val="333333"/>
           <w:shd w:val="clear" w:color="auto" w:fill="FFFFFF"/>
         </w:rPr>
+        <w:lastRenderedPageBreak/>
         <w:t>返回值</w:t>
       </w:r>
       <w:r>
@@ -5064,7 +4942,7 @@
         <w:ind w:left="420" w:firstLineChars="0" w:firstLine="0"/>
         <w:jc w:val="left"/>
         <w:rPr>
-          <w:rFonts w:ascii="Consolas" w:hAnsi="Consolas" w:cs="Consolas" w:hint="eastAsia"/>
+          <w:rFonts w:ascii="Consolas" w:hAnsi="Consolas" w:cs="Consolas"/>
           <w:bCs/>
           <w:color w:val="333333"/>
           <w:shd w:val="clear" w:color="auto" w:fill="FFFFFF"/>
@@ -5080,8 +4958,6 @@
         </w:rPr>
         <w:t>{"ConfirmActiveAlarmResult":{"code":"","message":"","type":"S"}}</w:t>
       </w:r>
-      <w:bookmarkStart w:id="0" w:name="_GoBack"/>
-      <w:bookmarkEnd w:id="0"/>
     </w:p>
     <w:sectPr>
       <w:pgSz w:w="11906" w:h="16838"/>

--- a/告警页面接口.docx
+++ b/告警页面接口.docx
@@ -7239,7 +7239,7 @@
         <w:ind w:firstLineChars="0"/>
         <w:jc w:val="left"/>
         <w:rPr>
-          <w:rFonts w:ascii="Consolas" w:hAnsi="Consolas" w:cs="Consolas" w:hint="eastAsia"/>
+          <w:rFonts w:ascii="Consolas" w:hAnsi="Consolas" w:cs="Consolas"/>
           <w:bCs/>
           <w:color w:val="333333"/>
           <w:shd w:val="clear" w:color="auto" w:fill="FFFFFF"/>
@@ -7921,7 +7921,7 @@
         <w:ind w:firstLineChars="0"/>
         <w:jc w:val="left"/>
         <w:rPr>
-          <w:rFonts w:ascii="Consolas" w:hAnsi="Consolas" w:cs="Consolas" w:hint="eastAsia"/>
+          <w:rFonts w:ascii="Consolas" w:hAnsi="Consolas" w:cs="Consolas"/>
           <w:bCs/>
           <w:color w:val="FF0000"/>
           <w:shd w:val="clear" w:color="auto" w:fill="FFFFFF"/>
@@ -7981,8 +7981,6 @@
         </w:rPr>
         <w:t xml:space="preserve"> 2:</w:t>
       </w:r>
-      <w:bookmarkStart w:id="0" w:name="_GoBack"/>
-      <w:bookmarkEnd w:id="0"/>
       <w:r>
         <w:rPr>
           <w:rFonts w:ascii="Consolas" w:hAnsi="Consolas" w:cs="Consolas" w:hint="eastAsia"/>
@@ -18323,6 +18321,4694 @@
           <w:color w:val="333333"/>
           <w:shd w:val="clear" w:color="auto" w:fill="FFFFFF"/>
         </w:rPr>
+        <w:t>}</w:t>
+      </w:r>
+    </w:p>
+    <w:p>
+      <w:pPr>
+        <w:pStyle w:val="3"/>
+        <w:rPr>
+          <w:shd w:val="clear" w:color="auto" w:fill="FFFFFF"/>
+        </w:rPr>
+      </w:pPr>
+      <w:r>
+        <w:rPr>
+          <w:shd w:val="clear" w:color="auto" w:fill="FFFFFF"/>
+        </w:rPr>
+        <w:t>9</w:t>
+      </w:r>
+      <w:r>
+        <w:rPr>
+          <w:rFonts w:hint="eastAsia"/>
+          <w:shd w:val="clear" w:color="auto" w:fill="FFFFFF"/>
+        </w:rPr>
+        <w:t>、</w:t>
+      </w:r>
+      <w:r>
+        <w:rPr>
+          <w:rFonts w:hint="eastAsia"/>
+          <w:shd w:val="clear" w:color="auto" w:fill="FFFFFF"/>
+        </w:rPr>
+        <w:t>激活</w:t>
+      </w:r>
+      <w:r>
+        <w:rPr>
+          <w:shd w:val="clear" w:color="auto" w:fill="FFFFFF"/>
+        </w:rPr>
+        <w:t>告警</w:t>
+      </w:r>
+      <w:r>
+        <w:rPr>
+          <w:rFonts w:hint="eastAsia"/>
+          <w:shd w:val="clear" w:color="auto" w:fill="FFFFFF"/>
+        </w:rPr>
+        <w:t>详情</w:t>
+      </w:r>
+      <w:r>
+        <w:rPr>
+          <w:shd w:val="clear" w:color="auto" w:fill="FFFFFF"/>
+        </w:rPr>
+        <w:t>post</w:t>
+      </w:r>
+      <w:r>
+        <w:rPr>
+          <w:rFonts w:hint="eastAsia"/>
+          <w:shd w:val="clear" w:color="auto" w:fill="FFFFFF"/>
+        </w:rPr>
+        <w:t>方式</w:t>
+      </w:r>
+      <w:r>
+        <w:rPr>
+          <w:shd w:val="clear" w:color="auto" w:fill="FFFFFF"/>
+        </w:rPr>
+        <w:t>查询</w:t>
+      </w:r>
+    </w:p>
+    <w:p>
+      <w:pPr>
+        <w:pStyle w:val="a5"/>
+        <w:widowControl/>
+        <w:numPr>
+          <w:ilvl w:val="0"/>
+          <w:numId w:val="9"/>
+        </w:numPr>
+        <w:ind w:firstLineChars="0"/>
+        <w:jc w:val="left"/>
+        <w:rPr>
+          <w:rFonts w:ascii="Consolas" w:hAnsi="Consolas" w:cs="Consolas"/>
+          <w:b/>
+          <w:kern w:val="0"/>
+          <w:sz w:val="24"/>
+          <w:szCs w:val="24"/>
+        </w:rPr>
+      </w:pPr>
+      <w:r>
+        <w:rPr>
+          <w:rStyle w:val="a9"/>
+          <w:rFonts w:ascii="Consolas" w:hAnsi="Consolas" w:cs="Consolas"/>
+          <w:b w:val="0"/>
+          <w:color w:val="333333"/>
+          <w:shd w:val="clear" w:color="auto" w:fill="FFFFFF"/>
+        </w:rPr>
+        <w:lastRenderedPageBreak/>
+        <w:t>请求</w:t>
+      </w:r>
+      <w:r>
+        <w:rPr>
+          <w:rStyle w:val="a9"/>
+          <w:rFonts w:ascii="Consolas" w:hAnsi="Consolas" w:cs="Consolas"/>
+          <w:b w:val="0"/>
+          <w:color w:val="333333"/>
+          <w:shd w:val="clear" w:color="auto" w:fill="FFFFFF"/>
+        </w:rPr>
+        <w:t>URL</w:t>
+      </w:r>
+      <w:r>
+        <w:rPr>
+          <w:rStyle w:val="a9"/>
+          <w:rFonts w:ascii="Consolas" w:hAnsi="Consolas" w:cs="Consolas"/>
+          <w:b w:val="0"/>
+          <w:color w:val="333333"/>
+          <w:shd w:val="clear" w:color="auto" w:fill="FFFFFF"/>
+        </w:rPr>
+        <w:t>：</w:t>
+      </w:r>
+    </w:p>
+    <w:p>
+      <w:pPr>
+        <w:pStyle w:val="a5"/>
+        <w:widowControl/>
+        <w:numPr>
+          <w:ilvl w:val="0"/>
+          <w:numId w:val="9"/>
+        </w:numPr>
+        <w:ind w:firstLineChars="0"/>
+        <w:jc w:val="left"/>
+        <w:rPr>
+          <w:rFonts w:ascii="Consolas" w:eastAsia="宋体" w:hAnsi="Consolas" w:cs="Consolas"/>
+          <w:kern w:val="0"/>
+          <w:sz w:val="24"/>
+          <w:szCs w:val="24"/>
+        </w:rPr>
+      </w:pPr>
+      <w:r>
+        <w:rPr>
+          <w:rStyle w:val="a4"/>
+          <w:rFonts w:ascii="Consolas" w:eastAsia="宋体" w:hAnsi="Consolas" w:cs="Consolas"/>
+          <w:kern w:val="0"/>
+          <w:sz w:val="24"/>
+          <w:szCs w:val="24"/>
+        </w:rPr>
+        <w:t>http://172.29.1.170:60005/AlarmService/ActiveAlarmDetailsForWeb</w:t>
+      </w:r>
+      <w:r>
+        <w:rPr>
+          <w:rFonts w:ascii="Consolas" w:eastAsia="宋体" w:hAnsi="Consolas" w:cs="Consolas"/>
+          <w:kern w:val="0"/>
+          <w:sz w:val="24"/>
+          <w:szCs w:val="24"/>
+        </w:rPr>
+        <w:t xml:space="preserve"> </w:t>
+      </w:r>
+    </w:p>
+    <w:p>
+      <w:pPr>
+        <w:pStyle w:val="a5"/>
+        <w:widowControl/>
+        <w:numPr>
+          <w:ilvl w:val="0"/>
+          <w:numId w:val="9"/>
+        </w:numPr>
+        <w:ind w:firstLineChars="0"/>
+        <w:jc w:val="left"/>
+        <w:rPr>
+          <w:rStyle w:val="a9"/>
+          <w:rFonts w:ascii="Consolas" w:hAnsi="Consolas" w:cs="Consolas"/>
+          <w:b w:val="0"/>
+          <w:color w:val="333333"/>
+          <w:shd w:val="clear" w:color="auto" w:fill="FFFFFF"/>
+        </w:rPr>
+      </w:pPr>
+      <w:r>
+        <w:rPr>
+          <w:rStyle w:val="a9"/>
+          <w:rFonts w:ascii="Consolas" w:hAnsi="Consolas" w:cs="Consolas"/>
+          <w:b w:val="0"/>
+          <w:color w:val="333333"/>
+          <w:shd w:val="clear" w:color="auto" w:fill="FFFFFF"/>
+        </w:rPr>
+        <w:t>参数格式：</w:t>
+      </w:r>
+      <w:r>
+        <w:rPr>
+          <w:rStyle w:val="a9"/>
+          <w:rFonts w:ascii="Consolas" w:hAnsi="Consolas" w:cs="Consolas"/>
+          <w:b w:val="0"/>
+          <w:color w:val="333333"/>
+          <w:shd w:val="clear" w:color="auto" w:fill="FFFFFF"/>
+        </w:rPr>
+        <w:t xml:space="preserve"> </w:t>
+      </w:r>
+    </w:p>
+    <w:p>
+      <w:pPr>
+        <w:pStyle w:val="a5"/>
+        <w:widowControl/>
+        <w:numPr>
+          <w:ilvl w:val="0"/>
+          <w:numId w:val="9"/>
+        </w:numPr>
+        <w:ind w:firstLineChars="0"/>
+        <w:jc w:val="left"/>
+        <w:rPr>
+          <w:rStyle w:val="a9"/>
+          <w:rFonts w:ascii="Consolas" w:hAnsi="Consolas" w:cs="Consolas"/>
+          <w:b w:val="0"/>
+          <w:color w:val="333333"/>
+          <w:shd w:val="clear" w:color="auto" w:fill="FFFFFF"/>
+        </w:rPr>
+      </w:pPr>
+      <w:r>
+        <w:rPr>
+          <w:rStyle w:val="a9"/>
+          <w:rFonts w:ascii="Consolas" w:hAnsi="Consolas" w:cs="Consolas"/>
+          <w:b w:val="0"/>
+          <w:color w:val="333333"/>
+          <w:shd w:val="clear" w:color="auto" w:fill="FFFFFF"/>
+        </w:rPr>
+        <w:t>请求方式：</w:t>
+      </w:r>
+      <w:r>
+        <w:rPr>
+          <w:rStyle w:val="a9"/>
+          <w:rFonts w:ascii="Consolas" w:hAnsi="Consolas" w:cs="Consolas"/>
+          <w:b w:val="0"/>
+          <w:color w:val="333333"/>
+          <w:shd w:val="clear" w:color="auto" w:fill="FFFFFF"/>
+        </w:rPr>
+        <w:t>post</w:t>
+      </w:r>
+    </w:p>
+    <w:p>
+      <w:pPr>
+        <w:pStyle w:val="a5"/>
+        <w:widowControl/>
+        <w:numPr>
+          <w:ilvl w:val="0"/>
+          <w:numId w:val="9"/>
+        </w:numPr>
+        <w:ind w:firstLineChars="0"/>
+        <w:jc w:val="left"/>
+        <w:rPr>
+          <w:rStyle w:val="a9"/>
+          <w:rFonts w:ascii="Consolas" w:hAnsi="Consolas" w:cs="Consolas"/>
+          <w:b w:val="0"/>
+          <w:color w:val="333333"/>
+          <w:shd w:val="clear" w:color="auto" w:fill="FFFFFF"/>
+        </w:rPr>
+      </w:pPr>
+      <w:r>
+        <w:rPr>
+          <w:rStyle w:val="a9"/>
+          <w:rFonts w:ascii="Consolas" w:hAnsi="Consolas" w:cs="Consolas"/>
+          <w:b w:val="0"/>
+          <w:color w:val="333333"/>
+          <w:shd w:val="clear" w:color="auto" w:fill="FFFFFF"/>
+        </w:rPr>
+        <w:t>参数：</w:t>
+      </w:r>
+      <w:r>
+        <w:rPr>
+          <w:rStyle w:val="a9"/>
+          <w:rFonts w:ascii="Consolas" w:hAnsi="Consolas" w:cs="Consolas"/>
+          <w:b w:val="0"/>
+          <w:color w:val="333333"/>
+          <w:shd w:val="clear" w:color="auto" w:fill="FFFFFF"/>
+        </w:rPr>
+        <w:t>{"subsysId":null,"level":null,"pageSize":5,"pageNum":1}</w:t>
+      </w:r>
+    </w:p>
+    <w:p>
+      <w:pPr>
+        <w:pStyle w:val="a5"/>
+        <w:widowControl/>
+        <w:numPr>
+          <w:ilvl w:val="0"/>
+          <w:numId w:val="9"/>
+        </w:numPr>
+        <w:spacing w:before="100" w:beforeAutospacing="1" w:after="100" w:afterAutospacing="1"/>
+        <w:ind w:firstLineChars="0"/>
+        <w:jc w:val="left"/>
+        <w:rPr>
+          <w:rFonts w:ascii="Consolas" w:eastAsia="宋体" w:hAnsi="Consolas" w:cs="Consolas"/>
+          <w:kern w:val="0"/>
+          <w:sz w:val="24"/>
+          <w:szCs w:val="24"/>
+        </w:rPr>
+      </w:pPr>
+      <w:r>
+        <w:rPr>
+          <w:rFonts w:ascii="Consolas" w:eastAsia="宋体" w:hAnsi="Consolas" w:cs="Consolas"/>
+          <w:kern w:val="0"/>
+          <w:sz w:val="24"/>
+          <w:szCs w:val="24"/>
+        </w:rPr>
+        <w:t>json</w:t>
+      </w:r>
+      <w:r>
+        <w:rPr>
+          <w:rFonts w:ascii="Consolas" w:eastAsia="宋体" w:hAnsi="Consolas" w:cs="Consolas"/>
+          <w:kern w:val="0"/>
+          <w:sz w:val="24"/>
+          <w:szCs w:val="24"/>
+        </w:rPr>
+        <w:t>返回示例：</w:t>
+      </w:r>
+    </w:p>
+    <w:p>
+      <w:pPr>
+        <w:pStyle w:val="a5"/>
+        <w:widowControl/>
+        <w:spacing w:line="240" w:lineRule="exact"/>
+        <w:ind w:left="420" w:firstLine="400"/>
+        <w:jc w:val="left"/>
+        <w:rPr>
+          <w:rStyle w:val="a9"/>
+          <w:rFonts w:ascii="Consolas" w:hAnsi="Consolas" w:cs="Consolas"/>
+          <w:b w:val="0"/>
+          <w:color w:val="333333"/>
+          <w:sz w:val="20"/>
+          <w:shd w:val="clear" w:color="auto" w:fill="FFFFFF"/>
+        </w:rPr>
+      </w:pPr>
+      <w:r>
+        <w:rPr>
+          <w:rStyle w:val="a9"/>
+          <w:rFonts w:ascii="Consolas" w:hAnsi="Consolas" w:cs="Consolas"/>
+          <w:b w:val="0"/>
+          <w:color w:val="333333"/>
+          <w:sz w:val="20"/>
+          <w:shd w:val="clear" w:color="auto" w:fill="FFFFFF"/>
+        </w:rPr>
+        <w:t>{</w:t>
+      </w:r>
+    </w:p>
+    <w:p>
+      <w:pPr>
+        <w:pStyle w:val="a5"/>
+        <w:widowControl/>
+        <w:spacing w:line="240" w:lineRule="exact"/>
+        <w:ind w:left="420" w:firstLine="400"/>
+        <w:jc w:val="left"/>
+        <w:rPr>
+          <w:rStyle w:val="a9"/>
+          <w:rFonts w:ascii="Consolas" w:hAnsi="Consolas" w:cs="Consolas"/>
+          <w:b w:val="0"/>
+          <w:color w:val="333333"/>
+          <w:sz w:val="20"/>
+          <w:shd w:val="clear" w:color="auto" w:fill="FFFFFF"/>
+        </w:rPr>
+      </w:pPr>
+      <w:r>
+        <w:rPr>
+          <w:rStyle w:val="a9"/>
+          <w:rFonts w:ascii="Consolas" w:hAnsi="Consolas" w:cs="Consolas"/>
+          <w:b w:val="0"/>
+          <w:color w:val="333333"/>
+          <w:sz w:val="20"/>
+          <w:shd w:val="clear" w:color="auto" w:fill="FFFFFF"/>
+        </w:rPr>
+        <w:t xml:space="preserve">  "ActiveAlarmDetailsForWebResult" : {</w:t>
+      </w:r>
+    </w:p>
+    <w:p>
+      <w:pPr>
+        <w:pStyle w:val="a5"/>
+        <w:widowControl/>
+        <w:spacing w:line="240" w:lineRule="exact"/>
+        <w:ind w:left="420" w:firstLine="400"/>
+        <w:jc w:val="left"/>
+        <w:rPr>
+          <w:rStyle w:val="a9"/>
+          <w:rFonts w:ascii="Consolas" w:hAnsi="Consolas" w:cs="Consolas"/>
+          <w:b w:val="0"/>
+          <w:color w:val="333333"/>
+          <w:sz w:val="20"/>
+          <w:shd w:val="clear" w:color="auto" w:fill="FFFFFF"/>
+        </w:rPr>
+      </w:pPr>
+      <w:r>
+        <w:rPr>
+          <w:rStyle w:val="a9"/>
+          <w:rFonts w:ascii="Consolas" w:hAnsi="Consolas" w:cs="Consolas"/>
+          <w:b w:val="0"/>
+          <w:color w:val="333333"/>
+          <w:sz w:val="20"/>
+          <w:shd w:val="clear" w:color="auto" w:fill="FFFFFF"/>
+        </w:rPr>
+        <w:t xml:space="preserve">    "list" : [ {</w:t>
+      </w:r>
+    </w:p>
+    <w:p>
+      <w:pPr>
+        <w:pStyle w:val="a5"/>
+        <w:widowControl/>
+        <w:spacing w:line="240" w:lineRule="exact"/>
+        <w:ind w:left="420" w:firstLine="400"/>
+        <w:jc w:val="left"/>
+        <w:rPr>
+          <w:rStyle w:val="a9"/>
+          <w:rFonts w:ascii="Consolas" w:hAnsi="Consolas" w:cs="Consolas"/>
+          <w:b w:val="0"/>
+          <w:color w:val="333333"/>
+          <w:sz w:val="20"/>
+          <w:shd w:val="clear" w:color="auto" w:fill="FFFFFF"/>
+        </w:rPr>
+      </w:pPr>
+      <w:r>
+        <w:rPr>
+          <w:rStyle w:val="a9"/>
+          <w:rFonts w:ascii="Consolas" w:hAnsi="Consolas" w:cs="Consolas"/>
+          <w:b w:val="0"/>
+          <w:color w:val="333333"/>
+          <w:sz w:val="20"/>
+          <w:shd w:val="clear" w:color="auto" w:fill="FFFFFF"/>
+        </w:rPr>
+        <w:t xml:space="preserve">      "AlarmAcktime" : null,</w:t>
+      </w:r>
+    </w:p>
+    <w:p>
+      <w:pPr>
+        <w:pStyle w:val="a5"/>
+        <w:widowControl/>
+        <w:spacing w:line="240" w:lineRule="exact"/>
+        <w:ind w:left="420" w:firstLine="400"/>
+        <w:jc w:val="left"/>
+        <w:rPr>
+          <w:rStyle w:val="a9"/>
+          <w:rFonts w:ascii="Consolas" w:hAnsi="Consolas" w:cs="Consolas"/>
+          <w:b w:val="0"/>
+          <w:color w:val="333333"/>
+          <w:sz w:val="20"/>
+          <w:shd w:val="clear" w:color="auto" w:fill="FFFFFF"/>
+        </w:rPr>
+      </w:pPr>
+      <w:r>
+        <w:rPr>
+          <w:rStyle w:val="a9"/>
+          <w:rFonts w:ascii="Consolas" w:hAnsi="Consolas" w:cs="Consolas"/>
+          <w:b w:val="0"/>
+          <w:color w:val="333333"/>
+          <w:sz w:val="20"/>
+          <w:shd w:val="clear" w:color="auto" w:fill="FFFFFF"/>
+        </w:rPr>
+        <w:t xml:space="preserve">      "AlarmAckuser" : null,</w:t>
+      </w:r>
+    </w:p>
+    <w:p>
+      <w:pPr>
+        <w:pStyle w:val="a5"/>
+        <w:widowControl/>
+        <w:spacing w:line="240" w:lineRule="exact"/>
+        <w:ind w:left="420" w:firstLine="400"/>
+        <w:jc w:val="left"/>
+        <w:rPr>
+          <w:rStyle w:val="a9"/>
+          <w:rFonts w:ascii="Consolas" w:hAnsi="Consolas" w:cs="Consolas"/>
+          <w:b w:val="0"/>
+          <w:color w:val="333333"/>
+          <w:sz w:val="20"/>
+          <w:shd w:val="clear" w:color="auto" w:fill="FFFFFF"/>
+        </w:rPr>
+      </w:pPr>
+      <w:r>
+        <w:rPr>
+          <w:rStyle w:val="a9"/>
+          <w:rFonts w:ascii="Consolas" w:hAnsi="Consolas" w:cs="Consolas"/>
+          <w:b w:val="0"/>
+          <w:color w:val="333333"/>
+          <w:sz w:val="20"/>
+          <w:shd w:val="clear" w:color="auto" w:fill="FFFFFF"/>
+        </w:rPr>
+        <w:t xml:space="preserve">      "AlarmCode" : 990000045,</w:t>
+      </w:r>
+    </w:p>
+    <w:p>
+      <w:pPr>
+        <w:pStyle w:val="a5"/>
+        <w:widowControl/>
+        <w:spacing w:line="240" w:lineRule="exact"/>
+        <w:ind w:left="420" w:firstLine="400"/>
+        <w:jc w:val="left"/>
+        <w:rPr>
+          <w:rStyle w:val="a9"/>
+          <w:rFonts w:ascii="Consolas" w:hAnsi="Consolas" w:cs="Consolas" w:hint="eastAsia"/>
+          <w:b w:val="0"/>
+          <w:color w:val="333333"/>
+          <w:sz w:val="20"/>
+          <w:shd w:val="clear" w:color="auto" w:fill="FFFFFF"/>
+        </w:rPr>
+      </w:pPr>
+      <w:r>
+        <w:rPr>
+          <w:rStyle w:val="a9"/>
+          <w:rFonts w:ascii="Consolas" w:hAnsi="Consolas" w:cs="Consolas" w:hint="eastAsia"/>
+          <w:b w:val="0"/>
+          <w:color w:val="333333"/>
+          <w:sz w:val="20"/>
+          <w:shd w:val="clear" w:color="auto" w:fill="FFFFFF"/>
+        </w:rPr>
+        <w:t xml:space="preserve">      "AlarmDesc" : "</w:t>
+      </w:r>
+      <w:r>
+        <w:rPr>
+          <w:rStyle w:val="a9"/>
+          <w:rFonts w:ascii="Consolas" w:hAnsi="Consolas" w:cs="Consolas" w:hint="eastAsia"/>
+          <w:b w:val="0"/>
+          <w:color w:val="333333"/>
+          <w:sz w:val="20"/>
+          <w:shd w:val="clear" w:color="auto" w:fill="FFFFFF"/>
+        </w:rPr>
+        <w:t>适配器连接异常</w:t>
+      </w:r>
+      <w:r>
+        <w:rPr>
+          <w:rStyle w:val="a9"/>
+          <w:rFonts w:ascii="Consolas" w:hAnsi="Consolas" w:cs="Consolas" w:hint="eastAsia"/>
+          <w:b w:val="0"/>
+          <w:color w:val="333333"/>
+          <w:sz w:val="20"/>
+          <w:shd w:val="clear" w:color="auto" w:fill="FFFFFF"/>
+        </w:rPr>
+        <w:t xml:space="preserve"> ",</w:t>
+      </w:r>
+    </w:p>
+    <w:p>
+      <w:pPr>
+        <w:pStyle w:val="a5"/>
+        <w:widowControl/>
+        <w:spacing w:line="240" w:lineRule="exact"/>
+        <w:ind w:left="420" w:firstLine="400"/>
+        <w:jc w:val="left"/>
+        <w:rPr>
+          <w:rStyle w:val="a9"/>
+          <w:rFonts w:ascii="Consolas" w:hAnsi="Consolas" w:cs="Consolas"/>
+          <w:b w:val="0"/>
+          <w:color w:val="333333"/>
+          <w:sz w:val="20"/>
+          <w:shd w:val="clear" w:color="auto" w:fill="FFFFFF"/>
+        </w:rPr>
+      </w:pPr>
+      <w:r>
+        <w:rPr>
+          <w:rStyle w:val="a9"/>
+          <w:rFonts w:ascii="Consolas" w:hAnsi="Consolas" w:cs="Consolas"/>
+          <w:b w:val="0"/>
+          <w:color w:val="333333"/>
+          <w:sz w:val="20"/>
+          <w:shd w:val="clear" w:color="auto" w:fill="FFFFFF"/>
+        </w:rPr>
+        <w:t xml:space="preserve">      "AlarmId" : 29147,</w:t>
+      </w:r>
+    </w:p>
+    <w:p>
+      <w:pPr>
+        <w:pStyle w:val="a5"/>
+        <w:widowControl/>
+        <w:spacing w:line="240" w:lineRule="exact"/>
+        <w:ind w:left="420" w:firstLine="400"/>
+        <w:jc w:val="left"/>
+        <w:rPr>
+          <w:rStyle w:val="a9"/>
+          <w:rFonts w:ascii="Consolas" w:hAnsi="Consolas" w:cs="Consolas"/>
+          <w:b w:val="0"/>
+          <w:color w:val="333333"/>
+          <w:sz w:val="20"/>
+          <w:shd w:val="clear" w:color="auto" w:fill="FFFFFF"/>
+        </w:rPr>
+      </w:pPr>
+      <w:r>
+        <w:rPr>
+          <w:rStyle w:val="a9"/>
+          <w:rFonts w:ascii="Consolas" w:hAnsi="Consolas" w:cs="Consolas"/>
+          <w:b w:val="0"/>
+          <w:color w:val="333333"/>
+          <w:sz w:val="20"/>
+          <w:shd w:val="clear" w:color="auto" w:fill="FFFFFF"/>
+        </w:rPr>
+        <w:t xml:space="preserve">      "AlarmLocation" : "",</w:t>
+      </w:r>
+    </w:p>
+    <w:p>
+      <w:pPr>
+        <w:pStyle w:val="a5"/>
+        <w:widowControl/>
+        <w:spacing w:line="240" w:lineRule="exact"/>
+        <w:ind w:left="420" w:firstLine="400"/>
+        <w:jc w:val="left"/>
+        <w:rPr>
+          <w:rStyle w:val="a9"/>
+          <w:rFonts w:ascii="Consolas" w:hAnsi="Consolas" w:cs="Consolas"/>
+          <w:b w:val="0"/>
+          <w:color w:val="333333"/>
+          <w:sz w:val="20"/>
+          <w:shd w:val="clear" w:color="auto" w:fill="FFFFFF"/>
+        </w:rPr>
+      </w:pPr>
+      <w:r>
+        <w:rPr>
+          <w:rStyle w:val="a9"/>
+          <w:rFonts w:ascii="Consolas" w:hAnsi="Consolas" w:cs="Consolas"/>
+          <w:b w:val="0"/>
+          <w:color w:val="333333"/>
+          <w:sz w:val="20"/>
+          <w:shd w:val="clear" w:color="auto" w:fill="FFFFFF"/>
+        </w:rPr>
+        <w:t xml:space="preserve">      "AlarmObjectid" : 100000042,</w:t>
+      </w:r>
+    </w:p>
+    <w:p>
+      <w:pPr>
+        <w:pStyle w:val="a5"/>
+        <w:widowControl/>
+        <w:spacing w:line="240" w:lineRule="exact"/>
+        <w:ind w:left="420" w:firstLine="400"/>
+        <w:jc w:val="left"/>
+        <w:rPr>
+          <w:rStyle w:val="a9"/>
+          <w:rFonts w:ascii="Consolas" w:hAnsi="Consolas" w:cs="Consolas"/>
+          <w:b w:val="0"/>
+          <w:color w:val="333333"/>
+          <w:sz w:val="20"/>
+          <w:shd w:val="clear" w:color="auto" w:fill="FFFFFF"/>
+        </w:rPr>
+      </w:pPr>
+      <w:r>
+        <w:rPr>
+          <w:rStyle w:val="a9"/>
+          <w:rFonts w:ascii="Consolas" w:hAnsi="Consolas" w:cs="Consolas"/>
+          <w:b w:val="0"/>
+          <w:color w:val="333333"/>
+          <w:sz w:val="20"/>
+          <w:shd w:val="clear" w:color="auto" w:fill="FFFFFF"/>
+        </w:rPr>
+        <w:t xml:space="preserve">      "AlarmProcdesc" : null,</w:t>
+      </w:r>
+    </w:p>
+    <w:p>
+      <w:pPr>
+        <w:pStyle w:val="a5"/>
+        <w:widowControl/>
+        <w:spacing w:line="240" w:lineRule="exact"/>
+        <w:ind w:left="420" w:firstLine="400"/>
+        <w:jc w:val="left"/>
+        <w:rPr>
+          <w:rStyle w:val="a9"/>
+          <w:rFonts w:ascii="Consolas" w:hAnsi="Consolas" w:cs="Consolas"/>
+          <w:b w:val="0"/>
+          <w:color w:val="333333"/>
+          <w:sz w:val="20"/>
+          <w:shd w:val="clear" w:color="auto" w:fill="FFFFFF"/>
+        </w:rPr>
+      </w:pPr>
+      <w:r>
+        <w:rPr>
+          <w:rStyle w:val="a9"/>
+          <w:rFonts w:ascii="Consolas" w:hAnsi="Consolas" w:cs="Consolas"/>
+          <w:b w:val="0"/>
+          <w:color w:val="333333"/>
+          <w:sz w:val="20"/>
+          <w:shd w:val="clear" w:color="auto" w:fill="FFFFFF"/>
+        </w:rPr>
+        <w:t xml:space="preserve">      "AlarmProctime" : null,</w:t>
+      </w:r>
+    </w:p>
+    <w:p>
+      <w:pPr>
+        <w:pStyle w:val="a5"/>
+        <w:widowControl/>
+        <w:spacing w:line="240" w:lineRule="exact"/>
+        <w:ind w:left="420" w:firstLine="400"/>
+        <w:jc w:val="left"/>
+        <w:rPr>
+          <w:rStyle w:val="a9"/>
+          <w:rFonts w:ascii="Consolas" w:hAnsi="Consolas" w:cs="Consolas"/>
+          <w:b w:val="0"/>
+          <w:color w:val="333333"/>
+          <w:sz w:val="20"/>
+          <w:shd w:val="clear" w:color="auto" w:fill="FFFFFF"/>
+        </w:rPr>
+      </w:pPr>
+      <w:r>
+        <w:rPr>
+          <w:rStyle w:val="a9"/>
+          <w:rFonts w:ascii="Consolas" w:hAnsi="Consolas" w:cs="Consolas"/>
+          <w:b w:val="0"/>
+          <w:color w:val="333333"/>
+          <w:sz w:val="20"/>
+          <w:shd w:val="clear" w:color="auto" w:fill="FFFFFF"/>
+        </w:rPr>
+        <w:t xml:space="preserve">      "AlarmProcuser" : null,</w:t>
+      </w:r>
+    </w:p>
+    <w:p>
+      <w:pPr>
+        <w:pStyle w:val="a5"/>
+        <w:widowControl/>
+        <w:spacing w:line="240" w:lineRule="exact"/>
+        <w:ind w:left="420" w:firstLine="400"/>
+        <w:jc w:val="left"/>
+        <w:rPr>
+          <w:rStyle w:val="a9"/>
+          <w:rFonts w:ascii="Consolas" w:hAnsi="Consolas" w:cs="Consolas"/>
+          <w:b w:val="0"/>
+          <w:color w:val="333333"/>
+          <w:sz w:val="20"/>
+          <w:shd w:val="clear" w:color="auto" w:fill="FFFFFF"/>
+        </w:rPr>
+      </w:pPr>
+      <w:r>
+        <w:rPr>
+          <w:rStyle w:val="a9"/>
+          <w:rFonts w:ascii="Consolas" w:hAnsi="Consolas" w:cs="Consolas"/>
+          <w:b w:val="0"/>
+          <w:color w:val="333333"/>
+          <w:sz w:val="20"/>
+          <w:shd w:val="clear" w:color="auto" w:fill="FFFFFF"/>
+        </w:rPr>
+        <w:t xml:space="preserve">      "AlarmRecovertime" : null,</w:t>
+      </w:r>
+    </w:p>
+    <w:p>
+      <w:pPr>
+        <w:pStyle w:val="a5"/>
+        <w:widowControl/>
+        <w:spacing w:line="240" w:lineRule="exact"/>
+        <w:ind w:left="420" w:firstLine="400"/>
+        <w:jc w:val="left"/>
+        <w:rPr>
+          <w:rStyle w:val="a9"/>
+          <w:rFonts w:ascii="Consolas" w:hAnsi="Consolas" w:cs="Consolas"/>
+          <w:b w:val="0"/>
+          <w:color w:val="333333"/>
+          <w:sz w:val="20"/>
+          <w:shd w:val="clear" w:color="auto" w:fill="FFFFFF"/>
+        </w:rPr>
+      </w:pPr>
+      <w:r>
+        <w:rPr>
+          <w:rStyle w:val="a9"/>
+          <w:rFonts w:ascii="Consolas" w:hAnsi="Consolas" w:cs="Consolas"/>
+          <w:b w:val="0"/>
+          <w:color w:val="333333"/>
+          <w:sz w:val="20"/>
+          <w:shd w:val="clear" w:color="auto" w:fill="FFFFFF"/>
+        </w:rPr>
+        <w:t xml:space="preserve">      "AlarmRecoveruser" : null,</w:t>
+      </w:r>
+    </w:p>
+    <w:p>
+      <w:pPr>
+        <w:pStyle w:val="a5"/>
+        <w:widowControl/>
+        <w:spacing w:line="240" w:lineRule="exact"/>
+        <w:ind w:left="420" w:firstLine="400"/>
+        <w:jc w:val="left"/>
+        <w:rPr>
+          <w:rStyle w:val="a9"/>
+          <w:rFonts w:ascii="Consolas" w:hAnsi="Consolas" w:cs="Consolas"/>
+          <w:b w:val="0"/>
+          <w:color w:val="333333"/>
+          <w:sz w:val="20"/>
+          <w:shd w:val="clear" w:color="auto" w:fill="FFFFFF"/>
+        </w:rPr>
+      </w:pPr>
+      <w:r>
+        <w:rPr>
+          <w:rStyle w:val="a9"/>
+          <w:rFonts w:ascii="Consolas" w:hAnsi="Consolas" w:cs="Consolas"/>
+          <w:b w:val="0"/>
+          <w:color w:val="333333"/>
+          <w:sz w:val="20"/>
+          <w:shd w:val="clear" w:color="auto" w:fill="FFFFFF"/>
+        </w:rPr>
+        <w:t xml:space="preserve">      "AlarmTime" : "/Date(1542678091000+0800)/",</w:t>
+      </w:r>
+    </w:p>
+    <w:p>
+      <w:pPr>
+        <w:pStyle w:val="a5"/>
+        <w:widowControl/>
+        <w:spacing w:line="240" w:lineRule="exact"/>
+        <w:ind w:left="420" w:firstLine="400"/>
+        <w:jc w:val="left"/>
+        <w:rPr>
+          <w:rStyle w:val="a9"/>
+          <w:rFonts w:ascii="Consolas" w:hAnsi="Consolas" w:cs="Consolas"/>
+          <w:b w:val="0"/>
+          <w:color w:val="333333"/>
+          <w:sz w:val="20"/>
+          <w:shd w:val="clear" w:color="auto" w:fill="FFFFFF"/>
+        </w:rPr>
+      </w:pPr>
+      <w:r>
+        <w:rPr>
+          <w:rStyle w:val="a9"/>
+          <w:rFonts w:ascii="Consolas" w:hAnsi="Consolas" w:cs="Consolas"/>
+          <w:b w:val="0"/>
+          <w:color w:val="333333"/>
+          <w:sz w:val="20"/>
+          <w:shd w:val="clear" w:color="auto" w:fill="FFFFFF"/>
+        </w:rPr>
+        <w:t xml:space="preserve">      "Status" : 0,</w:t>
+      </w:r>
+    </w:p>
+    <w:p>
+      <w:pPr>
+        <w:pStyle w:val="a5"/>
+        <w:widowControl/>
+        <w:spacing w:line="240" w:lineRule="exact"/>
+        <w:ind w:left="420" w:firstLine="400"/>
+        <w:jc w:val="left"/>
+        <w:rPr>
+          <w:rStyle w:val="a9"/>
+          <w:rFonts w:ascii="Consolas" w:hAnsi="Consolas" w:cs="Consolas"/>
+          <w:b w:val="0"/>
+          <w:color w:val="333333"/>
+          <w:sz w:val="20"/>
+          <w:shd w:val="clear" w:color="auto" w:fill="FFFFFF"/>
+        </w:rPr>
+      </w:pPr>
+      <w:r>
+        <w:rPr>
+          <w:rStyle w:val="a9"/>
+          <w:rFonts w:ascii="Consolas" w:hAnsi="Consolas" w:cs="Consolas"/>
+          <w:b w:val="0"/>
+          <w:color w:val="333333"/>
+          <w:sz w:val="20"/>
+          <w:shd w:val="clear" w:color="auto" w:fill="FFFFFF"/>
+        </w:rPr>
+        <w:t xml:space="preserve">      "SubsysId" : 100000042</w:t>
+      </w:r>
+    </w:p>
+    <w:p>
+      <w:pPr>
+        <w:pStyle w:val="a5"/>
+        <w:widowControl/>
+        <w:spacing w:line="240" w:lineRule="exact"/>
+        <w:ind w:left="420" w:firstLine="400"/>
+        <w:jc w:val="left"/>
+        <w:rPr>
+          <w:rStyle w:val="a9"/>
+          <w:rFonts w:ascii="Consolas" w:hAnsi="Consolas" w:cs="Consolas"/>
+          <w:b w:val="0"/>
+          <w:color w:val="333333"/>
+          <w:sz w:val="20"/>
+          <w:shd w:val="clear" w:color="auto" w:fill="FFFFFF"/>
+        </w:rPr>
+      </w:pPr>
+      <w:r>
+        <w:rPr>
+          <w:rStyle w:val="a9"/>
+          <w:rFonts w:ascii="Consolas" w:hAnsi="Consolas" w:cs="Consolas"/>
+          <w:b w:val="0"/>
+          <w:color w:val="333333"/>
+          <w:sz w:val="20"/>
+          <w:shd w:val="clear" w:color="auto" w:fill="FFFFFF"/>
+        </w:rPr>
+        <w:t xml:space="preserve">    }, {</w:t>
+      </w:r>
+    </w:p>
+    <w:p>
+      <w:pPr>
+        <w:pStyle w:val="a5"/>
+        <w:widowControl/>
+        <w:spacing w:line="240" w:lineRule="exact"/>
+        <w:ind w:left="420" w:firstLine="400"/>
+        <w:jc w:val="left"/>
+        <w:rPr>
+          <w:rStyle w:val="a9"/>
+          <w:rFonts w:ascii="Consolas" w:hAnsi="Consolas" w:cs="Consolas"/>
+          <w:b w:val="0"/>
+          <w:color w:val="333333"/>
+          <w:sz w:val="20"/>
+          <w:shd w:val="clear" w:color="auto" w:fill="FFFFFF"/>
+        </w:rPr>
+      </w:pPr>
+      <w:r>
+        <w:rPr>
+          <w:rStyle w:val="a9"/>
+          <w:rFonts w:ascii="Consolas" w:hAnsi="Consolas" w:cs="Consolas"/>
+          <w:b w:val="0"/>
+          <w:color w:val="333333"/>
+          <w:sz w:val="20"/>
+          <w:shd w:val="clear" w:color="auto" w:fill="FFFFFF"/>
+        </w:rPr>
+        <w:t xml:space="preserve">      "AlarmAcktime" : null,</w:t>
+      </w:r>
+    </w:p>
+    <w:p>
+      <w:pPr>
+        <w:pStyle w:val="a5"/>
+        <w:widowControl/>
+        <w:spacing w:line="240" w:lineRule="exact"/>
+        <w:ind w:left="420" w:firstLine="400"/>
+        <w:jc w:val="left"/>
+        <w:rPr>
+          <w:rStyle w:val="a9"/>
+          <w:rFonts w:ascii="Consolas" w:hAnsi="Consolas" w:cs="Consolas"/>
+          <w:b w:val="0"/>
+          <w:color w:val="333333"/>
+          <w:sz w:val="20"/>
+          <w:shd w:val="clear" w:color="auto" w:fill="FFFFFF"/>
+        </w:rPr>
+      </w:pPr>
+      <w:r>
+        <w:rPr>
+          <w:rStyle w:val="a9"/>
+          <w:rFonts w:ascii="Consolas" w:hAnsi="Consolas" w:cs="Consolas"/>
+          <w:b w:val="0"/>
+          <w:color w:val="333333"/>
+          <w:sz w:val="20"/>
+          <w:shd w:val="clear" w:color="auto" w:fill="FFFFFF"/>
+        </w:rPr>
+        <w:t xml:space="preserve">      "AlarmAckuser" : null,</w:t>
+      </w:r>
+    </w:p>
+    <w:p>
+      <w:pPr>
+        <w:pStyle w:val="a5"/>
+        <w:widowControl/>
+        <w:spacing w:line="240" w:lineRule="exact"/>
+        <w:ind w:left="420" w:firstLine="400"/>
+        <w:jc w:val="left"/>
+        <w:rPr>
+          <w:rStyle w:val="a9"/>
+          <w:rFonts w:ascii="Consolas" w:hAnsi="Consolas" w:cs="Consolas"/>
+          <w:b w:val="0"/>
+          <w:color w:val="333333"/>
+          <w:sz w:val="20"/>
+          <w:shd w:val="clear" w:color="auto" w:fill="FFFFFF"/>
+        </w:rPr>
+      </w:pPr>
+      <w:r>
+        <w:rPr>
+          <w:rStyle w:val="a9"/>
+          <w:rFonts w:ascii="Consolas" w:hAnsi="Consolas" w:cs="Consolas"/>
+          <w:b w:val="0"/>
+          <w:color w:val="333333"/>
+          <w:sz w:val="20"/>
+          <w:shd w:val="clear" w:color="auto" w:fill="FFFFFF"/>
+        </w:rPr>
+        <w:t xml:space="preserve">      "AlarmCode" : 990000045,</w:t>
+      </w:r>
+    </w:p>
+    <w:p>
+      <w:pPr>
+        <w:pStyle w:val="a5"/>
+        <w:widowControl/>
+        <w:spacing w:line="240" w:lineRule="exact"/>
+        <w:ind w:left="420" w:firstLine="400"/>
+        <w:jc w:val="left"/>
+        <w:rPr>
+          <w:rStyle w:val="a9"/>
+          <w:rFonts w:ascii="Consolas" w:hAnsi="Consolas" w:cs="Consolas" w:hint="eastAsia"/>
+          <w:b w:val="0"/>
+          <w:color w:val="333333"/>
+          <w:sz w:val="20"/>
+          <w:shd w:val="clear" w:color="auto" w:fill="FFFFFF"/>
+        </w:rPr>
+      </w:pPr>
+      <w:r>
+        <w:rPr>
+          <w:rStyle w:val="a9"/>
+          <w:rFonts w:ascii="Consolas" w:hAnsi="Consolas" w:cs="Consolas" w:hint="eastAsia"/>
+          <w:b w:val="0"/>
+          <w:color w:val="333333"/>
+          <w:sz w:val="20"/>
+          <w:shd w:val="clear" w:color="auto" w:fill="FFFFFF"/>
+        </w:rPr>
+        <w:t xml:space="preserve">      "AlarmDesc" : "</w:t>
+      </w:r>
+      <w:r>
+        <w:rPr>
+          <w:rStyle w:val="a9"/>
+          <w:rFonts w:ascii="Consolas" w:hAnsi="Consolas" w:cs="Consolas" w:hint="eastAsia"/>
+          <w:b w:val="0"/>
+          <w:color w:val="333333"/>
+          <w:sz w:val="20"/>
+          <w:shd w:val="clear" w:color="auto" w:fill="FFFFFF"/>
+        </w:rPr>
+        <w:t>适配器连接异常</w:t>
+      </w:r>
+      <w:r>
+        <w:rPr>
+          <w:rStyle w:val="a9"/>
+          <w:rFonts w:ascii="Consolas" w:hAnsi="Consolas" w:cs="Consolas" w:hint="eastAsia"/>
+          <w:b w:val="0"/>
+          <w:color w:val="333333"/>
+          <w:sz w:val="20"/>
+          <w:shd w:val="clear" w:color="auto" w:fill="FFFFFF"/>
+        </w:rPr>
+        <w:t xml:space="preserve"> ",</w:t>
+      </w:r>
+    </w:p>
+    <w:p>
+      <w:pPr>
+        <w:pStyle w:val="a5"/>
+        <w:widowControl/>
+        <w:spacing w:line="240" w:lineRule="exact"/>
+        <w:ind w:left="420" w:firstLine="400"/>
+        <w:jc w:val="left"/>
+        <w:rPr>
+          <w:rStyle w:val="a9"/>
+          <w:rFonts w:ascii="Consolas" w:hAnsi="Consolas" w:cs="Consolas"/>
+          <w:b w:val="0"/>
+          <w:color w:val="333333"/>
+          <w:sz w:val="20"/>
+          <w:shd w:val="clear" w:color="auto" w:fill="FFFFFF"/>
+        </w:rPr>
+      </w:pPr>
+      <w:r>
+        <w:rPr>
+          <w:rStyle w:val="a9"/>
+          <w:rFonts w:ascii="Consolas" w:hAnsi="Consolas" w:cs="Consolas"/>
+          <w:b w:val="0"/>
+          <w:color w:val="333333"/>
+          <w:sz w:val="20"/>
+          <w:shd w:val="clear" w:color="auto" w:fill="FFFFFF"/>
+        </w:rPr>
+        <w:t xml:space="preserve">      "AlarmId" : 29146,</w:t>
+      </w:r>
+    </w:p>
+    <w:p>
+      <w:pPr>
+        <w:pStyle w:val="a5"/>
+        <w:widowControl/>
+        <w:spacing w:line="240" w:lineRule="exact"/>
+        <w:ind w:left="420" w:firstLine="400"/>
+        <w:jc w:val="left"/>
+        <w:rPr>
+          <w:rStyle w:val="a9"/>
+          <w:rFonts w:ascii="Consolas" w:hAnsi="Consolas" w:cs="Consolas"/>
+          <w:b w:val="0"/>
+          <w:color w:val="333333"/>
+          <w:sz w:val="20"/>
+          <w:shd w:val="clear" w:color="auto" w:fill="FFFFFF"/>
+        </w:rPr>
+      </w:pPr>
+      <w:r>
+        <w:rPr>
+          <w:rStyle w:val="a9"/>
+          <w:rFonts w:ascii="Consolas" w:hAnsi="Consolas" w:cs="Consolas"/>
+          <w:b w:val="0"/>
+          <w:color w:val="333333"/>
+          <w:sz w:val="20"/>
+          <w:shd w:val="clear" w:color="auto" w:fill="FFFFFF"/>
+        </w:rPr>
+        <w:t xml:space="preserve">      "AlarmLocation" : "",</w:t>
+      </w:r>
+    </w:p>
+    <w:p>
+      <w:pPr>
+        <w:pStyle w:val="a5"/>
+        <w:widowControl/>
+        <w:spacing w:line="240" w:lineRule="exact"/>
+        <w:ind w:left="420" w:firstLine="400"/>
+        <w:jc w:val="left"/>
+        <w:rPr>
+          <w:rStyle w:val="a9"/>
+          <w:rFonts w:ascii="Consolas" w:hAnsi="Consolas" w:cs="Consolas"/>
+          <w:b w:val="0"/>
+          <w:color w:val="333333"/>
+          <w:sz w:val="20"/>
+          <w:shd w:val="clear" w:color="auto" w:fill="FFFFFF"/>
+        </w:rPr>
+      </w:pPr>
+      <w:r>
+        <w:rPr>
+          <w:rStyle w:val="a9"/>
+          <w:rFonts w:ascii="Consolas" w:hAnsi="Consolas" w:cs="Consolas"/>
+          <w:b w:val="0"/>
+          <w:color w:val="333333"/>
+          <w:sz w:val="20"/>
+          <w:shd w:val="clear" w:color="auto" w:fill="FFFFFF"/>
+        </w:rPr>
+        <w:t xml:space="preserve">      "AlarmObjectid" : 100000043,</w:t>
+      </w:r>
+    </w:p>
+    <w:p>
+      <w:pPr>
+        <w:pStyle w:val="a5"/>
+        <w:widowControl/>
+        <w:spacing w:line="240" w:lineRule="exact"/>
+        <w:ind w:left="420" w:firstLine="400"/>
+        <w:jc w:val="left"/>
+        <w:rPr>
+          <w:rStyle w:val="a9"/>
+          <w:rFonts w:ascii="Consolas" w:hAnsi="Consolas" w:cs="Consolas"/>
+          <w:b w:val="0"/>
+          <w:color w:val="333333"/>
+          <w:sz w:val="20"/>
+          <w:shd w:val="clear" w:color="auto" w:fill="FFFFFF"/>
+        </w:rPr>
+      </w:pPr>
+      <w:r>
+        <w:rPr>
+          <w:rStyle w:val="a9"/>
+          <w:rFonts w:ascii="Consolas" w:hAnsi="Consolas" w:cs="Consolas"/>
+          <w:b w:val="0"/>
+          <w:color w:val="333333"/>
+          <w:sz w:val="20"/>
+          <w:shd w:val="clear" w:color="auto" w:fill="FFFFFF"/>
+        </w:rPr>
+        <w:t xml:space="preserve">      "AlarmProcdesc" : null,</w:t>
+      </w:r>
+    </w:p>
+    <w:p>
+      <w:pPr>
+        <w:pStyle w:val="a5"/>
+        <w:widowControl/>
+        <w:spacing w:line="240" w:lineRule="exact"/>
+        <w:ind w:left="420" w:firstLine="400"/>
+        <w:jc w:val="left"/>
+        <w:rPr>
+          <w:rStyle w:val="a9"/>
+          <w:rFonts w:ascii="Consolas" w:hAnsi="Consolas" w:cs="Consolas"/>
+          <w:b w:val="0"/>
+          <w:color w:val="333333"/>
+          <w:sz w:val="20"/>
+          <w:shd w:val="clear" w:color="auto" w:fill="FFFFFF"/>
+        </w:rPr>
+      </w:pPr>
+      <w:r>
+        <w:rPr>
+          <w:rStyle w:val="a9"/>
+          <w:rFonts w:ascii="Consolas" w:hAnsi="Consolas" w:cs="Consolas"/>
+          <w:b w:val="0"/>
+          <w:color w:val="333333"/>
+          <w:sz w:val="20"/>
+          <w:shd w:val="clear" w:color="auto" w:fill="FFFFFF"/>
+        </w:rPr>
+        <w:t xml:space="preserve">      "AlarmProctime" : null,</w:t>
+      </w:r>
+    </w:p>
+    <w:p>
+      <w:pPr>
+        <w:pStyle w:val="a5"/>
+        <w:widowControl/>
+        <w:spacing w:line="240" w:lineRule="exact"/>
+        <w:ind w:left="420" w:firstLine="400"/>
+        <w:jc w:val="left"/>
+        <w:rPr>
+          <w:rStyle w:val="a9"/>
+          <w:rFonts w:ascii="Consolas" w:hAnsi="Consolas" w:cs="Consolas"/>
+          <w:b w:val="0"/>
+          <w:color w:val="333333"/>
+          <w:sz w:val="20"/>
+          <w:shd w:val="clear" w:color="auto" w:fill="FFFFFF"/>
+        </w:rPr>
+      </w:pPr>
+      <w:r>
+        <w:rPr>
+          <w:rStyle w:val="a9"/>
+          <w:rFonts w:ascii="Consolas" w:hAnsi="Consolas" w:cs="Consolas"/>
+          <w:b w:val="0"/>
+          <w:color w:val="333333"/>
+          <w:sz w:val="20"/>
+          <w:shd w:val="clear" w:color="auto" w:fill="FFFFFF"/>
+        </w:rPr>
+        <w:t xml:space="preserve">      "AlarmProcuser" : null,</w:t>
+      </w:r>
+    </w:p>
+    <w:p>
+      <w:pPr>
+        <w:pStyle w:val="a5"/>
+        <w:widowControl/>
+        <w:spacing w:line="240" w:lineRule="exact"/>
+        <w:ind w:left="420" w:firstLine="400"/>
+        <w:jc w:val="left"/>
+        <w:rPr>
+          <w:rStyle w:val="a9"/>
+          <w:rFonts w:ascii="Consolas" w:hAnsi="Consolas" w:cs="Consolas"/>
+          <w:b w:val="0"/>
+          <w:color w:val="333333"/>
+          <w:sz w:val="20"/>
+          <w:shd w:val="clear" w:color="auto" w:fill="FFFFFF"/>
+        </w:rPr>
+      </w:pPr>
+      <w:r>
+        <w:rPr>
+          <w:rStyle w:val="a9"/>
+          <w:rFonts w:ascii="Consolas" w:hAnsi="Consolas" w:cs="Consolas"/>
+          <w:b w:val="0"/>
+          <w:color w:val="333333"/>
+          <w:sz w:val="20"/>
+          <w:shd w:val="clear" w:color="auto" w:fill="FFFFFF"/>
+        </w:rPr>
+        <w:t xml:space="preserve">      "AlarmRecovertime" : null,</w:t>
+      </w:r>
+    </w:p>
+    <w:p>
+      <w:pPr>
+        <w:pStyle w:val="a5"/>
+        <w:widowControl/>
+        <w:spacing w:line="240" w:lineRule="exact"/>
+        <w:ind w:left="420" w:firstLine="400"/>
+        <w:jc w:val="left"/>
+        <w:rPr>
+          <w:rStyle w:val="a9"/>
+          <w:rFonts w:ascii="Consolas" w:hAnsi="Consolas" w:cs="Consolas"/>
+          <w:b w:val="0"/>
+          <w:color w:val="333333"/>
+          <w:sz w:val="20"/>
+          <w:shd w:val="clear" w:color="auto" w:fill="FFFFFF"/>
+        </w:rPr>
+      </w:pPr>
+      <w:r>
+        <w:rPr>
+          <w:rStyle w:val="a9"/>
+          <w:rFonts w:ascii="Consolas" w:hAnsi="Consolas" w:cs="Consolas"/>
+          <w:b w:val="0"/>
+          <w:color w:val="333333"/>
+          <w:sz w:val="20"/>
+          <w:shd w:val="clear" w:color="auto" w:fill="FFFFFF"/>
+        </w:rPr>
+        <w:t xml:space="preserve">      "AlarmRecoveruser" : null,</w:t>
+      </w:r>
+    </w:p>
+    <w:p>
+      <w:pPr>
+        <w:pStyle w:val="a5"/>
+        <w:widowControl/>
+        <w:spacing w:line="240" w:lineRule="exact"/>
+        <w:ind w:left="420" w:firstLine="400"/>
+        <w:jc w:val="left"/>
+        <w:rPr>
+          <w:rStyle w:val="a9"/>
+          <w:rFonts w:ascii="Consolas" w:hAnsi="Consolas" w:cs="Consolas"/>
+          <w:b w:val="0"/>
+          <w:color w:val="333333"/>
+          <w:sz w:val="20"/>
+          <w:shd w:val="clear" w:color="auto" w:fill="FFFFFF"/>
+        </w:rPr>
+      </w:pPr>
+      <w:r>
+        <w:rPr>
+          <w:rStyle w:val="a9"/>
+          <w:rFonts w:ascii="Consolas" w:hAnsi="Consolas" w:cs="Consolas"/>
+          <w:b w:val="0"/>
+          <w:color w:val="333333"/>
+          <w:sz w:val="20"/>
+          <w:shd w:val="clear" w:color="auto" w:fill="FFFFFF"/>
+        </w:rPr>
+        <w:t xml:space="preserve">      "AlarmTime" : "/Date(1542677988000+0800)/",</w:t>
+      </w:r>
+    </w:p>
+    <w:p>
+      <w:pPr>
+        <w:pStyle w:val="a5"/>
+        <w:widowControl/>
+        <w:spacing w:line="240" w:lineRule="exact"/>
+        <w:ind w:left="420" w:firstLine="400"/>
+        <w:jc w:val="left"/>
+        <w:rPr>
+          <w:rStyle w:val="a9"/>
+          <w:rFonts w:ascii="Consolas" w:hAnsi="Consolas" w:cs="Consolas"/>
+          <w:b w:val="0"/>
+          <w:color w:val="333333"/>
+          <w:sz w:val="20"/>
+          <w:shd w:val="clear" w:color="auto" w:fill="FFFFFF"/>
+        </w:rPr>
+      </w:pPr>
+      <w:r>
+        <w:rPr>
+          <w:rStyle w:val="a9"/>
+          <w:rFonts w:ascii="Consolas" w:hAnsi="Consolas" w:cs="Consolas"/>
+          <w:b w:val="0"/>
+          <w:color w:val="333333"/>
+          <w:sz w:val="20"/>
+          <w:shd w:val="clear" w:color="auto" w:fill="FFFFFF"/>
+        </w:rPr>
+        <w:t xml:space="preserve">      "Status" : 0,</w:t>
+      </w:r>
+    </w:p>
+    <w:p>
+      <w:pPr>
+        <w:pStyle w:val="a5"/>
+        <w:widowControl/>
+        <w:spacing w:line="240" w:lineRule="exact"/>
+        <w:ind w:left="420" w:firstLine="400"/>
+        <w:jc w:val="left"/>
+        <w:rPr>
+          <w:rStyle w:val="a9"/>
+          <w:rFonts w:ascii="Consolas" w:hAnsi="Consolas" w:cs="Consolas"/>
+          <w:b w:val="0"/>
+          <w:color w:val="333333"/>
+          <w:sz w:val="20"/>
+          <w:shd w:val="clear" w:color="auto" w:fill="FFFFFF"/>
+        </w:rPr>
+      </w:pPr>
+      <w:r>
+        <w:rPr>
+          <w:rStyle w:val="a9"/>
+          <w:rFonts w:ascii="Consolas" w:hAnsi="Consolas" w:cs="Consolas"/>
+          <w:b w:val="0"/>
+          <w:color w:val="333333"/>
+          <w:sz w:val="20"/>
+          <w:shd w:val="clear" w:color="auto" w:fill="FFFFFF"/>
+        </w:rPr>
+        <w:t xml:space="preserve">      "SubsysId" : 100000043</w:t>
+      </w:r>
+    </w:p>
+    <w:p>
+      <w:pPr>
+        <w:pStyle w:val="a5"/>
+        <w:widowControl/>
+        <w:spacing w:line="240" w:lineRule="exact"/>
+        <w:ind w:left="420" w:firstLine="400"/>
+        <w:jc w:val="left"/>
+        <w:rPr>
+          <w:rStyle w:val="a9"/>
+          <w:rFonts w:ascii="Consolas" w:hAnsi="Consolas" w:cs="Consolas"/>
+          <w:b w:val="0"/>
+          <w:color w:val="333333"/>
+          <w:sz w:val="20"/>
+          <w:shd w:val="clear" w:color="auto" w:fill="FFFFFF"/>
+        </w:rPr>
+      </w:pPr>
+      <w:r>
+        <w:rPr>
+          <w:rStyle w:val="a9"/>
+          <w:rFonts w:ascii="Consolas" w:hAnsi="Consolas" w:cs="Consolas"/>
+          <w:b w:val="0"/>
+          <w:color w:val="333333"/>
+          <w:sz w:val="20"/>
+          <w:shd w:val="clear" w:color="auto" w:fill="FFFFFF"/>
+        </w:rPr>
+        <w:t xml:space="preserve">    }, {</w:t>
+      </w:r>
+    </w:p>
+    <w:p>
+      <w:pPr>
+        <w:pStyle w:val="a5"/>
+        <w:widowControl/>
+        <w:spacing w:line="240" w:lineRule="exact"/>
+        <w:ind w:left="420" w:firstLine="400"/>
+        <w:jc w:val="left"/>
+        <w:rPr>
+          <w:rStyle w:val="a9"/>
+          <w:rFonts w:ascii="Consolas" w:hAnsi="Consolas" w:cs="Consolas"/>
+          <w:b w:val="0"/>
+          <w:color w:val="333333"/>
+          <w:sz w:val="20"/>
+          <w:shd w:val="clear" w:color="auto" w:fill="FFFFFF"/>
+        </w:rPr>
+      </w:pPr>
+      <w:r>
+        <w:rPr>
+          <w:rStyle w:val="a9"/>
+          <w:rFonts w:ascii="Consolas" w:hAnsi="Consolas" w:cs="Consolas"/>
+          <w:b w:val="0"/>
+          <w:color w:val="333333"/>
+          <w:sz w:val="20"/>
+          <w:shd w:val="clear" w:color="auto" w:fill="FFFFFF"/>
+        </w:rPr>
+        <w:t xml:space="preserve">      "AlarmAcktime" : null,</w:t>
+      </w:r>
+    </w:p>
+    <w:p>
+      <w:pPr>
+        <w:pStyle w:val="a5"/>
+        <w:widowControl/>
+        <w:spacing w:line="240" w:lineRule="exact"/>
+        <w:ind w:left="420" w:firstLine="400"/>
+        <w:jc w:val="left"/>
+        <w:rPr>
+          <w:rStyle w:val="a9"/>
+          <w:rFonts w:ascii="Consolas" w:hAnsi="Consolas" w:cs="Consolas"/>
+          <w:b w:val="0"/>
+          <w:color w:val="333333"/>
+          <w:sz w:val="20"/>
+          <w:shd w:val="clear" w:color="auto" w:fill="FFFFFF"/>
+        </w:rPr>
+      </w:pPr>
+      <w:r>
+        <w:rPr>
+          <w:rStyle w:val="a9"/>
+          <w:rFonts w:ascii="Consolas" w:hAnsi="Consolas" w:cs="Consolas"/>
+          <w:b w:val="0"/>
+          <w:color w:val="333333"/>
+          <w:sz w:val="20"/>
+          <w:shd w:val="clear" w:color="auto" w:fill="FFFFFF"/>
+        </w:rPr>
+        <w:t xml:space="preserve">      "AlarmAckuser" : null,</w:t>
+      </w:r>
+    </w:p>
+    <w:p>
+      <w:pPr>
+        <w:pStyle w:val="a5"/>
+        <w:widowControl/>
+        <w:spacing w:line="240" w:lineRule="exact"/>
+        <w:ind w:left="420" w:firstLine="400"/>
+        <w:jc w:val="left"/>
+        <w:rPr>
+          <w:rStyle w:val="a9"/>
+          <w:rFonts w:ascii="Consolas" w:hAnsi="Consolas" w:cs="Consolas"/>
+          <w:b w:val="0"/>
+          <w:color w:val="333333"/>
+          <w:sz w:val="20"/>
+          <w:shd w:val="clear" w:color="auto" w:fill="FFFFFF"/>
+        </w:rPr>
+      </w:pPr>
+      <w:r>
+        <w:rPr>
+          <w:rStyle w:val="a9"/>
+          <w:rFonts w:ascii="Consolas" w:hAnsi="Consolas" w:cs="Consolas"/>
+          <w:b w:val="0"/>
+          <w:color w:val="333333"/>
+          <w:sz w:val="20"/>
+          <w:shd w:val="clear" w:color="auto" w:fill="FFFFFF"/>
+        </w:rPr>
+        <w:t xml:space="preserve">      "AlarmCode" : 990000045,</w:t>
+      </w:r>
+    </w:p>
+    <w:p>
+      <w:pPr>
+        <w:pStyle w:val="a5"/>
+        <w:widowControl/>
+        <w:spacing w:line="240" w:lineRule="exact"/>
+        <w:ind w:left="420" w:firstLine="400"/>
+        <w:jc w:val="left"/>
+        <w:rPr>
+          <w:rStyle w:val="a9"/>
+          <w:rFonts w:ascii="Consolas" w:hAnsi="Consolas" w:cs="Consolas" w:hint="eastAsia"/>
+          <w:b w:val="0"/>
+          <w:color w:val="333333"/>
+          <w:sz w:val="20"/>
+          <w:shd w:val="clear" w:color="auto" w:fill="FFFFFF"/>
+        </w:rPr>
+      </w:pPr>
+      <w:r>
+        <w:rPr>
+          <w:rStyle w:val="a9"/>
+          <w:rFonts w:ascii="Consolas" w:hAnsi="Consolas" w:cs="Consolas" w:hint="eastAsia"/>
+          <w:b w:val="0"/>
+          <w:color w:val="333333"/>
+          <w:sz w:val="20"/>
+          <w:shd w:val="clear" w:color="auto" w:fill="FFFFFF"/>
+        </w:rPr>
+        <w:t xml:space="preserve">      "AlarmDesc" : "</w:t>
+      </w:r>
+      <w:r>
+        <w:rPr>
+          <w:rStyle w:val="a9"/>
+          <w:rFonts w:ascii="Consolas" w:hAnsi="Consolas" w:cs="Consolas" w:hint="eastAsia"/>
+          <w:b w:val="0"/>
+          <w:color w:val="333333"/>
+          <w:sz w:val="20"/>
+          <w:shd w:val="clear" w:color="auto" w:fill="FFFFFF"/>
+        </w:rPr>
+        <w:t>适配器连接异常</w:t>
+      </w:r>
+      <w:r>
+        <w:rPr>
+          <w:rStyle w:val="a9"/>
+          <w:rFonts w:ascii="Consolas" w:hAnsi="Consolas" w:cs="Consolas" w:hint="eastAsia"/>
+          <w:b w:val="0"/>
+          <w:color w:val="333333"/>
+          <w:sz w:val="20"/>
+          <w:shd w:val="clear" w:color="auto" w:fill="FFFFFF"/>
+        </w:rPr>
+        <w:t xml:space="preserve"> ",</w:t>
+      </w:r>
+    </w:p>
+    <w:p>
+      <w:pPr>
+        <w:pStyle w:val="a5"/>
+        <w:widowControl/>
+        <w:spacing w:line="240" w:lineRule="exact"/>
+        <w:ind w:left="420" w:firstLine="400"/>
+        <w:jc w:val="left"/>
+        <w:rPr>
+          <w:rStyle w:val="a9"/>
+          <w:rFonts w:ascii="Consolas" w:hAnsi="Consolas" w:cs="Consolas"/>
+          <w:b w:val="0"/>
+          <w:color w:val="333333"/>
+          <w:sz w:val="20"/>
+          <w:shd w:val="clear" w:color="auto" w:fill="FFFFFF"/>
+        </w:rPr>
+      </w:pPr>
+      <w:r>
+        <w:rPr>
+          <w:rStyle w:val="a9"/>
+          <w:rFonts w:ascii="Consolas" w:hAnsi="Consolas" w:cs="Consolas"/>
+          <w:b w:val="0"/>
+          <w:color w:val="333333"/>
+          <w:sz w:val="20"/>
+          <w:shd w:val="clear" w:color="auto" w:fill="FFFFFF"/>
+        </w:rPr>
+        <w:t xml:space="preserve">      "AlarmId" : 29145,</w:t>
+      </w:r>
+    </w:p>
+    <w:p>
+      <w:pPr>
+        <w:pStyle w:val="a5"/>
+        <w:widowControl/>
+        <w:spacing w:line="240" w:lineRule="exact"/>
+        <w:ind w:left="420" w:firstLine="400"/>
+        <w:jc w:val="left"/>
+        <w:rPr>
+          <w:rStyle w:val="a9"/>
+          <w:rFonts w:ascii="Consolas" w:hAnsi="Consolas" w:cs="Consolas"/>
+          <w:b w:val="0"/>
+          <w:color w:val="333333"/>
+          <w:sz w:val="20"/>
+          <w:shd w:val="clear" w:color="auto" w:fill="FFFFFF"/>
+        </w:rPr>
+      </w:pPr>
+      <w:r>
+        <w:rPr>
+          <w:rStyle w:val="a9"/>
+          <w:rFonts w:ascii="Consolas" w:hAnsi="Consolas" w:cs="Consolas"/>
+          <w:b w:val="0"/>
+          <w:color w:val="333333"/>
+          <w:sz w:val="20"/>
+          <w:shd w:val="clear" w:color="auto" w:fill="FFFFFF"/>
+        </w:rPr>
+        <w:t xml:space="preserve">      "AlarmLocation" : "",</w:t>
+      </w:r>
+    </w:p>
+    <w:p>
+      <w:pPr>
+        <w:pStyle w:val="a5"/>
+        <w:widowControl/>
+        <w:spacing w:line="240" w:lineRule="exact"/>
+        <w:ind w:left="420" w:firstLine="400"/>
+        <w:jc w:val="left"/>
+        <w:rPr>
+          <w:rStyle w:val="a9"/>
+          <w:rFonts w:ascii="Consolas" w:hAnsi="Consolas" w:cs="Consolas"/>
+          <w:b w:val="0"/>
+          <w:color w:val="333333"/>
+          <w:sz w:val="20"/>
+          <w:shd w:val="clear" w:color="auto" w:fill="FFFFFF"/>
+        </w:rPr>
+      </w:pPr>
+      <w:r>
+        <w:rPr>
+          <w:rStyle w:val="a9"/>
+          <w:rFonts w:ascii="Consolas" w:hAnsi="Consolas" w:cs="Consolas"/>
+          <w:b w:val="0"/>
+          <w:color w:val="333333"/>
+          <w:sz w:val="20"/>
+          <w:shd w:val="clear" w:color="auto" w:fill="FFFFFF"/>
+        </w:rPr>
+        <w:t xml:space="preserve">      "AlarmObjectid" : 100000029,</w:t>
+      </w:r>
+    </w:p>
+    <w:p>
+      <w:pPr>
+        <w:pStyle w:val="a5"/>
+        <w:widowControl/>
+        <w:spacing w:line="240" w:lineRule="exact"/>
+        <w:ind w:left="420" w:firstLine="400"/>
+        <w:jc w:val="left"/>
+        <w:rPr>
+          <w:rStyle w:val="a9"/>
+          <w:rFonts w:ascii="Consolas" w:hAnsi="Consolas" w:cs="Consolas"/>
+          <w:b w:val="0"/>
+          <w:color w:val="333333"/>
+          <w:sz w:val="20"/>
+          <w:shd w:val="clear" w:color="auto" w:fill="FFFFFF"/>
+        </w:rPr>
+      </w:pPr>
+      <w:r>
+        <w:rPr>
+          <w:rStyle w:val="a9"/>
+          <w:rFonts w:ascii="Consolas" w:hAnsi="Consolas" w:cs="Consolas"/>
+          <w:b w:val="0"/>
+          <w:color w:val="333333"/>
+          <w:sz w:val="20"/>
+          <w:shd w:val="clear" w:color="auto" w:fill="FFFFFF"/>
+        </w:rPr>
+        <w:t xml:space="preserve">      "AlarmProcdesc" : null,</w:t>
+      </w:r>
+    </w:p>
+    <w:p>
+      <w:pPr>
+        <w:pStyle w:val="a5"/>
+        <w:widowControl/>
+        <w:spacing w:line="240" w:lineRule="exact"/>
+        <w:ind w:left="420" w:firstLine="400"/>
+        <w:jc w:val="left"/>
+        <w:rPr>
+          <w:rStyle w:val="a9"/>
+          <w:rFonts w:ascii="Consolas" w:hAnsi="Consolas" w:cs="Consolas"/>
+          <w:b w:val="0"/>
+          <w:color w:val="333333"/>
+          <w:sz w:val="20"/>
+          <w:shd w:val="clear" w:color="auto" w:fill="FFFFFF"/>
+        </w:rPr>
+      </w:pPr>
+      <w:r>
+        <w:rPr>
+          <w:rStyle w:val="a9"/>
+          <w:rFonts w:ascii="Consolas" w:hAnsi="Consolas" w:cs="Consolas"/>
+          <w:b w:val="0"/>
+          <w:color w:val="333333"/>
+          <w:sz w:val="20"/>
+          <w:shd w:val="clear" w:color="auto" w:fill="FFFFFF"/>
+        </w:rPr>
+        <w:t xml:space="preserve">      "AlarmProctime" : null,</w:t>
+      </w:r>
+    </w:p>
+    <w:p>
+      <w:pPr>
+        <w:pStyle w:val="a5"/>
+        <w:widowControl/>
+        <w:spacing w:line="240" w:lineRule="exact"/>
+        <w:ind w:left="420" w:firstLine="400"/>
+        <w:jc w:val="left"/>
+        <w:rPr>
+          <w:rStyle w:val="a9"/>
+          <w:rFonts w:ascii="Consolas" w:hAnsi="Consolas" w:cs="Consolas"/>
+          <w:b w:val="0"/>
+          <w:color w:val="333333"/>
+          <w:sz w:val="20"/>
+          <w:shd w:val="clear" w:color="auto" w:fill="FFFFFF"/>
+        </w:rPr>
+      </w:pPr>
+      <w:r>
+        <w:rPr>
+          <w:rStyle w:val="a9"/>
+          <w:rFonts w:ascii="Consolas" w:hAnsi="Consolas" w:cs="Consolas"/>
+          <w:b w:val="0"/>
+          <w:color w:val="333333"/>
+          <w:sz w:val="20"/>
+          <w:shd w:val="clear" w:color="auto" w:fill="FFFFFF"/>
+        </w:rPr>
+        <w:t xml:space="preserve">      "AlarmProcuser" : null,</w:t>
+      </w:r>
+    </w:p>
+    <w:p>
+      <w:pPr>
+        <w:pStyle w:val="a5"/>
+        <w:widowControl/>
+        <w:spacing w:line="240" w:lineRule="exact"/>
+        <w:ind w:left="420" w:firstLine="400"/>
+        <w:jc w:val="left"/>
+        <w:rPr>
+          <w:rStyle w:val="a9"/>
+          <w:rFonts w:ascii="Consolas" w:hAnsi="Consolas" w:cs="Consolas"/>
+          <w:b w:val="0"/>
+          <w:color w:val="333333"/>
+          <w:sz w:val="20"/>
+          <w:shd w:val="clear" w:color="auto" w:fill="FFFFFF"/>
+        </w:rPr>
+      </w:pPr>
+      <w:r>
+        <w:rPr>
+          <w:rStyle w:val="a9"/>
+          <w:rFonts w:ascii="Consolas" w:hAnsi="Consolas" w:cs="Consolas"/>
+          <w:b w:val="0"/>
+          <w:color w:val="333333"/>
+          <w:sz w:val="20"/>
+          <w:shd w:val="clear" w:color="auto" w:fill="FFFFFF"/>
+        </w:rPr>
+        <w:t xml:space="preserve">      "AlarmRecovertime" : null,</w:t>
+      </w:r>
+    </w:p>
+    <w:p>
+      <w:pPr>
+        <w:pStyle w:val="a5"/>
+        <w:widowControl/>
+        <w:spacing w:line="240" w:lineRule="exact"/>
+        <w:ind w:left="420" w:firstLine="400"/>
+        <w:jc w:val="left"/>
+        <w:rPr>
+          <w:rStyle w:val="a9"/>
+          <w:rFonts w:ascii="Consolas" w:hAnsi="Consolas" w:cs="Consolas"/>
+          <w:b w:val="0"/>
+          <w:color w:val="333333"/>
+          <w:sz w:val="20"/>
+          <w:shd w:val="clear" w:color="auto" w:fill="FFFFFF"/>
+        </w:rPr>
+      </w:pPr>
+      <w:r>
+        <w:rPr>
+          <w:rStyle w:val="a9"/>
+          <w:rFonts w:ascii="Consolas" w:hAnsi="Consolas" w:cs="Consolas"/>
+          <w:b w:val="0"/>
+          <w:color w:val="333333"/>
+          <w:sz w:val="20"/>
+          <w:shd w:val="clear" w:color="auto" w:fill="FFFFFF"/>
+        </w:rPr>
+        <w:t xml:space="preserve">      "AlarmRecoveruser" : null,</w:t>
+      </w:r>
+    </w:p>
+    <w:p>
+      <w:pPr>
+        <w:pStyle w:val="a5"/>
+        <w:widowControl/>
+        <w:spacing w:line="240" w:lineRule="exact"/>
+        <w:ind w:left="420" w:firstLine="400"/>
+        <w:jc w:val="left"/>
+        <w:rPr>
+          <w:rStyle w:val="a9"/>
+          <w:rFonts w:ascii="Consolas" w:hAnsi="Consolas" w:cs="Consolas"/>
+          <w:b w:val="0"/>
+          <w:color w:val="333333"/>
+          <w:sz w:val="20"/>
+          <w:shd w:val="clear" w:color="auto" w:fill="FFFFFF"/>
+        </w:rPr>
+      </w:pPr>
+      <w:r>
+        <w:rPr>
+          <w:rStyle w:val="a9"/>
+          <w:rFonts w:ascii="Consolas" w:hAnsi="Consolas" w:cs="Consolas"/>
+          <w:b w:val="0"/>
+          <w:color w:val="333333"/>
+          <w:sz w:val="20"/>
+          <w:shd w:val="clear" w:color="auto" w:fill="FFFFFF"/>
+        </w:rPr>
+        <w:lastRenderedPageBreak/>
+        <w:t xml:space="preserve">      "AlarmTime" : "/Date(1542677928000+0800)/",</w:t>
+      </w:r>
+    </w:p>
+    <w:p>
+      <w:pPr>
+        <w:pStyle w:val="a5"/>
+        <w:widowControl/>
+        <w:spacing w:line="240" w:lineRule="exact"/>
+        <w:ind w:left="420" w:firstLine="400"/>
+        <w:jc w:val="left"/>
+        <w:rPr>
+          <w:rStyle w:val="a9"/>
+          <w:rFonts w:ascii="Consolas" w:hAnsi="Consolas" w:cs="Consolas"/>
+          <w:b w:val="0"/>
+          <w:color w:val="333333"/>
+          <w:sz w:val="20"/>
+          <w:shd w:val="clear" w:color="auto" w:fill="FFFFFF"/>
+        </w:rPr>
+      </w:pPr>
+      <w:r>
+        <w:rPr>
+          <w:rStyle w:val="a9"/>
+          <w:rFonts w:ascii="Consolas" w:hAnsi="Consolas" w:cs="Consolas"/>
+          <w:b w:val="0"/>
+          <w:color w:val="333333"/>
+          <w:sz w:val="20"/>
+          <w:shd w:val="clear" w:color="auto" w:fill="FFFFFF"/>
+        </w:rPr>
+        <w:t xml:space="preserve">      "Status" : 0,</w:t>
+      </w:r>
+    </w:p>
+    <w:p>
+      <w:pPr>
+        <w:pStyle w:val="a5"/>
+        <w:widowControl/>
+        <w:spacing w:line="240" w:lineRule="exact"/>
+        <w:ind w:left="420" w:firstLine="400"/>
+        <w:jc w:val="left"/>
+        <w:rPr>
+          <w:rStyle w:val="a9"/>
+          <w:rFonts w:ascii="Consolas" w:hAnsi="Consolas" w:cs="Consolas"/>
+          <w:b w:val="0"/>
+          <w:color w:val="333333"/>
+          <w:sz w:val="20"/>
+          <w:shd w:val="clear" w:color="auto" w:fill="FFFFFF"/>
+        </w:rPr>
+      </w:pPr>
+      <w:r>
+        <w:rPr>
+          <w:rStyle w:val="a9"/>
+          <w:rFonts w:ascii="Consolas" w:hAnsi="Consolas" w:cs="Consolas"/>
+          <w:b w:val="0"/>
+          <w:color w:val="333333"/>
+          <w:sz w:val="20"/>
+          <w:shd w:val="clear" w:color="auto" w:fill="FFFFFF"/>
+        </w:rPr>
+        <w:t xml:space="preserve">      "SubsysId" : 100000029</w:t>
+      </w:r>
+    </w:p>
+    <w:p>
+      <w:pPr>
+        <w:pStyle w:val="a5"/>
+        <w:widowControl/>
+        <w:spacing w:line="240" w:lineRule="exact"/>
+        <w:ind w:left="420" w:firstLine="400"/>
+        <w:jc w:val="left"/>
+        <w:rPr>
+          <w:rStyle w:val="a9"/>
+          <w:rFonts w:ascii="Consolas" w:hAnsi="Consolas" w:cs="Consolas"/>
+          <w:b w:val="0"/>
+          <w:color w:val="333333"/>
+          <w:sz w:val="20"/>
+          <w:shd w:val="clear" w:color="auto" w:fill="FFFFFF"/>
+        </w:rPr>
+      </w:pPr>
+      <w:r>
+        <w:rPr>
+          <w:rStyle w:val="a9"/>
+          <w:rFonts w:ascii="Consolas" w:hAnsi="Consolas" w:cs="Consolas"/>
+          <w:b w:val="0"/>
+          <w:color w:val="333333"/>
+          <w:sz w:val="20"/>
+          <w:shd w:val="clear" w:color="auto" w:fill="FFFFFF"/>
+        </w:rPr>
+        <w:t xml:space="preserve">    }, {</w:t>
+      </w:r>
+    </w:p>
+    <w:p>
+      <w:pPr>
+        <w:pStyle w:val="a5"/>
+        <w:widowControl/>
+        <w:spacing w:line="240" w:lineRule="exact"/>
+        <w:ind w:left="420" w:firstLine="400"/>
+        <w:jc w:val="left"/>
+        <w:rPr>
+          <w:rStyle w:val="a9"/>
+          <w:rFonts w:ascii="Consolas" w:hAnsi="Consolas" w:cs="Consolas"/>
+          <w:b w:val="0"/>
+          <w:color w:val="333333"/>
+          <w:sz w:val="20"/>
+          <w:shd w:val="clear" w:color="auto" w:fill="FFFFFF"/>
+        </w:rPr>
+      </w:pPr>
+      <w:r>
+        <w:rPr>
+          <w:rStyle w:val="a9"/>
+          <w:rFonts w:ascii="Consolas" w:hAnsi="Consolas" w:cs="Consolas"/>
+          <w:b w:val="0"/>
+          <w:color w:val="333333"/>
+          <w:sz w:val="20"/>
+          <w:shd w:val="clear" w:color="auto" w:fill="FFFFFF"/>
+        </w:rPr>
+        <w:t xml:space="preserve">      "AlarmAcktime" : null,</w:t>
+      </w:r>
+    </w:p>
+    <w:p>
+      <w:pPr>
+        <w:pStyle w:val="a5"/>
+        <w:widowControl/>
+        <w:spacing w:line="240" w:lineRule="exact"/>
+        <w:ind w:left="420" w:firstLine="400"/>
+        <w:jc w:val="left"/>
+        <w:rPr>
+          <w:rStyle w:val="a9"/>
+          <w:rFonts w:ascii="Consolas" w:hAnsi="Consolas" w:cs="Consolas"/>
+          <w:b w:val="0"/>
+          <w:color w:val="333333"/>
+          <w:sz w:val="20"/>
+          <w:shd w:val="clear" w:color="auto" w:fill="FFFFFF"/>
+        </w:rPr>
+      </w:pPr>
+      <w:r>
+        <w:rPr>
+          <w:rStyle w:val="a9"/>
+          <w:rFonts w:ascii="Consolas" w:hAnsi="Consolas" w:cs="Consolas"/>
+          <w:b w:val="0"/>
+          <w:color w:val="333333"/>
+          <w:sz w:val="20"/>
+          <w:shd w:val="clear" w:color="auto" w:fill="FFFFFF"/>
+        </w:rPr>
+        <w:t xml:space="preserve">      "AlarmAckuser" : null,</w:t>
+      </w:r>
+    </w:p>
+    <w:p>
+      <w:pPr>
+        <w:pStyle w:val="a5"/>
+        <w:widowControl/>
+        <w:spacing w:line="240" w:lineRule="exact"/>
+        <w:ind w:left="420" w:firstLine="400"/>
+        <w:jc w:val="left"/>
+        <w:rPr>
+          <w:rStyle w:val="a9"/>
+          <w:rFonts w:ascii="Consolas" w:hAnsi="Consolas" w:cs="Consolas"/>
+          <w:b w:val="0"/>
+          <w:color w:val="333333"/>
+          <w:sz w:val="20"/>
+          <w:shd w:val="clear" w:color="auto" w:fill="FFFFFF"/>
+        </w:rPr>
+      </w:pPr>
+      <w:r>
+        <w:rPr>
+          <w:rStyle w:val="a9"/>
+          <w:rFonts w:ascii="Consolas" w:hAnsi="Consolas" w:cs="Consolas"/>
+          <w:b w:val="0"/>
+          <w:color w:val="333333"/>
+          <w:sz w:val="20"/>
+          <w:shd w:val="clear" w:color="auto" w:fill="FFFFFF"/>
+        </w:rPr>
+        <w:t xml:space="preserve">      "AlarmCode" : 990000045,</w:t>
+      </w:r>
+    </w:p>
+    <w:p>
+      <w:pPr>
+        <w:pStyle w:val="a5"/>
+        <w:widowControl/>
+        <w:spacing w:line="240" w:lineRule="exact"/>
+        <w:ind w:left="420" w:firstLine="400"/>
+        <w:jc w:val="left"/>
+        <w:rPr>
+          <w:rStyle w:val="a9"/>
+          <w:rFonts w:ascii="Consolas" w:hAnsi="Consolas" w:cs="Consolas" w:hint="eastAsia"/>
+          <w:b w:val="0"/>
+          <w:color w:val="333333"/>
+          <w:sz w:val="20"/>
+          <w:shd w:val="clear" w:color="auto" w:fill="FFFFFF"/>
+        </w:rPr>
+      </w:pPr>
+      <w:r>
+        <w:rPr>
+          <w:rStyle w:val="a9"/>
+          <w:rFonts w:ascii="Consolas" w:hAnsi="Consolas" w:cs="Consolas" w:hint="eastAsia"/>
+          <w:b w:val="0"/>
+          <w:color w:val="333333"/>
+          <w:sz w:val="20"/>
+          <w:shd w:val="clear" w:color="auto" w:fill="FFFFFF"/>
+        </w:rPr>
+        <w:t xml:space="preserve">      "AlarmDesc" : "</w:t>
+      </w:r>
+      <w:r>
+        <w:rPr>
+          <w:rStyle w:val="a9"/>
+          <w:rFonts w:ascii="Consolas" w:hAnsi="Consolas" w:cs="Consolas" w:hint="eastAsia"/>
+          <w:b w:val="0"/>
+          <w:color w:val="333333"/>
+          <w:sz w:val="20"/>
+          <w:shd w:val="clear" w:color="auto" w:fill="FFFFFF"/>
+        </w:rPr>
+        <w:t>适配器连接异常</w:t>
+      </w:r>
+      <w:r>
+        <w:rPr>
+          <w:rStyle w:val="a9"/>
+          <w:rFonts w:ascii="Consolas" w:hAnsi="Consolas" w:cs="Consolas" w:hint="eastAsia"/>
+          <w:b w:val="0"/>
+          <w:color w:val="333333"/>
+          <w:sz w:val="20"/>
+          <w:shd w:val="clear" w:color="auto" w:fill="FFFFFF"/>
+        </w:rPr>
+        <w:t xml:space="preserve"> ",</w:t>
+      </w:r>
+    </w:p>
+    <w:p>
+      <w:pPr>
+        <w:pStyle w:val="a5"/>
+        <w:widowControl/>
+        <w:spacing w:line="240" w:lineRule="exact"/>
+        <w:ind w:left="420" w:firstLine="400"/>
+        <w:jc w:val="left"/>
+        <w:rPr>
+          <w:rStyle w:val="a9"/>
+          <w:rFonts w:ascii="Consolas" w:hAnsi="Consolas" w:cs="Consolas"/>
+          <w:b w:val="0"/>
+          <w:color w:val="333333"/>
+          <w:sz w:val="20"/>
+          <w:shd w:val="clear" w:color="auto" w:fill="FFFFFF"/>
+        </w:rPr>
+      </w:pPr>
+      <w:r>
+        <w:rPr>
+          <w:rStyle w:val="a9"/>
+          <w:rFonts w:ascii="Consolas" w:hAnsi="Consolas" w:cs="Consolas"/>
+          <w:b w:val="0"/>
+          <w:color w:val="333333"/>
+          <w:sz w:val="20"/>
+          <w:shd w:val="clear" w:color="auto" w:fill="FFFFFF"/>
+        </w:rPr>
+        <w:t xml:space="preserve">      "AlarmId" : 29144,</w:t>
+      </w:r>
+    </w:p>
+    <w:p>
+      <w:pPr>
+        <w:pStyle w:val="a5"/>
+        <w:widowControl/>
+        <w:spacing w:line="240" w:lineRule="exact"/>
+        <w:ind w:left="420" w:firstLine="400"/>
+        <w:jc w:val="left"/>
+        <w:rPr>
+          <w:rStyle w:val="a9"/>
+          <w:rFonts w:ascii="Consolas" w:hAnsi="Consolas" w:cs="Consolas"/>
+          <w:b w:val="0"/>
+          <w:color w:val="333333"/>
+          <w:sz w:val="20"/>
+          <w:shd w:val="clear" w:color="auto" w:fill="FFFFFF"/>
+        </w:rPr>
+      </w:pPr>
+      <w:r>
+        <w:rPr>
+          <w:rStyle w:val="a9"/>
+          <w:rFonts w:ascii="Consolas" w:hAnsi="Consolas" w:cs="Consolas"/>
+          <w:b w:val="0"/>
+          <w:color w:val="333333"/>
+          <w:sz w:val="20"/>
+          <w:shd w:val="clear" w:color="auto" w:fill="FFFFFF"/>
+        </w:rPr>
+        <w:t xml:space="preserve">      "AlarmLocation" : "",</w:t>
+      </w:r>
+    </w:p>
+    <w:p>
+      <w:pPr>
+        <w:pStyle w:val="a5"/>
+        <w:widowControl/>
+        <w:spacing w:line="240" w:lineRule="exact"/>
+        <w:ind w:left="420" w:firstLine="400"/>
+        <w:jc w:val="left"/>
+        <w:rPr>
+          <w:rStyle w:val="a9"/>
+          <w:rFonts w:ascii="Consolas" w:hAnsi="Consolas" w:cs="Consolas"/>
+          <w:b w:val="0"/>
+          <w:color w:val="333333"/>
+          <w:sz w:val="20"/>
+          <w:shd w:val="clear" w:color="auto" w:fill="FFFFFF"/>
+        </w:rPr>
+      </w:pPr>
+      <w:r>
+        <w:rPr>
+          <w:rStyle w:val="a9"/>
+          <w:rFonts w:ascii="Consolas" w:hAnsi="Consolas" w:cs="Consolas"/>
+          <w:b w:val="0"/>
+          <w:color w:val="333333"/>
+          <w:sz w:val="20"/>
+          <w:shd w:val="clear" w:color="auto" w:fill="FFFFFF"/>
+        </w:rPr>
+        <w:t xml:space="preserve">      "AlarmObjectid" : 100000053,</w:t>
+      </w:r>
+    </w:p>
+    <w:p>
+      <w:pPr>
+        <w:pStyle w:val="a5"/>
+        <w:widowControl/>
+        <w:spacing w:line="240" w:lineRule="exact"/>
+        <w:ind w:left="420" w:firstLine="400"/>
+        <w:jc w:val="left"/>
+        <w:rPr>
+          <w:rStyle w:val="a9"/>
+          <w:rFonts w:ascii="Consolas" w:hAnsi="Consolas" w:cs="Consolas"/>
+          <w:b w:val="0"/>
+          <w:color w:val="333333"/>
+          <w:sz w:val="20"/>
+          <w:shd w:val="clear" w:color="auto" w:fill="FFFFFF"/>
+        </w:rPr>
+      </w:pPr>
+      <w:r>
+        <w:rPr>
+          <w:rStyle w:val="a9"/>
+          <w:rFonts w:ascii="Consolas" w:hAnsi="Consolas" w:cs="Consolas"/>
+          <w:b w:val="0"/>
+          <w:color w:val="333333"/>
+          <w:sz w:val="20"/>
+          <w:shd w:val="clear" w:color="auto" w:fill="FFFFFF"/>
+        </w:rPr>
+        <w:t xml:space="preserve">      "AlarmProcdesc" : null,</w:t>
+      </w:r>
+    </w:p>
+    <w:p>
+      <w:pPr>
+        <w:pStyle w:val="a5"/>
+        <w:widowControl/>
+        <w:spacing w:line="240" w:lineRule="exact"/>
+        <w:ind w:left="420" w:firstLine="400"/>
+        <w:jc w:val="left"/>
+        <w:rPr>
+          <w:rStyle w:val="a9"/>
+          <w:rFonts w:ascii="Consolas" w:hAnsi="Consolas" w:cs="Consolas"/>
+          <w:b w:val="0"/>
+          <w:color w:val="333333"/>
+          <w:sz w:val="20"/>
+          <w:shd w:val="clear" w:color="auto" w:fill="FFFFFF"/>
+        </w:rPr>
+      </w:pPr>
+      <w:r>
+        <w:rPr>
+          <w:rStyle w:val="a9"/>
+          <w:rFonts w:ascii="Consolas" w:hAnsi="Consolas" w:cs="Consolas"/>
+          <w:b w:val="0"/>
+          <w:color w:val="333333"/>
+          <w:sz w:val="20"/>
+          <w:shd w:val="clear" w:color="auto" w:fill="FFFFFF"/>
+        </w:rPr>
+        <w:t xml:space="preserve">      "AlarmProctime" : null,</w:t>
+      </w:r>
+    </w:p>
+    <w:p>
+      <w:pPr>
+        <w:pStyle w:val="a5"/>
+        <w:widowControl/>
+        <w:spacing w:line="240" w:lineRule="exact"/>
+        <w:ind w:left="420" w:firstLine="400"/>
+        <w:jc w:val="left"/>
+        <w:rPr>
+          <w:rStyle w:val="a9"/>
+          <w:rFonts w:ascii="Consolas" w:hAnsi="Consolas" w:cs="Consolas"/>
+          <w:b w:val="0"/>
+          <w:color w:val="333333"/>
+          <w:sz w:val="20"/>
+          <w:shd w:val="clear" w:color="auto" w:fill="FFFFFF"/>
+        </w:rPr>
+      </w:pPr>
+      <w:r>
+        <w:rPr>
+          <w:rStyle w:val="a9"/>
+          <w:rFonts w:ascii="Consolas" w:hAnsi="Consolas" w:cs="Consolas"/>
+          <w:b w:val="0"/>
+          <w:color w:val="333333"/>
+          <w:sz w:val="20"/>
+          <w:shd w:val="clear" w:color="auto" w:fill="FFFFFF"/>
+        </w:rPr>
+        <w:t xml:space="preserve">      "AlarmProcuser" : null,</w:t>
+      </w:r>
+    </w:p>
+    <w:p>
+      <w:pPr>
+        <w:pStyle w:val="a5"/>
+        <w:widowControl/>
+        <w:spacing w:line="240" w:lineRule="exact"/>
+        <w:ind w:left="420" w:firstLine="400"/>
+        <w:jc w:val="left"/>
+        <w:rPr>
+          <w:rStyle w:val="a9"/>
+          <w:rFonts w:ascii="Consolas" w:hAnsi="Consolas" w:cs="Consolas"/>
+          <w:b w:val="0"/>
+          <w:color w:val="333333"/>
+          <w:sz w:val="20"/>
+          <w:shd w:val="clear" w:color="auto" w:fill="FFFFFF"/>
+        </w:rPr>
+      </w:pPr>
+      <w:r>
+        <w:rPr>
+          <w:rStyle w:val="a9"/>
+          <w:rFonts w:ascii="Consolas" w:hAnsi="Consolas" w:cs="Consolas"/>
+          <w:b w:val="0"/>
+          <w:color w:val="333333"/>
+          <w:sz w:val="20"/>
+          <w:shd w:val="clear" w:color="auto" w:fill="FFFFFF"/>
+        </w:rPr>
+        <w:t xml:space="preserve">      "AlarmRecovertime" : null,</w:t>
+      </w:r>
+    </w:p>
+    <w:p>
+      <w:pPr>
+        <w:pStyle w:val="a5"/>
+        <w:widowControl/>
+        <w:spacing w:line="240" w:lineRule="exact"/>
+        <w:ind w:left="420" w:firstLine="400"/>
+        <w:jc w:val="left"/>
+        <w:rPr>
+          <w:rStyle w:val="a9"/>
+          <w:rFonts w:ascii="Consolas" w:hAnsi="Consolas" w:cs="Consolas"/>
+          <w:b w:val="0"/>
+          <w:color w:val="333333"/>
+          <w:sz w:val="20"/>
+          <w:shd w:val="clear" w:color="auto" w:fill="FFFFFF"/>
+        </w:rPr>
+      </w:pPr>
+      <w:r>
+        <w:rPr>
+          <w:rStyle w:val="a9"/>
+          <w:rFonts w:ascii="Consolas" w:hAnsi="Consolas" w:cs="Consolas"/>
+          <w:b w:val="0"/>
+          <w:color w:val="333333"/>
+          <w:sz w:val="20"/>
+          <w:shd w:val="clear" w:color="auto" w:fill="FFFFFF"/>
+        </w:rPr>
+        <w:t xml:space="preserve">      "AlarmRecoveruser" : null,</w:t>
+      </w:r>
+    </w:p>
+    <w:p>
+      <w:pPr>
+        <w:pStyle w:val="a5"/>
+        <w:widowControl/>
+        <w:spacing w:line="240" w:lineRule="exact"/>
+        <w:ind w:left="420" w:firstLine="400"/>
+        <w:jc w:val="left"/>
+        <w:rPr>
+          <w:rStyle w:val="a9"/>
+          <w:rFonts w:ascii="Consolas" w:hAnsi="Consolas" w:cs="Consolas"/>
+          <w:b w:val="0"/>
+          <w:color w:val="333333"/>
+          <w:sz w:val="20"/>
+          <w:shd w:val="clear" w:color="auto" w:fill="FFFFFF"/>
+        </w:rPr>
+      </w:pPr>
+      <w:r>
+        <w:rPr>
+          <w:rStyle w:val="a9"/>
+          <w:rFonts w:ascii="Consolas" w:hAnsi="Consolas" w:cs="Consolas"/>
+          <w:b w:val="0"/>
+          <w:color w:val="333333"/>
+          <w:sz w:val="20"/>
+          <w:shd w:val="clear" w:color="auto" w:fill="FFFFFF"/>
+        </w:rPr>
+        <w:t xml:space="preserve">      "AlarmTime" : "/Date(1542677868000+0800)/",</w:t>
+      </w:r>
+    </w:p>
+    <w:p>
+      <w:pPr>
+        <w:pStyle w:val="a5"/>
+        <w:widowControl/>
+        <w:spacing w:line="240" w:lineRule="exact"/>
+        <w:ind w:left="420" w:firstLine="400"/>
+        <w:jc w:val="left"/>
+        <w:rPr>
+          <w:rStyle w:val="a9"/>
+          <w:rFonts w:ascii="Consolas" w:hAnsi="Consolas" w:cs="Consolas"/>
+          <w:b w:val="0"/>
+          <w:color w:val="333333"/>
+          <w:sz w:val="20"/>
+          <w:shd w:val="clear" w:color="auto" w:fill="FFFFFF"/>
+        </w:rPr>
+      </w:pPr>
+      <w:r>
+        <w:rPr>
+          <w:rStyle w:val="a9"/>
+          <w:rFonts w:ascii="Consolas" w:hAnsi="Consolas" w:cs="Consolas"/>
+          <w:b w:val="0"/>
+          <w:color w:val="333333"/>
+          <w:sz w:val="20"/>
+          <w:shd w:val="clear" w:color="auto" w:fill="FFFFFF"/>
+        </w:rPr>
+        <w:t xml:space="preserve">      "Status" : 0,</w:t>
+      </w:r>
+    </w:p>
+    <w:p>
+      <w:pPr>
+        <w:pStyle w:val="a5"/>
+        <w:widowControl/>
+        <w:spacing w:line="240" w:lineRule="exact"/>
+        <w:ind w:left="420" w:firstLine="400"/>
+        <w:jc w:val="left"/>
+        <w:rPr>
+          <w:rStyle w:val="a9"/>
+          <w:rFonts w:ascii="Consolas" w:hAnsi="Consolas" w:cs="Consolas"/>
+          <w:b w:val="0"/>
+          <w:color w:val="333333"/>
+          <w:sz w:val="20"/>
+          <w:shd w:val="clear" w:color="auto" w:fill="FFFFFF"/>
+        </w:rPr>
+      </w:pPr>
+      <w:r>
+        <w:rPr>
+          <w:rStyle w:val="a9"/>
+          <w:rFonts w:ascii="Consolas" w:hAnsi="Consolas" w:cs="Consolas"/>
+          <w:b w:val="0"/>
+          <w:color w:val="333333"/>
+          <w:sz w:val="20"/>
+          <w:shd w:val="clear" w:color="auto" w:fill="FFFFFF"/>
+        </w:rPr>
+        <w:t xml:space="preserve">      "SubsysId" : 100000053</w:t>
+      </w:r>
+    </w:p>
+    <w:p>
+      <w:pPr>
+        <w:pStyle w:val="a5"/>
+        <w:widowControl/>
+        <w:spacing w:line="240" w:lineRule="exact"/>
+        <w:ind w:left="420" w:firstLine="400"/>
+        <w:jc w:val="left"/>
+        <w:rPr>
+          <w:rStyle w:val="a9"/>
+          <w:rFonts w:ascii="Consolas" w:hAnsi="Consolas" w:cs="Consolas"/>
+          <w:b w:val="0"/>
+          <w:color w:val="333333"/>
+          <w:sz w:val="20"/>
+          <w:shd w:val="clear" w:color="auto" w:fill="FFFFFF"/>
+        </w:rPr>
+      </w:pPr>
+      <w:r>
+        <w:rPr>
+          <w:rStyle w:val="a9"/>
+          <w:rFonts w:ascii="Consolas" w:hAnsi="Consolas" w:cs="Consolas"/>
+          <w:b w:val="0"/>
+          <w:color w:val="333333"/>
+          <w:sz w:val="20"/>
+          <w:shd w:val="clear" w:color="auto" w:fill="FFFFFF"/>
+        </w:rPr>
+        <w:t xml:space="preserve">    }, {</w:t>
+      </w:r>
+    </w:p>
+    <w:p>
+      <w:pPr>
+        <w:pStyle w:val="a5"/>
+        <w:widowControl/>
+        <w:spacing w:line="240" w:lineRule="exact"/>
+        <w:ind w:left="420" w:firstLine="400"/>
+        <w:jc w:val="left"/>
+        <w:rPr>
+          <w:rStyle w:val="a9"/>
+          <w:rFonts w:ascii="Consolas" w:hAnsi="Consolas" w:cs="Consolas"/>
+          <w:b w:val="0"/>
+          <w:color w:val="333333"/>
+          <w:sz w:val="20"/>
+          <w:shd w:val="clear" w:color="auto" w:fill="FFFFFF"/>
+        </w:rPr>
+      </w:pPr>
+      <w:r>
+        <w:rPr>
+          <w:rStyle w:val="a9"/>
+          <w:rFonts w:ascii="Consolas" w:hAnsi="Consolas" w:cs="Consolas"/>
+          <w:b w:val="0"/>
+          <w:color w:val="333333"/>
+          <w:sz w:val="20"/>
+          <w:shd w:val="clear" w:color="auto" w:fill="FFFFFF"/>
+        </w:rPr>
+        <w:t xml:space="preserve">      "AlarmAcktime" : null,</w:t>
+      </w:r>
+    </w:p>
+    <w:p>
+      <w:pPr>
+        <w:pStyle w:val="a5"/>
+        <w:widowControl/>
+        <w:spacing w:line="240" w:lineRule="exact"/>
+        <w:ind w:left="420" w:firstLine="400"/>
+        <w:jc w:val="left"/>
+        <w:rPr>
+          <w:rStyle w:val="a9"/>
+          <w:rFonts w:ascii="Consolas" w:hAnsi="Consolas" w:cs="Consolas"/>
+          <w:b w:val="0"/>
+          <w:color w:val="333333"/>
+          <w:sz w:val="20"/>
+          <w:shd w:val="clear" w:color="auto" w:fill="FFFFFF"/>
+        </w:rPr>
+      </w:pPr>
+      <w:r>
+        <w:rPr>
+          <w:rStyle w:val="a9"/>
+          <w:rFonts w:ascii="Consolas" w:hAnsi="Consolas" w:cs="Consolas"/>
+          <w:b w:val="0"/>
+          <w:color w:val="333333"/>
+          <w:sz w:val="20"/>
+          <w:shd w:val="clear" w:color="auto" w:fill="FFFFFF"/>
+        </w:rPr>
+        <w:t xml:space="preserve">      "AlarmAckuser" : null,</w:t>
+      </w:r>
+    </w:p>
+    <w:p>
+      <w:pPr>
+        <w:pStyle w:val="a5"/>
+        <w:widowControl/>
+        <w:spacing w:line="240" w:lineRule="exact"/>
+        <w:ind w:left="420" w:firstLine="400"/>
+        <w:jc w:val="left"/>
+        <w:rPr>
+          <w:rStyle w:val="a9"/>
+          <w:rFonts w:ascii="Consolas" w:hAnsi="Consolas" w:cs="Consolas"/>
+          <w:b w:val="0"/>
+          <w:color w:val="333333"/>
+          <w:sz w:val="20"/>
+          <w:shd w:val="clear" w:color="auto" w:fill="FFFFFF"/>
+        </w:rPr>
+      </w:pPr>
+      <w:r>
+        <w:rPr>
+          <w:rStyle w:val="a9"/>
+          <w:rFonts w:ascii="Consolas" w:hAnsi="Consolas" w:cs="Consolas"/>
+          <w:b w:val="0"/>
+          <w:color w:val="333333"/>
+          <w:sz w:val="20"/>
+          <w:shd w:val="clear" w:color="auto" w:fill="FFFFFF"/>
+        </w:rPr>
+        <w:t xml:space="preserve">      "AlarmCode" : 990000045,</w:t>
+      </w:r>
+    </w:p>
+    <w:p>
+      <w:pPr>
+        <w:pStyle w:val="a5"/>
+        <w:widowControl/>
+        <w:spacing w:line="240" w:lineRule="exact"/>
+        <w:ind w:left="420" w:firstLine="400"/>
+        <w:jc w:val="left"/>
+        <w:rPr>
+          <w:rStyle w:val="a9"/>
+          <w:rFonts w:ascii="Consolas" w:hAnsi="Consolas" w:cs="Consolas" w:hint="eastAsia"/>
+          <w:b w:val="0"/>
+          <w:color w:val="333333"/>
+          <w:sz w:val="20"/>
+          <w:shd w:val="clear" w:color="auto" w:fill="FFFFFF"/>
+        </w:rPr>
+      </w:pPr>
+      <w:r>
+        <w:rPr>
+          <w:rStyle w:val="a9"/>
+          <w:rFonts w:ascii="Consolas" w:hAnsi="Consolas" w:cs="Consolas" w:hint="eastAsia"/>
+          <w:b w:val="0"/>
+          <w:color w:val="333333"/>
+          <w:sz w:val="20"/>
+          <w:shd w:val="clear" w:color="auto" w:fill="FFFFFF"/>
+        </w:rPr>
+        <w:t xml:space="preserve">      "AlarmDesc" : "</w:t>
+      </w:r>
+      <w:r>
+        <w:rPr>
+          <w:rStyle w:val="a9"/>
+          <w:rFonts w:ascii="Consolas" w:hAnsi="Consolas" w:cs="Consolas" w:hint="eastAsia"/>
+          <w:b w:val="0"/>
+          <w:color w:val="333333"/>
+          <w:sz w:val="20"/>
+          <w:shd w:val="clear" w:color="auto" w:fill="FFFFFF"/>
+        </w:rPr>
+        <w:t>适配器连接异常</w:t>
+      </w:r>
+      <w:r>
+        <w:rPr>
+          <w:rStyle w:val="a9"/>
+          <w:rFonts w:ascii="Consolas" w:hAnsi="Consolas" w:cs="Consolas" w:hint="eastAsia"/>
+          <w:b w:val="0"/>
+          <w:color w:val="333333"/>
+          <w:sz w:val="20"/>
+          <w:shd w:val="clear" w:color="auto" w:fill="FFFFFF"/>
+        </w:rPr>
+        <w:t xml:space="preserve"> ",</w:t>
+      </w:r>
+    </w:p>
+    <w:p>
+      <w:pPr>
+        <w:pStyle w:val="a5"/>
+        <w:widowControl/>
+        <w:spacing w:line="240" w:lineRule="exact"/>
+        <w:ind w:left="420" w:firstLine="400"/>
+        <w:jc w:val="left"/>
+        <w:rPr>
+          <w:rStyle w:val="a9"/>
+          <w:rFonts w:ascii="Consolas" w:hAnsi="Consolas" w:cs="Consolas"/>
+          <w:b w:val="0"/>
+          <w:color w:val="333333"/>
+          <w:sz w:val="20"/>
+          <w:shd w:val="clear" w:color="auto" w:fill="FFFFFF"/>
+        </w:rPr>
+      </w:pPr>
+      <w:r>
+        <w:rPr>
+          <w:rStyle w:val="a9"/>
+          <w:rFonts w:ascii="Consolas" w:hAnsi="Consolas" w:cs="Consolas"/>
+          <w:b w:val="0"/>
+          <w:color w:val="333333"/>
+          <w:sz w:val="20"/>
+          <w:shd w:val="clear" w:color="auto" w:fill="FFFFFF"/>
+        </w:rPr>
+        <w:t xml:space="preserve">      "AlarmId" : 29143,</w:t>
+      </w:r>
+    </w:p>
+    <w:p>
+      <w:pPr>
+        <w:pStyle w:val="a5"/>
+        <w:widowControl/>
+        <w:spacing w:line="240" w:lineRule="exact"/>
+        <w:ind w:left="420" w:firstLine="400"/>
+        <w:jc w:val="left"/>
+        <w:rPr>
+          <w:rStyle w:val="a9"/>
+          <w:rFonts w:ascii="Consolas" w:hAnsi="Consolas" w:cs="Consolas"/>
+          <w:b w:val="0"/>
+          <w:color w:val="333333"/>
+          <w:sz w:val="20"/>
+          <w:shd w:val="clear" w:color="auto" w:fill="FFFFFF"/>
+        </w:rPr>
+      </w:pPr>
+      <w:r>
+        <w:rPr>
+          <w:rStyle w:val="a9"/>
+          <w:rFonts w:ascii="Consolas" w:hAnsi="Consolas" w:cs="Consolas"/>
+          <w:b w:val="0"/>
+          <w:color w:val="333333"/>
+          <w:sz w:val="20"/>
+          <w:shd w:val="clear" w:color="auto" w:fill="FFFFFF"/>
+        </w:rPr>
+        <w:t xml:space="preserve">      "AlarmLocation" : "",</w:t>
+      </w:r>
+    </w:p>
+    <w:p>
+      <w:pPr>
+        <w:pStyle w:val="a5"/>
+        <w:widowControl/>
+        <w:spacing w:line="240" w:lineRule="exact"/>
+        <w:ind w:left="420" w:firstLine="400"/>
+        <w:jc w:val="left"/>
+        <w:rPr>
+          <w:rStyle w:val="a9"/>
+          <w:rFonts w:ascii="Consolas" w:hAnsi="Consolas" w:cs="Consolas"/>
+          <w:b w:val="0"/>
+          <w:color w:val="333333"/>
+          <w:sz w:val="20"/>
+          <w:shd w:val="clear" w:color="auto" w:fill="FFFFFF"/>
+        </w:rPr>
+      </w:pPr>
+      <w:r>
+        <w:rPr>
+          <w:rStyle w:val="a9"/>
+          <w:rFonts w:ascii="Consolas" w:hAnsi="Consolas" w:cs="Consolas"/>
+          <w:b w:val="0"/>
+          <w:color w:val="333333"/>
+          <w:sz w:val="20"/>
+          <w:shd w:val="clear" w:color="auto" w:fill="FFFFFF"/>
+        </w:rPr>
+        <w:t xml:space="preserve">      "AlarmObjectid" : 100000044,</w:t>
+      </w:r>
+    </w:p>
+    <w:p>
+      <w:pPr>
+        <w:pStyle w:val="a5"/>
+        <w:widowControl/>
+        <w:spacing w:line="240" w:lineRule="exact"/>
+        <w:ind w:left="420" w:firstLine="400"/>
+        <w:jc w:val="left"/>
+        <w:rPr>
+          <w:rStyle w:val="a9"/>
+          <w:rFonts w:ascii="Consolas" w:hAnsi="Consolas" w:cs="Consolas"/>
+          <w:b w:val="0"/>
+          <w:color w:val="333333"/>
+          <w:sz w:val="20"/>
+          <w:shd w:val="clear" w:color="auto" w:fill="FFFFFF"/>
+        </w:rPr>
+      </w:pPr>
+      <w:r>
+        <w:rPr>
+          <w:rStyle w:val="a9"/>
+          <w:rFonts w:ascii="Consolas" w:hAnsi="Consolas" w:cs="Consolas"/>
+          <w:b w:val="0"/>
+          <w:color w:val="333333"/>
+          <w:sz w:val="20"/>
+          <w:shd w:val="clear" w:color="auto" w:fill="FFFFFF"/>
+        </w:rPr>
+        <w:t xml:space="preserve">      "AlarmProcdesc" : null,</w:t>
+      </w:r>
+    </w:p>
+    <w:p>
+      <w:pPr>
+        <w:pStyle w:val="a5"/>
+        <w:widowControl/>
+        <w:spacing w:line="240" w:lineRule="exact"/>
+        <w:ind w:left="420" w:firstLine="400"/>
+        <w:jc w:val="left"/>
+        <w:rPr>
+          <w:rStyle w:val="a9"/>
+          <w:rFonts w:ascii="Consolas" w:hAnsi="Consolas" w:cs="Consolas"/>
+          <w:b w:val="0"/>
+          <w:color w:val="333333"/>
+          <w:sz w:val="20"/>
+          <w:shd w:val="clear" w:color="auto" w:fill="FFFFFF"/>
+        </w:rPr>
+      </w:pPr>
+      <w:r>
+        <w:rPr>
+          <w:rStyle w:val="a9"/>
+          <w:rFonts w:ascii="Consolas" w:hAnsi="Consolas" w:cs="Consolas"/>
+          <w:b w:val="0"/>
+          <w:color w:val="333333"/>
+          <w:sz w:val="20"/>
+          <w:shd w:val="clear" w:color="auto" w:fill="FFFFFF"/>
+        </w:rPr>
+        <w:t xml:space="preserve">      "AlarmProctime" : null,</w:t>
+      </w:r>
+    </w:p>
+    <w:p>
+      <w:pPr>
+        <w:pStyle w:val="a5"/>
+        <w:widowControl/>
+        <w:spacing w:line="240" w:lineRule="exact"/>
+        <w:ind w:left="420" w:firstLine="400"/>
+        <w:jc w:val="left"/>
+        <w:rPr>
+          <w:rStyle w:val="a9"/>
+          <w:rFonts w:ascii="Consolas" w:hAnsi="Consolas" w:cs="Consolas"/>
+          <w:b w:val="0"/>
+          <w:color w:val="333333"/>
+          <w:sz w:val="20"/>
+          <w:shd w:val="clear" w:color="auto" w:fill="FFFFFF"/>
+        </w:rPr>
+      </w:pPr>
+      <w:r>
+        <w:rPr>
+          <w:rStyle w:val="a9"/>
+          <w:rFonts w:ascii="Consolas" w:hAnsi="Consolas" w:cs="Consolas"/>
+          <w:b w:val="0"/>
+          <w:color w:val="333333"/>
+          <w:sz w:val="20"/>
+          <w:shd w:val="clear" w:color="auto" w:fill="FFFFFF"/>
+        </w:rPr>
+        <w:t xml:space="preserve">      "AlarmProcuser" : null,</w:t>
+      </w:r>
+    </w:p>
+    <w:p>
+      <w:pPr>
+        <w:pStyle w:val="a5"/>
+        <w:widowControl/>
+        <w:spacing w:line="240" w:lineRule="exact"/>
+        <w:ind w:left="420" w:firstLine="400"/>
+        <w:jc w:val="left"/>
+        <w:rPr>
+          <w:rStyle w:val="a9"/>
+          <w:rFonts w:ascii="Consolas" w:hAnsi="Consolas" w:cs="Consolas"/>
+          <w:b w:val="0"/>
+          <w:color w:val="333333"/>
+          <w:sz w:val="20"/>
+          <w:shd w:val="clear" w:color="auto" w:fill="FFFFFF"/>
+        </w:rPr>
+      </w:pPr>
+      <w:r>
+        <w:rPr>
+          <w:rStyle w:val="a9"/>
+          <w:rFonts w:ascii="Consolas" w:hAnsi="Consolas" w:cs="Consolas"/>
+          <w:b w:val="0"/>
+          <w:color w:val="333333"/>
+          <w:sz w:val="20"/>
+          <w:shd w:val="clear" w:color="auto" w:fill="FFFFFF"/>
+        </w:rPr>
+        <w:t xml:space="preserve">      "AlarmRecovertime" : null,</w:t>
+      </w:r>
+    </w:p>
+    <w:p>
+      <w:pPr>
+        <w:pStyle w:val="a5"/>
+        <w:widowControl/>
+        <w:spacing w:line="240" w:lineRule="exact"/>
+        <w:ind w:left="420" w:firstLine="400"/>
+        <w:jc w:val="left"/>
+        <w:rPr>
+          <w:rStyle w:val="a9"/>
+          <w:rFonts w:ascii="Consolas" w:hAnsi="Consolas" w:cs="Consolas"/>
+          <w:b w:val="0"/>
+          <w:color w:val="333333"/>
+          <w:sz w:val="20"/>
+          <w:shd w:val="clear" w:color="auto" w:fill="FFFFFF"/>
+        </w:rPr>
+      </w:pPr>
+      <w:r>
+        <w:rPr>
+          <w:rStyle w:val="a9"/>
+          <w:rFonts w:ascii="Consolas" w:hAnsi="Consolas" w:cs="Consolas"/>
+          <w:b w:val="0"/>
+          <w:color w:val="333333"/>
+          <w:sz w:val="20"/>
+          <w:shd w:val="clear" w:color="auto" w:fill="FFFFFF"/>
+        </w:rPr>
+        <w:t xml:space="preserve">      "AlarmRecoveruser" : null,</w:t>
+      </w:r>
+    </w:p>
+    <w:p>
+      <w:pPr>
+        <w:pStyle w:val="a5"/>
+        <w:widowControl/>
+        <w:spacing w:line="240" w:lineRule="exact"/>
+        <w:ind w:left="420" w:firstLine="400"/>
+        <w:jc w:val="left"/>
+        <w:rPr>
+          <w:rStyle w:val="a9"/>
+          <w:rFonts w:ascii="Consolas" w:hAnsi="Consolas" w:cs="Consolas"/>
+          <w:b w:val="0"/>
+          <w:color w:val="333333"/>
+          <w:sz w:val="20"/>
+          <w:shd w:val="clear" w:color="auto" w:fill="FFFFFF"/>
+        </w:rPr>
+      </w:pPr>
+      <w:r>
+        <w:rPr>
+          <w:rStyle w:val="a9"/>
+          <w:rFonts w:ascii="Consolas" w:hAnsi="Consolas" w:cs="Consolas"/>
+          <w:b w:val="0"/>
+          <w:color w:val="333333"/>
+          <w:sz w:val="20"/>
+          <w:shd w:val="clear" w:color="auto" w:fill="FFFFFF"/>
+        </w:rPr>
+        <w:t xml:space="preserve">      "AlarmTime" : "/Date(1542677808000+0800)/",</w:t>
+      </w:r>
+    </w:p>
+    <w:p>
+      <w:pPr>
+        <w:pStyle w:val="a5"/>
+        <w:widowControl/>
+        <w:spacing w:line="240" w:lineRule="exact"/>
+        <w:ind w:left="420" w:firstLine="400"/>
+        <w:jc w:val="left"/>
+        <w:rPr>
+          <w:rStyle w:val="a9"/>
+          <w:rFonts w:ascii="Consolas" w:hAnsi="Consolas" w:cs="Consolas"/>
+          <w:b w:val="0"/>
+          <w:color w:val="333333"/>
+          <w:sz w:val="20"/>
+          <w:shd w:val="clear" w:color="auto" w:fill="FFFFFF"/>
+        </w:rPr>
+      </w:pPr>
+      <w:r>
+        <w:rPr>
+          <w:rStyle w:val="a9"/>
+          <w:rFonts w:ascii="Consolas" w:hAnsi="Consolas" w:cs="Consolas"/>
+          <w:b w:val="0"/>
+          <w:color w:val="333333"/>
+          <w:sz w:val="20"/>
+          <w:shd w:val="clear" w:color="auto" w:fill="FFFFFF"/>
+        </w:rPr>
+        <w:t xml:space="preserve">      "Status" : 0,</w:t>
+      </w:r>
+    </w:p>
+    <w:p>
+      <w:pPr>
+        <w:pStyle w:val="a5"/>
+        <w:widowControl/>
+        <w:spacing w:line="240" w:lineRule="exact"/>
+        <w:ind w:left="420" w:firstLine="400"/>
+        <w:jc w:val="left"/>
+        <w:rPr>
+          <w:rStyle w:val="a9"/>
+          <w:rFonts w:ascii="Consolas" w:hAnsi="Consolas" w:cs="Consolas"/>
+          <w:b w:val="0"/>
+          <w:color w:val="333333"/>
+          <w:sz w:val="20"/>
+          <w:shd w:val="clear" w:color="auto" w:fill="FFFFFF"/>
+        </w:rPr>
+      </w:pPr>
+      <w:r>
+        <w:rPr>
+          <w:rStyle w:val="a9"/>
+          <w:rFonts w:ascii="Consolas" w:hAnsi="Consolas" w:cs="Consolas"/>
+          <w:b w:val="0"/>
+          <w:color w:val="333333"/>
+          <w:sz w:val="20"/>
+          <w:shd w:val="clear" w:color="auto" w:fill="FFFFFF"/>
+        </w:rPr>
+        <w:t xml:space="preserve">      "SubsysId" : 100000044</w:t>
+      </w:r>
+    </w:p>
+    <w:p>
+      <w:pPr>
+        <w:pStyle w:val="a5"/>
+        <w:widowControl/>
+        <w:spacing w:line="240" w:lineRule="exact"/>
+        <w:ind w:left="420" w:firstLine="400"/>
+        <w:jc w:val="left"/>
+        <w:rPr>
+          <w:rStyle w:val="a9"/>
+          <w:rFonts w:ascii="Consolas" w:hAnsi="Consolas" w:cs="Consolas"/>
+          <w:b w:val="0"/>
+          <w:color w:val="333333"/>
+          <w:sz w:val="20"/>
+          <w:shd w:val="clear" w:color="auto" w:fill="FFFFFF"/>
+        </w:rPr>
+      </w:pPr>
+      <w:r>
+        <w:rPr>
+          <w:rStyle w:val="a9"/>
+          <w:rFonts w:ascii="Consolas" w:hAnsi="Consolas" w:cs="Consolas"/>
+          <w:b w:val="0"/>
+          <w:color w:val="333333"/>
+          <w:sz w:val="20"/>
+          <w:shd w:val="clear" w:color="auto" w:fill="FFFFFF"/>
+        </w:rPr>
+        <w:t xml:space="preserve">    } ],</w:t>
+      </w:r>
+    </w:p>
+    <w:p>
+      <w:pPr>
+        <w:pStyle w:val="a5"/>
+        <w:widowControl/>
+        <w:spacing w:line="240" w:lineRule="exact"/>
+        <w:ind w:left="420" w:firstLine="400"/>
+        <w:jc w:val="left"/>
+        <w:rPr>
+          <w:rStyle w:val="a9"/>
+          <w:rFonts w:ascii="Consolas" w:hAnsi="Consolas" w:cs="Consolas"/>
+          <w:b w:val="0"/>
+          <w:color w:val="333333"/>
+          <w:sz w:val="20"/>
+          <w:shd w:val="clear" w:color="auto" w:fill="FFFFFF"/>
+        </w:rPr>
+      </w:pPr>
+      <w:r>
+        <w:rPr>
+          <w:rStyle w:val="a9"/>
+          <w:rFonts w:ascii="Consolas" w:hAnsi="Consolas" w:cs="Consolas"/>
+          <w:b w:val="0"/>
+          <w:color w:val="333333"/>
+          <w:sz w:val="20"/>
+          <w:shd w:val="clear" w:color="auto" w:fill="FFFFFF"/>
+        </w:rPr>
+        <w:t xml:space="preserve">    "pageNum" : 1,</w:t>
+      </w:r>
+    </w:p>
+    <w:p>
+      <w:pPr>
+        <w:pStyle w:val="a5"/>
+        <w:widowControl/>
+        <w:spacing w:line="240" w:lineRule="exact"/>
+        <w:ind w:left="420" w:firstLine="400"/>
+        <w:jc w:val="left"/>
+        <w:rPr>
+          <w:rStyle w:val="a9"/>
+          <w:rFonts w:ascii="Consolas" w:hAnsi="Consolas" w:cs="Consolas"/>
+          <w:b w:val="0"/>
+          <w:color w:val="333333"/>
+          <w:sz w:val="20"/>
+          <w:shd w:val="clear" w:color="auto" w:fill="FFFFFF"/>
+        </w:rPr>
+      </w:pPr>
+      <w:r>
+        <w:rPr>
+          <w:rStyle w:val="a9"/>
+          <w:rFonts w:ascii="Consolas" w:hAnsi="Consolas" w:cs="Consolas"/>
+          <w:b w:val="0"/>
+          <w:color w:val="333333"/>
+          <w:sz w:val="20"/>
+          <w:shd w:val="clear" w:color="auto" w:fill="FFFFFF"/>
+        </w:rPr>
+        <w:t xml:space="preserve">    "pageSize" : 5,</w:t>
+      </w:r>
+    </w:p>
+    <w:p>
+      <w:pPr>
+        <w:pStyle w:val="a5"/>
+        <w:widowControl/>
+        <w:spacing w:line="240" w:lineRule="exact"/>
+        <w:ind w:left="420" w:firstLine="400"/>
+        <w:jc w:val="left"/>
+        <w:rPr>
+          <w:rStyle w:val="a9"/>
+          <w:rFonts w:ascii="Consolas" w:hAnsi="Consolas" w:cs="Consolas"/>
+          <w:b w:val="0"/>
+          <w:color w:val="333333"/>
+          <w:sz w:val="20"/>
+          <w:shd w:val="clear" w:color="auto" w:fill="FFFFFF"/>
+        </w:rPr>
+      </w:pPr>
+      <w:r>
+        <w:rPr>
+          <w:rStyle w:val="a9"/>
+          <w:rFonts w:ascii="Consolas" w:hAnsi="Consolas" w:cs="Consolas"/>
+          <w:b w:val="0"/>
+          <w:color w:val="333333"/>
+          <w:sz w:val="20"/>
+          <w:shd w:val="clear" w:color="auto" w:fill="FFFFFF"/>
+        </w:rPr>
+        <w:t xml:space="preserve">    "pages" : 6,</w:t>
+      </w:r>
+    </w:p>
+    <w:p>
+      <w:pPr>
+        <w:pStyle w:val="a5"/>
+        <w:widowControl/>
+        <w:spacing w:line="240" w:lineRule="exact"/>
+        <w:ind w:left="420" w:firstLine="400"/>
+        <w:jc w:val="left"/>
+        <w:rPr>
+          <w:rStyle w:val="a9"/>
+          <w:rFonts w:ascii="Consolas" w:hAnsi="Consolas" w:cs="Consolas"/>
+          <w:b w:val="0"/>
+          <w:color w:val="333333"/>
+          <w:sz w:val="20"/>
+          <w:shd w:val="clear" w:color="auto" w:fill="FFFFFF"/>
+        </w:rPr>
+      </w:pPr>
+      <w:r>
+        <w:rPr>
+          <w:rStyle w:val="a9"/>
+          <w:rFonts w:ascii="Consolas" w:hAnsi="Consolas" w:cs="Consolas"/>
+          <w:b w:val="0"/>
+          <w:color w:val="333333"/>
+          <w:sz w:val="20"/>
+          <w:shd w:val="clear" w:color="auto" w:fill="FFFFFF"/>
+        </w:rPr>
+        <w:t xml:space="preserve">    "total" : 29</w:t>
+      </w:r>
+    </w:p>
+    <w:p>
+      <w:pPr>
+        <w:pStyle w:val="a5"/>
+        <w:widowControl/>
+        <w:spacing w:line="240" w:lineRule="exact"/>
+        <w:ind w:left="420" w:firstLine="400"/>
+        <w:jc w:val="left"/>
+        <w:rPr>
+          <w:rStyle w:val="a9"/>
+          <w:rFonts w:ascii="Consolas" w:hAnsi="Consolas" w:cs="Consolas"/>
+          <w:b w:val="0"/>
+          <w:color w:val="333333"/>
+          <w:sz w:val="20"/>
+          <w:shd w:val="clear" w:color="auto" w:fill="FFFFFF"/>
+        </w:rPr>
+      </w:pPr>
+      <w:r>
+        <w:rPr>
+          <w:rStyle w:val="a9"/>
+          <w:rFonts w:ascii="Consolas" w:hAnsi="Consolas" w:cs="Consolas"/>
+          <w:b w:val="0"/>
+          <w:color w:val="333333"/>
+          <w:sz w:val="20"/>
+          <w:shd w:val="clear" w:color="auto" w:fill="FFFFFF"/>
+        </w:rPr>
+        <w:t xml:space="preserve">  }</w:t>
+      </w:r>
+    </w:p>
+    <w:p>
+      <w:pPr>
+        <w:pStyle w:val="a5"/>
+        <w:widowControl/>
+        <w:spacing w:line="240" w:lineRule="exact"/>
+        <w:ind w:left="420" w:firstLineChars="0" w:firstLine="0"/>
+        <w:jc w:val="left"/>
+        <w:rPr>
+          <w:rStyle w:val="a9"/>
+          <w:rFonts w:ascii="Consolas" w:hAnsi="Consolas" w:cs="Consolas"/>
+          <w:b w:val="0"/>
+          <w:color w:val="333333"/>
+          <w:sz w:val="20"/>
+          <w:shd w:val="clear" w:color="auto" w:fill="FFFFFF"/>
+        </w:rPr>
+      </w:pPr>
+      <w:r>
+        <w:rPr>
+          <w:rStyle w:val="a9"/>
+          <w:rFonts w:ascii="Consolas" w:hAnsi="Consolas" w:cs="Consolas"/>
+          <w:b w:val="0"/>
+          <w:color w:val="333333"/>
+          <w:sz w:val="20"/>
+          <w:shd w:val="clear" w:color="auto" w:fill="FFFFFF"/>
+        </w:rPr>
+        <w:t>}</w:t>
+      </w:r>
+    </w:p>
+    <w:p>
+      <w:pPr>
+        <w:pStyle w:val="3"/>
+        <w:rPr>
+          <w:shd w:val="clear" w:color="auto" w:fill="FFFFFF"/>
+        </w:rPr>
+      </w:pPr>
+      <w:r>
+        <w:rPr>
+          <w:shd w:val="clear" w:color="auto" w:fill="FFFFFF"/>
+        </w:rPr>
+        <w:t>10</w:t>
+      </w:r>
+      <w:r>
+        <w:rPr>
+          <w:rFonts w:hint="eastAsia"/>
+          <w:shd w:val="clear" w:color="auto" w:fill="FFFFFF"/>
+        </w:rPr>
+        <w:t>、</w:t>
+      </w:r>
+      <w:r>
+        <w:rPr>
+          <w:rFonts w:hint="eastAsia"/>
+          <w:shd w:val="clear" w:color="auto" w:fill="FFFFFF"/>
+        </w:rPr>
+        <w:t>历史</w:t>
+      </w:r>
+      <w:r>
+        <w:rPr>
+          <w:shd w:val="clear" w:color="auto" w:fill="FFFFFF"/>
+        </w:rPr>
+        <w:t>告警</w:t>
+      </w:r>
+      <w:r>
+        <w:rPr>
+          <w:rFonts w:hint="eastAsia"/>
+          <w:shd w:val="clear" w:color="auto" w:fill="FFFFFF"/>
+        </w:rPr>
+        <w:t>详情</w:t>
+      </w:r>
+      <w:bookmarkStart w:id="0" w:name="_GoBack"/>
+      <w:bookmarkEnd w:id="0"/>
+      <w:r>
+        <w:rPr>
+          <w:shd w:val="clear" w:color="auto" w:fill="FFFFFF"/>
+        </w:rPr>
+        <w:t>post</w:t>
+      </w:r>
+      <w:r>
+        <w:rPr>
+          <w:rFonts w:hint="eastAsia"/>
+          <w:shd w:val="clear" w:color="auto" w:fill="FFFFFF"/>
+        </w:rPr>
+        <w:t>方式</w:t>
+      </w:r>
+      <w:r>
+        <w:rPr>
+          <w:shd w:val="clear" w:color="auto" w:fill="FFFFFF"/>
+        </w:rPr>
+        <w:t>查询</w:t>
+      </w:r>
+    </w:p>
+    <w:p>
+      <w:pPr>
+        <w:pStyle w:val="a5"/>
+        <w:widowControl/>
+        <w:numPr>
+          <w:ilvl w:val="0"/>
+          <w:numId w:val="9"/>
+        </w:numPr>
+        <w:ind w:firstLineChars="0"/>
+        <w:jc w:val="left"/>
+        <w:rPr>
+          <w:rFonts w:ascii="Consolas" w:hAnsi="Consolas" w:cs="Consolas"/>
+          <w:b/>
+          <w:kern w:val="0"/>
+          <w:sz w:val="24"/>
+          <w:szCs w:val="24"/>
+        </w:rPr>
+      </w:pPr>
+      <w:r>
+        <w:rPr>
+          <w:rStyle w:val="a9"/>
+          <w:rFonts w:ascii="Consolas" w:hAnsi="Consolas" w:cs="Consolas"/>
+          <w:b w:val="0"/>
+          <w:color w:val="333333"/>
+          <w:shd w:val="clear" w:color="auto" w:fill="FFFFFF"/>
+        </w:rPr>
+        <w:t>请求</w:t>
+      </w:r>
+      <w:r>
+        <w:rPr>
+          <w:rStyle w:val="a9"/>
+          <w:rFonts w:ascii="Consolas" w:hAnsi="Consolas" w:cs="Consolas"/>
+          <w:b w:val="0"/>
+          <w:color w:val="333333"/>
+          <w:shd w:val="clear" w:color="auto" w:fill="FFFFFF"/>
+        </w:rPr>
+        <w:t>URL</w:t>
+      </w:r>
+      <w:r>
+        <w:rPr>
+          <w:rStyle w:val="a9"/>
+          <w:rFonts w:ascii="Consolas" w:hAnsi="Consolas" w:cs="Consolas"/>
+          <w:b w:val="0"/>
+          <w:color w:val="333333"/>
+          <w:shd w:val="clear" w:color="auto" w:fill="FFFFFF"/>
+        </w:rPr>
+        <w:t>：</w:t>
+      </w:r>
+    </w:p>
+    <w:p>
+      <w:pPr>
+        <w:pStyle w:val="a5"/>
+        <w:widowControl/>
+        <w:numPr>
+          <w:ilvl w:val="0"/>
+          <w:numId w:val="9"/>
+        </w:numPr>
+        <w:ind w:firstLineChars="0"/>
+        <w:jc w:val="left"/>
+        <w:rPr>
+          <w:rFonts w:ascii="Consolas" w:eastAsia="宋体" w:hAnsi="Consolas" w:cs="Consolas"/>
+          <w:kern w:val="0"/>
+          <w:sz w:val="24"/>
+          <w:szCs w:val="24"/>
+        </w:rPr>
+      </w:pPr>
+      <w:r>
+        <w:rPr>
+          <w:rStyle w:val="a4"/>
+          <w:rFonts w:ascii="Consolas" w:eastAsia="宋体" w:hAnsi="Consolas" w:cs="Consolas"/>
+          <w:kern w:val="0"/>
+          <w:sz w:val="24"/>
+          <w:szCs w:val="24"/>
+        </w:rPr>
+        <w:t>http://172.29.1.170:60005/AlarmService/</w:t>
+      </w:r>
+      <w:r>
+        <w:rPr>
+          <w:rStyle w:val="a4"/>
+          <w:rFonts w:ascii="Consolas" w:eastAsia="宋体" w:hAnsi="Consolas" w:cs="Consolas"/>
+          <w:kern w:val="0"/>
+          <w:sz w:val="24"/>
+          <w:szCs w:val="24"/>
+        </w:rPr>
+        <w:t>HistoryAlarmDetailsForWeb</w:t>
+      </w:r>
+    </w:p>
+    <w:p>
+      <w:pPr>
+        <w:pStyle w:val="a5"/>
+        <w:widowControl/>
+        <w:numPr>
+          <w:ilvl w:val="0"/>
+          <w:numId w:val="9"/>
+        </w:numPr>
+        <w:ind w:firstLineChars="0"/>
+        <w:jc w:val="left"/>
+        <w:rPr>
+          <w:rStyle w:val="a9"/>
+          <w:rFonts w:ascii="Consolas" w:hAnsi="Consolas" w:cs="Consolas"/>
+          <w:b w:val="0"/>
+          <w:color w:val="333333"/>
+          <w:shd w:val="clear" w:color="auto" w:fill="FFFFFF"/>
+        </w:rPr>
+      </w:pPr>
+      <w:r>
+        <w:rPr>
+          <w:rStyle w:val="a9"/>
+          <w:rFonts w:ascii="Consolas" w:hAnsi="Consolas" w:cs="Consolas"/>
+          <w:b w:val="0"/>
+          <w:color w:val="333333"/>
+          <w:shd w:val="clear" w:color="auto" w:fill="FFFFFF"/>
+        </w:rPr>
+        <w:t>参数格式：</w:t>
+      </w:r>
+      <w:r>
+        <w:rPr>
+          <w:rStyle w:val="a9"/>
+          <w:rFonts w:ascii="Consolas" w:hAnsi="Consolas" w:cs="Consolas"/>
+          <w:b w:val="0"/>
+          <w:color w:val="333333"/>
+          <w:shd w:val="clear" w:color="auto" w:fill="FFFFFF"/>
+        </w:rPr>
+        <w:t xml:space="preserve"> </w:t>
+      </w:r>
+    </w:p>
+    <w:p>
+      <w:pPr>
+        <w:pStyle w:val="a5"/>
+        <w:widowControl/>
+        <w:numPr>
+          <w:ilvl w:val="0"/>
+          <w:numId w:val="9"/>
+        </w:numPr>
+        <w:ind w:firstLineChars="0"/>
+        <w:jc w:val="left"/>
+        <w:rPr>
+          <w:rStyle w:val="a9"/>
+          <w:rFonts w:ascii="Consolas" w:hAnsi="Consolas" w:cs="Consolas"/>
+          <w:b w:val="0"/>
+          <w:color w:val="333333"/>
+          <w:shd w:val="clear" w:color="auto" w:fill="FFFFFF"/>
+        </w:rPr>
+      </w:pPr>
+      <w:r>
+        <w:rPr>
+          <w:rStyle w:val="a9"/>
+          <w:rFonts w:ascii="Consolas" w:hAnsi="Consolas" w:cs="Consolas"/>
+          <w:b w:val="0"/>
+          <w:color w:val="333333"/>
+          <w:shd w:val="clear" w:color="auto" w:fill="FFFFFF"/>
+        </w:rPr>
+        <w:t>请求方式：</w:t>
+      </w:r>
+      <w:r>
+        <w:rPr>
+          <w:rStyle w:val="a9"/>
+          <w:rFonts w:ascii="Consolas" w:hAnsi="Consolas" w:cs="Consolas"/>
+          <w:b w:val="0"/>
+          <w:color w:val="333333"/>
+          <w:shd w:val="clear" w:color="auto" w:fill="FFFFFF"/>
+        </w:rPr>
+        <w:t>post</w:t>
+      </w:r>
+    </w:p>
+    <w:p>
+      <w:pPr>
+        <w:pStyle w:val="a5"/>
+        <w:widowControl/>
+        <w:numPr>
+          <w:ilvl w:val="0"/>
+          <w:numId w:val="9"/>
+        </w:numPr>
+        <w:ind w:firstLineChars="0"/>
+        <w:jc w:val="left"/>
+        <w:rPr>
+          <w:rStyle w:val="a9"/>
+          <w:rFonts w:ascii="Consolas" w:hAnsi="Consolas" w:cs="Consolas"/>
+          <w:b w:val="0"/>
+          <w:color w:val="333333"/>
+          <w:shd w:val="clear" w:color="auto" w:fill="FFFFFF"/>
+        </w:rPr>
+      </w:pPr>
+      <w:r>
+        <w:rPr>
+          <w:rStyle w:val="a9"/>
+          <w:rFonts w:ascii="Consolas" w:hAnsi="Consolas" w:cs="Consolas"/>
+          <w:b w:val="0"/>
+          <w:color w:val="333333"/>
+          <w:shd w:val="clear" w:color="auto" w:fill="FFFFFF"/>
+        </w:rPr>
+        <w:t>参数：</w:t>
+      </w:r>
+      <w:r>
+        <w:rPr>
+          <w:rStyle w:val="a9"/>
+          <w:rFonts w:ascii="Consolas" w:hAnsi="Consolas" w:cs="Consolas"/>
+          <w:b w:val="0"/>
+          <w:color w:val="333333"/>
+          <w:shd w:val="clear" w:color="auto" w:fill="FFFFFF"/>
+        </w:rPr>
+        <w:t>{"subsysId":null,"level":null,"pageSize":5,"pageNum":1}</w:t>
+      </w:r>
+    </w:p>
+    <w:p>
+      <w:pPr>
+        <w:pStyle w:val="a5"/>
+        <w:widowControl/>
+        <w:numPr>
+          <w:ilvl w:val="0"/>
+          <w:numId w:val="9"/>
+        </w:numPr>
+        <w:spacing w:before="100" w:beforeAutospacing="1" w:after="100" w:afterAutospacing="1"/>
+        <w:ind w:firstLineChars="0"/>
+        <w:jc w:val="left"/>
+        <w:rPr>
+          <w:rFonts w:ascii="Consolas" w:eastAsia="宋体" w:hAnsi="Consolas" w:cs="Consolas"/>
+          <w:kern w:val="0"/>
+          <w:sz w:val="24"/>
+          <w:szCs w:val="24"/>
+        </w:rPr>
+      </w:pPr>
+      <w:r>
+        <w:rPr>
+          <w:rFonts w:ascii="Consolas" w:eastAsia="宋体" w:hAnsi="Consolas" w:cs="Consolas"/>
+          <w:kern w:val="0"/>
+          <w:sz w:val="24"/>
+          <w:szCs w:val="24"/>
+        </w:rPr>
+        <w:t>json</w:t>
+      </w:r>
+      <w:r>
+        <w:rPr>
+          <w:rFonts w:ascii="Consolas" w:eastAsia="宋体" w:hAnsi="Consolas" w:cs="Consolas"/>
+          <w:kern w:val="0"/>
+          <w:sz w:val="24"/>
+          <w:szCs w:val="24"/>
+        </w:rPr>
+        <w:t>返回示例：</w:t>
+      </w:r>
+    </w:p>
+    <w:p>
+      <w:pPr>
+        <w:rPr>
+          <w:shd w:val="clear" w:color="auto" w:fill="FFFFFF"/>
+        </w:rPr>
+      </w:pPr>
+      <w:r>
+        <w:rPr>
+          <w:shd w:val="clear" w:color="auto" w:fill="FFFFFF"/>
+        </w:rPr>
+        <w:lastRenderedPageBreak/>
+        <w:t>{</w:t>
+      </w:r>
+    </w:p>
+    <w:p>
+      <w:pPr>
+        <w:rPr>
+          <w:shd w:val="clear" w:color="auto" w:fill="FFFFFF"/>
+        </w:rPr>
+      </w:pPr>
+      <w:r>
+        <w:rPr>
+          <w:shd w:val="clear" w:color="auto" w:fill="FFFFFF"/>
+        </w:rPr>
+        <w:t xml:space="preserve">  "HistoryAlarmDetailsForWebResult" : {</w:t>
+      </w:r>
+    </w:p>
+    <w:p>
+      <w:pPr>
+        <w:rPr>
+          <w:shd w:val="clear" w:color="auto" w:fill="FFFFFF"/>
+        </w:rPr>
+      </w:pPr>
+      <w:r>
+        <w:rPr>
+          <w:shd w:val="clear" w:color="auto" w:fill="FFFFFF"/>
+        </w:rPr>
+        <w:t xml:space="preserve">    "list" : [ {</w:t>
+      </w:r>
+    </w:p>
+    <w:p>
+      <w:pPr>
+        <w:rPr>
+          <w:shd w:val="clear" w:color="auto" w:fill="FFFFFF"/>
+        </w:rPr>
+      </w:pPr>
+      <w:r>
+        <w:rPr>
+          <w:shd w:val="clear" w:color="auto" w:fill="FFFFFF"/>
+        </w:rPr>
+        <w:t xml:space="preserve">      "AlarmAcktime" : "/Date(1542670841000+0800)/",</w:t>
+      </w:r>
+    </w:p>
+    <w:p>
+      <w:pPr>
+        <w:rPr>
+          <w:rFonts w:hint="eastAsia"/>
+          <w:shd w:val="clear" w:color="auto" w:fill="FFFFFF"/>
+        </w:rPr>
+      </w:pPr>
+      <w:r>
+        <w:rPr>
+          <w:rFonts w:hint="eastAsia"/>
+          <w:shd w:val="clear" w:color="auto" w:fill="FFFFFF"/>
+        </w:rPr>
+        <w:t xml:space="preserve">      "AlarmAckuser" : "</w:t>
+      </w:r>
+      <w:r>
+        <w:rPr>
+          <w:rFonts w:hint="eastAsia"/>
+          <w:shd w:val="clear" w:color="auto" w:fill="FFFFFF"/>
+        </w:rPr>
+        <w:t>超时确认</w:t>
+      </w:r>
+      <w:r>
+        <w:rPr>
+          <w:rFonts w:hint="eastAsia"/>
+          <w:shd w:val="clear" w:color="auto" w:fill="FFFFFF"/>
+        </w:rPr>
+        <w:t>",</w:t>
+      </w:r>
+    </w:p>
+    <w:p>
+      <w:pPr>
+        <w:rPr>
+          <w:shd w:val="clear" w:color="auto" w:fill="FFFFFF"/>
+        </w:rPr>
+      </w:pPr>
+      <w:r>
+        <w:rPr>
+          <w:shd w:val="clear" w:color="auto" w:fill="FFFFFF"/>
+        </w:rPr>
+        <w:t xml:space="preserve">      "AlarmCode" : 990000045,</w:t>
+      </w:r>
+    </w:p>
+    <w:p>
+      <w:pPr>
+        <w:rPr>
+          <w:rFonts w:hint="eastAsia"/>
+          <w:shd w:val="clear" w:color="auto" w:fill="FFFFFF"/>
+        </w:rPr>
+      </w:pPr>
+      <w:r>
+        <w:rPr>
+          <w:rFonts w:hint="eastAsia"/>
+          <w:shd w:val="clear" w:color="auto" w:fill="FFFFFF"/>
+        </w:rPr>
+        <w:t xml:space="preserve">      "AlarmDesc" : "</w:t>
+      </w:r>
+      <w:r>
+        <w:rPr>
+          <w:rFonts w:hint="eastAsia"/>
+          <w:shd w:val="clear" w:color="auto" w:fill="FFFFFF"/>
+        </w:rPr>
+        <w:t>适配器连接异常</w:t>
+      </w:r>
+      <w:r>
+        <w:rPr>
+          <w:rFonts w:hint="eastAsia"/>
+          <w:shd w:val="clear" w:color="auto" w:fill="FFFFFF"/>
+        </w:rPr>
+        <w:t xml:space="preserve"> ",</w:t>
+      </w:r>
+    </w:p>
+    <w:p>
+      <w:pPr>
+        <w:rPr>
+          <w:shd w:val="clear" w:color="auto" w:fill="FFFFFF"/>
+        </w:rPr>
+      </w:pPr>
+      <w:r>
+        <w:rPr>
+          <w:shd w:val="clear" w:color="auto" w:fill="FFFFFF"/>
+        </w:rPr>
+        <w:t xml:space="preserve">      "AlarmId" : 29134,</w:t>
+      </w:r>
+    </w:p>
+    <w:p>
+      <w:pPr>
+        <w:rPr>
+          <w:shd w:val="clear" w:color="auto" w:fill="FFFFFF"/>
+        </w:rPr>
+      </w:pPr>
+      <w:r>
+        <w:rPr>
+          <w:shd w:val="clear" w:color="auto" w:fill="FFFFFF"/>
+        </w:rPr>
+        <w:t xml:space="preserve">      "AlarmLocation" : "",</w:t>
+      </w:r>
+    </w:p>
+    <w:p>
+      <w:pPr>
+        <w:rPr>
+          <w:shd w:val="clear" w:color="auto" w:fill="FFFFFF"/>
+        </w:rPr>
+      </w:pPr>
+      <w:r>
+        <w:rPr>
+          <w:shd w:val="clear" w:color="auto" w:fill="FFFFFF"/>
+        </w:rPr>
+        <w:t xml:space="preserve">      "AlarmObjectid" : 100000042,</w:t>
+      </w:r>
+    </w:p>
+    <w:p>
+      <w:pPr>
+        <w:rPr>
+          <w:rFonts w:hint="eastAsia"/>
+          <w:shd w:val="clear" w:color="auto" w:fill="FFFFFF"/>
+        </w:rPr>
+      </w:pPr>
+      <w:r>
+        <w:rPr>
+          <w:rFonts w:hint="eastAsia"/>
+          <w:shd w:val="clear" w:color="auto" w:fill="FFFFFF"/>
+        </w:rPr>
+        <w:t xml:space="preserve">      "AlarmProcdesc" : "[</w:t>
+      </w:r>
+      <w:r>
+        <w:rPr>
+          <w:rFonts w:hint="eastAsia"/>
+          <w:shd w:val="clear" w:color="auto" w:fill="FFFFFF"/>
+        </w:rPr>
+        <w:t>超时恢复</w:t>
+      </w:r>
+      <w:r>
+        <w:rPr>
+          <w:rFonts w:hint="eastAsia"/>
+          <w:shd w:val="clear" w:color="auto" w:fill="FFFFFF"/>
+        </w:rPr>
+        <w:t>]",</w:t>
+      </w:r>
+    </w:p>
+    <w:p>
+      <w:pPr>
+        <w:rPr>
+          <w:shd w:val="clear" w:color="auto" w:fill="FFFFFF"/>
+        </w:rPr>
+      </w:pPr>
+      <w:r>
+        <w:rPr>
+          <w:shd w:val="clear" w:color="auto" w:fill="FFFFFF"/>
+        </w:rPr>
+        <w:t xml:space="preserve">      "AlarmProctime" : null,</w:t>
+      </w:r>
+    </w:p>
+    <w:p>
+      <w:pPr>
+        <w:rPr>
+          <w:shd w:val="clear" w:color="auto" w:fill="FFFFFF"/>
+        </w:rPr>
+      </w:pPr>
+      <w:r>
+        <w:rPr>
+          <w:shd w:val="clear" w:color="auto" w:fill="FFFFFF"/>
+        </w:rPr>
+        <w:t xml:space="preserve">      "AlarmProcuser" : null,</w:t>
+      </w:r>
+    </w:p>
+    <w:p>
+      <w:pPr>
+        <w:rPr>
+          <w:shd w:val="clear" w:color="auto" w:fill="FFFFFF"/>
+        </w:rPr>
+      </w:pPr>
+      <w:r>
+        <w:rPr>
+          <w:shd w:val="clear" w:color="auto" w:fill="FFFFFF"/>
+        </w:rPr>
+        <w:t xml:space="preserve">      "AlarmRecovertime" : "/Date(1542678091000+0800)/",</w:t>
+      </w:r>
+    </w:p>
+    <w:p>
+      <w:pPr>
+        <w:rPr>
+          <w:rFonts w:hint="eastAsia"/>
+          <w:shd w:val="clear" w:color="auto" w:fill="FFFFFF"/>
+        </w:rPr>
+      </w:pPr>
+      <w:r>
+        <w:rPr>
+          <w:rFonts w:hint="eastAsia"/>
+          <w:shd w:val="clear" w:color="auto" w:fill="FFFFFF"/>
+        </w:rPr>
+        <w:t xml:space="preserve">      "AlarmRecoveruser" : "</w:t>
+      </w:r>
+      <w:r>
+        <w:rPr>
+          <w:rFonts w:hint="eastAsia"/>
+          <w:shd w:val="clear" w:color="auto" w:fill="FFFFFF"/>
+        </w:rPr>
+        <w:t>超时恢复</w:t>
+      </w:r>
+      <w:r>
+        <w:rPr>
+          <w:rFonts w:hint="eastAsia"/>
+          <w:shd w:val="clear" w:color="auto" w:fill="FFFFFF"/>
+        </w:rPr>
+        <w:t>",</w:t>
+      </w:r>
+    </w:p>
+    <w:p>
+      <w:pPr>
+        <w:rPr>
+          <w:shd w:val="clear" w:color="auto" w:fill="FFFFFF"/>
+        </w:rPr>
+      </w:pPr>
+      <w:r>
+        <w:rPr>
+          <w:shd w:val="clear" w:color="auto" w:fill="FFFFFF"/>
+        </w:rPr>
+        <w:t xml:space="preserve">      "AlarmTime" : "/Date(1542667241000+0800)/",</w:t>
+      </w:r>
+    </w:p>
+    <w:p>
+      <w:pPr>
+        <w:rPr>
+          <w:shd w:val="clear" w:color="auto" w:fill="FFFFFF"/>
+        </w:rPr>
+      </w:pPr>
+      <w:r>
+        <w:rPr>
+          <w:shd w:val="clear" w:color="auto" w:fill="FFFFFF"/>
+        </w:rPr>
+        <w:t xml:space="preserve">      "Status" : 3,</w:t>
+      </w:r>
+    </w:p>
+    <w:p>
+      <w:pPr>
+        <w:rPr>
+          <w:shd w:val="clear" w:color="auto" w:fill="FFFFFF"/>
+        </w:rPr>
+      </w:pPr>
+      <w:r>
+        <w:rPr>
+          <w:shd w:val="clear" w:color="auto" w:fill="FFFFFF"/>
+        </w:rPr>
+        <w:t xml:space="preserve">      "SubsysId" : 100000042</w:t>
+      </w:r>
+    </w:p>
+    <w:p>
+      <w:pPr>
+        <w:rPr>
+          <w:shd w:val="clear" w:color="auto" w:fill="FFFFFF"/>
+        </w:rPr>
+      </w:pPr>
+      <w:r>
+        <w:rPr>
+          <w:shd w:val="clear" w:color="auto" w:fill="FFFFFF"/>
+        </w:rPr>
+        <w:t xml:space="preserve">    }, {</w:t>
+      </w:r>
+    </w:p>
+    <w:p>
+      <w:pPr>
+        <w:rPr>
+          <w:shd w:val="clear" w:color="auto" w:fill="FFFFFF"/>
+        </w:rPr>
+      </w:pPr>
+      <w:r>
+        <w:rPr>
+          <w:shd w:val="clear" w:color="auto" w:fill="FFFFFF"/>
+        </w:rPr>
+        <w:t xml:space="preserve">      "AlarmAcktime" : "/Date(1542670781000+0800)/",</w:t>
+      </w:r>
+    </w:p>
+    <w:p>
+      <w:pPr>
+        <w:rPr>
+          <w:rFonts w:hint="eastAsia"/>
+          <w:shd w:val="clear" w:color="auto" w:fill="FFFFFF"/>
+        </w:rPr>
+      </w:pPr>
+      <w:r>
+        <w:rPr>
+          <w:rFonts w:hint="eastAsia"/>
+          <w:shd w:val="clear" w:color="auto" w:fill="FFFFFF"/>
+        </w:rPr>
+        <w:t xml:space="preserve">      "AlarmAckuser" : "</w:t>
+      </w:r>
+      <w:r>
+        <w:rPr>
+          <w:rFonts w:hint="eastAsia"/>
+          <w:shd w:val="clear" w:color="auto" w:fill="FFFFFF"/>
+        </w:rPr>
+        <w:t>超时确认</w:t>
+      </w:r>
+      <w:r>
+        <w:rPr>
+          <w:rFonts w:hint="eastAsia"/>
+          <w:shd w:val="clear" w:color="auto" w:fill="FFFFFF"/>
+        </w:rPr>
+        <w:t>",</w:t>
+      </w:r>
+    </w:p>
+    <w:p>
+      <w:pPr>
+        <w:rPr>
+          <w:shd w:val="clear" w:color="auto" w:fill="FFFFFF"/>
+        </w:rPr>
+      </w:pPr>
+      <w:r>
+        <w:rPr>
+          <w:shd w:val="clear" w:color="auto" w:fill="FFFFFF"/>
+        </w:rPr>
+        <w:t xml:space="preserve">      "AlarmCode" : 990000045,</w:t>
+      </w:r>
+    </w:p>
+    <w:p>
+      <w:pPr>
+        <w:rPr>
+          <w:rFonts w:hint="eastAsia"/>
+          <w:shd w:val="clear" w:color="auto" w:fill="FFFFFF"/>
+        </w:rPr>
+      </w:pPr>
+      <w:r>
+        <w:rPr>
+          <w:rFonts w:hint="eastAsia"/>
+          <w:shd w:val="clear" w:color="auto" w:fill="FFFFFF"/>
+        </w:rPr>
+        <w:t xml:space="preserve">      "AlarmDesc" : "</w:t>
+      </w:r>
+      <w:r>
+        <w:rPr>
+          <w:rFonts w:hint="eastAsia"/>
+          <w:shd w:val="clear" w:color="auto" w:fill="FFFFFF"/>
+        </w:rPr>
+        <w:t>适配器连接异常</w:t>
+      </w:r>
+      <w:r>
+        <w:rPr>
+          <w:rFonts w:hint="eastAsia"/>
+          <w:shd w:val="clear" w:color="auto" w:fill="FFFFFF"/>
+        </w:rPr>
+        <w:t xml:space="preserve"> ",</w:t>
+      </w:r>
+    </w:p>
+    <w:p>
+      <w:pPr>
+        <w:rPr>
+          <w:shd w:val="clear" w:color="auto" w:fill="FFFFFF"/>
+        </w:rPr>
+      </w:pPr>
+      <w:r>
+        <w:rPr>
+          <w:shd w:val="clear" w:color="auto" w:fill="FFFFFF"/>
+        </w:rPr>
+        <w:t xml:space="preserve">      "AlarmId" : 29133,</w:t>
+      </w:r>
+    </w:p>
+    <w:p>
+      <w:pPr>
+        <w:rPr>
+          <w:shd w:val="clear" w:color="auto" w:fill="FFFFFF"/>
+        </w:rPr>
+      </w:pPr>
+      <w:r>
+        <w:rPr>
+          <w:shd w:val="clear" w:color="auto" w:fill="FFFFFF"/>
+        </w:rPr>
+        <w:t xml:space="preserve">      "AlarmLocation" : "",</w:t>
+      </w:r>
+    </w:p>
+    <w:p>
+      <w:pPr>
+        <w:rPr>
+          <w:shd w:val="clear" w:color="auto" w:fill="FFFFFF"/>
+        </w:rPr>
+      </w:pPr>
+      <w:r>
+        <w:rPr>
+          <w:shd w:val="clear" w:color="auto" w:fill="FFFFFF"/>
+        </w:rPr>
+        <w:t xml:space="preserve">      "AlarmObjectid" : 100000043,</w:t>
+      </w:r>
+    </w:p>
+    <w:p>
+      <w:pPr>
+        <w:rPr>
+          <w:rFonts w:hint="eastAsia"/>
+          <w:shd w:val="clear" w:color="auto" w:fill="FFFFFF"/>
+        </w:rPr>
+      </w:pPr>
+      <w:r>
+        <w:rPr>
+          <w:rFonts w:hint="eastAsia"/>
+          <w:shd w:val="clear" w:color="auto" w:fill="FFFFFF"/>
+        </w:rPr>
+        <w:t xml:space="preserve">      "AlarmProcdesc" : "[</w:t>
+      </w:r>
+      <w:r>
+        <w:rPr>
+          <w:rFonts w:hint="eastAsia"/>
+          <w:shd w:val="clear" w:color="auto" w:fill="FFFFFF"/>
+        </w:rPr>
+        <w:t>超时恢复</w:t>
+      </w:r>
+      <w:r>
+        <w:rPr>
+          <w:rFonts w:hint="eastAsia"/>
+          <w:shd w:val="clear" w:color="auto" w:fill="FFFFFF"/>
+        </w:rPr>
+        <w:t>]",</w:t>
+      </w:r>
+    </w:p>
+    <w:p>
+      <w:pPr>
+        <w:rPr>
+          <w:shd w:val="clear" w:color="auto" w:fill="FFFFFF"/>
+        </w:rPr>
+      </w:pPr>
+      <w:r>
+        <w:rPr>
+          <w:shd w:val="clear" w:color="auto" w:fill="FFFFFF"/>
+        </w:rPr>
+        <w:t xml:space="preserve">      "AlarmProctime" : null,</w:t>
+      </w:r>
+    </w:p>
+    <w:p>
+      <w:pPr>
+        <w:rPr>
+          <w:shd w:val="clear" w:color="auto" w:fill="FFFFFF"/>
+        </w:rPr>
+      </w:pPr>
+      <w:r>
+        <w:rPr>
+          <w:shd w:val="clear" w:color="auto" w:fill="FFFFFF"/>
+        </w:rPr>
+        <w:t xml:space="preserve">      "AlarmProcuser" : null,</w:t>
+      </w:r>
+    </w:p>
+    <w:p>
+      <w:pPr>
+        <w:rPr>
+          <w:shd w:val="clear" w:color="auto" w:fill="FFFFFF"/>
+        </w:rPr>
+      </w:pPr>
+      <w:r>
+        <w:rPr>
+          <w:shd w:val="clear" w:color="auto" w:fill="FFFFFF"/>
+        </w:rPr>
+        <w:t xml:space="preserve">      "AlarmRecovertime" : "/Date(1542677988000+0800)/",</w:t>
+      </w:r>
+    </w:p>
+    <w:p>
+      <w:pPr>
+        <w:rPr>
+          <w:rFonts w:hint="eastAsia"/>
+          <w:shd w:val="clear" w:color="auto" w:fill="FFFFFF"/>
+        </w:rPr>
+      </w:pPr>
+      <w:r>
+        <w:rPr>
+          <w:rFonts w:hint="eastAsia"/>
+          <w:shd w:val="clear" w:color="auto" w:fill="FFFFFF"/>
+        </w:rPr>
+        <w:t xml:space="preserve">      "AlarmRecoveruser" : "</w:t>
+      </w:r>
+      <w:r>
+        <w:rPr>
+          <w:rFonts w:hint="eastAsia"/>
+          <w:shd w:val="clear" w:color="auto" w:fill="FFFFFF"/>
+        </w:rPr>
+        <w:t>超时恢复</w:t>
+      </w:r>
+      <w:r>
+        <w:rPr>
+          <w:rFonts w:hint="eastAsia"/>
+          <w:shd w:val="clear" w:color="auto" w:fill="FFFFFF"/>
+        </w:rPr>
+        <w:t>",</w:t>
+      </w:r>
+    </w:p>
+    <w:p>
+      <w:pPr>
+        <w:rPr>
+          <w:shd w:val="clear" w:color="auto" w:fill="FFFFFF"/>
+        </w:rPr>
+      </w:pPr>
+      <w:r>
+        <w:rPr>
+          <w:shd w:val="clear" w:color="auto" w:fill="FFFFFF"/>
+        </w:rPr>
+        <w:t xml:space="preserve">      "AlarmTime" : "/Date(1542667181000+0800)/",</w:t>
+      </w:r>
+    </w:p>
+    <w:p>
+      <w:pPr>
+        <w:rPr>
+          <w:shd w:val="clear" w:color="auto" w:fill="FFFFFF"/>
+        </w:rPr>
+      </w:pPr>
+      <w:r>
+        <w:rPr>
+          <w:shd w:val="clear" w:color="auto" w:fill="FFFFFF"/>
+        </w:rPr>
+        <w:t xml:space="preserve">      "Status" : 3,</w:t>
+      </w:r>
+    </w:p>
+    <w:p>
+      <w:pPr>
+        <w:rPr>
+          <w:shd w:val="clear" w:color="auto" w:fill="FFFFFF"/>
+        </w:rPr>
+      </w:pPr>
+      <w:r>
+        <w:rPr>
+          <w:shd w:val="clear" w:color="auto" w:fill="FFFFFF"/>
+        </w:rPr>
+        <w:t xml:space="preserve">      "SubsysId" : 100000043</w:t>
+      </w:r>
+    </w:p>
+    <w:p>
+      <w:pPr>
+        <w:rPr>
+          <w:shd w:val="clear" w:color="auto" w:fill="FFFFFF"/>
+        </w:rPr>
+      </w:pPr>
+      <w:r>
+        <w:rPr>
+          <w:shd w:val="clear" w:color="auto" w:fill="FFFFFF"/>
+        </w:rPr>
+        <w:t xml:space="preserve">    }, {</w:t>
+      </w:r>
+    </w:p>
+    <w:p>
+      <w:pPr>
+        <w:rPr>
+          <w:shd w:val="clear" w:color="auto" w:fill="FFFFFF"/>
+        </w:rPr>
+      </w:pPr>
+      <w:r>
+        <w:rPr>
+          <w:shd w:val="clear" w:color="auto" w:fill="FFFFFF"/>
+        </w:rPr>
+        <w:t xml:space="preserve">      "AlarmAcktime" : "/Date(1542670721000+0800)/",</w:t>
+      </w:r>
+    </w:p>
+    <w:p>
+      <w:pPr>
+        <w:rPr>
+          <w:rFonts w:hint="eastAsia"/>
+          <w:shd w:val="clear" w:color="auto" w:fill="FFFFFF"/>
+        </w:rPr>
+      </w:pPr>
+      <w:r>
+        <w:rPr>
+          <w:rFonts w:hint="eastAsia"/>
+          <w:shd w:val="clear" w:color="auto" w:fill="FFFFFF"/>
+        </w:rPr>
+        <w:t xml:space="preserve">      "AlarmAckuser" : "</w:t>
+      </w:r>
+      <w:r>
+        <w:rPr>
+          <w:rFonts w:hint="eastAsia"/>
+          <w:shd w:val="clear" w:color="auto" w:fill="FFFFFF"/>
+        </w:rPr>
+        <w:t>超时确认</w:t>
+      </w:r>
+      <w:r>
+        <w:rPr>
+          <w:rFonts w:hint="eastAsia"/>
+          <w:shd w:val="clear" w:color="auto" w:fill="FFFFFF"/>
+        </w:rPr>
+        <w:t>",</w:t>
+      </w:r>
+    </w:p>
+    <w:p>
+      <w:pPr>
+        <w:rPr>
+          <w:shd w:val="clear" w:color="auto" w:fill="FFFFFF"/>
+        </w:rPr>
+      </w:pPr>
+      <w:r>
+        <w:rPr>
+          <w:shd w:val="clear" w:color="auto" w:fill="FFFFFF"/>
+        </w:rPr>
+        <w:t xml:space="preserve">      "AlarmCode" : 990000045,</w:t>
+      </w:r>
+    </w:p>
+    <w:p>
+      <w:pPr>
+        <w:rPr>
+          <w:rFonts w:hint="eastAsia"/>
+          <w:shd w:val="clear" w:color="auto" w:fill="FFFFFF"/>
+        </w:rPr>
+      </w:pPr>
+      <w:r>
+        <w:rPr>
+          <w:rFonts w:hint="eastAsia"/>
+          <w:shd w:val="clear" w:color="auto" w:fill="FFFFFF"/>
+        </w:rPr>
+        <w:t xml:space="preserve">      "AlarmDesc" : "</w:t>
+      </w:r>
+      <w:r>
+        <w:rPr>
+          <w:rFonts w:hint="eastAsia"/>
+          <w:shd w:val="clear" w:color="auto" w:fill="FFFFFF"/>
+        </w:rPr>
+        <w:t>适配器连接异常</w:t>
+      </w:r>
+      <w:r>
+        <w:rPr>
+          <w:rFonts w:hint="eastAsia"/>
+          <w:shd w:val="clear" w:color="auto" w:fill="FFFFFF"/>
+        </w:rPr>
+        <w:t xml:space="preserve"> ",</w:t>
+      </w:r>
+    </w:p>
+    <w:p>
+      <w:pPr>
+        <w:rPr>
+          <w:shd w:val="clear" w:color="auto" w:fill="FFFFFF"/>
+        </w:rPr>
+      </w:pPr>
+      <w:r>
+        <w:rPr>
+          <w:shd w:val="clear" w:color="auto" w:fill="FFFFFF"/>
+        </w:rPr>
+        <w:t xml:space="preserve">      "AlarmId" : 29132,</w:t>
+      </w:r>
+    </w:p>
+    <w:p>
+      <w:pPr>
+        <w:rPr>
+          <w:shd w:val="clear" w:color="auto" w:fill="FFFFFF"/>
+        </w:rPr>
+      </w:pPr>
+      <w:r>
+        <w:rPr>
+          <w:shd w:val="clear" w:color="auto" w:fill="FFFFFF"/>
+        </w:rPr>
+        <w:t xml:space="preserve">      "AlarmLocation" : "",</w:t>
+      </w:r>
+    </w:p>
+    <w:p>
+      <w:pPr>
+        <w:rPr>
+          <w:shd w:val="clear" w:color="auto" w:fill="FFFFFF"/>
+        </w:rPr>
+      </w:pPr>
+      <w:r>
+        <w:rPr>
+          <w:shd w:val="clear" w:color="auto" w:fill="FFFFFF"/>
+        </w:rPr>
+        <w:t xml:space="preserve">      "AlarmObjectid" : 100000029,</w:t>
+      </w:r>
+    </w:p>
+    <w:p>
+      <w:pPr>
+        <w:rPr>
+          <w:rFonts w:hint="eastAsia"/>
+          <w:shd w:val="clear" w:color="auto" w:fill="FFFFFF"/>
+        </w:rPr>
+      </w:pPr>
+      <w:r>
+        <w:rPr>
+          <w:rFonts w:hint="eastAsia"/>
+          <w:shd w:val="clear" w:color="auto" w:fill="FFFFFF"/>
+        </w:rPr>
+        <w:t xml:space="preserve">      "AlarmProcdesc" : "[</w:t>
+      </w:r>
+      <w:r>
+        <w:rPr>
+          <w:rFonts w:hint="eastAsia"/>
+          <w:shd w:val="clear" w:color="auto" w:fill="FFFFFF"/>
+        </w:rPr>
+        <w:t>超时恢复</w:t>
+      </w:r>
+      <w:r>
+        <w:rPr>
+          <w:rFonts w:hint="eastAsia"/>
+          <w:shd w:val="clear" w:color="auto" w:fill="FFFFFF"/>
+        </w:rPr>
+        <w:t>]",</w:t>
+      </w:r>
+    </w:p>
+    <w:p>
+      <w:pPr>
+        <w:rPr>
+          <w:shd w:val="clear" w:color="auto" w:fill="FFFFFF"/>
+        </w:rPr>
+      </w:pPr>
+      <w:r>
+        <w:rPr>
+          <w:shd w:val="clear" w:color="auto" w:fill="FFFFFF"/>
+        </w:rPr>
+        <w:t xml:space="preserve">      "AlarmProctime" : null,</w:t>
+      </w:r>
+    </w:p>
+    <w:p>
+      <w:pPr>
+        <w:rPr>
+          <w:shd w:val="clear" w:color="auto" w:fill="FFFFFF"/>
+        </w:rPr>
+      </w:pPr>
+      <w:r>
+        <w:rPr>
+          <w:shd w:val="clear" w:color="auto" w:fill="FFFFFF"/>
+        </w:rPr>
+        <w:lastRenderedPageBreak/>
+        <w:t xml:space="preserve">      "AlarmProcuser" : null,</w:t>
+      </w:r>
+    </w:p>
+    <w:p>
+      <w:pPr>
+        <w:rPr>
+          <w:shd w:val="clear" w:color="auto" w:fill="FFFFFF"/>
+        </w:rPr>
+      </w:pPr>
+      <w:r>
+        <w:rPr>
+          <w:shd w:val="clear" w:color="auto" w:fill="FFFFFF"/>
+        </w:rPr>
+        <w:t xml:space="preserve">      "AlarmRecovertime" : "/Date(1542677928000+0800)/",</w:t>
+      </w:r>
+    </w:p>
+    <w:p>
+      <w:pPr>
+        <w:rPr>
+          <w:rFonts w:hint="eastAsia"/>
+          <w:shd w:val="clear" w:color="auto" w:fill="FFFFFF"/>
+        </w:rPr>
+      </w:pPr>
+      <w:r>
+        <w:rPr>
+          <w:rFonts w:hint="eastAsia"/>
+          <w:shd w:val="clear" w:color="auto" w:fill="FFFFFF"/>
+        </w:rPr>
+        <w:t xml:space="preserve">      "AlarmRecoveruser" : "</w:t>
+      </w:r>
+      <w:r>
+        <w:rPr>
+          <w:rFonts w:hint="eastAsia"/>
+          <w:shd w:val="clear" w:color="auto" w:fill="FFFFFF"/>
+        </w:rPr>
+        <w:t>超时恢复</w:t>
+      </w:r>
+      <w:r>
+        <w:rPr>
+          <w:rFonts w:hint="eastAsia"/>
+          <w:shd w:val="clear" w:color="auto" w:fill="FFFFFF"/>
+        </w:rPr>
+        <w:t>",</w:t>
+      </w:r>
+    </w:p>
+    <w:p>
+      <w:pPr>
+        <w:rPr>
+          <w:shd w:val="clear" w:color="auto" w:fill="FFFFFF"/>
+        </w:rPr>
+      </w:pPr>
+      <w:r>
+        <w:rPr>
+          <w:shd w:val="clear" w:color="auto" w:fill="FFFFFF"/>
+        </w:rPr>
+        <w:t xml:space="preserve">      "AlarmTime" : "/Date(1542667121000+0800)/",</w:t>
+      </w:r>
+    </w:p>
+    <w:p>
+      <w:pPr>
+        <w:rPr>
+          <w:shd w:val="clear" w:color="auto" w:fill="FFFFFF"/>
+        </w:rPr>
+      </w:pPr>
+      <w:r>
+        <w:rPr>
+          <w:shd w:val="clear" w:color="auto" w:fill="FFFFFF"/>
+        </w:rPr>
+        <w:t xml:space="preserve">      "Status" : 3,</w:t>
+      </w:r>
+    </w:p>
+    <w:p>
+      <w:pPr>
+        <w:rPr>
+          <w:shd w:val="clear" w:color="auto" w:fill="FFFFFF"/>
+        </w:rPr>
+      </w:pPr>
+      <w:r>
+        <w:rPr>
+          <w:shd w:val="clear" w:color="auto" w:fill="FFFFFF"/>
+        </w:rPr>
+        <w:t xml:space="preserve">      "SubsysId" : 100000029</w:t>
+      </w:r>
+    </w:p>
+    <w:p>
+      <w:pPr>
+        <w:rPr>
+          <w:shd w:val="clear" w:color="auto" w:fill="FFFFFF"/>
+        </w:rPr>
+      </w:pPr>
+      <w:r>
+        <w:rPr>
+          <w:shd w:val="clear" w:color="auto" w:fill="FFFFFF"/>
+        </w:rPr>
+        <w:t xml:space="preserve">    }, {</w:t>
+      </w:r>
+    </w:p>
+    <w:p>
+      <w:pPr>
+        <w:rPr>
+          <w:shd w:val="clear" w:color="auto" w:fill="FFFFFF"/>
+        </w:rPr>
+      </w:pPr>
+      <w:r>
+        <w:rPr>
+          <w:shd w:val="clear" w:color="auto" w:fill="FFFFFF"/>
+        </w:rPr>
+        <w:t xml:space="preserve">      "AlarmAcktime" : "/Date(1542670661000+0800)/",</w:t>
+      </w:r>
+    </w:p>
+    <w:p>
+      <w:pPr>
+        <w:rPr>
+          <w:rFonts w:hint="eastAsia"/>
+          <w:shd w:val="clear" w:color="auto" w:fill="FFFFFF"/>
+        </w:rPr>
+      </w:pPr>
+      <w:r>
+        <w:rPr>
+          <w:rFonts w:hint="eastAsia"/>
+          <w:shd w:val="clear" w:color="auto" w:fill="FFFFFF"/>
+        </w:rPr>
+        <w:t xml:space="preserve">      "AlarmAckuser" : "</w:t>
+      </w:r>
+      <w:r>
+        <w:rPr>
+          <w:rFonts w:hint="eastAsia"/>
+          <w:shd w:val="clear" w:color="auto" w:fill="FFFFFF"/>
+        </w:rPr>
+        <w:t>超时确认</w:t>
+      </w:r>
+      <w:r>
+        <w:rPr>
+          <w:rFonts w:hint="eastAsia"/>
+          <w:shd w:val="clear" w:color="auto" w:fill="FFFFFF"/>
+        </w:rPr>
+        <w:t>",</w:t>
+      </w:r>
+    </w:p>
+    <w:p>
+      <w:pPr>
+        <w:rPr>
+          <w:shd w:val="clear" w:color="auto" w:fill="FFFFFF"/>
+        </w:rPr>
+      </w:pPr>
+      <w:r>
+        <w:rPr>
+          <w:shd w:val="clear" w:color="auto" w:fill="FFFFFF"/>
+        </w:rPr>
+        <w:t xml:space="preserve">      "AlarmCode" : 990000045,</w:t>
+      </w:r>
+    </w:p>
+    <w:p>
+      <w:pPr>
+        <w:rPr>
+          <w:rFonts w:hint="eastAsia"/>
+          <w:shd w:val="clear" w:color="auto" w:fill="FFFFFF"/>
+        </w:rPr>
+      </w:pPr>
+      <w:r>
+        <w:rPr>
+          <w:rFonts w:hint="eastAsia"/>
+          <w:shd w:val="clear" w:color="auto" w:fill="FFFFFF"/>
+        </w:rPr>
+        <w:t xml:space="preserve">      "AlarmDesc" : "</w:t>
+      </w:r>
+      <w:r>
+        <w:rPr>
+          <w:rFonts w:hint="eastAsia"/>
+          <w:shd w:val="clear" w:color="auto" w:fill="FFFFFF"/>
+        </w:rPr>
+        <w:t>适配器连接异常</w:t>
+      </w:r>
+      <w:r>
+        <w:rPr>
+          <w:rFonts w:hint="eastAsia"/>
+          <w:shd w:val="clear" w:color="auto" w:fill="FFFFFF"/>
+        </w:rPr>
+        <w:t xml:space="preserve"> ",</w:t>
+      </w:r>
+    </w:p>
+    <w:p>
+      <w:pPr>
+        <w:rPr>
+          <w:shd w:val="clear" w:color="auto" w:fill="FFFFFF"/>
+        </w:rPr>
+      </w:pPr>
+      <w:r>
+        <w:rPr>
+          <w:shd w:val="clear" w:color="auto" w:fill="FFFFFF"/>
+        </w:rPr>
+        <w:t xml:space="preserve">      "AlarmId" : 29131,</w:t>
+      </w:r>
+    </w:p>
+    <w:p>
+      <w:pPr>
+        <w:rPr>
+          <w:shd w:val="clear" w:color="auto" w:fill="FFFFFF"/>
+        </w:rPr>
+      </w:pPr>
+      <w:r>
+        <w:rPr>
+          <w:shd w:val="clear" w:color="auto" w:fill="FFFFFF"/>
+        </w:rPr>
+        <w:t xml:space="preserve">      "AlarmLocation" : "",</w:t>
+      </w:r>
+    </w:p>
+    <w:p>
+      <w:pPr>
+        <w:rPr>
+          <w:shd w:val="clear" w:color="auto" w:fill="FFFFFF"/>
+        </w:rPr>
+      </w:pPr>
+      <w:r>
+        <w:rPr>
+          <w:shd w:val="clear" w:color="auto" w:fill="FFFFFF"/>
+        </w:rPr>
+        <w:t xml:space="preserve">      "AlarmObjectid" : 100000053,</w:t>
+      </w:r>
+    </w:p>
+    <w:p>
+      <w:pPr>
+        <w:rPr>
+          <w:rFonts w:hint="eastAsia"/>
+          <w:shd w:val="clear" w:color="auto" w:fill="FFFFFF"/>
+        </w:rPr>
+      </w:pPr>
+      <w:r>
+        <w:rPr>
+          <w:rFonts w:hint="eastAsia"/>
+          <w:shd w:val="clear" w:color="auto" w:fill="FFFFFF"/>
+        </w:rPr>
+        <w:t xml:space="preserve">      "AlarmProcdesc" : "[</w:t>
+      </w:r>
+      <w:r>
+        <w:rPr>
+          <w:rFonts w:hint="eastAsia"/>
+          <w:shd w:val="clear" w:color="auto" w:fill="FFFFFF"/>
+        </w:rPr>
+        <w:t>超时恢复</w:t>
+      </w:r>
+      <w:r>
+        <w:rPr>
+          <w:rFonts w:hint="eastAsia"/>
+          <w:shd w:val="clear" w:color="auto" w:fill="FFFFFF"/>
+        </w:rPr>
+        <w:t>]",</w:t>
+      </w:r>
+    </w:p>
+    <w:p>
+      <w:pPr>
+        <w:rPr>
+          <w:shd w:val="clear" w:color="auto" w:fill="FFFFFF"/>
+        </w:rPr>
+      </w:pPr>
+      <w:r>
+        <w:rPr>
+          <w:shd w:val="clear" w:color="auto" w:fill="FFFFFF"/>
+        </w:rPr>
+        <w:t xml:space="preserve">      "AlarmProctime" : null,</w:t>
+      </w:r>
+    </w:p>
+    <w:p>
+      <w:pPr>
+        <w:rPr>
+          <w:shd w:val="clear" w:color="auto" w:fill="FFFFFF"/>
+        </w:rPr>
+      </w:pPr>
+      <w:r>
+        <w:rPr>
+          <w:shd w:val="clear" w:color="auto" w:fill="FFFFFF"/>
+        </w:rPr>
+        <w:t xml:space="preserve">      "AlarmProcuser" : null,</w:t>
+      </w:r>
+    </w:p>
+    <w:p>
+      <w:pPr>
+        <w:rPr>
+          <w:shd w:val="clear" w:color="auto" w:fill="FFFFFF"/>
+        </w:rPr>
+      </w:pPr>
+      <w:r>
+        <w:rPr>
+          <w:shd w:val="clear" w:color="auto" w:fill="FFFFFF"/>
+        </w:rPr>
+        <w:t xml:space="preserve">      "AlarmRecovertime" : "/Date(1542677868000+0800)/",</w:t>
+      </w:r>
+    </w:p>
+    <w:p>
+      <w:pPr>
+        <w:rPr>
+          <w:rFonts w:hint="eastAsia"/>
+          <w:shd w:val="clear" w:color="auto" w:fill="FFFFFF"/>
+        </w:rPr>
+      </w:pPr>
+      <w:r>
+        <w:rPr>
+          <w:rFonts w:hint="eastAsia"/>
+          <w:shd w:val="clear" w:color="auto" w:fill="FFFFFF"/>
+        </w:rPr>
+        <w:t xml:space="preserve">      "AlarmRecoveruser" : "</w:t>
+      </w:r>
+      <w:r>
+        <w:rPr>
+          <w:rFonts w:hint="eastAsia"/>
+          <w:shd w:val="clear" w:color="auto" w:fill="FFFFFF"/>
+        </w:rPr>
+        <w:t>超时恢复</w:t>
+      </w:r>
+      <w:r>
+        <w:rPr>
+          <w:rFonts w:hint="eastAsia"/>
+          <w:shd w:val="clear" w:color="auto" w:fill="FFFFFF"/>
+        </w:rPr>
+        <w:t>",</w:t>
+      </w:r>
+    </w:p>
+    <w:p>
+      <w:pPr>
+        <w:rPr>
+          <w:shd w:val="clear" w:color="auto" w:fill="FFFFFF"/>
+        </w:rPr>
+      </w:pPr>
+      <w:r>
+        <w:rPr>
+          <w:shd w:val="clear" w:color="auto" w:fill="FFFFFF"/>
+        </w:rPr>
+        <w:t xml:space="preserve">      "AlarmTime" : "/Date(1542667061000+0800)/",</w:t>
+      </w:r>
+    </w:p>
+    <w:p>
+      <w:pPr>
+        <w:rPr>
+          <w:shd w:val="clear" w:color="auto" w:fill="FFFFFF"/>
+        </w:rPr>
+      </w:pPr>
+      <w:r>
+        <w:rPr>
+          <w:shd w:val="clear" w:color="auto" w:fill="FFFFFF"/>
+        </w:rPr>
+        <w:t xml:space="preserve">      "Status" : 3,</w:t>
+      </w:r>
+    </w:p>
+    <w:p>
+      <w:pPr>
+        <w:rPr>
+          <w:shd w:val="clear" w:color="auto" w:fill="FFFFFF"/>
+        </w:rPr>
+      </w:pPr>
+      <w:r>
+        <w:rPr>
+          <w:shd w:val="clear" w:color="auto" w:fill="FFFFFF"/>
+        </w:rPr>
+        <w:t xml:space="preserve">      "SubsysId" : 100000053</w:t>
+      </w:r>
+    </w:p>
+    <w:p>
+      <w:pPr>
+        <w:rPr>
+          <w:shd w:val="clear" w:color="auto" w:fill="FFFFFF"/>
+        </w:rPr>
+      </w:pPr>
+      <w:r>
+        <w:rPr>
+          <w:shd w:val="clear" w:color="auto" w:fill="FFFFFF"/>
+        </w:rPr>
+        <w:t xml:space="preserve">    }, {</w:t>
+      </w:r>
+    </w:p>
+    <w:p>
+      <w:pPr>
+        <w:rPr>
+          <w:shd w:val="clear" w:color="auto" w:fill="FFFFFF"/>
+        </w:rPr>
+      </w:pPr>
+      <w:r>
+        <w:rPr>
+          <w:shd w:val="clear" w:color="auto" w:fill="FFFFFF"/>
+        </w:rPr>
+        <w:t xml:space="preserve">      "AlarmAcktime" : "/Date(1542670601000+0800)/",</w:t>
+      </w:r>
+    </w:p>
+    <w:p>
+      <w:pPr>
+        <w:rPr>
+          <w:rFonts w:hint="eastAsia"/>
+          <w:shd w:val="clear" w:color="auto" w:fill="FFFFFF"/>
+        </w:rPr>
+      </w:pPr>
+      <w:r>
+        <w:rPr>
+          <w:rFonts w:hint="eastAsia"/>
+          <w:shd w:val="clear" w:color="auto" w:fill="FFFFFF"/>
+        </w:rPr>
+        <w:t xml:space="preserve">      "AlarmAckuser" : "</w:t>
+      </w:r>
+      <w:r>
+        <w:rPr>
+          <w:rFonts w:hint="eastAsia"/>
+          <w:shd w:val="clear" w:color="auto" w:fill="FFFFFF"/>
+        </w:rPr>
+        <w:t>超时确认</w:t>
+      </w:r>
+      <w:r>
+        <w:rPr>
+          <w:rFonts w:hint="eastAsia"/>
+          <w:shd w:val="clear" w:color="auto" w:fill="FFFFFF"/>
+        </w:rPr>
+        <w:t>",</w:t>
+      </w:r>
+    </w:p>
+    <w:p>
+      <w:pPr>
+        <w:rPr>
+          <w:shd w:val="clear" w:color="auto" w:fill="FFFFFF"/>
+        </w:rPr>
+      </w:pPr>
+      <w:r>
+        <w:rPr>
+          <w:shd w:val="clear" w:color="auto" w:fill="FFFFFF"/>
+        </w:rPr>
+        <w:t xml:space="preserve">      "AlarmCode" : 990000045,</w:t>
+      </w:r>
+    </w:p>
+    <w:p>
+      <w:pPr>
+        <w:rPr>
+          <w:rFonts w:hint="eastAsia"/>
+          <w:shd w:val="clear" w:color="auto" w:fill="FFFFFF"/>
+        </w:rPr>
+      </w:pPr>
+      <w:r>
+        <w:rPr>
+          <w:rFonts w:hint="eastAsia"/>
+          <w:shd w:val="clear" w:color="auto" w:fill="FFFFFF"/>
+        </w:rPr>
+        <w:t xml:space="preserve">      "AlarmDesc" : "</w:t>
+      </w:r>
+      <w:r>
+        <w:rPr>
+          <w:rFonts w:hint="eastAsia"/>
+          <w:shd w:val="clear" w:color="auto" w:fill="FFFFFF"/>
+        </w:rPr>
+        <w:t>适配器连接异常</w:t>
+      </w:r>
+      <w:r>
+        <w:rPr>
+          <w:rFonts w:hint="eastAsia"/>
+          <w:shd w:val="clear" w:color="auto" w:fill="FFFFFF"/>
+        </w:rPr>
+        <w:t xml:space="preserve"> ",</w:t>
+      </w:r>
+    </w:p>
+    <w:p>
+      <w:pPr>
+        <w:rPr>
+          <w:shd w:val="clear" w:color="auto" w:fill="FFFFFF"/>
+        </w:rPr>
+      </w:pPr>
+      <w:r>
+        <w:rPr>
+          <w:shd w:val="clear" w:color="auto" w:fill="FFFFFF"/>
+        </w:rPr>
+        <w:t xml:space="preserve">      "AlarmId" : 29130,</w:t>
+      </w:r>
+    </w:p>
+    <w:p>
+      <w:pPr>
+        <w:rPr>
+          <w:shd w:val="clear" w:color="auto" w:fill="FFFFFF"/>
+        </w:rPr>
+      </w:pPr>
+      <w:r>
+        <w:rPr>
+          <w:shd w:val="clear" w:color="auto" w:fill="FFFFFF"/>
+        </w:rPr>
+        <w:t xml:space="preserve">      "AlarmLocation" : "",</w:t>
+      </w:r>
+    </w:p>
+    <w:p>
+      <w:pPr>
+        <w:rPr>
+          <w:shd w:val="clear" w:color="auto" w:fill="FFFFFF"/>
+        </w:rPr>
+      </w:pPr>
+      <w:r>
+        <w:rPr>
+          <w:shd w:val="clear" w:color="auto" w:fill="FFFFFF"/>
+        </w:rPr>
+        <w:t xml:space="preserve">      "AlarmObjectid" : 100000044,</w:t>
+      </w:r>
+    </w:p>
+    <w:p>
+      <w:pPr>
+        <w:rPr>
+          <w:rFonts w:hint="eastAsia"/>
+          <w:shd w:val="clear" w:color="auto" w:fill="FFFFFF"/>
+        </w:rPr>
+      </w:pPr>
+      <w:r>
+        <w:rPr>
+          <w:rFonts w:hint="eastAsia"/>
+          <w:shd w:val="clear" w:color="auto" w:fill="FFFFFF"/>
+        </w:rPr>
+        <w:t xml:space="preserve">      "AlarmProcdesc" : "[</w:t>
+      </w:r>
+      <w:r>
+        <w:rPr>
+          <w:rFonts w:hint="eastAsia"/>
+          <w:shd w:val="clear" w:color="auto" w:fill="FFFFFF"/>
+        </w:rPr>
+        <w:t>超时恢复</w:t>
+      </w:r>
+      <w:r>
+        <w:rPr>
+          <w:rFonts w:hint="eastAsia"/>
+          <w:shd w:val="clear" w:color="auto" w:fill="FFFFFF"/>
+        </w:rPr>
+        <w:t>]",</w:t>
+      </w:r>
+    </w:p>
+    <w:p>
+      <w:pPr>
+        <w:rPr>
+          <w:shd w:val="clear" w:color="auto" w:fill="FFFFFF"/>
+        </w:rPr>
+      </w:pPr>
+      <w:r>
+        <w:rPr>
+          <w:shd w:val="clear" w:color="auto" w:fill="FFFFFF"/>
+        </w:rPr>
+        <w:t xml:space="preserve">      "AlarmProctime" : null,</w:t>
+      </w:r>
+    </w:p>
+    <w:p>
+      <w:pPr>
+        <w:rPr>
+          <w:shd w:val="clear" w:color="auto" w:fill="FFFFFF"/>
+        </w:rPr>
+      </w:pPr>
+      <w:r>
+        <w:rPr>
+          <w:shd w:val="clear" w:color="auto" w:fill="FFFFFF"/>
+        </w:rPr>
+        <w:t xml:space="preserve">      "AlarmProcuser" : null,</w:t>
+      </w:r>
+    </w:p>
+    <w:p>
+      <w:pPr>
+        <w:rPr>
+          <w:shd w:val="clear" w:color="auto" w:fill="FFFFFF"/>
+        </w:rPr>
+      </w:pPr>
+      <w:r>
+        <w:rPr>
+          <w:shd w:val="clear" w:color="auto" w:fill="FFFFFF"/>
+        </w:rPr>
+        <w:t xml:space="preserve">      "AlarmRecovertime" : "/Date(1542677808000+0800)/",</w:t>
+      </w:r>
+    </w:p>
+    <w:p>
+      <w:pPr>
+        <w:rPr>
+          <w:rFonts w:hint="eastAsia"/>
+          <w:shd w:val="clear" w:color="auto" w:fill="FFFFFF"/>
+        </w:rPr>
+      </w:pPr>
+      <w:r>
+        <w:rPr>
+          <w:rFonts w:hint="eastAsia"/>
+          <w:shd w:val="clear" w:color="auto" w:fill="FFFFFF"/>
+        </w:rPr>
+        <w:t xml:space="preserve">      "AlarmRecoveruser" : "</w:t>
+      </w:r>
+      <w:r>
+        <w:rPr>
+          <w:rFonts w:hint="eastAsia"/>
+          <w:shd w:val="clear" w:color="auto" w:fill="FFFFFF"/>
+        </w:rPr>
+        <w:t>超时恢复</w:t>
+      </w:r>
+      <w:r>
+        <w:rPr>
+          <w:rFonts w:hint="eastAsia"/>
+          <w:shd w:val="clear" w:color="auto" w:fill="FFFFFF"/>
+        </w:rPr>
+        <w:t>",</w:t>
+      </w:r>
+    </w:p>
+    <w:p>
+      <w:pPr>
+        <w:rPr>
+          <w:shd w:val="clear" w:color="auto" w:fill="FFFFFF"/>
+        </w:rPr>
+      </w:pPr>
+      <w:r>
+        <w:rPr>
+          <w:shd w:val="clear" w:color="auto" w:fill="FFFFFF"/>
+        </w:rPr>
+        <w:t xml:space="preserve">      "AlarmTime" : "/Date(1542667001000+0800)/",</w:t>
+      </w:r>
+    </w:p>
+    <w:p>
+      <w:pPr>
+        <w:rPr>
+          <w:shd w:val="clear" w:color="auto" w:fill="FFFFFF"/>
+        </w:rPr>
+      </w:pPr>
+      <w:r>
+        <w:rPr>
+          <w:shd w:val="clear" w:color="auto" w:fill="FFFFFF"/>
+        </w:rPr>
+        <w:t xml:space="preserve">      "Status" : 3,</w:t>
+      </w:r>
+    </w:p>
+    <w:p>
+      <w:pPr>
+        <w:rPr>
+          <w:shd w:val="clear" w:color="auto" w:fill="FFFFFF"/>
+        </w:rPr>
+      </w:pPr>
+      <w:r>
+        <w:rPr>
+          <w:shd w:val="clear" w:color="auto" w:fill="FFFFFF"/>
+        </w:rPr>
+        <w:t xml:space="preserve">      "SubsysId" : 100000044</w:t>
+      </w:r>
+    </w:p>
+    <w:p>
+      <w:pPr>
+        <w:rPr>
+          <w:shd w:val="clear" w:color="auto" w:fill="FFFFFF"/>
+        </w:rPr>
+      </w:pPr>
+      <w:r>
+        <w:rPr>
+          <w:shd w:val="clear" w:color="auto" w:fill="FFFFFF"/>
+        </w:rPr>
+        <w:t xml:space="preserve">    } ],</w:t>
+      </w:r>
+    </w:p>
+    <w:p>
+      <w:pPr>
+        <w:rPr>
+          <w:shd w:val="clear" w:color="auto" w:fill="FFFFFF"/>
+        </w:rPr>
+      </w:pPr>
+      <w:r>
+        <w:rPr>
+          <w:shd w:val="clear" w:color="auto" w:fill="FFFFFF"/>
+        </w:rPr>
+        <w:t xml:space="preserve">    "pageNum" : 1,</w:t>
+      </w:r>
+    </w:p>
+    <w:p>
+      <w:pPr>
+        <w:rPr>
+          <w:shd w:val="clear" w:color="auto" w:fill="FFFFFF"/>
+        </w:rPr>
+      </w:pPr>
+      <w:r>
+        <w:rPr>
+          <w:shd w:val="clear" w:color="auto" w:fill="FFFFFF"/>
+        </w:rPr>
+        <w:t xml:space="preserve">    "pageSize" : 5,</w:t>
+      </w:r>
+    </w:p>
+    <w:p>
+      <w:pPr>
+        <w:rPr>
+          <w:shd w:val="clear" w:color="auto" w:fill="FFFFFF"/>
+        </w:rPr>
+      </w:pPr>
+      <w:r>
+        <w:rPr>
+          <w:shd w:val="clear" w:color="auto" w:fill="FFFFFF"/>
+        </w:rPr>
+        <w:t xml:space="preserve">    "pages" : 1493,</w:t>
+      </w:r>
+    </w:p>
+    <w:p>
+      <w:pPr>
+        <w:rPr>
+          <w:shd w:val="clear" w:color="auto" w:fill="FFFFFF"/>
+        </w:rPr>
+      </w:pPr>
+      <w:r>
+        <w:rPr>
+          <w:shd w:val="clear" w:color="auto" w:fill="FFFFFF"/>
+        </w:rPr>
+        <w:t xml:space="preserve">    "total" : 7465</w:t>
+      </w:r>
+    </w:p>
+    <w:p>
+      <w:pPr>
+        <w:rPr>
+          <w:shd w:val="clear" w:color="auto" w:fill="FFFFFF"/>
+        </w:rPr>
+      </w:pPr>
+      <w:r>
+        <w:rPr>
+          <w:shd w:val="clear" w:color="auto" w:fill="FFFFFF"/>
+        </w:rPr>
+        <w:t xml:space="preserve">  }</w:t>
+      </w:r>
+    </w:p>
+    <w:p>
+      <w:pPr>
+        <w:rPr>
+          <w:rFonts w:hint="eastAsia"/>
+          <w:shd w:val="clear" w:color="auto" w:fill="FFFFFF"/>
+        </w:rPr>
+      </w:pPr>
+      <w:r>
+        <w:rPr>
+          <w:shd w:val="clear" w:color="auto" w:fill="FFFFFF"/>
+        </w:rPr>
+        <w:lastRenderedPageBreak/>
         <w:t>}</w:t>
       </w:r>
     </w:p>
@@ -19931,6 +24617,29 @@
       <w:jc w:val="both"/>
     </w:pPr>
   </w:style>
+  <w:style w:type="paragraph" w:styleId="2">
+    <w:name w:val="heading 2"/>
+    <w:basedOn w:val="a"/>
+    <w:next w:val="a"/>
+    <w:link w:val="2Char"/>
+    <w:uiPriority w:val="9"/>
+    <w:unhideWhenUsed/>
+    <w:qFormat/>
+    <w:rsid w:val="003A254E"/>
+    <w:pPr>
+      <w:keepNext/>
+      <w:keepLines/>
+      <w:spacing w:before="260" w:after="260" w:line="416" w:lineRule="auto"/>
+      <w:outlineLvl w:val="1"/>
+    </w:pPr>
+    <w:rPr>
+      <w:rFonts w:asciiTheme="majorHAnsi" w:eastAsiaTheme="majorEastAsia" w:hAnsiTheme="majorHAnsi" w:cstheme="majorBidi"/>
+      <w:b/>
+      <w:bCs/>
+      <w:sz w:val="32"/>
+      <w:szCs w:val="32"/>
+    </w:rPr>
+  </w:style>
   <w:style w:type="paragraph" w:styleId="3">
     <w:name w:val="heading 3"/>
     <w:basedOn w:val="a"/>
@@ -20195,7 +24904,6 @@
     <w:uiPriority w:val="39"/>
     <w:rsid w:val="003A7109"/>
     <w:tblPr>
-      <w:tblInd w:w="0" w:type="dxa"/>
       <w:tblBorders>
         <w:top w:val="single" w:sz="4" w:space="0" w:color="auto"/>
         <w:left w:val="single" w:sz="4" w:space="0" w:color="auto"/>
@@ -20204,12 +24912,6 @@
         <w:insideH w:val="single" w:sz="4" w:space="0" w:color="auto"/>
         <w:insideV w:val="single" w:sz="4" w:space="0" w:color="auto"/>
       </w:tblBorders>
-      <w:tblCellMar>
-        <w:top w:w="0" w:type="dxa"/>
-        <w:left w:w="108" w:type="dxa"/>
-        <w:bottom w:w="0" w:type="dxa"/>
-        <w:right w:w="108" w:type="dxa"/>
-      </w:tblCellMar>
     </w:tblPr>
   </w:style>
   <w:style w:type="character" w:styleId="a9">
@@ -20221,6 +24923,20 @@
     <w:rPr>
       <w:b/>
       <w:bCs/>
+    </w:rPr>
+  </w:style>
+  <w:style w:type="character" w:customStyle="1" w:styleId="2Char">
+    <w:name w:val="标题 2 Char"/>
+    <w:basedOn w:val="a0"/>
+    <w:link w:val="2"/>
+    <w:uiPriority w:val="9"/>
+    <w:rsid w:val="003A254E"/>
+    <w:rPr>
+      <w:rFonts w:asciiTheme="majorHAnsi" w:eastAsiaTheme="majorEastAsia" w:hAnsiTheme="majorHAnsi" w:cstheme="majorBidi"/>
+      <w:b/>
+      <w:bCs/>
+      <w:sz w:val="32"/>
+      <w:szCs w:val="32"/>
     </w:rPr>
   </w:style>
 </w:styles>

--- a/告警页面接口.docx
+++ b/告警页面接口.docx
@@ -18802,7 +18802,7 @@
         <w:jc w:val="left"/>
         <w:rPr>
           <w:rStyle w:val="a9"/>
-          <w:rFonts w:ascii="Consolas" w:hAnsi="Consolas" w:cs="Consolas" w:hint="eastAsia"/>
+          <w:rFonts w:ascii="Consolas" w:hAnsi="Consolas" w:cs="Consolas"/>
           <w:b w:val="0"/>
           <w:color w:val="333333"/>
           <w:sz w:val="20"/>
@@ -19272,7 +19272,7 @@
         <w:jc w:val="left"/>
         <w:rPr>
           <w:rStyle w:val="a9"/>
-          <w:rFonts w:ascii="Consolas" w:hAnsi="Consolas" w:cs="Consolas" w:hint="eastAsia"/>
+          <w:rFonts w:ascii="Consolas" w:hAnsi="Consolas" w:cs="Consolas"/>
           <w:b w:val="0"/>
           <w:color w:val="333333"/>
           <w:sz w:val="20"/>
@@ -19742,7 +19742,7 @@
         <w:jc w:val="left"/>
         <w:rPr>
           <w:rStyle w:val="a9"/>
-          <w:rFonts w:ascii="Consolas" w:hAnsi="Consolas" w:cs="Consolas" w:hint="eastAsia"/>
+          <w:rFonts w:ascii="Consolas" w:hAnsi="Consolas" w:cs="Consolas"/>
           <w:b w:val="0"/>
           <w:color w:val="333333"/>
           <w:sz w:val="20"/>
@@ -20213,7 +20213,7 @@
         <w:jc w:val="left"/>
         <w:rPr>
           <w:rStyle w:val="a9"/>
-          <w:rFonts w:ascii="Consolas" w:hAnsi="Consolas" w:cs="Consolas" w:hint="eastAsia"/>
+          <w:rFonts w:ascii="Consolas" w:hAnsi="Consolas" w:cs="Consolas"/>
           <w:b w:val="0"/>
           <w:color w:val="333333"/>
           <w:sz w:val="20"/>
@@ -20683,7 +20683,7 @@
         <w:jc w:val="left"/>
         <w:rPr>
           <w:rStyle w:val="a9"/>
-          <w:rFonts w:ascii="Consolas" w:hAnsi="Consolas" w:cs="Consolas" w:hint="eastAsia"/>
+          <w:rFonts w:ascii="Consolas" w:hAnsi="Consolas" w:cs="Consolas"/>
           <w:b w:val="0"/>
           <w:color w:val="333333"/>
           <w:sz w:val="20"/>
@@ -21246,30 +21246,21 @@
           <w:rFonts w:hint="eastAsia"/>
           <w:shd w:val="clear" w:color="auto" w:fill="FFFFFF"/>
         </w:rPr>
-        <w:t>、</w:t>
+        <w:t>、历史</w:t>
+      </w:r>
+      <w:r>
+        <w:rPr>
+          <w:shd w:val="clear" w:color="auto" w:fill="FFFFFF"/>
+        </w:rPr>
+        <w:t>告警</w:t>
       </w:r>
       <w:r>
         <w:rPr>
           <w:rFonts w:hint="eastAsia"/>
           <w:shd w:val="clear" w:color="auto" w:fill="FFFFFF"/>
         </w:rPr>
-        <w:t>历史</w:t>
-      </w:r>
-      <w:r>
-        <w:rPr>
-          <w:shd w:val="clear" w:color="auto" w:fill="FFFFFF"/>
-        </w:rPr>
-        <w:t>告警</w:t>
-      </w:r>
-      <w:r>
-        <w:rPr>
-          <w:rFonts w:hint="eastAsia"/>
-          <w:shd w:val="clear" w:color="auto" w:fill="FFFFFF"/>
-        </w:rPr>
         <w:t>详情</w:t>
       </w:r>
-      <w:bookmarkStart w:id="0" w:name="_GoBack"/>
-      <w:bookmarkEnd w:id="0"/>
       <w:r>
         <w:rPr>
           <w:shd w:val="clear" w:color="auto" w:fill="FFFFFF"/>
@@ -21587,15 +21578,282 @@
     <w:p>
       <w:pPr>
         <w:rPr>
+          <w:shd w:val="clear" w:color="auto" w:fill="FFFFFF"/>
+        </w:rPr>
+      </w:pPr>
+      <w:r>
+        <w:rPr>
           <w:rFonts w:hint="eastAsia"/>
           <w:shd w:val="clear" w:color="auto" w:fill="FFFFFF"/>
         </w:rPr>
-      </w:pPr>
+        <w:t xml:space="preserve">      "AlarmAckuser" : "</w:t>
+      </w:r>
       <w:r>
         <w:rPr>
           <w:rFonts w:hint="eastAsia"/>
           <w:shd w:val="clear" w:color="auto" w:fill="FFFFFF"/>
         </w:rPr>
+        <w:t>超时确认</w:t>
+      </w:r>
+      <w:r>
+        <w:rPr>
+          <w:rFonts w:hint="eastAsia"/>
+          <w:shd w:val="clear" w:color="auto" w:fill="FFFFFF"/>
+        </w:rPr>
+        <w:t>",</w:t>
+      </w:r>
+    </w:p>
+    <w:p>
+      <w:pPr>
+        <w:rPr>
+          <w:shd w:val="clear" w:color="auto" w:fill="FFFFFF"/>
+        </w:rPr>
+      </w:pPr>
+      <w:r>
+        <w:rPr>
+          <w:shd w:val="clear" w:color="auto" w:fill="FFFFFF"/>
+        </w:rPr>
+        <w:t xml:space="preserve">      "AlarmCode" : 990000045,</w:t>
+      </w:r>
+    </w:p>
+    <w:p>
+      <w:pPr>
+        <w:rPr>
+          <w:shd w:val="clear" w:color="auto" w:fill="FFFFFF"/>
+        </w:rPr>
+      </w:pPr>
+      <w:r>
+        <w:rPr>
+          <w:rFonts w:hint="eastAsia"/>
+          <w:shd w:val="clear" w:color="auto" w:fill="FFFFFF"/>
+        </w:rPr>
+        <w:t xml:space="preserve">      "AlarmDesc" : "</w:t>
+      </w:r>
+      <w:r>
+        <w:rPr>
+          <w:rFonts w:hint="eastAsia"/>
+          <w:shd w:val="clear" w:color="auto" w:fill="FFFFFF"/>
+        </w:rPr>
+        <w:t>适配器连接异常</w:t>
+      </w:r>
+      <w:r>
+        <w:rPr>
+          <w:rFonts w:hint="eastAsia"/>
+          <w:shd w:val="clear" w:color="auto" w:fill="FFFFFF"/>
+        </w:rPr>
+        <w:t xml:space="preserve"> ",</w:t>
+      </w:r>
+    </w:p>
+    <w:p>
+      <w:pPr>
+        <w:rPr>
+          <w:shd w:val="clear" w:color="auto" w:fill="FFFFFF"/>
+        </w:rPr>
+      </w:pPr>
+      <w:r>
+        <w:rPr>
+          <w:shd w:val="clear" w:color="auto" w:fill="FFFFFF"/>
+        </w:rPr>
+        <w:t xml:space="preserve">      "AlarmId" : 29134,</w:t>
+      </w:r>
+    </w:p>
+    <w:p>
+      <w:pPr>
+        <w:rPr>
+          <w:shd w:val="clear" w:color="auto" w:fill="FFFFFF"/>
+        </w:rPr>
+      </w:pPr>
+      <w:r>
+        <w:rPr>
+          <w:shd w:val="clear" w:color="auto" w:fill="FFFFFF"/>
+        </w:rPr>
+        <w:t xml:space="preserve">      "AlarmLocation" : "",</w:t>
+      </w:r>
+    </w:p>
+    <w:p>
+      <w:pPr>
+        <w:rPr>
+          <w:shd w:val="clear" w:color="auto" w:fill="FFFFFF"/>
+        </w:rPr>
+      </w:pPr>
+      <w:r>
+        <w:rPr>
+          <w:shd w:val="clear" w:color="auto" w:fill="FFFFFF"/>
+        </w:rPr>
+        <w:t xml:space="preserve">      "AlarmObjectid" : 100000042,</w:t>
+      </w:r>
+    </w:p>
+    <w:p>
+      <w:pPr>
+        <w:rPr>
+          <w:shd w:val="clear" w:color="auto" w:fill="FFFFFF"/>
+        </w:rPr>
+      </w:pPr>
+      <w:r>
+        <w:rPr>
+          <w:rFonts w:hint="eastAsia"/>
+          <w:shd w:val="clear" w:color="auto" w:fill="FFFFFF"/>
+        </w:rPr>
+        <w:t xml:space="preserve">      "AlarmProcdesc" : "[</w:t>
+      </w:r>
+      <w:r>
+        <w:rPr>
+          <w:rFonts w:hint="eastAsia"/>
+          <w:shd w:val="clear" w:color="auto" w:fill="FFFFFF"/>
+        </w:rPr>
+        <w:t>超时恢复</w:t>
+      </w:r>
+      <w:r>
+        <w:rPr>
+          <w:rFonts w:hint="eastAsia"/>
+          <w:shd w:val="clear" w:color="auto" w:fill="FFFFFF"/>
+        </w:rPr>
+        <w:t>]",</w:t>
+      </w:r>
+    </w:p>
+    <w:p>
+      <w:pPr>
+        <w:rPr>
+          <w:shd w:val="clear" w:color="auto" w:fill="FFFFFF"/>
+        </w:rPr>
+      </w:pPr>
+      <w:r>
+        <w:rPr>
+          <w:shd w:val="clear" w:color="auto" w:fill="FFFFFF"/>
+        </w:rPr>
+        <w:t xml:space="preserve">      "AlarmProctime" : null,</w:t>
+      </w:r>
+    </w:p>
+    <w:p>
+      <w:pPr>
+        <w:rPr>
+          <w:shd w:val="clear" w:color="auto" w:fill="FFFFFF"/>
+        </w:rPr>
+      </w:pPr>
+      <w:r>
+        <w:rPr>
+          <w:shd w:val="clear" w:color="auto" w:fill="FFFFFF"/>
+        </w:rPr>
+        <w:t xml:space="preserve">      "AlarmProcuser" : null,</w:t>
+      </w:r>
+    </w:p>
+    <w:p>
+      <w:pPr>
+        <w:rPr>
+          <w:shd w:val="clear" w:color="auto" w:fill="FFFFFF"/>
+        </w:rPr>
+      </w:pPr>
+      <w:r>
+        <w:rPr>
+          <w:shd w:val="clear" w:color="auto" w:fill="FFFFFF"/>
+        </w:rPr>
+        <w:t xml:space="preserve">      "AlarmRecovertime" : "/Date(1542678091000+0800)/",</w:t>
+      </w:r>
+    </w:p>
+    <w:p>
+      <w:pPr>
+        <w:rPr>
+          <w:shd w:val="clear" w:color="auto" w:fill="FFFFFF"/>
+        </w:rPr>
+      </w:pPr>
+      <w:r>
+        <w:rPr>
+          <w:rFonts w:hint="eastAsia"/>
+          <w:shd w:val="clear" w:color="auto" w:fill="FFFFFF"/>
+        </w:rPr>
+        <w:t xml:space="preserve">      "AlarmRecoveruser" : "</w:t>
+      </w:r>
+      <w:r>
+        <w:rPr>
+          <w:rFonts w:hint="eastAsia"/>
+          <w:shd w:val="clear" w:color="auto" w:fill="FFFFFF"/>
+        </w:rPr>
+        <w:t>超时恢复</w:t>
+      </w:r>
+      <w:r>
+        <w:rPr>
+          <w:rFonts w:hint="eastAsia"/>
+          <w:shd w:val="clear" w:color="auto" w:fill="FFFFFF"/>
+        </w:rPr>
+        <w:t>",</w:t>
+      </w:r>
+    </w:p>
+    <w:p>
+      <w:pPr>
+        <w:rPr>
+          <w:shd w:val="clear" w:color="auto" w:fill="FFFFFF"/>
+        </w:rPr>
+      </w:pPr>
+      <w:r>
+        <w:rPr>
+          <w:shd w:val="clear" w:color="auto" w:fill="FFFFFF"/>
+        </w:rPr>
+        <w:t xml:space="preserve">      "AlarmTime" : "/Date(1542667241000+0800)/",</w:t>
+      </w:r>
+    </w:p>
+    <w:p>
+      <w:pPr>
+        <w:rPr>
+          <w:shd w:val="clear" w:color="auto" w:fill="FFFFFF"/>
+        </w:rPr>
+      </w:pPr>
+      <w:r>
+        <w:rPr>
+          <w:shd w:val="clear" w:color="auto" w:fill="FFFFFF"/>
+        </w:rPr>
+        <w:t xml:space="preserve">      "Status" : 3,</w:t>
+      </w:r>
+    </w:p>
+    <w:p>
+      <w:pPr>
+        <w:rPr>
+          <w:shd w:val="clear" w:color="auto" w:fill="FFFFFF"/>
+        </w:rPr>
+      </w:pPr>
+      <w:r>
+        <w:rPr>
+          <w:shd w:val="clear" w:color="auto" w:fill="FFFFFF"/>
+        </w:rPr>
+        <w:t xml:space="preserve">      "SubsysId" : 100000042</w:t>
+      </w:r>
+    </w:p>
+    <w:p>
+      <w:pPr>
+        <w:rPr>
+          <w:shd w:val="clear" w:color="auto" w:fill="FFFFFF"/>
+        </w:rPr>
+      </w:pPr>
+      <w:r>
+        <w:rPr>
+          <w:shd w:val="clear" w:color="auto" w:fill="FFFFFF"/>
+        </w:rPr>
+        <w:t xml:space="preserve">    }, {</w:t>
+      </w:r>
+    </w:p>
+    <w:p>
+      <w:pPr>
+        <w:rPr>
+          <w:shd w:val="clear" w:color="auto" w:fill="FFFFFF"/>
+        </w:rPr>
+      </w:pPr>
+      <w:r>
+        <w:rPr>
+          <w:shd w:val="clear" w:color="auto" w:fill="FFFFFF"/>
+        </w:rPr>
+        <w:t xml:space="preserve">      "AlarmAcktime" : "/Date(1542670781000+0800)/",</w:t>
+      </w:r>
+    </w:p>
+    <w:p>
+      <w:pPr>
+        <w:rPr>
+          <w:shd w:val="clear" w:color="auto" w:fill="FFFFFF"/>
+        </w:rPr>
+      </w:pPr>
+      <w:r>
+        <w:rPr>
+          <w:rFonts w:hint="eastAsia"/>
+          <w:shd w:val="clear" w:color="auto" w:fill="FFFFFF"/>
+        </w:rPr>
         <w:t xml:space="preserve">      "AlarmAckuser" : "</w:t>
       </w:r>
       <w:r>
@@ -21629,15 +21887,282 @@
     <w:p>
       <w:pPr>
         <w:rPr>
+          <w:shd w:val="clear" w:color="auto" w:fill="FFFFFF"/>
+        </w:rPr>
+      </w:pPr>
+      <w:r>
+        <w:rPr>
           <w:rFonts w:hint="eastAsia"/>
           <w:shd w:val="clear" w:color="auto" w:fill="FFFFFF"/>
         </w:rPr>
-      </w:pPr>
+        <w:t xml:space="preserve">      "AlarmDesc" : "</w:t>
+      </w:r>
       <w:r>
         <w:rPr>
           <w:rFonts w:hint="eastAsia"/>
           <w:shd w:val="clear" w:color="auto" w:fill="FFFFFF"/>
         </w:rPr>
+        <w:t>适配器连接异常</w:t>
+      </w:r>
+      <w:r>
+        <w:rPr>
+          <w:rFonts w:hint="eastAsia"/>
+          <w:shd w:val="clear" w:color="auto" w:fill="FFFFFF"/>
+        </w:rPr>
+        <w:t xml:space="preserve"> ",</w:t>
+      </w:r>
+    </w:p>
+    <w:p>
+      <w:pPr>
+        <w:rPr>
+          <w:shd w:val="clear" w:color="auto" w:fill="FFFFFF"/>
+        </w:rPr>
+      </w:pPr>
+      <w:r>
+        <w:rPr>
+          <w:shd w:val="clear" w:color="auto" w:fill="FFFFFF"/>
+        </w:rPr>
+        <w:t xml:space="preserve">      "AlarmId" : 29133,</w:t>
+      </w:r>
+    </w:p>
+    <w:p>
+      <w:pPr>
+        <w:rPr>
+          <w:shd w:val="clear" w:color="auto" w:fill="FFFFFF"/>
+        </w:rPr>
+      </w:pPr>
+      <w:r>
+        <w:rPr>
+          <w:shd w:val="clear" w:color="auto" w:fill="FFFFFF"/>
+        </w:rPr>
+        <w:t xml:space="preserve">      "AlarmLocation" : "",</w:t>
+      </w:r>
+    </w:p>
+    <w:p>
+      <w:pPr>
+        <w:rPr>
+          <w:shd w:val="clear" w:color="auto" w:fill="FFFFFF"/>
+        </w:rPr>
+      </w:pPr>
+      <w:r>
+        <w:rPr>
+          <w:shd w:val="clear" w:color="auto" w:fill="FFFFFF"/>
+        </w:rPr>
+        <w:t xml:space="preserve">      "AlarmObjectid" : 100000043,</w:t>
+      </w:r>
+    </w:p>
+    <w:p>
+      <w:pPr>
+        <w:rPr>
+          <w:shd w:val="clear" w:color="auto" w:fill="FFFFFF"/>
+        </w:rPr>
+      </w:pPr>
+      <w:r>
+        <w:rPr>
+          <w:rFonts w:hint="eastAsia"/>
+          <w:shd w:val="clear" w:color="auto" w:fill="FFFFFF"/>
+        </w:rPr>
+        <w:t xml:space="preserve">      "AlarmProcdesc" : "[</w:t>
+      </w:r>
+      <w:r>
+        <w:rPr>
+          <w:rFonts w:hint="eastAsia"/>
+          <w:shd w:val="clear" w:color="auto" w:fill="FFFFFF"/>
+        </w:rPr>
+        <w:t>超时恢复</w:t>
+      </w:r>
+      <w:r>
+        <w:rPr>
+          <w:rFonts w:hint="eastAsia"/>
+          <w:shd w:val="clear" w:color="auto" w:fill="FFFFFF"/>
+        </w:rPr>
+        <w:t>]",</w:t>
+      </w:r>
+    </w:p>
+    <w:p>
+      <w:pPr>
+        <w:rPr>
+          <w:shd w:val="clear" w:color="auto" w:fill="FFFFFF"/>
+        </w:rPr>
+      </w:pPr>
+      <w:r>
+        <w:rPr>
+          <w:shd w:val="clear" w:color="auto" w:fill="FFFFFF"/>
+        </w:rPr>
+        <w:t xml:space="preserve">      "AlarmProctime" : null,</w:t>
+      </w:r>
+    </w:p>
+    <w:p>
+      <w:pPr>
+        <w:rPr>
+          <w:shd w:val="clear" w:color="auto" w:fill="FFFFFF"/>
+        </w:rPr>
+      </w:pPr>
+      <w:r>
+        <w:rPr>
+          <w:shd w:val="clear" w:color="auto" w:fill="FFFFFF"/>
+        </w:rPr>
+        <w:t xml:space="preserve">      "AlarmProcuser" : null,</w:t>
+      </w:r>
+    </w:p>
+    <w:p>
+      <w:pPr>
+        <w:rPr>
+          <w:shd w:val="clear" w:color="auto" w:fill="FFFFFF"/>
+        </w:rPr>
+      </w:pPr>
+      <w:r>
+        <w:rPr>
+          <w:shd w:val="clear" w:color="auto" w:fill="FFFFFF"/>
+        </w:rPr>
+        <w:t xml:space="preserve">      "AlarmRecovertime" : "/Date(1542677988000+0800)/",</w:t>
+      </w:r>
+    </w:p>
+    <w:p>
+      <w:pPr>
+        <w:rPr>
+          <w:shd w:val="clear" w:color="auto" w:fill="FFFFFF"/>
+        </w:rPr>
+      </w:pPr>
+      <w:r>
+        <w:rPr>
+          <w:rFonts w:hint="eastAsia"/>
+          <w:shd w:val="clear" w:color="auto" w:fill="FFFFFF"/>
+        </w:rPr>
+        <w:t xml:space="preserve">      "AlarmRecoveruser" : "</w:t>
+      </w:r>
+      <w:r>
+        <w:rPr>
+          <w:rFonts w:hint="eastAsia"/>
+          <w:shd w:val="clear" w:color="auto" w:fill="FFFFFF"/>
+        </w:rPr>
+        <w:t>超时恢复</w:t>
+      </w:r>
+      <w:r>
+        <w:rPr>
+          <w:rFonts w:hint="eastAsia"/>
+          <w:shd w:val="clear" w:color="auto" w:fill="FFFFFF"/>
+        </w:rPr>
+        <w:t>",</w:t>
+      </w:r>
+    </w:p>
+    <w:p>
+      <w:pPr>
+        <w:rPr>
+          <w:shd w:val="clear" w:color="auto" w:fill="FFFFFF"/>
+        </w:rPr>
+      </w:pPr>
+      <w:r>
+        <w:rPr>
+          <w:shd w:val="clear" w:color="auto" w:fill="FFFFFF"/>
+        </w:rPr>
+        <w:t xml:space="preserve">      "AlarmTime" : "/Date(1542667181000+0800)/",</w:t>
+      </w:r>
+    </w:p>
+    <w:p>
+      <w:pPr>
+        <w:rPr>
+          <w:shd w:val="clear" w:color="auto" w:fill="FFFFFF"/>
+        </w:rPr>
+      </w:pPr>
+      <w:r>
+        <w:rPr>
+          <w:shd w:val="clear" w:color="auto" w:fill="FFFFFF"/>
+        </w:rPr>
+        <w:t xml:space="preserve">      "Status" : 3,</w:t>
+      </w:r>
+    </w:p>
+    <w:p>
+      <w:pPr>
+        <w:rPr>
+          <w:shd w:val="clear" w:color="auto" w:fill="FFFFFF"/>
+        </w:rPr>
+      </w:pPr>
+      <w:r>
+        <w:rPr>
+          <w:shd w:val="clear" w:color="auto" w:fill="FFFFFF"/>
+        </w:rPr>
+        <w:t xml:space="preserve">      "SubsysId" : 100000043</w:t>
+      </w:r>
+    </w:p>
+    <w:p>
+      <w:pPr>
+        <w:rPr>
+          <w:shd w:val="clear" w:color="auto" w:fill="FFFFFF"/>
+        </w:rPr>
+      </w:pPr>
+      <w:r>
+        <w:rPr>
+          <w:shd w:val="clear" w:color="auto" w:fill="FFFFFF"/>
+        </w:rPr>
+        <w:t xml:space="preserve">    }, {</w:t>
+      </w:r>
+    </w:p>
+    <w:p>
+      <w:pPr>
+        <w:rPr>
+          <w:shd w:val="clear" w:color="auto" w:fill="FFFFFF"/>
+        </w:rPr>
+      </w:pPr>
+      <w:r>
+        <w:rPr>
+          <w:shd w:val="clear" w:color="auto" w:fill="FFFFFF"/>
+        </w:rPr>
+        <w:t xml:space="preserve">      "AlarmAcktime" : "/Date(1542670721000+0800)/",</w:t>
+      </w:r>
+    </w:p>
+    <w:p>
+      <w:pPr>
+        <w:rPr>
+          <w:shd w:val="clear" w:color="auto" w:fill="FFFFFF"/>
+        </w:rPr>
+      </w:pPr>
+      <w:r>
+        <w:rPr>
+          <w:rFonts w:hint="eastAsia"/>
+          <w:shd w:val="clear" w:color="auto" w:fill="FFFFFF"/>
+        </w:rPr>
+        <w:t xml:space="preserve">      "AlarmAckuser" : "</w:t>
+      </w:r>
+      <w:r>
+        <w:rPr>
+          <w:rFonts w:hint="eastAsia"/>
+          <w:shd w:val="clear" w:color="auto" w:fill="FFFFFF"/>
+        </w:rPr>
+        <w:t>超时确认</w:t>
+      </w:r>
+      <w:r>
+        <w:rPr>
+          <w:rFonts w:hint="eastAsia"/>
+          <w:shd w:val="clear" w:color="auto" w:fill="FFFFFF"/>
+        </w:rPr>
+        <w:t>",</w:t>
+      </w:r>
+    </w:p>
+    <w:p>
+      <w:pPr>
+        <w:rPr>
+          <w:shd w:val="clear" w:color="auto" w:fill="FFFFFF"/>
+        </w:rPr>
+      </w:pPr>
+      <w:r>
+        <w:rPr>
+          <w:shd w:val="clear" w:color="auto" w:fill="FFFFFF"/>
+        </w:rPr>
+        <w:t xml:space="preserve">      "AlarmCode" : 990000045,</w:t>
+      </w:r>
+    </w:p>
+    <w:p>
+      <w:pPr>
+        <w:rPr>
+          <w:shd w:val="clear" w:color="auto" w:fill="FFFFFF"/>
+        </w:rPr>
+      </w:pPr>
+      <w:r>
+        <w:rPr>
+          <w:rFonts w:hint="eastAsia"/>
+          <w:shd w:val="clear" w:color="auto" w:fill="FFFFFF"/>
+        </w:rPr>
         <w:t xml:space="preserve">      "AlarmDesc" : "</w:t>
       </w:r>
       <w:r>
@@ -21665,7 +22190,7 @@
         <w:rPr>
           <w:shd w:val="clear" w:color="auto" w:fill="FFFFFF"/>
         </w:rPr>
-        <w:t xml:space="preserve">      "AlarmId" : 29134,</w:t>
+        <w:t xml:space="preserve">      "AlarmId" : 29132,</w:t>
       </w:r>
     </w:p>
     <w:p>
@@ -21691,557 +22216,12 @@
         <w:rPr>
           <w:shd w:val="clear" w:color="auto" w:fill="FFFFFF"/>
         </w:rPr>
-        <w:t xml:space="preserve">      "AlarmObjectid" : 100000042,</w:t>
-      </w:r>
-    </w:p>
-    <w:p>
-      <w:pPr>
-        <w:rPr>
-          <w:rFonts w:hint="eastAsia"/>
-          <w:shd w:val="clear" w:color="auto" w:fill="FFFFFF"/>
-        </w:rPr>
-      </w:pPr>
-      <w:r>
-        <w:rPr>
-          <w:rFonts w:hint="eastAsia"/>
-          <w:shd w:val="clear" w:color="auto" w:fill="FFFFFF"/>
-        </w:rPr>
-        <w:t xml:space="preserve">      "AlarmProcdesc" : "[</w:t>
-      </w:r>
-      <w:r>
-        <w:rPr>
-          <w:rFonts w:hint="eastAsia"/>
-          <w:shd w:val="clear" w:color="auto" w:fill="FFFFFF"/>
-        </w:rPr>
-        <w:t>超时恢复</w:t>
-      </w:r>
-      <w:r>
-        <w:rPr>
-          <w:rFonts w:hint="eastAsia"/>
-          <w:shd w:val="clear" w:color="auto" w:fill="FFFFFF"/>
-        </w:rPr>
-        <w:t>]",</w:t>
-      </w:r>
-    </w:p>
-    <w:p>
-      <w:pPr>
-        <w:rPr>
-          <w:shd w:val="clear" w:color="auto" w:fill="FFFFFF"/>
-        </w:rPr>
-      </w:pPr>
-      <w:r>
-        <w:rPr>
-          <w:shd w:val="clear" w:color="auto" w:fill="FFFFFF"/>
-        </w:rPr>
-        <w:t xml:space="preserve">      "AlarmProctime" : null,</w:t>
-      </w:r>
-    </w:p>
-    <w:p>
-      <w:pPr>
-        <w:rPr>
-          <w:shd w:val="clear" w:color="auto" w:fill="FFFFFF"/>
-        </w:rPr>
-      </w:pPr>
-      <w:r>
-        <w:rPr>
-          <w:shd w:val="clear" w:color="auto" w:fill="FFFFFF"/>
-        </w:rPr>
-        <w:t xml:space="preserve">      "AlarmProcuser" : null,</w:t>
-      </w:r>
-    </w:p>
-    <w:p>
-      <w:pPr>
-        <w:rPr>
-          <w:shd w:val="clear" w:color="auto" w:fill="FFFFFF"/>
-        </w:rPr>
-      </w:pPr>
-      <w:r>
-        <w:rPr>
-          <w:shd w:val="clear" w:color="auto" w:fill="FFFFFF"/>
-        </w:rPr>
-        <w:t xml:space="preserve">      "AlarmRecovertime" : "/Date(1542678091000+0800)/",</w:t>
-      </w:r>
-    </w:p>
-    <w:p>
-      <w:pPr>
-        <w:rPr>
-          <w:rFonts w:hint="eastAsia"/>
-          <w:shd w:val="clear" w:color="auto" w:fill="FFFFFF"/>
-        </w:rPr>
-      </w:pPr>
-      <w:r>
-        <w:rPr>
-          <w:rFonts w:hint="eastAsia"/>
-          <w:shd w:val="clear" w:color="auto" w:fill="FFFFFF"/>
-        </w:rPr>
-        <w:t xml:space="preserve">      "AlarmRecoveruser" : "</w:t>
-      </w:r>
-      <w:r>
-        <w:rPr>
-          <w:rFonts w:hint="eastAsia"/>
-          <w:shd w:val="clear" w:color="auto" w:fill="FFFFFF"/>
-        </w:rPr>
-        <w:t>超时恢复</w:t>
-      </w:r>
-      <w:r>
-        <w:rPr>
-          <w:rFonts w:hint="eastAsia"/>
-          <w:shd w:val="clear" w:color="auto" w:fill="FFFFFF"/>
-        </w:rPr>
-        <w:t>",</w:t>
-      </w:r>
-    </w:p>
-    <w:p>
-      <w:pPr>
-        <w:rPr>
-          <w:shd w:val="clear" w:color="auto" w:fill="FFFFFF"/>
-        </w:rPr>
-      </w:pPr>
-      <w:r>
-        <w:rPr>
-          <w:shd w:val="clear" w:color="auto" w:fill="FFFFFF"/>
-        </w:rPr>
-        <w:t xml:space="preserve">      "AlarmTime" : "/Date(1542667241000+0800)/",</w:t>
-      </w:r>
-    </w:p>
-    <w:p>
-      <w:pPr>
-        <w:rPr>
-          <w:shd w:val="clear" w:color="auto" w:fill="FFFFFF"/>
-        </w:rPr>
-      </w:pPr>
-      <w:r>
-        <w:rPr>
-          <w:shd w:val="clear" w:color="auto" w:fill="FFFFFF"/>
-        </w:rPr>
-        <w:t xml:space="preserve">      "Status" : 3,</w:t>
-      </w:r>
-    </w:p>
-    <w:p>
-      <w:pPr>
-        <w:rPr>
-          <w:shd w:val="clear" w:color="auto" w:fill="FFFFFF"/>
-        </w:rPr>
-      </w:pPr>
-      <w:r>
-        <w:rPr>
-          <w:shd w:val="clear" w:color="auto" w:fill="FFFFFF"/>
-        </w:rPr>
-        <w:t xml:space="preserve">      "SubsysId" : 100000042</w:t>
-      </w:r>
-    </w:p>
-    <w:p>
-      <w:pPr>
-        <w:rPr>
-          <w:shd w:val="clear" w:color="auto" w:fill="FFFFFF"/>
-        </w:rPr>
-      </w:pPr>
-      <w:r>
-        <w:rPr>
-          <w:shd w:val="clear" w:color="auto" w:fill="FFFFFF"/>
-        </w:rPr>
-        <w:t xml:space="preserve">    }, {</w:t>
-      </w:r>
-    </w:p>
-    <w:p>
-      <w:pPr>
-        <w:rPr>
-          <w:shd w:val="clear" w:color="auto" w:fill="FFFFFF"/>
-        </w:rPr>
-      </w:pPr>
-      <w:r>
-        <w:rPr>
-          <w:shd w:val="clear" w:color="auto" w:fill="FFFFFF"/>
-        </w:rPr>
-        <w:t xml:space="preserve">      "AlarmAcktime" : "/Date(1542670781000+0800)/",</w:t>
-      </w:r>
-    </w:p>
-    <w:p>
-      <w:pPr>
-        <w:rPr>
-          <w:rFonts w:hint="eastAsia"/>
-          <w:shd w:val="clear" w:color="auto" w:fill="FFFFFF"/>
-        </w:rPr>
-      </w:pPr>
-      <w:r>
-        <w:rPr>
-          <w:rFonts w:hint="eastAsia"/>
-          <w:shd w:val="clear" w:color="auto" w:fill="FFFFFF"/>
-        </w:rPr>
-        <w:t xml:space="preserve">      "AlarmAckuser" : "</w:t>
-      </w:r>
-      <w:r>
-        <w:rPr>
-          <w:rFonts w:hint="eastAsia"/>
-          <w:shd w:val="clear" w:color="auto" w:fill="FFFFFF"/>
-        </w:rPr>
-        <w:t>超时确认</w:t>
-      </w:r>
-      <w:r>
-        <w:rPr>
-          <w:rFonts w:hint="eastAsia"/>
-          <w:shd w:val="clear" w:color="auto" w:fill="FFFFFF"/>
-        </w:rPr>
-        <w:t>",</w:t>
-      </w:r>
-    </w:p>
-    <w:p>
-      <w:pPr>
-        <w:rPr>
-          <w:shd w:val="clear" w:color="auto" w:fill="FFFFFF"/>
-        </w:rPr>
-      </w:pPr>
-      <w:r>
-        <w:rPr>
-          <w:shd w:val="clear" w:color="auto" w:fill="FFFFFF"/>
-        </w:rPr>
-        <w:t xml:space="preserve">      "AlarmCode" : 990000045,</w:t>
-      </w:r>
-    </w:p>
-    <w:p>
-      <w:pPr>
-        <w:rPr>
-          <w:rFonts w:hint="eastAsia"/>
-          <w:shd w:val="clear" w:color="auto" w:fill="FFFFFF"/>
-        </w:rPr>
-      </w:pPr>
-      <w:r>
-        <w:rPr>
-          <w:rFonts w:hint="eastAsia"/>
-          <w:shd w:val="clear" w:color="auto" w:fill="FFFFFF"/>
-        </w:rPr>
-        <w:t xml:space="preserve">      "AlarmDesc" : "</w:t>
-      </w:r>
-      <w:r>
-        <w:rPr>
-          <w:rFonts w:hint="eastAsia"/>
-          <w:shd w:val="clear" w:color="auto" w:fill="FFFFFF"/>
-        </w:rPr>
-        <w:t>适配器连接异常</w:t>
-      </w:r>
-      <w:r>
-        <w:rPr>
-          <w:rFonts w:hint="eastAsia"/>
-          <w:shd w:val="clear" w:color="auto" w:fill="FFFFFF"/>
-        </w:rPr>
-        <w:t xml:space="preserve"> ",</w:t>
-      </w:r>
-    </w:p>
-    <w:p>
-      <w:pPr>
-        <w:rPr>
-          <w:shd w:val="clear" w:color="auto" w:fill="FFFFFF"/>
-        </w:rPr>
-      </w:pPr>
-      <w:r>
-        <w:rPr>
-          <w:shd w:val="clear" w:color="auto" w:fill="FFFFFF"/>
-        </w:rPr>
-        <w:t xml:space="preserve">      "AlarmId" : 29133,</w:t>
-      </w:r>
-    </w:p>
-    <w:p>
-      <w:pPr>
-        <w:rPr>
-          <w:shd w:val="clear" w:color="auto" w:fill="FFFFFF"/>
-        </w:rPr>
-      </w:pPr>
-      <w:r>
-        <w:rPr>
-          <w:shd w:val="clear" w:color="auto" w:fill="FFFFFF"/>
-        </w:rPr>
-        <w:t xml:space="preserve">      "AlarmLocation" : "",</w:t>
-      </w:r>
-    </w:p>
-    <w:p>
-      <w:pPr>
-        <w:rPr>
-          <w:shd w:val="clear" w:color="auto" w:fill="FFFFFF"/>
-        </w:rPr>
-      </w:pPr>
-      <w:r>
-        <w:rPr>
-          <w:shd w:val="clear" w:color="auto" w:fill="FFFFFF"/>
-        </w:rPr>
-        <w:t xml:space="preserve">      "AlarmObjectid" : 100000043,</w:t>
-      </w:r>
-    </w:p>
-    <w:p>
-      <w:pPr>
-        <w:rPr>
-          <w:rFonts w:hint="eastAsia"/>
-          <w:shd w:val="clear" w:color="auto" w:fill="FFFFFF"/>
-        </w:rPr>
-      </w:pPr>
-      <w:r>
-        <w:rPr>
-          <w:rFonts w:hint="eastAsia"/>
-          <w:shd w:val="clear" w:color="auto" w:fill="FFFFFF"/>
-        </w:rPr>
-        <w:t xml:space="preserve">      "AlarmProcdesc" : "[</w:t>
-      </w:r>
-      <w:r>
-        <w:rPr>
-          <w:rFonts w:hint="eastAsia"/>
-          <w:shd w:val="clear" w:color="auto" w:fill="FFFFFF"/>
-        </w:rPr>
-        <w:t>超时恢复</w:t>
-      </w:r>
-      <w:r>
-        <w:rPr>
-          <w:rFonts w:hint="eastAsia"/>
-          <w:shd w:val="clear" w:color="auto" w:fill="FFFFFF"/>
-        </w:rPr>
-        <w:t>]",</w:t>
-      </w:r>
-    </w:p>
-    <w:p>
-      <w:pPr>
-        <w:rPr>
-          <w:shd w:val="clear" w:color="auto" w:fill="FFFFFF"/>
-        </w:rPr>
-      </w:pPr>
-      <w:r>
-        <w:rPr>
-          <w:shd w:val="clear" w:color="auto" w:fill="FFFFFF"/>
-        </w:rPr>
-        <w:t xml:space="preserve">      "AlarmProctime" : null,</w:t>
-      </w:r>
-    </w:p>
-    <w:p>
-      <w:pPr>
-        <w:rPr>
-          <w:shd w:val="clear" w:color="auto" w:fill="FFFFFF"/>
-        </w:rPr>
-      </w:pPr>
-      <w:r>
-        <w:rPr>
-          <w:shd w:val="clear" w:color="auto" w:fill="FFFFFF"/>
-        </w:rPr>
-        <w:t xml:space="preserve">      "AlarmProcuser" : null,</w:t>
-      </w:r>
-    </w:p>
-    <w:p>
-      <w:pPr>
-        <w:rPr>
-          <w:shd w:val="clear" w:color="auto" w:fill="FFFFFF"/>
-        </w:rPr>
-      </w:pPr>
-      <w:r>
-        <w:rPr>
-          <w:shd w:val="clear" w:color="auto" w:fill="FFFFFF"/>
-        </w:rPr>
-        <w:t xml:space="preserve">      "AlarmRecovertime" : "/Date(1542677988000+0800)/",</w:t>
-      </w:r>
-    </w:p>
-    <w:p>
-      <w:pPr>
-        <w:rPr>
-          <w:rFonts w:hint="eastAsia"/>
-          <w:shd w:val="clear" w:color="auto" w:fill="FFFFFF"/>
-        </w:rPr>
-      </w:pPr>
-      <w:r>
-        <w:rPr>
-          <w:rFonts w:hint="eastAsia"/>
-          <w:shd w:val="clear" w:color="auto" w:fill="FFFFFF"/>
-        </w:rPr>
-        <w:t xml:space="preserve">      "AlarmRecoveruser" : "</w:t>
-      </w:r>
-      <w:r>
-        <w:rPr>
-          <w:rFonts w:hint="eastAsia"/>
-          <w:shd w:val="clear" w:color="auto" w:fill="FFFFFF"/>
-        </w:rPr>
-        <w:t>超时恢复</w:t>
-      </w:r>
-      <w:r>
-        <w:rPr>
-          <w:rFonts w:hint="eastAsia"/>
-          <w:shd w:val="clear" w:color="auto" w:fill="FFFFFF"/>
-        </w:rPr>
-        <w:t>",</w:t>
-      </w:r>
-    </w:p>
-    <w:p>
-      <w:pPr>
-        <w:rPr>
-          <w:shd w:val="clear" w:color="auto" w:fill="FFFFFF"/>
-        </w:rPr>
-      </w:pPr>
-      <w:r>
-        <w:rPr>
-          <w:shd w:val="clear" w:color="auto" w:fill="FFFFFF"/>
-        </w:rPr>
-        <w:t xml:space="preserve">      "AlarmTime" : "/Date(1542667181000+0800)/",</w:t>
-      </w:r>
-    </w:p>
-    <w:p>
-      <w:pPr>
-        <w:rPr>
-          <w:shd w:val="clear" w:color="auto" w:fill="FFFFFF"/>
-        </w:rPr>
-      </w:pPr>
-      <w:r>
-        <w:rPr>
-          <w:shd w:val="clear" w:color="auto" w:fill="FFFFFF"/>
-        </w:rPr>
-        <w:t xml:space="preserve">      "Status" : 3,</w:t>
-      </w:r>
-    </w:p>
-    <w:p>
-      <w:pPr>
-        <w:rPr>
-          <w:shd w:val="clear" w:color="auto" w:fill="FFFFFF"/>
-        </w:rPr>
-      </w:pPr>
-      <w:r>
-        <w:rPr>
-          <w:shd w:val="clear" w:color="auto" w:fill="FFFFFF"/>
-        </w:rPr>
-        <w:t xml:space="preserve">      "SubsysId" : 100000043</w:t>
-      </w:r>
-    </w:p>
-    <w:p>
-      <w:pPr>
-        <w:rPr>
-          <w:shd w:val="clear" w:color="auto" w:fill="FFFFFF"/>
-        </w:rPr>
-      </w:pPr>
-      <w:r>
-        <w:rPr>
-          <w:shd w:val="clear" w:color="auto" w:fill="FFFFFF"/>
-        </w:rPr>
-        <w:t xml:space="preserve">    }, {</w:t>
-      </w:r>
-    </w:p>
-    <w:p>
-      <w:pPr>
-        <w:rPr>
-          <w:shd w:val="clear" w:color="auto" w:fill="FFFFFF"/>
-        </w:rPr>
-      </w:pPr>
-      <w:r>
-        <w:rPr>
-          <w:shd w:val="clear" w:color="auto" w:fill="FFFFFF"/>
-        </w:rPr>
-        <w:t xml:space="preserve">      "AlarmAcktime" : "/Date(1542670721000+0800)/",</w:t>
-      </w:r>
-    </w:p>
-    <w:p>
-      <w:pPr>
-        <w:rPr>
-          <w:rFonts w:hint="eastAsia"/>
-          <w:shd w:val="clear" w:color="auto" w:fill="FFFFFF"/>
-        </w:rPr>
-      </w:pPr>
-      <w:r>
-        <w:rPr>
-          <w:rFonts w:hint="eastAsia"/>
-          <w:shd w:val="clear" w:color="auto" w:fill="FFFFFF"/>
-        </w:rPr>
-        <w:t xml:space="preserve">      "AlarmAckuser" : "</w:t>
-      </w:r>
-      <w:r>
-        <w:rPr>
-          <w:rFonts w:hint="eastAsia"/>
-          <w:shd w:val="clear" w:color="auto" w:fill="FFFFFF"/>
-        </w:rPr>
-        <w:t>超时确认</w:t>
-      </w:r>
-      <w:r>
-        <w:rPr>
-          <w:rFonts w:hint="eastAsia"/>
-          <w:shd w:val="clear" w:color="auto" w:fill="FFFFFF"/>
-        </w:rPr>
-        <w:t>",</w:t>
-      </w:r>
-    </w:p>
-    <w:p>
-      <w:pPr>
-        <w:rPr>
-          <w:shd w:val="clear" w:color="auto" w:fill="FFFFFF"/>
-        </w:rPr>
-      </w:pPr>
-      <w:r>
-        <w:rPr>
-          <w:shd w:val="clear" w:color="auto" w:fill="FFFFFF"/>
-        </w:rPr>
-        <w:t xml:space="preserve">      "AlarmCode" : 990000045,</w:t>
-      </w:r>
-    </w:p>
-    <w:p>
-      <w:pPr>
-        <w:rPr>
-          <w:rFonts w:hint="eastAsia"/>
-          <w:shd w:val="clear" w:color="auto" w:fill="FFFFFF"/>
-        </w:rPr>
-      </w:pPr>
-      <w:r>
-        <w:rPr>
-          <w:rFonts w:hint="eastAsia"/>
-          <w:shd w:val="clear" w:color="auto" w:fill="FFFFFF"/>
-        </w:rPr>
-        <w:t xml:space="preserve">      "AlarmDesc" : "</w:t>
-      </w:r>
-      <w:r>
-        <w:rPr>
-          <w:rFonts w:hint="eastAsia"/>
-          <w:shd w:val="clear" w:color="auto" w:fill="FFFFFF"/>
-        </w:rPr>
-        <w:t>适配器连接异常</w:t>
-      </w:r>
-      <w:r>
-        <w:rPr>
-          <w:rFonts w:hint="eastAsia"/>
-          <w:shd w:val="clear" w:color="auto" w:fill="FFFFFF"/>
-        </w:rPr>
-        <w:t xml:space="preserve"> ",</w:t>
-      </w:r>
-    </w:p>
-    <w:p>
-      <w:pPr>
-        <w:rPr>
-          <w:shd w:val="clear" w:color="auto" w:fill="FFFFFF"/>
-        </w:rPr>
-      </w:pPr>
-      <w:r>
-        <w:rPr>
-          <w:shd w:val="clear" w:color="auto" w:fill="FFFFFF"/>
-        </w:rPr>
-        <w:t xml:space="preserve">      "AlarmId" : 29132,</w:t>
-      </w:r>
-    </w:p>
-    <w:p>
-      <w:pPr>
-        <w:rPr>
-          <w:shd w:val="clear" w:color="auto" w:fill="FFFFFF"/>
-        </w:rPr>
-      </w:pPr>
-      <w:r>
-        <w:rPr>
-          <w:shd w:val="clear" w:color="auto" w:fill="FFFFFF"/>
-        </w:rPr>
-        <w:t xml:space="preserve">      "AlarmLocation" : "",</w:t>
-      </w:r>
-    </w:p>
-    <w:p>
-      <w:pPr>
-        <w:rPr>
-          <w:shd w:val="clear" w:color="auto" w:fill="FFFFFF"/>
-        </w:rPr>
-      </w:pPr>
-      <w:r>
-        <w:rPr>
-          <w:shd w:val="clear" w:color="auto" w:fill="FFFFFF"/>
-        </w:rPr>
         <w:t xml:space="preserve">      "AlarmObjectid" : 100000029,</w:t>
       </w:r>
     </w:p>
     <w:p>
       <w:pPr>
         <w:rPr>
-          <w:rFonts w:hint="eastAsia"/>
           <w:shd w:val="clear" w:color="auto" w:fill="FFFFFF"/>
         </w:rPr>
       </w:pPr>
@@ -22310,15 +22290,282 @@
     <w:p>
       <w:pPr>
         <w:rPr>
+          <w:shd w:val="clear" w:color="auto" w:fill="FFFFFF"/>
+        </w:rPr>
+      </w:pPr>
+      <w:r>
+        <w:rPr>
           <w:rFonts w:hint="eastAsia"/>
           <w:shd w:val="clear" w:color="auto" w:fill="FFFFFF"/>
         </w:rPr>
-      </w:pPr>
+        <w:t xml:space="preserve">      "AlarmRecoveruser" : "</w:t>
+      </w:r>
       <w:r>
         <w:rPr>
           <w:rFonts w:hint="eastAsia"/>
           <w:shd w:val="clear" w:color="auto" w:fill="FFFFFF"/>
         </w:rPr>
+        <w:t>超时恢复</w:t>
+      </w:r>
+      <w:r>
+        <w:rPr>
+          <w:rFonts w:hint="eastAsia"/>
+          <w:shd w:val="clear" w:color="auto" w:fill="FFFFFF"/>
+        </w:rPr>
+        <w:t>",</w:t>
+      </w:r>
+    </w:p>
+    <w:p>
+      <w:pPr>
+        <w:rPr>
+          <w:shd w:val="clear" w:color="auto" w:fill="FFFFFF"/>
+        </w:rPr>
+      </w:pPr>
+      <w:r>
+        <w:rPr>
+          <w:shd w:val="clear" w:color="auto" w:fill="FFFFFF"/>
+        </w:rPr>
+        <w:t xml:space="preserve">      "AlarmTime" : "/Date(1542667121000+0800)/",</w:t>
+      </w:r>
+    </w:p>
+    <w:p>
+      <w:pPr>
+        <w:rPr>
+          <w:shd w:val="clear" w:color="auto" w:fill="FFFFFF"/>
+        </w:rPr>
+      </w:pPr>
+      <w:r>
+        <w:rPr>
+          <w:shd w:val="clear" w:color="auto" w:fill="FFFFFF"/>
+        </w:rPr>
+        <w:t xml:space="preserve">      "Status" : 3,</w:t>
+      </w:r>
+    </w:p>
+    <w:p>
+      <w:pPr>
+        <w:rPr>
+          <w:shd w:val="clear" w:color="auto" w:fill="FFFFFF"/>
+        </w:rPr>
+      </w:pPr>
+      <w:r>
+        <w:rPr>
+          <w:shd w:val="clear" w:color="auto" w:fill="FFFFFF"/>
+        </w:rPr>
+        <w:t xml:space="preserve">      "SubsysId" : 100000029</w:t>
+      </w:r>
+    </w:p>
+    <w:p>
+      <w:pPr>
+        <w:rPr>
+          <w:shd w:val="clear" w:color="auto" w:fill="FFFFFF"/>
+        </w:rPr>
+      </w:pPr>
+      <w:r>
+        <w:rPr>
+          <w:shd w:val="clear" w:color="auto" w:fill="FFFFFF"/>
+        </w:rPr>
+        <w:t xml:space="preserve">    }, {</w:t>
+      </w:r>
+    </w:p>
+    <w:p>
+      <w:pPr>
+        <w:rPr>
+          <w:shd w:val="clear" w:color="auto" w:fill="FFFFFF"/>
+        </w:rPr>
+      </w:pPr>
+      <w:r>
+        <w:rPr>
+          <w:shd w:val="clear" w:color="auto" w:fill="FFFFFF"/>
+        </w:rPr>
+        <w:t xml:space="preserve">      "AlarmAcktime" : "/Date(1542670661000+0800)/",</w:t>
+      </w:r>
+    </w:p>
+    <w:p>
+      <w:pPr>
+        <w:rPr>
+          <w:shd w:val="clear" w:color="auto" w:fill="FFFFFF"/>
+        </w:rPr>
+      </w:pPr>
+      <w:r>
+        <w:rPr>
+          <w:rFonts w:hint="eastAsia"/>
+          <w:shd w:val="clear" w:color="auto" w:fill="FFFFFF"/>
+        </w:rPr>
+        <w:t xml:space="preserve">      "AlarmAckuser" : "</w:t>
+      </w:r>
+      <w:r>
+        <w:rPr>
+          <w:rFonts w:hint="eastAsia"/>
+          <w:shd w:val="clear" w:color="auto" w:fill="FFFFFF"/>
+        </w:rPr>
+        <w:t>超时确认</w:t>
+      </w:r>
+      <w:r>
+        <w:rPr>
+          <w:rFonts w:hint="eastAsia"/>
+          <w:shd w:val="clear" w:color="auto" w:fill="FFFFFF"/>
+        </w:rPr>
+        <w:t>",</w:t>
+      </w:r>
+    </w:p>
+    <w:p>
+      <w:pPr>
+        <w:rPr>
+          <w:shd w:val="clear" w:color="auto" w:fill="FFFFFF"/>
+        </w:rPr>
+      </w:pPr>
+      <w:r>
+        <w:rPr>
+          <w:shd w:val="clear" w:color="auto" w:fill="FFFFFF"/>
+        </w:rPr>
+        <w:t xml:space="preserve">      "AlarmCode" : 990000045,</w:t>
+      </w:r>
+    </w:p>
+    <w:p>
+      <w:pPr>
+        <w:rPr>
+          <w:shd w:val="clear" w:color="auto" w:fill="FFFFFF"/>
+        </w:rPr>
+      </w:pPr>
+      <w:r>
+        <w:rPr>
+          <w:rFonts w:hint="eastAsia"/>
+          <w:shd w:val="clear" w:color="auto" w:fill="FFFFFF"/>
+        </w:rPr>
+        <w:t xml:space="preserve">      "AlarmDesc" : "</w:t>
+      </w:r>
+      <w:r>
+        <w:rPr>
+          <w:rFonts w:hint="eastAsia"/>
+          <w:shd w:val="clear" w:color="auto" w:fill="FFFFFF"/>
+        </w:rPr>
+        <w:t>适配器连接异常</w:t>
+      </w:r>
+      <w:r>
+        <w:rPr>
+          <w:rFonts w:hint="eastAsia"/>
+          <w:shd w:val="clear" w:color="auto" w:fill="FFFFFF"/>
+        </w:rPr>
+        <w:t xml:space="preserve"> ",</w:t>
+      </w:r>
+    </w:p>
+    <w:p>
+      <w:pPr>
+        <w:rPr>
+          <w:shd w:val="clear" w:color="auto" w:fill="FFFFFF"/>
+        </w:rPr>
+      </w:pPr>
+      <w:r>
+        <w:rPr>
+          <w:shd w:val="clear" w:color="auto" w:fill="FFFFFF"/>
+        </w:rPr>
+        <w:t xml:space="preserve">      "AlarmId" : 29131,</w:t>
+      </w:r>
+    </w:p>
+    <w:p>
+      <w:pPr>
+        <w:rPr>
+          <w:shd w:val="clear" w:color="auto" w:fill="FFFFFF"/>
+        </w:rPr>
+      </w:pPr>
+      <w:r>
+        <w:rPr>
+          <w:shd w:val="clear" w:color="auto" w:fill="FFFFFF"/>
+        </w:rPr>
+        <w:t xml:space="preserve">      "AlarmLocation" : "",</w:t>
+      </w:r>
+    </w:p>
+    <w:p>
+      <w:pPr>
+        <w:rPr>
+          <w:shd w:val="clear" w:color="auto" w:fill="FFFFFF"/>
+        </w:rPr>
+      </w:pPr>
+      <w:r>
+        <w:rPr>
+          <w:shd w:val="clear" w:color="auto" w:fill="FFFFFF"/>
+        </w:rPr>
+        <w:t xml:space="preserve">      "AlarmObjectid" : 100000053,</w:t>
+      </w:r>
+    </w:p>
+    <w:p>
+      <w:pPr>
+        <w:rPr>
+          <w:shd w:val="clear" w:color="auto" w:fill="FFFFFF"/>
+        </w:rPr>
+      </w:pPr>
+      <w:r>
+        <w:rPr>
+          <w:rFonts w:hint="eastAsia"/>
+          <w:shd w:val="clear" w:color="auto" w:fill="FFFFFF"/>
+        </w:rPr>
+        <w:t xml:space="preserve">      "AlarmProcdesc" : "[</w:t>
+      </w:r>
+      <w:r>
+        <w:rPr>
+          <w:rFonts w:hint="eastAsia"/>
+          <w:shd w:val="clear" w:color="auto" w:fill="FFFFFF"/>
+        </w:rPr>
+        <w:t>超时恢复</w:t>
+      </w:r>
+      <w:r>
+        <w:rPr>
+          <w:rFonts w:hint="eastAsia"/>
+          <w:shd w:val="clear" w:color="auto" w:fill="FFFFFF"/>
+        </w:rPr>
+        <w:t>]",</w:t>
+      </w:r>
+    </w:p>
+    <w:p>
+      <w:pPr>
+        <w:rPr>
+          <w:shd w:val="clear" w:color="auto" w:fill="FFFFFF"/>
+        </w:rPr>
+      </w:pPr>
+      <w:r>
+        <w:rPr>
+          <w:shd w:val="clear" w:color="auto" w:fill="FFFFFF"/>
+        </w:rPr>
+        <w:t xml:space="preserve">      "AlarmProctime" : null,</w:t>
+      </w:r>
+    </w:p>
+    <w:p>
+      <w:pPr>
+        <w:rPr>
+          <w:shd w:val="clear" w:color="auto" w:fill="FFFFFF"/>
+        </w:rPr>
+      </w:pPr>
+      <w:r>
+        <w:rPr>
+          <w:shd w:val="clear" w:color="auto" w:fill="FFFFFF"/>
+        </w:rPr>
+        <w:t xml:space="preserve">      "AlarmProcuser" : null,</w:t>
+      </w:r>
+    </w:p>
+    <w:p>
+      <w:pPr>
+        <w:rPr>
+          <w:shd w:val="clear" w:color="auto" w:fill="FFFFFF"/>
+        </w:rPr>
+      </w:pPr>
+      <w:r>
+        <w:rPr>
+          <w:shd w:val="clear" w:color="auto" w:fill="FFFFFF"/>
+        </w:rPr>
+        <w:t xml:space="preserve">      "AlarmRecovertime" : "/Date(1542677868000+0800)/",</w:t>
+      </w:r>
+    </w:p>
+    <w:p>
+      <w:pPr>
+        <w:rPr>
+          <w:shd w:val="clear" w:color="auto" w:fill="FFFFFF"/>
+        </w:rPr>
+      </w:pPr>
+      <w:r>
+        <w:rPr>
+          <w:rFonts w:hint="eastAsia"/>
+          <w:shd w:val="clear" w:color="auto" w:fill="FFFFFF"/>
+        </w:rPr>
         <w:t xml:space="preserve">      "AlarmRecoveruser" : "</w:t>
       </w:r>
       <w:r>
@@ -22346,7 +22593,7 @@
         <w:rPr>
           <w:shd w:val="clear" w:color="auto" w:fill="FFFFFF"/>
         </w:rPr>
-        <w:t xml:space="preserve">      "AlarmTime" : "/Date(1542667121000+0800)/",</w:t>
+        <w:t xml:space="preserve">      "AlarmTime" : "/Date(1542667061000+0800)/",</w:t>
       </w:r>
     </w:p>
     <w:p>
@@ -22372,7 +22619,7 @@
         <w:rPr>
           <w:shd w:val="clear" w:color="auto" w:fill="FFFFFF"/>
         </w:rPr>
-        <w:t xml:space="preserve">      "SubsysId" : 100000029</w:t>
+        <w:t xml:space="preserve">      "SubsysId" : 100000053</w:t>
       </w:r>
     </w:p>
     <w:p>
@@ -22398,35 +22645,209 @@
         <w:rPr>
           <w:shd w:val="clear" w:color="auto" w:fill="FFFFFF"/>
         </w:rPr>
-        <w:t xml:space="preserve">      "AlarmAcktime" : "/Date(1542670661000+0800)/",</w:t>
-      </w:r>
-    </w:p>
-    <w:p>
-      <w:pPr>
+        <w:t xml:space="preserve">      "AlarmAcktime" : "/Date(1542670601000+0800)/",</w:t>
+      </w:r>
+    </w:p>
+    <w:p>
+      <w:pPr>
+        <w:rPr>
+          <w:shd w:val="clear" w:color="auto" w:fill="FFFFFF"/>
+        </w:rPr>
+      </w:pPr>
+      <w:r>
         <w:rPr>
           <w:rFonts w:hint="eastAsia"/>
           <w:shd w:val="clear" w:color="auto" w:fill="FFFFFF"/>
         </w:rPr>
-      </w:pPr>
+        <w:t xml:space="preserve">      "AlarmAckuser" : "</w:t>
+      </w:r>
       <w:r>
         <w:rPr>
           <w:rFonts w:hint="eastAsia"/>
           <w:shd w:val="clear" w:color="auto" w:fill="FFFFFF"/>
         </w:rPr>
-        <w:t xml:space="preserve">      "AlarmAckuser" : "</w:t>
+        <w:t>超时确认</w:t>
       </w:r>
       <w:r>
         <w:rPr>
           <w:rFonts w:hint="eastAsia"/>
           <w:shd w:val="clear" w:color="auto" w:fill="FFFFFF"/>
         </w:rPr>
-        <w:t>超时确认</w:t>
-      </w:r>
+        <w:t>",</w:t>
+      </w:r>
+    </w:p>
+    <w:p>
+      <w:pPr>
+        <w:rPr>
+          <w:shd w:val="clear" w:color="auto" w:fill="FFFFFF"/>
+        </w:rPr>
+      </w:pPr>
+      <w:r>
+        <w:rPr>
+          <w:shd w:val="clear" w:color="auto" w:fill="FFFFFF"/>
+        </w:rPr>
+        <w:t xml:space="preserve">      "AlarmCode" : 990000045,</w:t>
+      </w:r>
+    </w:p>
+    <w:p>
+      <w:pPr>
+        <w:rPr>
+          <w:shd w:val="clear" w:color="auto" w:fill="FFFFFF"/>
+        </w:rPr>
+      </w:pPr>
       <w:r>
         <w:rPr>
           <w:rFonts w:hint="eastAsia"/>
           <w:shd w:val="clear" w:color="auto" w:fill="FFFFFF"/>
         </w:rPr>
+        <w:t xml:space="preserve">      "AlarmDesc" : "</w:t>
+      </w:r>
+      <w:r>
+        <w:rPr>
+          <w:rFonts w:hint="eastAsia"/>
+          <w:shd w:val="clear" w:color="auto" w:fill="FFFFFF"/>
+        </w:rPr>
+        <w:t>适配器连接异常</w:t>
+      </w:r>
+      <w:r>
+        <w:rPr>
+          <w:rFonts w:hint="eastAsia"/>
+          <w:shd w:val="clear" w:color="auto" w:fill="FFFFFF"/>
+        </w:rPr>
+        <w:t xml:space="preserve"> ",</w:t>
+      </w:r>
+    </w:p>
+    <w:p>
+      <w:pPr>
+        <w:rPr>
+          <w:shd w:val="clear" w:color="auto" w:fill="FFFFFF"/>
+        </w:rPr>
+      </w:pPr>
+      <w:r>
+        <w:rPr>
+          <w:shd w:val="clear" w:color="auto" w:fill="FFFFFF"/>
+        </w:rPr>
+        <w:t xml:space="preserve">      "AlarmId" : 29130,</w:t>
+      </w:r>
+    </w:p>
+    <w:p>
+      <w:pPr>
+        <w:rPr>
+          <w:shd w:val="clear" w:color="auto" w:fill="FFFFFF"/>
+        </w:rPr>
+      </w:pPr>
+      <w:r>
+        <w:rPr>
+          <w:shd w:val="clear" w:color="auto" w:fill="FFFFFF"/>
+        </w:rPr>
+        <w:t xml:space="preserve">      "AlarmLocation" : "",</w:t>
+      </w:r>
+    </w:p>
+    <w:p>
+      <w:pPr>
+        <w:rPr>
+          <w:shd w:val="clear" w:color="auto" w:fill="FFFFFF"/>
+        </w:rPr>
+      </w:pPr>
+      <w:r>
+        <w:rPr>
+          <w:shd w:val="clear" w:color="auto" w:fill="FFFFFF"/>
+        </w:rPr>
+        <w:t xml:space="preserve">      "AlarmObjectid" : 100000044,</w:t>
+      </w:r>
+    </w:p>
+    <w:p>
+      <w:pPr>
+        <w:rPr>
+          <w:shd w:val="clear" w:color="auto" w:fill="FFFFFF"/>
+        </w:rPr>
+      </w:pPr>
+      <w:r>
+        <w:rPr>
+          <w:rFonts w:hint="eastAsia"/>
+          <w:shd w:val="clear" w:color="auto" w:fill="FFFFFF"/>
+        </w:rPr>
+        <w:t xml:space="preserve">      "AlarmProcdesc" : "[</w:t>
+      </w:r>
+      <w:r>
+        <w:rPr>
+          <w:rFonts w:hint="eastAsia"/>
+          <w:shd w:val="clear" w:color="auto" w:fill="FFFFFF"/>
+        </w:rPr>
+        <w:t>超时恢复</w:t>
+      </w:r>
+      <w:r>
+        <w:rPr>
+          <w:rFonts w:hint="eastAsia"/>
+          <w:shd w:val="clear" w:color="auto" w:fill="FFFFFF"/>
+        </w:rPr>
+        <w:t>]",</w:t>
+      </w:r>
+    </w:p>
+    <w:p>
+      <w:pPr>
+        <w:rPr>
+          <w:shd w:val="clear" w:color="auto" w:fill="FFFFFF"/>
+        </w:rPr>
+      </w:pPr>
+      <w:r>
+        <w:rPr>
+          <w:shd w:val="clear" w:color="auto" w:fill="FFFFFF"/>
+        </w:rPr>
+        <w:t xml:space="preserve">      "AlarmProctime" : null,</w:t>
+      </w:r>
+    </w:p>
+    <w:p>
+      <w:pPr>
+        <w:rPr>
+          <w:shd w:val="clear" w:color="auto" w:fill="FFFFFF"/>
+        </w:rPr>
+      </w:pPr>
+      <w:r>
+        <w:rPr>
+          <w:shd w:val="clear" w:color="auto" w:fill="FFFFFF"/>
+        </w:rPr>
+        <w:t xml:space="preserve">      "AlarmProcuser" : null,</w:t>
+      </w:r>
+    </w:p>
+    <w:p>
+      <w:pPr>
+        <w:rPr>
+          <w:shd w:val="clear" w:color="auto" w:fill="FFFFFF"/>
+        </w:rPr>
+      </w:pPr>
+      <w:r>
+        <w:rPr>
+          <w:shd w:val="clear" w:color="auto" w:fill="FFFFFF"/>
+        </w:rPr>
+        <w:t xml:space="preserve">      "AlarmRecovertime" : "/Date(1542677808000+0800)/",</w:t>
+      </w:r>
+    </w:p>
+    <w:p>
+      <w:pPr>
+        <w:rPr>
+          <w:shd w:val="clear" w:color="auto" w:fill="FFFFFF"/>
+        </w:rPr>
+      </w:pPr>
+      <w:r>
+        <w:rPr>
+          <w:rFonts w:hint="eastAsia"/>
+          <w:shd w:val="clear" w:color="auto" w:fill="FFFFFF"/>
+        </w:rPr>
+        <w:t xml:space="preserve">      "AlarmRecoveruser" : "</w:t>
+      </w:r>
+      <w:r>
+        <w:rPr>
+          <w:rFonts w:hint="eastAsia"/>
+          <w:shd w:val="clear" w:color="auto" w:fill="FFFFFF"/>
+        </w:rPr>
+        <w:t>超时恢复</w:t>
+      </w:r>
+      <w:r>
+        <w:rPr>
+          <w:rFonts w:hint="eastAsia"/>
+          <w:shd w:val="clear" w:color="auto" w:fill="FFFFFF"/>
+        </w:rPr>
         <w:t>",</w:t>
       </w:r>
     </w:p>
@@ -22440,185 +22861,7 @@
         <w:rPr>
           <w:shd w:val="clear" w:color="auto" w:fill="FFFFFF"/>
         </w:rPr>
-        <w:t xml:space="preserve">      "AlarmCode" : 990000045,</w:t>
-      </w:r>
-    </w:p>
-    <w:p>
-      <w:pPr>
-        <w:rPr>
-          <w:rFonts w:hint="eastAsia"/>
-          <w:shd w:val="clear" w:color="auto" w:fill="FFFFFF"/>
-        </w:rPr>
-      </w:pPr>
-      <w:r>
-        <w:rPr>
-          <w:rFonts w:hint="eastAsia"/>
-          <w:shd w:val="clear" w:color="auto" w:fill="FFFFFF"/>
-        </w:rPr>
-        <w:t xml:space="preserve">      "AlarmDesc" : "</w:t>
-      </w:r>
-      <w:r>
-        <w:rPr>
-          <w:rFonts w:hint="eastAsia"/>
-          <w:shd w:val="clear" w:color="auto" w:fill="FFFFFF"/>
-        </w:rPr>
-        <w:t>适配器连接异常</w:t>
-      </w:r>
-      <w:r>
-        <w:rPr>
-          <w:rFonts w:hint="eastAsia"/>
-          <w:shd w:val="clear" w:color="auto" w:fill="FFFFFF"/>
-        </w:rPr>
-        <w:t xml:space="preserve"> ",</w:t>
-      </w:r>
-    </w:p>
-    <w:p>
-      <w:pPr>
-        <w:rPr>
-          <w:shd w:val="clear" w:color="auto" w:fill="FFFFFF"/>
-        </w:rPr>
-      </w:pPr>
-      <w:r>
-        <w:rPr>
-          <w:shd w:val="clear" w:color="auto" w:fill="FFFFFF"/>
-        </w:rPr>
-        <w:t xml:space="preserve">      "AlarmId" : 29131,</w:t>
-      </w:r>
-    </w:p>
-    <w:p>
-      <w:pPr>
-        <w:rPr>
-          <w:shd w:val="clear" w:color="auto" w:fill="FFFFFF"/>
-        </w:rPr>
-      </w:pPr>
-      <w:r>
-        <w:rPr>
-          <w:shd w:val="clear" w:color="auto" w:fill="FFFFFF"/>
-        </w:rPr>
-        <w:t xml:space="preserve">      "AlarmLocation" : "",</w:t>
-      </w:r>
-    </w:p>
-    <w:p>
-      <w:pPr>
-        <w:rPr>
-          <w:shd w:val="clear" w:color="auto" w:fill="FFFFFF"/>
-        </w:rPr>
-      </w:pPr>
-      <w:r>
-        <w:rPr>
-          <w:shd w:val="clear" w:color="auto" w:fill="FFFFFF"/>
-        </w:rPr>
-        <w:t xml:space="preserve">      "AlarmObjectid" : 100000053,</w:t>
-      </w:r>
-    </w:p>
-    <w:p>
-      <w:pPr>
-        <w:rPr>
-          <w:rFonts w:hint="eastAsia"/>
-          <w:shd w:val="clear" w:color="auto" w:fill="FFFFFF"/>
-        </w:rPr>
-      </w:pPr>
-      <w:r>
-        <w:rPr>
-          <w:rFonts w:hint="eastAsia"/>
-          <w:shd w:val="clear" w:color="auto" w:fill="FFFFFF"/>
-        </w:rPr>
-        <w:t xml:space="preserve">      "AlarmProcdesc" : "[</w:t>
-      </w:r>
-      <w:r>
-        <w:rPr>
-          <w:rFonts w:hint="eastAsia"/>
-          <w:shd w:val="clear" w:color="auto" w:fill="FFFFFF"/>
-        </w:rPr>
-        <w:t>超时恢复</w:t>
-      </w:r>
-      <w:r>
-        <w:rPr>
-          <w:rFonts w:hint="eastAsia"/>
-          <w:shd w:val="clear" w:color="auto" w:fill="FFFFFF"/>
-        </w:rPr>
-        <w:t>]",</w:t>
-      </w:r>
-    </w:p>
-    <w:p>
-      <w:pPr>
-        <w:rPr>
-          <w:shd w:val="clear" w:color="auto" w:fill="FFFFFF"/>
-        </w:rPr>
-      </w:pPr>
-      <w:r>
-        <w:rPr>
-          <w:shd w:val="clear" w:color="auto" w:fill="FFFFFF"/>
-        </w:rPr>
-        <w:t xml:space="preserve">      "AlarmProctime" : null,</w:t>
-      </w:r>
-    </w:p>
-    <w:p>
-      <w:pPr>
-        <w:rPr>
-          <w:shd w:val="clear" w:color="auto" w:fill="FFFFFF"/>
-        </w:rPr>
-      </w:pPr>
-      <w:r>
-        <w:rPr>
-          <w:shd w:val="clear" w:color="auto" w:fill="FFFFFF"/>
-        </w:rPr>
-        <w:t xml:space="preserve">      "AlarmProcuser" : null,</w:t>
-      </w:r>
-    </w:p>
-    <w:p>
-      <w:pPr>
-        <w:rPr>
-          <w:shd w:val="clear" w:color="auto" w:fill="FFFFFF"/>
-        </w:rPr>
-      </w:pPr>
-      <w:r>
-        <w:rPr>
-          <w:shd w:val="clear" w:color="auto" w:fill="FFFFFF"/>
-        </w:rPr>
-        <w:t xml:space="preserve">      "AlarmRecovertime" : "/Date(1542677868000+0800)/",</w:t>
-      </w:r>
-    </w:p>
-    <w:p>
-      <w:pPr>
-        <w:rPr>
-          <w:rFonts w:hint="eastAsia"/>
-          <w:shd w:val="clear" w:color="auto" w:fill="FFFFFF"/>
-        </w:rPr>
-      </w:pPr>
-      <w:r>
-        <w:rPr>
-          <w:rFonts w:hint="eastAsia"/>
-          <w:shd w:val="clear" w:color="auto" w:fill="FFFFFF"/>
-        </w:rPr>
-        <w:t xml:space="preserve">      "AlarmRecoveruser" : "</w:t>
-      </w:r>
-      <w:r>
-        <w:rPr>
-          <w:rFonts w:hint="eastAsia"/>
-          <w:shd w:val="clear" w:color="auto" w:fill="FFFFFF"/>
-        </w:rPr>
-        <w:t>超时恢复</w:t>
-      </w:r>
-      <w:r>
-        <w:rPr>
-          <w:rFonts w:hint="eastAsia"/>
-          <w:shd w:val="clear" w:color="auto" w:fill="FFFFFF"/>
-        </w:rPr>
-        <w:t>",</w:t>
-      </w:r>
-    </w:p>
-    <w:p>
-      <w:pPr>
-        <w:rPr>
-          <w:shd w:val="clear" w:color="auto" w:fill="FFFFFF"/>
-        </w:rPr>
-      </w:pPr>
-      <w:r>
-        <w:rPr>
-          <w:shd w:val="clear" w:color="auto" w:fill="FFFFFF"/>
-        </w:rPr>
-        <w:t xml:space="preserve">      "AlarmTime" : "/Date(1542667061000+0800)/",</w:t>
+        <w:t xml:space="preserve">      "AlarmTime" : "/Date(1542667001000+0800)/",</w:t>
       </w:r>
     </w:p>
     <w:p>
@@ -22644,278 +22887,6 @@
         <w:rPr>
           <w:shd w:val="clear" w:color="auto" w:fill="FFFFFF"/>
         </w:rPr>
-        <w:t xml:space="preserve">      "SubsysId" : 100000053</w:t>
-      </w:r>
-    </w:p>
-    <w:p>
-      <w:pPr>
-        <w:rPr>
-          <w:shd w:val="clear" w:color="auto" w:fill="FFFFFF"/>
-        </w:rPr>
-      </w:pPr>
-      <w:r>
-        <w:rPr>
-          <w:shd w:val="clear" w:color="auto" w:fill="FFFFFF"/>
-        </w:rPr>
-        <w:t xml:space="preserve">    }, {</w:t>
-      </w:r>
-    </w:p>
-    <w:p>
-      <w:pPr>
-        <w:rPr>
-          <w:shd w:val="clear" w:color="auto" w:fill="FFFFFF"/>
-        </w:rPr>
-      </w:pPr>
-      <w:r>
-        <w:rPr>
-          <w:shd w:val="clear" w:color="auto" w:fill="FFFFFF"/>
-        </w:rPr>
-        <w:t xml:space="preserve">      "AlarmAcktime" : "/Date(1542670601000+0800)/",</w:t>
-      </w:r>
-    </w:p>
-    <w:p>
-      <w:pPr>
-        <w:rPr>
-          <w:rFonts w:hint="eastAsia"/>
-          <w:shd w:val="clear" w:color="auto" w:fill="FFFFFF"/>
-        </w:rPr>
-      </w:pPr>
-      <w:r>
-        <w:rPr>
-          <w:rFonts w:hint="eastAsia"/>
-          <w:shd w:val="clear" w:color="auto" w:fill="FFFFFF"/>
-        </w:rPr>
-        <w:t xml:space="preserve">      "AlarmAckuser" : "</w:t>
-      </w:r>
-      <w:r>
-        <w:rPr>
-          <w:rFonts w:hint="eastAsia"/>
-          <w:shd w:val="clear" w:color="auto" w:fill="FFFFFF"/>
-        </w:rPr>
-        <w:t>超时确认</w:t>
-      </w:r>
-      <w:r>
-        <w:rPr>
-          <w:rFonts w:hint="eastAsia"/>
-          <w:shd w:val="clear" w:color="auto" w:fill="FFFFFF"/>
-        </w:rPr>
-        <w:t>",</w:t>
-      </w:r>
-    </w:p>
-    <w:p>
-      <w:pPr>
-        <w:rPr>
-          <w:shd w:val="clear" w:color="auto" w:fill="FFFFFF"/>
-        </w:rPr>
-      </w:pPr>
-      <w:r>
-        <w:rPr>
-          <w:shd w:val="clear" w:color="auto" w:fill="FFFFFF"/>
-        </w:rPr>
-        <w:t xml:space="preserve">      "AlarmCode" : 990000045,</w:t>
-      </w:r>
-    </w:p>
-    <w:p>
-      <w:pPr>
-        <w:rPr>
-          <w:rFonts w:hint="eastAsia"/>
-          <w:shd w:val="clear" w:color="auto" w:fill="FFFFFF"/>
-        </w:rPr>
-      </w:pPr>
-      <w:r>
-        <w:rPr>
-          <w:rFonts w:hint="eastAsia"/>
-          <w:shd w:val="clear" w:color="auto" w:fill="FFFFFF"/>
-        </w:rPr>
-        <w:t xml:space="preserve">      "AlarmDesc" : "</w:t>
-      </w:r>
-      <w:r>
-        <w:rPr>
-          <w:rFonts w:hint="eastAsia"/>
-          <w:shd w:val="clear" w:color="auto" w:fill="FFFFFF"/>
-        </w:rPr>
-        <w:t>适配器连接异常</w:t>
-      </w:r>
-      <w:r>
-        <w:rPr>
-          <w:rFonts w:hint="eastAsia"/>
-          <w:shd w:val="clear" w:color="auto" w:fill="FFFFFF"/>
-        </w:rPr>
-        <w:t xml:space="preserve"> ",</w:t>
-      </w:r>
-    </w:p>
-    <w:p>
-      <w:pPr>
-        <w:rPr>
-          <w:shd w:val="clear" w:color="auto" w:fill="FFFFFF"/>
-        </w:rPr>
-      </w:pPr>
-      <w:r>
-        <w:rPr>
-          <w:shd w:val="clear" w:color="auto" w:fill="FFFFFF"/>
-        </w:rPr>
-        <w:t xml:space="preserve">      "AlarmId" : 29130,</w:t>
-      </w:r>
-    </w:p>
-    <w:p>
-      <w:pPr>
-        <w:rPr>
-          <w:shd w:val="clear" w:color="auto" w:fill="FFFFFF"/>
-        </w:rPr>
-      </w:pPr>
-      <w:r>
-        <w:rPr>
-          <w:shd w:val="clear" w:color="auto" w:fill="FFFFFF"/>
-        </w:rPr>
-        <w:t xml:space="preserve">      "AlarmLocation" : "",</w:t>
-      </w:r>
-    </w:p>
-    <w:p>
-      <w:pPr>
-        <w:rPr>
-          <w:shd w:val="clear" w:color="auto" w:fill="FFFFFF"/>
-        </w:rPr>
-      </w:pPr>
-      <w:r>
-        <w:rPr>
-          <w:shd w:val="clear" w:color="auto" w:fill="FFFFFF"/>
-        </w:rPr>
-        <w:t xml:space="preserve">      "AlarmObjectid" : 100000044,</w:t>
-      </w:r>
-    </w:p>
-    <w:p>
-      <w:pPr>
-        <w:rPr>
-          <w:rFonts w:hint="eastAsia"/>
-          <w:shd w:val="clear" w:color="auto" w:fill="FFFFFF"/>
-        </w:rPr>
-      </w:pPr>
-      <w:r>
-        <w:rPr>
-          <w:rFonts w:hint="eastAsia"/>
-          <w:shd w:val="clear" w:color="auto" w:fill="FFFFFF"/>
-        </w:rPr>
-        <w:t xml:space="preserve">      "AlarmProcdesc" : "[</w:t>
-      </w:r>
-      <w:r>
-        <w:rPr>
-          <w:rFonts w:hint="eastAsia"/>
-          <w:shd w:val="clear" w:color="auto" w:fill="FFFFFF"/>
-        </w:rPr>
-        <w:t>超时恢复</w:t>
-      </w:r>
-      <w:r>
-        <w:rPr>
-          <w:rFonts w:hint="eastAsia"/>
-          <w:shd w:val="clear" w:color="auto" w:fill="FFFFFF"/>
-        </w:rPr>
-        <w:t>]",</w:t>
-      </w:r>
-    </w:p>
-    <w:p>
-      <w:pPr>
-        <w:rPr>
-          <w:shd w:val="clear" w:color="auto" w:fill="FFFFFF"/>
-        </w:rPr>
-      </w:pPr>
-      <w:r>
-        <w:rPr>
-          <w:shd w:val="clear" w:color="auto" w:fill="FFFFFF"/>
-        </w:rPr>
-        <w:t xml:space="preserve">      "AlarmProctime" : null,</w:t>
-      </w:r>
-    </w:p>
-    <w:p>
-      <w:pPr>
-        <w:rPr>
-          <w:shd w:val="clear" w:color="auto" w:fill="FFFFFF"/>
-        </w:rPr>
-      </w:pPr>
-      <w:r>
-        <w:rPr>
-          <w:shd w:val="clear" w:color="auto" w:fill="FFFFFF"/>
-        </w:rPr>
-        <w:t xml:space="preserve">      "AlarmProcuser" : null,</w:t>
-      </w:r>
-    </w:p>
-    <w:p>
-      <w:pPr>
-        <w:rPr>
-          <w:shd w:val="clear" w:color="auto" w:fill="FFFFFF"/>
-        </w:rPr>
-      </w:pPr>
-      <w:r>
-        <w:rPr>
-          <w:shd w:val="clear" w:color="auto" w:fill="FFFFFF"/>
-        </w:rPr>
-        <w:t xml:space="preserve">      "AlarmRecovertime" : "/Date(1542677808000+0800)/",</w:t>
-      </w:r>
-    </w:p>
-    <w:p>
-      <w:pPr>
-        <w:rPr>
-          <w:rFonts w:hint="eastAsia"/>
-          <w:shd w:val="clear" w:color="auto" w:fill="FFFFFF"/>
-        </w:rPr>
-      </w:pPr>
-      <w:r>
-        <w:rPr>
-          <w:rFonts w:hint="eastAsia"/>
-          <w:shd w:val="clear" w:color="auto" w:fill="FFFFFF"/>
-        </w:rPr>
-        <w:t xml:space="preserve">      "AlarmRecoveruser" : "</w:t>
-      </w:r>
-      <w:r>
-        <w:rPr>
-          <w:rFonts w:hint="eastAsia"/>
-          <w:shd w:val="clear" w:color="auto" w:fill="FFFFFF"/>
-        </w:rPr>
-        <w:t>超时恢复</w:t>
-      </w:r>
-      <w:r>
-        <w:rPr>
-          <w:rFonts w:hint="eastAsia"/>
-          <w:shd w:val="clear" w:color="auto" w:fill="FFFFFF"/>
-        </w:rPr>
-        <w:t>",</w:t>
-      </w:r>
-    </w:p>
-    <w:p>
-      <w:pPr>
-        <w:rPr>
-          <w:shd w:val="clear" w:color="auto" w:fill="FFFFFF"/>
-        </w:rPr>
-      </w:pPr>
-      <w:r>
-        <w:rPr>
-          <w:shd w:val="clear" w:color="auto" w:fill="FFFFFF"/>
-        </w:rPr>
-        <w:t xml:space="preserve">      "AlarmTime" : "/Date(1542667001000+0800)/",</w:t>
-      </w:r>
-    </w:p>
-    <w:p>
-      <w:pPr>
-        <w:rPr>
-          <w:shd w:val="clear" w:color="auto" w:fill="FFFFFF"/>
-        </w:rPr>
-      </w:pPr>
-      <w:r>
-        <w:rPr>
-          <w:shd w:val="clear" w:color="auto" w:fill="FFFFFF"/>
-        </w:rPr>
-        <w:t xml:space="preserve">      "Status" : 3,</w:t>
-      </w:r>
-    </w:p>
-    <w:p>
-      <w:pPr>
-        <w:rPr>
-          <w:shd w:val="clear" w:color="auto" w:fill="FFFFFF"/>
-        </w:rPr>
-      </w:pPr>
-      <w:r>
-        <w:rPr>
-          <w:shd w:val="clear" w:color="auto" w:fill="FFFFFF"/>
-        </w:rPr>
         <w:t xml:space="preserve">      "SubsysId" : 100000044</w:t>
       </w:r>
     </w:p>
@@ -23000,7 +22971,6 @@
     <w:p>
       <w:pPr>
         <w:rPr>
-          <w:rFonts w:hint="eastAsia"/>
           <w:shd w:val="clear" w:color="auto" w:fill="FFFFFF"/>
         </w:rPr>
       </w:pPr>
@@ -23011,6 +22981,307 @@
         <w:lastRenderedPageBreak/>
         <w:t>}</w:t>
       </w:r>
+    </w:p>
+    <w:p>
+      <w:pPr>
+        <w:pStyle w:val="3"/>
+        <w:rPr>
+          <w:shd w:val="clear" w:color="auto" w:fill="FFFFFF"/>
+        </w:rPr>
+      </w:pPr>
+      <w:r>
+        <w:rPr>
+          <w:shd w:val="clear" w:color="auto" w:fill="FFFFFF"/>
+        </w:rPr>
+        <w:t>11</w:t>
+      </w:r>
+      <w:r>
+        <w:rPr>
+          <w:rFonts w:hint="eastAsia"/>
+          <w:shd w:val="clear" w:color="auto" w:fill="FFFFFF"/>
+        </w:rPr>
+        <w:t>、</w:t>
+      </w:r>
+      <w:r>
+        <w:rPr>
+          <w:rFonts w:hint="eastAsia"/>
+          <w:shd w:val="clear" w:color="auto" w:fill="FFFFFF"/>
+        </w:rPr>
+        <w:t>通过系统/模块id获取系统或模块的告警等级</w:t>
+      </w:r>
+    </w:p>
+    <w:tbl>
+      <w:tblPr>
+        <w:tblStyle w:val="a8"/>
+        <w:tblW w:w="8222" w:type="dxa"/>
+        <w:tblInd w:w="137" w:type="dxa"/>
+        <w:tblLayout w:type="fixed"/>
+        <w:tblLook w:val="04A0" w:firstRow="1" w:lastRow="0" w:firstColumn="1" w:lastColumn="0" w:noHBand="0" w:noVBand="1"/>
+      </w:tblPr>
+      <w:tblGrid>
+        <w:gridCol w:w="1134"/>
+        <w:gridCol w:w="7088"/>
+      </w:tblGrid>
+      <w:tr>
+        <w:tc>
+          <w:tcPr>
+            <w:tcW w:w="1134" w:type="dxa"/>
+          </w:tcPr>
+          <w:p>
+            <w:pPr>
+              <w:jc w:val="left"/>
+            </w:pPr>
+            <w:r>
+              <w:rPr>
+                <w:rFonts w:hint="eastAsia"/>
+              </w:rPr>
+              <w:t>url</w:t>
+            </w:r>
+          </w:p>
+        </w:tc>
+        <w:tc>
+          <w:tcPr>
+            <w:tcW w:w="7088" w:type="dxa"/>
+          </w:tcPr>
+          <w:p>
+            <w:pPr>
+              <w:rPr>
+                <w:rFonts w:ascii="Verdana" w:hAnsi="Verdana"/>
+                <w:color w:val="0563C1" w:themeColor="hyperlink"/>
+                <w:sz w:val="20"/>
+                <w:u w:val="single"/>
+              </w:rPr>
+            </w:pPr>
+            <w:hyperlink r:id="rId10" w:history="1">
+              <w:r>
+                <w:rPr>
+                  <w:rStyle w:val="a4"/>
+                  <w:rFonts w:ascii="Verdana" w:hAnsi="Verdana"/>
+                  <w:sz w:val="20"/>
+                </w:rPr>
+                <w:t>http://127.0.0.1:60012/WebService/GetAlarmLevelByObjId?objIdList=110000058,110000059,110000060</w:t>
+              </w:r>
+            </w:hyperlink>
+            <w:r>
+              <w:rPr>
+                <w:rFonts w:ascii="Verdana" w:hAnsi="Verdana"/>
+                <w:color w:val="0563C1" w:themeColor="hyperlink"/>
+                <w:sz w:val="20"/>
+                <w:u w:val="single"/>
+              </w:rPr>
+              <w:t xml:space="preserve"> </w:t>
+            </w:r>
+          </w:p>
+        </w:tc>
+      </w:tr>
+      <w:tr>
+        <w:tc>
+          <w:tcPr>
+            <w:tcW w:w="1134" w:type="dxa"/>
+          </w:tcPr>
+          <w:p>
+            <w:pPr>
+              <w:jc w:val="left"/>
+            </w:pPr>
+            <w:r>
+              <w:rPr>
+                <w:rFonts w:hint="eastAsia"/>
+              </w:rPr>
+              <w:t>请求</w:t>
+            </w:r>
+            <w:r>
+              <w:t>方式</w:t>
+            </w:r>
+          </w:p>
+        </w:tc>
+        <w:tc>
+          <w:tcPr>
+            <w:tcW w:w="7088" w:type="dxa"/>
+          </w:tcPr>
+          <w:p>
+            <w:r>
+              <w:t>Get</w:t>
+            </w:r>
+          </w:p>
+        </w:tc>
+      </w:tr>
+      <w:tr>
+        <w:tc>
+          <w:tcPr>
+            <w:tcW w:w="1134" w:type="dxa"/>
+          </w:tcPr>
+          <w:p>
+            <w:pPr>
+              <w:jc w:val="left"/>
+            </w:pPr>
+            <w:r>
+              <w:rPr>
+                <w:rFonts w:hint="eastAsia"/>
+              </w:rPr>
+              <w:t>返回值</w:t>
+            </w:r>
+            <w:r>
+              <w:rPr>
+                <w:rFonts w:hint="eastAsia"/>
+              </w:rPr>
+              <w:t>类型</w:t>
+            </w:r>
+            <w:r>
+              <w:t>int</w:t>
+            </w:r>
+          </w:p>
+        </w:tc>
+        <w:tc>
+          <w:tcPr>
+            <w:tcW w:w="7088" w:type="dxa"/>
+          </w:tcPr>
+          <w:p>
+            <w:pPr>
+              <w:rPr>
+                <w:shd w:val="clear" w:color="auto" w:fill="FFFFFF"/>
+              </w:rPr>
+            </w:pPr>
+            <w:r>
+              <w:rPr>
+                <w:shd w:val="clear" w:color="auto" w:fill="FFFFFF"/>
+              </w:rPr>
+              <w:t>[{"Key":110000058,"Value":0},{"Key":110000059,"Value":0},{"Key":110000060,"Value":0}]</w:t>
+            </w:r>
+            <w:bookmarkStart w:id="0" w:name="_GoBack"/>
+            <w:bookmarkEnd w:id="0"/>
+          </w:p>
+          <w:p>
+            <w:pPr>
+              <w:rPr>
+                <w:shd w:val="clear" w:color="auto" w:fill="FFFFFF"/>
+              </w:rPr>
+            </w:pPr>
+            <w:r>
+              <w:rPr>
+                <w:shd w:val="clear" w:color="auto" w:fill="FFFFFF"/>
+              </w:rPr>
+              <w:t>v</w:t>
+            </w:r>
+            <w:r>
+              <w:rPr>
+                <w:shd w:val="clear" w:color="auto" w:fill="FFFFFF"/>
+              </w:rPr>
+              <w:t>alue</w:t>
+            </w:r>
+            <w:r>
+              <w:rPr>
+                <w:rFonts w:hint="eastAsia"/>
+                <w:shd w:val="clear" w:color="auto" w:fill="FFFFFF"/>
+              </w:rPr>
+              <w:t>值</w:t>
+            </w:r>
+            <w:r>
+              <w:rPr>
+                <w:shd w:val="clear" w:color="auto" w:fill="FFFFFF"/>
+              </w:rPr>
+              <w:t>含义：</w:t>
+            </w:r>
+            <w:r>
+              <w:rPr>
+                <w:rFonts w:hint="eastAsia"/>
+                <w:shd w:val="clear" w:color="auto" w:fill="FFFFFF"/>
+              </w:rPr>
+              <w:t>0(</w:t>
+            </w:r>
+            <w:r>
+              <w:rPr>
+                <w:rFonts w:hint="eastAsia"/>
+                <w:shd w:val="clear" w:color="auto" w:fill="FFFFFF"/>
+              </w:rPr>
+              <w:t>无告警</w:t>
+            </w:r>
+            <w:r>
+              <w:rPr>
+                <w:shd w:val="clear" w:color="auto" w:fill="FFFFFF"/>
+              </w:rPr>
+              <w:t>)  1</w:t>
+            </w:r>
+            <w:r>
+              <w:rPr>
+                <w:rFonts w:hint="eastAsia"/>
+                <w:shd w:val="clear" w:color="auto" w:fill="FFFFFF"/>
+              </w:rPr>
+              <w:t>(</w:t>
+            </w:r>
+            <w:r>
+              <w:rPr>
+                <w:rFonts w:hint="eastAsia"/>
+                <w:shd w:val="clear" w:color="auto" w:fill="FFFFFF"/>
+              </w:rPr>
+              <w:t>紧急</w:t>
+            </w:r>
+            <w:r>
+              <w:rPr>
+                <w:shd w:val="clear" w:color="auto" w:fill="FFFFFF"/>
+              </w:rPr>
+              <w:t>告警</w:t>
+            </w:r>
+            <w:r>
+              <w:rPr>
+                <w:shd w:val="clear" w:color="auto" w:fill="FFFFFF"/>
+              </w:rPr>
+              <w:t>)  2(</w:t>
+            </w:r>
+            <w:r>
+              <w:rPr>
+                <w:rFonts w:hint="eastAsia"/>
+                <w:shd w:val="clear" w:color="auto" w:fill="FFFFFF"/>
+              </w:rPr>
+              <w:t>严重</w:t>
+            </w:r>
+            <w:r>
+              <w:rPr>
+                <w:shd w:val="clear" w:color="auto" w:fill="FFFFFF"/>
+              </w:rPr>
+              <w:t>告警</w:t>
+            </w:r>
+            <w:r>
+              <w:rPr>
+                <w:shd w:val="clear" w:color="auto" w:fill="FFFFFF"/>
+              </w:rPr>
+              <w:t>)  3</w:t>
+            </w:r>
+            <w:r>
+              <w:rPr>
+                <w:rFonts w:hint="eastAsia"/>
+                <w:shd w:val="clear" w:color="auto" w:fill="FFFFFF"/>
+              </w:rPr>
+              <w:t>(</w:t>
+            </w:r>
+            <w:r>
+              <w:rPr>
+                <w:rFonts w:hint="eastAsia"/>
+                <w:shd w:val="clear" w:color="auto" w:fill="FFFFFF"/>
+              </w:rPr>
+              <w:t>普通</w:t>
+            </w:r>
+            <w:r>
+              <w:rPr>
+                <w:shd w:val="clear" w:color="auto" w:fill="FFFFFF"/>
+              </w:rPr>
+              <w:t>告警</w:t>
+            </w:r>
+            <w:r>
+              <w:rPr>
+                <w:shd w:val="clear" w:color="auto" w:fill="FFFFFF"/>
+              </w:rPr>
+              <w:t>)</w:t>
+            </w:r>
+          </w:p>
+        </w:tc>
+      </w:tr>
+    </w:tbl>
+    <w:p>
+      <w:pPr>
+        <w:rPr>
+          <w:shd w:val="clear" w:color="auto" w:fill="FFFFFF"/>
+        </w:rPr>
+      </w:pPr>
     </w:p>
     <w:sectPr>
       <w:pgSz w:w="11906" w:h="16838"/>

--- a/告警页面接口.docx
+++ b/告警页面接口.docx
@@ -23147,8 +23147,6 @@
               </w:rPr>
               <w:t>[{"Key":110000058,"Value":0},{"Key":110000059,"Value":0},{"Key":110000060,"Value":0}]</w:t>
             </w:r>
-            <w:bookmarkStart w:id="0" w:name="_GoBack"/>
-            <w:bookmarkEnd w:id="0"/>
           </w:p>
           <w:p>
             <w:pPr>
@@ -23271,6 +23269,3015 @@
                 <w:shd w:val="clear" w:color="auto" w:fill="FFFFFF"/>
               </w:rPr>
               <w:t>)</w:t>
+            </w:r>
+          </w:p>
+        </w:tc>
+      </w:tr>
+    </w:tbl>
+    <w:p>
+      <w:pPr>
+        <w:pStyle w:val="3"/>
+        <w:rPr>
+          <w:shd w:val="clear" w:color="auto" w:fill="FFFFFF"/>
+        </w:rPr>
+      </w:pPr>
+      <w:r>
+        <w:rPr>
+          <w:rFonts w:hint="eastAsia"/>
+          <w:shd w:val="clear" w:color="auto" w:fill="FFFFFF"/>
+        </w:rPr>
+        <w:t>1</w:t>
+      </w:r>
+      <w:r>
+        <w:rPr>
+          <w:shd w:val="clear" w:color="auto" w:fill="FFFFFF"/>
+        </w:rPr>
+        <w:t>2</w:t>
+      </w:r>
+      <w:r>
+        <w:rPr>
+          <w:rFonts w:hint="eastAsia"/>
+          <w:shd w:val="clear" w:color="auto" w:fill="FFFFFF"/>
+        </w:rPr>
+        <w:t>、</w:t>
+      </w:r>
+      <w:r>
+        <w:rPr>
+          <w:rFonts w:hint="eastAsia"/>
+          <w:shd w:val="clear" w:color="auto" w:fill="FFFFFF"/>
+        </w:rPr>
+        <w:t>整体</w:t>
+      </w:r>
+      <w:r>
+        <w:rPr>
+          <w:shd w:val="clear" w:color="auto" w:fill="FFFFFF"/>
+        </w:rPr>
+        <w:t>告警统计</w:t>
+      </w:r>
+    </w:p>
+    <w:p>
+      <w:pPr>
+        <w:pStyle w:val="4"/>
+        <w:rPr>
+          <w:shd w:val="clear" w:color="auto" w:fill="FFFFFF"/>
+        </w:rPr>
+      </w:pPr>
+      <w:r>
+        <w:rPr>
+          <w:rFonts w:hint="eastAsia"/>
+          <w:shd w:val="clear" w:color="auto" w:fill="FFFFFF"/>
+        </w:rPr>
+        <w:t>12.1</w:t>
+      </w:r>
+      <w:r>
+        <w:rPr>
+          <w:rFonts w:hint="eastAsia"/>
+          <w:shd w:val="clear" w:color="auto" w:fill="FFFFFF"/>
+        </w:rPr>
+        <w:t>各</w:t>
+      </w:r>
+      <w:r>
+        <w:rPr>
+          <w:rFonts w:hint="eastAsia"/>
+          <w:shd w:val="clear" w:color="auto" w:fill="FFFFFF"/>
+        </w:rPr>
+        <w:t>级别</w:t>
+      </w:r>
+      <w:r>
+        <w:rPr>
+          <w:shd w:val="clear" w:color="auto" w:fill="FFFFFF"/>
+        </w:rPr>
+        <w:t>告警</w:t>
+      </w:r>
+      <w:r>
+        <w:rPr>
+          <w:rFonts w:hint="eastAsia"/>
+          <w:shd w:val="clear" w:color="auto" w:fill="FFFFFF"/>
+        </w:rPr>
+        <w:t>总</w:t>
+      </w:r>
+      <w:r>
+        <w:rPr>
+          <w:shd w:val="clear" w:color="auto" w:fill="FFFFFF"/>
+        </w:rPr>
+        <w:t>数</w:t>
+      </w:r>
+    </w:p>
+    <w:tbl>
+      <w:tblPr>
+        <w:tblStyle w:val="a8"/>
+        <w:tblW w:w="8222" w:type="dxa"/>
+        <w:tblInd w:w="137" w:type="dxa"/>
+        <w:tblLayout w:type="fixed"/>
+        <w:tblLook w:val="04A0" w:firstRow="1" w:lastRow="0" w:firstColumn="1" w:lastColumn="0" w:noHBand="0" w:noVBand="1"/>
+      </w:tblPr>
+      <w:tblGrid>
+        <w:gridCol w:w="1134"/>
+        <w:gridCol w:w="7088"/>
+      </w:tblGrid>
+      <w:tr>
+        <w:tc>
+          <w:tcPr>
+            <w:tcW w:w="1134" w:type="dxa"/>
+          </w:tcPr>
+          <w:p>
+            <w:pPr>
+              <w:jc w:val="left"/>
+            </w:pPr>
+            <w:r>
+              <w:rPr>
+                <w:rFonts w:hint="eastAsia"/>
+              </w:rPr>
+              <w:t>url</w:t>
+            </w:r>
+          </w:p>
+        </w:tc>
+        <w:tc>
+          <w:tcPr>
+            <w:tcW w:w="7088" w:type="dxa"/>
+          </w:tcPr>
+          <w:p>
+            <w:pPr>
+              <w:widowControl/>
+              <w:jc w:val="left"/>
+              <w:rPr>
+                <w:rFonts w:ascii="Consolas" w:hAnsi="Consolas" w:cs="Consolas"/>
+                <w:bCs/>
+                <w:color w:val="333333"/>
+                <w:shd w:val="clear" w:color="auto" w:fill="FFFFFF"/>
+              </w:rPr>
+            </w:pPr>
+            <w:hyperlink r:id="rId11" w:history="1">
+              <w:r>
+                <w:rPr>
+                  <w:rStyle w:val="a4"/>
+                  <w:rFonts w:ascii="Consolas" w:eastAsia="宋体" w:hAnsi="Consolas" w:cs="Consolas"/>
+                  <w:kern w:val="0"/>
+                  <w:sz w:val="20"/>
+                  <w:szCs w:val="24"/>
+                </w:rPr>
+                <w:t>http://127.0.0.1:60005/AlarmService/</w:t>
+              </w:r>
+            </w:hyperlink>
+            <w:r>
+              <w:rPr>
+                <w:rStyle w:val="a4"/>
+                <w:rFonts w:ascii="Consolas" w:eastAsia="宋体" w:hAnsi="Consolas" w:cs="Consolas"/>
+                <w:kern w:val="0"/>
+                <w:sz w:val="20"/>
+                <w:szCs w:val="24"/>
+              </w:rPr>
+              <w:t>AllAlarmLevel</w:t>
+            </w:r>
+          </w:p>
+        </w:tc>
+      </w:tr>
+      <w:tr>
+        <w:tc>
+          <w:tcPr>
+            <w:tcW w:w="1134" w:type="dxa"/>
+          </w:tcPr>
+          <w:p>
+            <w:pPr>
+              <w:jc w:val="left"/>
+            </w:pPr>
+            <w:r>
+              <w:rPr>
+                <w:rFonts w:hint="eastAsia"/>
+              </w:rPr>
+              <w:t>请求</w:t>
+            </w:r>
+            <w:r>
+              <w:t>方式</w:t>
+            </w:r>
+          </w:p>
+        </w:tc>
+        <w:tc>
+          <w:tcPr>
+            <w:tcW w:w="7088" w:type="dxa"/>
+          </w:tcPr>
+          <w:p>
+            <w:r>
+              <w:t>Post</w:t>
+            </w:r>
+          </w:p>
+        </w:tc>
+      </w:tr>
+      <w:tr>
+        <w:tc>
+          <w:tcPr>
+            <w:tcW w:w="1134" w:type="dxa"/>
+          </w:tcPr>
+          <w:p>
+            <w:pPr>
+              <w:jc w:val="left"/>
+            </w:pPr>
+            <w:r>
+              <w:rPr>
+                <w:rFonts w:hint="eastAsia"/>
+              </w:rPr>
+              <w:t>参数</w:t>
+            </w:r>
+          </w:p>
+        </w:tc>
+        <w:tc>
+          <w:tcPr>
+            <w:tcW w:w="7088" w:type="dxa"/>
+          </w:tcPr>
+          <w:p>
+            <w:pPr>
+              <w:rPr>
+                <w:rFonts w:hint="eastAsia"/>
+                <w:shd w:val="clear" w:color="auto" w:fill="FFFFFF"/>
+              </w:rPr>
+            </w:pPr>
+            <w:r>
+              <w:rPr>
+                <w:shd w:val="clear" w:color="auto" w:fill="FFFFFF"/>
+              </w:rPr>
+              <w:t>{"timeType":0}</w:t>
+            </w:r>
+            <w:r>
+              <w:rPr>
+                <w:shd w:val="clear" w:color="auto" w:fill="FFFFFF"/>
+              </w:rPr>
+              <w:t xml:space="preserve">      </w:t>
+            </w:r>
+            <w:r>
+              <w:rPr>
+                <w:rFonts w:hint="eastAsia"/>
+                <w:color w:val="FF0000"/>
+                <w:shd w:val="clear" w:color="auto" w:fill="FFFFFF"/>
+              </w:rPr>
+              <w:t>(</w:t>
+            </w:r>
+            <w:r>
+              <w:rPr>
+                <w:color w:val="FF0000"/>
+                <w:shd w:val="clear" w:color="auto" w:fill="FFFFFF"/>
+              </w:rPr>
+              <w:t>0:</w:t>
+            </w:r>
+            <w:r>
+              <w:rPr>
+                <w:rFonts w:hint="eastAsia"/>
+                <w:color w:val="FF0000"/>
+              </w:rPr>
+              <w:t>天</w:t>
+            </w:r>
+            <w:r>
+              <w:rPr>
+                <w:rFonts w:hint="eastAsia"/>
+                <w:color w:val="FF0000"/>
+              </w:rPr>
+              <w:t xml:space="preserve"> </w:t>
+            </w:r>
+            <w:r>
+              <w:rPr>
+                <w:color w:val="FF0000"/>
+                <w:shd w:val="clear" w:color="auto" w:fill="FFFFFF"/>
+              </w:rPr>
+              <w:t xml:space="preserve"> 1</w:t>
+            </w:r>
+            <w:r>
+              <w:rPr>
+                <w:rFonts w:hint="eastAsia"/>
+                <w:color w:val="FF0000"/>
+                <w:shd w:val="clear" w:color="auto" w:fill="FFFFFF"/>
+              </w:rPr>
+              <w:t>:</w:t>
+            </w:r>
+            <w:r>
+              <w:rPr>
+                <w:rFonts w:hint="eastAsia"/>
+                <w:color w:val="FF0000"/>
+                <w:shd w:val="clear" w:color="auto" w:fill="FFFFFF"/>
+              </w:rPr>
+              <w:t>周</w:t>
+            </w:r>
+            <w:r>
+              <w:rPr>
+                <w:rFonts w:hint="eastAsia"/>
+                <w:color w:val="FF0000"/>
+                <w:shd w:val="clear" w:color="auto" w:fill="FFFFFF"/>
+              </w:rPr>
+              <w:t xml:space="preserve"> </w:t>
+            </w:r>
+            <w:r>
+              <w:rPr>
+                <w:color w:val="FF0000"/>
+                <w:shd w:val="clear" w:color="auto" w:fill="FFFFFF"/>
+              </w:rPr>
+              <w:t xml:space="preserve"> 2</w:t>
+            </w:r>
+            <w:r>
+              <w:rPr>
+                <w:color w:val="FF0000"/>
+                <w:shd w:val="clear" w:color="auto" w:fill="FFFFFF"/>
+              </w:rPr>
+              <w:t>:</w:t>
+            </w:r>
+            <w:r>
+              <w:rPr>
+                <w:rFonts w:hint="eastAsia"/>
+                <w:color w:val="FF0000"/>
+                <w:shd w:val="clear" w:color="auto" w:fill="FFFFFF"/>
+              </w:rPr>
+              <w:t>月</w:t>
+            </w:r>
+            <w:r>
+              <w:rPr>
+                <w:rFonts w:hint="eastAsia"/>
+                <w:color w:val="FF0000"/>
+                <w:shd w:val="clear" w:color="auto" w:fill="FFFFFF"/>
+              </w:rPr>
+              <w:t xml:space="preserve"> </w:t>
+            </w:r>
+            <w:r>
+              <w:rPr>
+                <w:color w:val="FF0000"/>
+                <w:shd w:val="clear" w:color="auto" w:fill="FFFFFF"/>
+              </w:rPr>
+              <w:t xml:space="preserve"> 3</w:t>
+            </w:r>
+            <w:r>
+              <w:rPr>
+                <w:color w:val="FF0000"/>
+                <w:shd w:val="clear" w:color="auto" w:fill="FFFFFF"/>
+              </w:rPr>
+              <w:t>:</w:t>
+            </w:r>
+            <w:r>
+              <w:rPr>
+                <w:rFonts w:hint="eastAsia"/>
+                <w:color w:val="FF0000"/>
+                <w:shd w:val="clear" w:color="auto" w:fill="FFFFFF"/>
+              </w:rPr>
+              <w:t>年</w:t>
+            </w:r>
+            <w:r>
+              <w:rPr>
+                <w:rFonts w:hint="eastAsia"/>
+                <w:color w:val="FF0000"/>
+                <w:shd w:val="clear" w:color="auto" w:fill="FFFFFF"/>
+              </w:rPr>
+              <w:t>)</w:t>
+            </w:r>
+          </w:p>
+        </w:tc>
+      </w:tr>
+      <w:tr>
+        <w:tc>
+          <w:tcPr>
+            <w:tcW w:w="1134" w:type="dxa"/>
+          </w:tcPr>
+          <w:p>
+            <w:pPr>
+              <w:jc w:val="left"/>
+            </w:pPr>
+            <w:r>
+              <w:rPr>
+                <w:rFonts w:hint="eastAsia"/>
+              </w:rPr>
+              <w:t>返回值</w:t>
+            </w:r>
+          </w:p>
+        </w:tc>
+        <w:tc>
+          <w:tcPr>
+            <w:tcW w:w="7088" w:type="dxa"/>
+          </w:tcPr>
+          <w:p>
+            <w:pPr>
+              <w:rPr>
+                <w:shd w:val="clear" w:color="auto" w:fill="FFFFFF"/>
+              </w:rPr>
+            </w:pPr>
+            <w:r>
+              <w:rPr>
+                <w:shd w:val="clear" w:color="auto" w:fill="FFFFFF"/>
+              </w:rPr>
+              <w:t>{"AllAlarmLevelResult":[{"Key":1,"Value":618},{"Key":2,"Value":0},{"Key":3,"Value":0}]}</w:t>
+            </w:r>
+          </w:p>
+        </w:tc>
+      </w:tr>
+    </w:tbl>
+    <w:p>
+      <w:pPr>
+        <w:pStyle w:val="4"/>
+        <w:rPr>
+          <w:shd w:val="clear" w:color="auto" w:fill="FFFFFF"/>
+        </w:rPr>
+      </w:pPr>
+      <w:r>
+        <w:rPr>
+          <w:rFonts w:hint="eastAsia"/>
+          <w:shd w:val="clear" w:color="auto" w:fill="FFFFFF"/>
+        </w:rPr>
+        <w:t>12.</w:t>
+      </w:r>
+      <w:r>
+        <w:rPr>
+          <w:shd w:val="clear" w:color="auto" w:fill="FFFFFF"/>
+        </w:rPr>
+        <w:t>2</w:t>
+      </w:r>
+      <w:r>
+        <w:rPr>
+          <w:rFonts w:hint="eastAsia"/>
+          <w:shd w:val="clear" w:color="auto" w:fill="FFFFFF"/>
+        </w:rPr>
+        <w:t>各子系统</w:t>
+      </w:r>
+      <w:r>
+        <w:rPr>
+          <w:shd w:val="clear" w:color="auto" w:fill="FFFFFF"/>
+        </w:rPr>
+        <w:t>告警</w:t>
+      </w:r>
+      <w:r>
+        <w:rPr>
+          <w:rFonts w:hint="eastAsia"/>
+          <w:shd w:val="clear" w:color="auto" w:fill="FFFFFF"/>
+        </w:rPr>
+        <w:t>总</w:t>
+      </w:r>
+      <w:r>
+        <w:rPr>
+          <w:shd w:val="clear" w:color="auto" w:fill="FFFFFF"/>
+        </w:rPr>
+        <w:t>数</w:t>
+      </w:r>
+    </w:p>
+    <w:tbl>
+      <w:tblPr>
+        <w:tblStyle w:val="a8"/>
+        <w:tblW w:w="8222" w:type="dxa"/>
+        <w:tblInd w:w="137" w:type="dxa"/>
+        <w:tblLayout w:type="fixed"/>
+        <w:tblLook w:val="04A0" w:firstRow="1" w:lastRow="0" w:firstColumn="1" w:lastColumn="0" w:noHBand="0" w:noVBand="1"/>
+      </w:tblPr>
+      <w:tblGrid>
+        <w:gridCol w:w="1134"/>
+        <w:gridCol w:w="7088"/>
+      </w:tblGrid>
+      <w:tr>
+        <w:tc>
+          <w:tcPr>
+            <w:tcW w:w="1134" w:type="dxa"/>
+          </w:tcPr>
+          <w:p>
+            <w:pPr>
+              <w:jc w:val="left"/>
+            </w:pPr>
+            <w:r>
+              <w:rPr>
+                <w:rFonts w:hint="eastAsia"/>
+              </w:rPr>
+              <w:t>url</w:t>
+            </w:r>
+          </w:p>
+        </w:tc>
+        <w:tc>
+          <w:tcPr>
+            <w:tcW w:w="7088" w:type="dxa"/>
+          </w:tcPr>
+          <w:p>
+            <w:pPr>
+              <w:widowControl/>
+              <w:jc w:val="left"/>
+              <w:rPr>
+                <w:rFonts w:ascii="Consolas" w:hAnsi="Consolas" w:cs="Consolas"/>
+                <w:bCs/>
+                <w:color w:val="333333"/>
+                <w:shd w:val="clear" w:color="auto" w:fill="FFFFFF"/>
+              </w:rPr>
+            </w:pPr>
+            <w:hyperlink r:id="rId12" w:history="1">
+              <w:r>
+                <w:rPr>
+                  <w:rStyle w:val="a4"/>
+                  <w:rFonts w:ascii="Consolas" w:eastAsia="宋体" w:hAnsi="Consolas" w:cs="Consolas"/>
+                  <w:kern w:val="0"/>
+                  <w:sz w:val="20"/>
+                  <w:szCs w:val="24"/>
+                </w:rPr>
+                <w:t>http://127.0.0.1:60005/AlarmService/</w:t>
+              </w:r>
+            </w:hyperlink>
+            <w:r>
+              <w:rPr>
+                <w:rStyle w:val="a4"/>
+                <w:rFonts w:ascii="Consolas" w:eastAsia="宋体" w:hAnsi="Consolas" w:cs="Consolas"/>
+                <w:kern w:val="0"/>
+                <w:sz w:val="20"/>
+                <w:szCs w:val="24"/>
+              </w:rPr>
+              <w:t>AllAlarmSubCount</w:t>
+            </w:r>
+          </w:p>
+        </w:tc>
+      </w:tr>
+      <w:tr>
+        <w:tc>
+          <w:tcPr>
+            <w:tcW w:w="1134" w:type="dxa"/>
+          </w:tcPr>
+          <w:p>
+            <w:pPr>
+              <w:jc w:val="left"/>
+            </w:pPr>
+            <w:r>
+              <w:rPr>
+                <w:rFonts w:hint="eastAsia"/>
+              </w:rPr>
+              <w:t>请求</w:t>
+            </w:r>
+            <w:r>
+              <w:t>方式</w:t>
+            </w:r>
+          </w:p>
+        </w:tc>
+        <w:tc>
+          <w:tcPr>
+            <w:tcW w:w="7088" w:type="dxa"/>
+          </w:tcPr>
+          <w:p>
+            <w:r>
+              <w:t>Post</w:t>
+            </w:r>
+          </w:p>
+        </w:tc>
+      </w:tr>
+      <w:tr>
+        <w:tc>
+          <w:tcPr>
+            <w:tcW w:w="1134" w:type="dxa"/>
+          </w:tcPr>
+          <w:p>
+            <w:pPr>
+              <w:jc w:val="left"/>
+            </w:pPr>
+            <w:r>
+              <w:rPr>
+                <w:rFonts w:hint="eastAsia"/>
+              </w:rPr>
+              <w:t>参数</w:t>
+            </w:r>
+          </w:p>
+        </w:tc>
+        <w:tc>
+          <w:tcPr>
+            <w:tcW w:w="7088" w:type="dxa"/>
+          </w:tcPr>
+          <w:p>
+            <w:pPr>
+              <w:rPr>
+                <w:shd w:val="clear" w:color="auto" w:fill="FFFFFF"/>
+              </w:rPr>
+            </w:pPr>
+            <w:r>
+              <w:rPr>
+                <w:shd w:val="clear" w:color="auto" w:fill="FFFFFF"/>
+              </w:rPr>
+              <w:t>{"timeType":0}</w:t>
+            </w:r>
+          </w:p>
+        </w:tc>
+      </w:tr>
+      <w:tr>
+        <w:tc>
+          <w:tcPr>
+            <w:tcW w:w="1134" w:type="dxa"/>
+          </w:tcPr>
+          <w:p>
+            <w:pPr>
+              <w:jc w:val="left"/>
+            </w:pPr>
+            <w:r>
+              <w:rPr>
+                <w:rFonts w:hint="eastAsia"/>
+              </w:rPr>
+              <w:t>返回值</w:t>
+            </w:r>
+          </w:p>
+        </w:tc>
+        <w:tc>
+          <w:tcPr>
+            <w:tcW w:w="7088" w:type="dxa"/>
+          </w:tcPr>
+          <w:p>
+            <w:pPr>
+              <w:rPr>
+                <w:shd w:val="clear" w:color="auto" w:fill="FFFFFF"/>
+              </w:rPr>
+            </w:pPr>
+            <w:r>
+              <w:rPr>
+                <w:shd w:val="clear" w:color="auto" w:fill="FFFFFF"/>
+              </w:rPr>
+              <w:t>{"AllAlarmSubCountResult":[{"Key":100000029,"Value":47},{"Key":100000031,"Value":47},{"Key":100000041,"Value":48},{"Key":100000042,"Value":47},{"Key":100000043,"Value":47},{"Key":100000044,"Value":47},{"Key":100000047,"Value":47},{"Key":100000051,"Value":47},{"Key":100000053,"Value":47},{"Key":100000054,"Value":49},{"Key":100000055,"Value":48},{"Key":100000059,"Value":48},{"Key":100000061,"Value":49},{"Key":100000062,"Value":0}]}</w:t>
+            </w:r>
+          </w:p>
+        </w:tc>
+      </w:tr>
+    </w:tbl>
+    <w:p>
+      <w:pPr>
+        <w:rPr>
+          <w:shd w:val="clear" w:color="auto" w:fill="FFFFFF"/>
+        </w:rPr>
+      </w:pPr>
+    </w:p>
+    <w:p>
+      <w:pPr>
+        <w:pStyle w:val="4"/>
+        <w:rPr>
+          <w:shd w:val="clear" w:color="auto" w:fill="FFFFFF"/>
+        </w:rPr>
+      </w:pPr>
+      <w:r>
+        <w:rPr>
+          <w:rFonts w:hint="eastAsia"/>
+          <w:shd w:val="clear" w:color="auto" w:fill="FFFFFF"/>
+        </w:rPr>
+        <w:t>12.</w:t>
+      </w:r>
+      <w:r>
+        <w:rPr>
+          <w:shd w:val="clear" w:color="auto" w:fill="FFFFFF"/>
+        </w:rPr>
+        <w:t>3</w:t>
+      </w:r>
+      <w:r>
+        <w:rPr>
+          <w:rFonts w:hint="eastAsia"/>
+          <w:shd w:val="clear" w:color="auto" w:fill="FFFFFF"/>
+        </w:rPr>
+        <w:t>告警</w:t>
+      </w:r>
+      <w:r>
+        <w:rPr>
+          <w:shd w:val="clear" w:color="auto" w:fill="FFFFFF"/>
+        </w:rPr>
+        <w:t>类型</w:t>
+      </w:r>
+      <w:r>
+        <w:rPr>
+          <w:shd w:val="clear" w:color="auto" w:fill="FFFFFF"/>
+        </w:rPr>
+        <w:t>top10</w:t>
+      </w:r>
+      <w:r>
+        <w:rPr>
+          <w:rFonts w:hint="eastAsia"/>
+          <w:shd w:val="clear" w:color="auto" w:fill="FFFFFF"/>
+        </w:rPr>
+        <w:t xml:space="preserve"> </w:t>
+      </w:r>
+    </w:p>
+    <w:tbl>
+      <w:tblPr>
+        <w:tblStyle w:val="a8"/>
+        <w:tblW w:w="8222" w:type="dxa"/>
+        <w:tblInd w:w="137" w:type="dxa"/>
+        <w:tblLayout w:type="fixed"/>
+        <w:tblLook w:val="04A0" w:firstRow="1" w:lastRow="0" w:firstColumn="1" w:lastColumn="0" w:noHBand="0" w:noVBand="1"/>
+      </w:tblPr>
+      <w:tblGrid>
+        <w:gridCol w:w="1134"/>
+        <w:gridCol w:w="7088"/>
+      </w:tblGrid>
+      <w:tr>
+        <w:tc>
+          <w:tcPr>
+            <w:tcW w:w="1134" w:type="dxa"/>
+          </w:tcPr>
+          <w:p>
+            <w:pPr>
+              <w:jc w:val="left"/>
+            </w:pPr>
+            <w:r>
+              <w:rPr>
+                <w:rFonts w:hint="eastAsia"/>
+              </w:rPr>
+              <w:t>url</w:t>
+            </w:r>
+          </w:p>
+        </w:tc>
+        <w:tc>
+          <w:tcPr>
+            <w:tcW w:w="7088" w:type="dxa"/>
+          </w:tcPr>
+          <w:p>
+            <w:pPr>
+              <w:widowControl/>
+              <w:jc w:val="left"/>
+              <w:rPr>
+                <w:rFonts w:ascii="Consolas" w:hAnsi="Consolas" w:cs="Consolas"/>
+                <w:bCs/>
+                <w:color w:val="333333"/>
+                <w:shd w:val="clear" w:color="auto" w:fill="FFFFFF"/>
+              </w:rPr>
+            </w:pPr>
+            <w:hyperlink r:id="rId13" w:history="1">
+              <w:r>
+                <w:rPr>
+                  <w:rStyle w:val="a4"/>
+                  <w:rFonts w:ascii="Consolas" w:hAnsi="Consolas" w:cs="Consolas"/>
+                  <w:bCs/>
+                  <w:shd w:val="clear" w:color="auto" w:fill="FFFFFF"/>
+                </w:rPr>
+                <w:t>http://172.29.1.170:60005/AlarmService/AllAlarmTypeTop10</w:t>
+              </w:r>
+            </w:hyperlink>
+            <w:r>
+              <w:rPr>
+                <w:rFonts w:ascii="Consolas" w:hAnsi="Consolas" w:cs="Consolas"/>
+                <w:bCs/>
+                <w:color w:val="333333"/>
+                <w:shd w:val="clear" w:color="auto" w:fill="FFFFFF"/>
+              </w:rPr>
+              <w:t xml:space="preserve"> </w:t>
+            </w:r>
+          </w:p>
+        </w:tc>
+      </w:tr>
+      <w:tr>
+        <w:tc>
+          <w:tcPr>
+            <w:tcW w:w="1134" w:type="dxa"/>
+          </w:tcPr>
+          <w:p>
+            <w:pPr>
+              <w:jc w:val="left"/>
+            </w:pPr>
+            <w:r>
+              <w:rPr>
+                <w:rFonts w:hint="eastAsia"/>
+              </w:rPr>
+              <w:t>请求</w:t>
+            </w:r>
+            <w:r>
+              <w:t>方式</w:t>
+            </w:r>
+          </w:p>
+        </w:tc>
+        <w:tc>
+          <w:tcPr>
+            <w:tcW w:w="7088" w:type="dxa"/>
+          </w:tcPr>
+          <w:p>
+            <w:r>
+              <w:t>Post</w:t>
+            </w:r>
+          </w:p>
+        </w:tc>
+      </w:tr>
+      <w:tr>
+        <w:tc>
+          <w:tcPr>
+            <w:tcW w:w="1134" w:type="dxa"/>
+          </w:tcPr>
+          <w:p>
+            <w:pPr>
+              <w:jc w:val="left"/>
+            </w:pPr>
+            <w:r>
+              <w:rPr>
+                <w:rFonts w:hint="eastAsia"/>
+              </w:rPr>
+              <w:t>参数</w:t>
+            </w:r>
+          </w:p>
+        </w:tc>
+        <w:tc>
+          <w:tcPr>
+            <w:tcW w:w="7088" w:type="dxa"/>
+          </w:tcPr>
+          <w:p>
+            <w:pPr>
+              <w:rPr>
+                <w:shd w:val="clear" w:color="auto" w:fill="FFFFFF"/>
+              </w:rPr>
+            </w:pPr>
+            <w:r>
+              <w:rPr>
+                <w:shd w:val="clear" w:color="auto" w:fill="FFFFFF"/>
+              </w:rPr>
+              <w:t>{"timeType":0}</w:t>
+            </w:r>
+          </w:p>
+        </w:tc>
+      </w:tr>
+      <w:tr>
+        <w:tc>
+          <w:tcPr>
+            <w:tcW w:w="1134" w:type="dxa"/>
+          </w:tcPr>
+          <w:p>
+            <w:pPr>
+              <w:jc w:val="left"/>
+            </w:pPr>
+            <w:r>
+              <w:rPr>
+                <w:rFonts w:hint="eastAsia"/>
+              </w:rPr>
+              <w:lastRenderedPageBreak/>
+              <w:t>返回值</w:t>
+            </w:r>
+          </w:p>
+        </w:tc>
+        <w:tc>
+          <w:tcPr>
+            <w:tcW w:w="7088" w:type="dxa"/>
+          </w:tcPr>
+          <w:p>
+            <w:pPr>
+              <w:rPr>
+                <w:shd w:val="clear" w:color="auto" w:fill="FFFFFF"/>
+              </w:rPr>
+            </w:pPr>
+            <w:r>
+              <w:rPr>
+                <w:shd w:val="clear" w:color="auto" w:fill="FFFFFF"/>
+              </w:rPr>
+              <w:t>{"AllAlarmTypeTop10Result":[{"Key":990000045,"Value":618}]}</w:t>
+            </w:r>
+          </w:p>
+        </w:tc>
+      </w:tr>
+    </w:tbl>
+    <w:p>
+      <w:pPr>
+        <w:pStyle w:val="4"/>
+        <w:rPr>
+          <w:shd w:val="clear" w:color="auto" w:fill="FFFFFF"/>
+        </w:rPr>
+      </w:pPr>
+      <w:r>
+        <w:rPr>
+          <w:rFonts w:hint="eastAsia"/>
+          <w:shd w:val="clear" w:color="auto" w:fill="FFFFFF"/>
+        </w:rPr>
+        <w:t>12.</w:t>
+      </w:r>
+      <w:r>
+        <w:rPr>
+          <w:shd w:val="clear" w:color="auto" w:fill="FFFFFF"/>
+        </w:rPr>
+        <w:t>4</w:t>
+      </w:r>
+      <w:r>
+        <w:rPr>
+          <w:rFonts w:hint="eastAsia"/>
+          <w:shd w:val="clear" w:color="auto" w:fill="FFFFFF"/>
+        </w:rPr>
+        <w:t>告警设备</w:t>
+      </w:r>
+      <w:r>
+        <w:rPr>
+          <w:shd w:val="clear" w:color="auto" w:fill="FFFFFF"/>
+        </w:rPr>
+        <w:t>类型</w:t>
+      </w:r>
+      <w:r>
+        <w:rPr>
+          <w:shd w:val="clear" w:color="auto" w:fill="FFFFFF"/>
+        </w:rPr>
+        <w:t>top10</w:t>
+      </w:r>
+      <w:r>
+        <w:rPr>
+          <w:rFonts w:hint="eastAsia"/>
+          <w:shd w:val="clear" w:color="auto" w:fill="FFFFFF"/>
+        </w:rPr>
+        <w:t xml:space="preserve"> </w:t>
+      </w:r>
+    </w:p>
+    <w:tbl>
+      <w:tblPr>
+        <w:tblStyle w:val="a8"/>
+        <w:tblW w:w="8222" w:type="dxa"/>
+        <w:tblInd w:w="137" w:type="dxa"/>
+        <w:tblLayout w:type="fixed"/>
+        <w:tblLook w:val="04A0" w:firstRow="1" w:lastRow="0" w:firstColumn="1" w:lastColumn="0" w:noHBand="0" w:noVBand="1"/>
+      </w:tblPr>
+      <w:tblGrid>
+        <w:gridCol w:w="1134"/>
+        <w:gridCol w:w="7088"/>
+      </w:tblGrid>
+      <w:tr>
+        <w:tc>
+          <w:tcPr>
+            <w:tcW w:w="1134" w:type="dxa"/>
+          </w:tcPr>
+          <w:p>
+            <w:pPr>
+              <w:jc w:val="left"/>
+            </w:pPr>
+            <w:r>
+              <w:rPr>
+                <w:rFonts w:hint="eastAsia"/>
+              </w:rPr>
+              <w:t>url</w:t>
+            </w:r>
+          </w:p>
+        </w:tc>
+        <w:tc>
+          <w:tcPr>
+            <w:tcW w:w="7088" w:type="dxa"/>
+          </w:tcPr>
+          <w:p>
+            <w:pPr>
+              <w:widowControl/>
+              <w:jc w:val="left"/>
+              <w:rPr>
+                <w:rFonts w:ascii="Consolas" w:hAnsi="Consolas" w:cs="Consolas"/>
+                <w:bCs/>
+                <w:color w:val="333333"/>
+                <w:shd w:val="clear" w:color="auto" w:fill="FFFFFF"/>
+              </w:rPr>
+            </w:pPr>
+            <w:hyperlink r:id="rId14" w:history="1">
+              <w:r>
+                <w:rPr>
+                  <w:rStyle w:val="a4"/>
+                  <w:rFonts w:ascii="Consolas" w:hAnsi="Consolas" w:cs="Consolas"/>
+                  <w:bCs/>
+                  <w:shd w:val="clear" w:color="auto" w:fill="FFFFFF"/>
+                </w:rPr>
+                <w:t>http://172.29.1.170:60005/AlarmService/AllAlarmTypeTop10</w:t>
+              </w:r>
+            </w:hyperlink>
+            <w:r>
+              <w:rPr>
+                <w:rFonts w:ascii="Consolas" w:hAnsi="Consolas" w:cs="Consolas"/>
+                <w:bCs/>
+                <w:color w:val="333333"/>
+                <w:shd w:val="clear" w:color="auto" w:fill="FFFFFF"/>
+              </w:rPr>
+              <w:t xml:space="preserve"> </w:t>
+            </w:r>
+          </w:p>
+        </w:tc>
+      </w:tr>
+      <w:tr>
+        <w:tc>
+          <w:tcPr>
+            <w:tcW w:w="1134" w:type="dxa"/>
+          </w:tcPr>
+          <w:p>
+            <w:pPr>
+              <w:jc w:val="left"/>
+            </w:pPr>
+            <w:r>
+              <w:rPr>
+                <w:rFonts w:hint="eastAsia"/>
+              </w:rPr>
+              <w:t>请求</w:t>
+            </w:r>
+            <w:r>
+              <w:t>方式</w:t>
+            </w:r>
+          </w:p>
+        </w:tc>
+        <w:tc>
+          <w:tcPr>
+            <w:tcW w:w="7088" w:type="dxa"/>
+          </w:tcPr>
+          <w:p>
+            <w:r>
+              <w:t>Post</w:t>
+            </w:r>
+          </w:p>
+        </w:tc>
+      </w:tr>
+      <w:tr>
+        <w:tc>
+          <w:tcPr>
+            <w:tcW w:w="1134" w:type="dxa"/>
+          </w:tcPr>
+          <w:p>
+            <w:pPr>
+              <w:jc w:val="left"/>
+            </w:pPr>
+            <w:r>
+              <w:rPr>
+                <w:rFonts w:hint="eastAsia"/>
+              </w:rPr>
+              <w:t>参数</w:t>
+            </w:r>
+          </w:p>
+        </w:tc>
+        <w:tc>
+          <w:tcPr>
+            <w:tcW w:w="7088" w:type="dxa"/>
+          </w:tcPr>
+          <w:p>
+            <w:pPr>
+              <w:rPr>
+                <w:shd w:val="clear" w:color="auto" w:fill="FFFFFF"/>
+              </w:rPr>
+            </w:pPr>
+            <w:r>
+              <w:rPr>
+                <w:shd w:val="clear" w:color="auto" w:fill="FFFFFF"/>
+              </w:rPr>
+              <w:t>{"timeType":0}</w:t>
+            </w:r>
+          </w:p>
+        </w:tc>
+      </w:tr>
+      <w:tr>
+        <w:tc>
+          <w:tcPr>
+            <w:tcW w:w="1134" w:type="dxa"/>
+          </w:tcPr>
+          <w:p>
+            <w:pPr>
+              <w:jc w:val="left"/>
+            </w:pPr>
+            <w:r>
+              <w:rPr>
+                <w:rFonts w:hint="eastAsia"/>
+              </w:rPr>
+              <w:t>返回值</w:t>
+            </w:r>
+          </w:p>
+        </w:tc>
+        <w:tc>
+          <w:tcPr>
+            <w:tcW w:w="7088" w:type="dxa"/>
+          </w:tcPr>
+          <w:p>
+            <w:pPr>
+              <w:rPr>
+                <w:shd w:val="clear" w:color="auto" w:fill="FFFFFF"/>
+              </w:rPr>
+            </w:pPr>
+            <w:r>
+              <w:rPr>
+                <w:shd w:val="clear" w:color="auto" w:fill="FFFFFF"/>
+              </w:rPr>
+              <w:t>{"AllAlarmDeviceTop10Result":[]}</w:t>
+            </w:r>
+          </w:p>
+        </w:tc>
+      </w:tr>
+    </w:tbl>
+    <w:p>
+      <w:pPr>
+        <w:pStyle w:val="4"/>
+        <w:rPr>
+          <w:shd w:val="clear" w:color="auto" w:fill="FFFFFF"/>
+        </w:rPr>
+      </w:pPr>
+      <w:r>
+        <w:rPr>
+          <w:rFonts w:hint="eastAsia"/>
+          <w:shd w:val="clear" w:color="auto" w:fill="FFFFFF"/>
+        </w:rPr>
+        <w:t>12.</w:t>
+      </w:r>
+      <w:r>
+        <w:rPr>
+          <w:shd w:val="clear" w:color="auto" w:fill="FFFFFF"/>
+        </w:rPr>
+        <w:t>5</w:t>
+      </w:r>
+      <w:r>
+        <w:rPr>
+          <w:rFonts w:hint="eastAsia"/>
+          <w:shd w:val="clear" w:color="auto" w:fill="FFFFFF"/>
+        </w:rPr>
+        <w:t>各模块</w:t>
+      </w:r>
+      <w:r>
+        <w:rPr>
+          <w:shd w:val="clear" w:color="auto" w:fill="FFFFFF"/>
+        </w:rPr>
+        <w:t>告警</w:t>
+      </w:r>
+      <w:r>
+        <w:rPr>
+          <w:rFonts w:hint="eastAsia"/>
+          <w:shd w:val="clear" w:color="auto" w:fill="FFFFFF"/>
+        </w:rPr>
+        <w:t>总</w:t>
+      </w:r>
+      <w:r>
+        <w:rPr>
+          <w:shd w:val="clear" w:color="auto" w:fill="FFFFFF"/>
+        </w:rPr>
+        <w:t>数</w:t>
+      </w:r>
+    </w:p>
+    <w:tbl>
+      <w:tblPr>
+        <w:tblStyle w:val="a8"/>
+        <w:tblW w:w="8222" w:type="dxa"/>
+        <w:tblInd w:w="137" w:type="dxa"/>
+        <w:tblLayout w:type="fixed"/>
+        <w:tblLook w:val="04A0" w:firstRow="1" w:lastRow="0" w:firstColumn="1" w:lastColumn="0" w:noHBand="0" w:noVBand="1"/>
+      </w:tblPr>
+      <w:tblGrid>
+        <w:gridCol w:w="1134"/>
+        <w:gridCol w:w="7088"/>
+      </w:tblGrid>
+      <w:tr>
+        <w:tc>
+          <w:tcPr>
+            <w:tcW w:w="1134" w:type="dxa"/>
+          </w:tcPr>
+          <w:p>
+            <w:pPr>
+              <w:jc w:val="left"/>
+            </w:pPr>
+            <w:r>
+              <w:rPr>
+                <w:rFonts w:hint="eastAsia"/>
+              </w:rPr>
+              <w:t>url</w:t>
+            </w:r>
+          </w:p>
+        </w:tc>
+        <w:tc>
+          <w:tcPr>
+            <w:tcW w:w="7088" w:type="dxa"/>
+          </w:tcPr>
+          <w:p>
+            <w:pPr>
+              <w:widowControl/>
+              <w:jc w:val="left"/>
+              <w:rPr>
+                <w:rFonts w:ascii="Consolas" w:hAnsi="Consolas" w:cs="Consolas"/>
+                <w:bCs/>
+                <w:color w:val="333333"/>
+                <w:shd w:val="clear" w:color="auto" w:fill="FFFFFF"/>
+              </w:rPr>
+            </w:pPr>
+            <w:hyperlink r:id="rId15" w:history="1">
+              <w:r>
+                <w:rPr>
+                  <w:rStyle w:val="a4"/>
+                  <w:rFonts w:ascii="Consolas" w:hAnsi="Consolas" w:cs="Consolas"/>
+                  <w:bCs/>
+                  <w:shd w:val="clear" w:color="auto" w:fill="FFFFFF"/>
+                </w:rPr>
+                <w:t>http://172.29.1.170:60005/AlarmService/AllAlarmModuleCount</w:t>
+              </w:r>
+            </w:hyperlink>
+            <w:r>
+              <w:rPr>
+                <w:rFonts w:ascii="Consolas" w:hAnsi="Consolas" w:cs="Consolas"/>
+                <w:bCs/>
+                <w:color w:val="333333"/>
+                <w:shd w:val="clear" w:color="auto" w:fill="FFFFFF"/>
+              </w:rPr>
+              <w:t xml:space="preserve"> </w:t>
+            </w:r>
+          </w:p>
+        </w:tc>
+      </w:tr>
+      <w:tr>
+        <w:tc>
+          <w:tcPr>
+            <w:tcW w:w="1134" w:type="dxa"/>
+          </w:tcPr>
+          <w:p>
+            <w:pPr>
+              <w:jc w:val="left"/>
+            </w:pPr>
+            <w:r>
+              <w:rPr>
+                <w:rFonts w:hint="eastAsia"/>
+              </w:rPr>
+              <w:t>请求</w:t>
+            </w:r>
+            <w:r>
+              <w:t>方式</w:t>
+            </w:r>
+          </w:p>
+        </w:tc>
+        <w:tc>
+          <w:tcPr>
+            <w:tcW w:w="7088" w:type="dxa"/>
+          </w:tcPr>
+          <w:p>
+            <w:r>
+              <w:t>Post</w:t>
+            </w:r>
+          </w:p>
+        </w:tc>
+      </w:tr>
+      <w:tr>
+        <w:tc>
+          <w:tcPr>
+            <w:tcW w:w="1134" w:type="dxa"/>
+          </w:tcPr>
+          <w:p>
+            <w:pPr>
+              <w:jc w:val="left"/>
+            </w:pPr>
+            <w:r>
+              <w:rPr>
+                <w:rFonts w:hint="eastAsia"/>
+              </w:rPr>
+              <w:t>参数</w:t>
+            </w:r>
+          </w:p>
+        </w:tc>
+        <w:tc>
+          <w:tcPr>
+            <w:tcW w:w="7088" w:type="dxa"/>
+          </w:tcPr>
+          <w:p>
+            <w:pPr>
+              <w:rPr>
+                <w:shd w:val="clear" w:color="auto" w:fill="FFFFFF"/>
+              </w:rPr>
+            </w:pPr>
+            <w:r>
+              <w:rPr>
+                <w:shd w:val="clear" w:color="auto" w:fill="FFFFFF"/>
+              </w:rPr>
+              <w:t>{"timeType":0}</w:t>
+            </w:r>
+          </w:p>
+        </w:tc>
+      </w:tr>
+      <w:tr>
+        <w:tc>
+          <w:tcPr>
+            <w:tcW w:w="1134" w:type="dxa"/>
+          </w:tcPr>
+          <w:p>
+            <w:pPr>
+              <w:jc w:val="left"/>
+            </w:pPr>
+            <w:r>
+              <w:rPr>
+                <w:rFonts w:hint="eastAsia"/>
+              </w:rPr>
+              <w:t>返回值</w:t>
+            </w:r>
+          </w:p>
+        </w:tc>
+        <w:tc>
+          <w:tcPr>
+            <w:tcW w:w="7088" w:type="dxa"/>
+          </w:tcPr>
+          <w:p>
+            <w:pPr>
+              <w:rPr>
+                <w:shd w:val="clear" w:color="auto" w:fill="FFFFFF"/>
+              </w:rPr>
+            </w:pPr>
+            <w:r>
+              <w:rPr>
+                <w:shd w:val="clear" w:color="auto" w:fill="FFFFFF"/>
+              </w:rPr>
+              <w:t>{"AllAlarmModuleCountResult":null}</w:t>
+            </w:r>
+          </w:p>
+        </w:tc>
+      </w:tr>
+    </w:tbl>
+    <w:p>
+      <w:pPr>
+        <w:pStyle w:val="4"/>
+        <w:rPr>
+          <w:shd w:val="clear" w:color="auto" w:fill="FFFFFF"/>
+        </w:rPr>
+      </w:pPr>
+      <w:r>
+        <w:rPr>
+          <w:rFonts w:hint="eastAsia"/>
+          <w:shd w:val="clear" w:color="auto" w:fill="FFFFFF"/>
+        </w:rPr>
+        <w:t>12.</w:t>
+      </w:r>
+      <w:r>
+        <w:rPr>
+          <w:shd w:val="clear" w:color="auto" w:fill="FFFFFF"/>
+        </w:rPr>
+        <w:t>6</w:t>
+      </w:r>
+      <w:r>
+        <w:rPr>
+          <w:rFonts w:hint="eastAsia"/>
+          <w:shd w:val="clear" w:color="auto" w:fill="FFFFFF"/>
+        </w:rPr>
+        <w:t>各子系统</w:t>
+      </w:r>
+      <w:r>
+        <w:rPr>
+          <w:shd w:val="clear" w:color="auto" w:fill="FFFFFF"/>
+        </w:rPr>
+        <w:t>告警状态</w:t>
+      </w:r>
+    </w:p>
+    <w:tbl>
+      <w:tblPr>
+        <w:tblStyle w:val="a8"/>
+        <w:tblW w:w="8222" w:type="dxa"/>
+        <w:tblInd w:w="137" w:type="dxa"/>
+        <w:tblLayout w:type="fixed"/>
+        <w:tblLook w:val="04A0" w:firstRow="1" w:lastRow="0" w:firstColumn="1" w:lastColumn="0" w:noHBand="0" w:noVBand="1"/>
+      </w:tblPr>
+      <w:tblGrid>
+        <w:gridCol w:w="1134"/>
+        <w:gridCol w:w="7088"/>
+      </w:tblGrid>
+      <w:tr>
+        <w:tc>
+          <w:tcPr>
+            <w:tcW w:w="1134" w:type="dxa"/>
+          </w:tcPr>
+          <w:p>
+            <w:pPr>
+              <w:jc w:val="left"/>
+            </w:pPr>
+            <w:r>
+              <w:rPr>
+                <w:rFonts w:hint="eastAsia"/>
+              </w:rPr>
+              <w:t>url</w:t>
+            </w:r>
+          </w:p>
+        </w:tc>
+        <w:tc>
+          <w:tcPr>
+            <w:tcW w:w="7088" w:type="dxa"/>
+          </w:tcPr>
+          <w:p>
+            <w:pPr>
+              <w:widowControl/>
+              <w:jc w:val="left"/>
+              <w:rPr>
+                <w:rFonts w:ascii="Consolas" w:hAnsi="Consolas" w:cs="Consolas"/>
+                <w:bCs/>
+                <w:color w:val="333333"/>
+                <w:shd w:val="clear" w:color="auto" w:fill="FFFFFF"/>
+              </w:rPr>
+            </w:pPr>
+            <w:hyperlink r:id="rId16" w:history="1">
+              <w:r>
+                <w:rPr>
+                  <w:rStyle w:val="a4"/>
+                  <w:rFonts w:ascii="Consolas" w:hAnsi="Consolas" w:cs="Consolas"/>
+                  <w:bCs/>
+                  <w:shd w:val="clear" w:color="auto" w:fill="FFFFFF"/>
+                </w:rPr>
+                <w:t>http://172.29.1.170:60005/AlarmService/AllAlarmSubStatus</w:t>
+              </w:r>
+            </w:hyperlink>
+            <w:r>
+              <w:rPr>
+                <w:rFonts w:ascii="Consolas" w:hAnsi="Consolas" w:cs="Consolas"/>
+                <w:bCs/>
+                <w:color w:val="333333"/>
+                <w:shd w:val="clear" w:color="auto" w:fill="FFFFFF"/>
+              </w:rPr>
+              <w:t xml:space="preserve"> </w:t>
+            </w:r>
+          </w:p>
+        </w:tc>
+      </w:tr>
+      <w:tr>
+        <w:tc>
+          <w:tcPr>
+            <w:tcW w:w="1134" w:type="dxa"/>
+          </w:tcPr>
+          <w:p>
+            <w:pPr>
+              <w:jc w:val="left"/>
+            </w:pPr>
+            <w:r>
+              <w:rPr>
+                <w:rFonts w:hint="eastAsia"/>
+              </w:rPr>
+              <w:t>请求</w:t>
+            </w:r>
+            <w:r>
+              <w:t>方式</w:t>
+            </w:r>
+          </w:p>
+        </w:tc>
+        <w:tc>
+          <w:tcPr>
+            <w:tcW w:w="7088" w:type="dxa"/>
+          </w:tcPr>
+          <w:p>
+            <w:r>
+              <w:t>Post</w:t>
+            </w:r>
+          </w:p>
+        </w:tc>
+      </w:tr>
+      <w:tr>
+        <w:tc>
+          <w:tcPr>
+            <w:tcW w:w="1134" w:type="dxa"/>
+          </w:tcPr>
+          <w:p>
+            <w:pPr>
+              <w:jc w:val="left"/>
+            </w:pPr>
+            <w:r>
+              <w:rPr>
+                <w:rFonts w:hint="eastAsia"/>
+              </w:rPr>
+              <w:t>参数</w:t>
+            </w:r>
+          </w:p>
+        </w:tc>
+        <w:tc>
+          <w:tcPr>
+            <w:tcW w:w="7088" w:type="dxa"/>
+          </w:tcPr>
+          <w:p>
+            <w:pPr>
+              <w:rPr>
+                <w:shd w:val="clear" w:color="auto" w:fill="FFFFFF"/>
+              </w:rPr>
+            </w:pPr>
+            <w:r>
+              <w:rPr>
+                <w:shd w:val="clear" w:color="auto" w:fill="FFFFFF"/>
+              </w:rPr>
+              <w:t>{"timeType":0}</w:t>
+            </w:r>
+          </w:p>
+        </w:tc>
+      </w:tr>
+      <w:tr>
+        <w:tc>
+          <w:tcPr>
+            <w:tcW w:w="1134" w:type="dxa"/>
+          </w:tcPr>
+          <w:p>
+            <w:pPr>
+              <w:jc w:val="left"/>
+            </w:pPr>
+            <w:r>
+              <w:rPr>
+                <w:rFonts w:hint="eastAsia"/>
+              </w:rPr>
+              <w:t>返回值</w:t>
+            </w:r>
+          </w:p>
+        </w:tc>
+        <w:tc>
+          <w:tcPr>
+            <w:tcW w:w="7088" w:type="dxa"/>
+          </w:tcPr>
+          <w:p>
+            <w:pPr>
+              <w:rPr>
+                <w:shd w:val="clear" w:color="auto" w:fill="FFFFFF"/>
+              </w:rPr>
+            </w:pPr>
+            <w:r>
+              <w:rPr>
+                <w:shd w:val="clear" w:color="auto" w:fill="FFFFFF"/>
+              </w:rPr>
+              <w:t>{"AllAlarmSubStatusResult":[{"Key":100000029,"Value":[47,2,45]},{"Key":100000031,"Value":[47,2,45]},{"Key":100000041,"Value":[48,2,46]},{"Key":100000042,"Value":[47,2,45]},{"Key":100000043,"Value":[47,2,45]},{"Key":100000044,"Value":[47,2,45]},{"Key":100000047,"Value":[47,2,45]},{"Key":100000051,"Value":[47,2,45]},{"Key":100000053,"Value":[47,2,45]},{"Key":100000054,"Value":[49,2,47]},{"Key":100000055,"Value":[48,2,46]},{"Key":100000059,"Value":[48,2,46]},{"Key":100000061,"Value":[49,2,47]},{"Key":100000062,"Value":[0,0,0]}]}</w:t>
+            </w:r>
+          </w:p>
+        </w:tc>
+      </w:tr>
+    </w:tbl>
+    <w:p>
+      <w:pPr>
+        <w:pStyle w:val="3"/>
+        <w:rPr>
+          <w:shd w:val="clear" w:color="auto" w:fill="FFFFFF"/>
+        </w:rPr>
+      </w:pPr>
+      <w:r>
+        <w:rPr>
+          <w:rFonts w:hint="eastAsia"/>
+          <w:shd w:val="clear" w:color="auto" w:fill="FFFFFF"/>
+        </w:rPr>
+        <w:t>1</w:t>
+      </w:r>
+      <w:r>
+        <w:rPr>
+          <w:shd w:val="clear" w:color="auto" w:fill="FFFFFF"/>
+        </w:rPr>
+        <w:t>3</w:t>
+      </w:r>
+      <w:r>
+        <w:rPr>
+          <w:rFonts w:hint="eastAsia"/>
+          <w:shd w:val="clear" w:color="auto" w:fill="FFFFFF"/>
+        </w:rPr>
+        <w:t>、</w:t>
+      </w:r>
+      <w:r>
+        <w:rPr>
+          <w:rFonts w:hint="eastAsia"/>
+          <w:shd w:val="clear" w:color="auto" w:fill="FFFFFF"/>
+        </w:rPr>
+        <w:t>子系统</w:t>
+      </w:r>
+      <w:r>
+        <w:rPr>
+          <w:shd w:val="clear" w:color="auto" w:fill="FFFFFF"/>
+        </w:rPr>
+        <w:t>告警统计</w:t>
+      </w:r>
+    </w:p>
+    <w:p>
+      <w:pPr>
+        <w:pStyle w:val="4"/>
+        <w:rPr>
+          <w:shd w:val="clear" w:color="auto" w:fill="FFFFFF"/>
+        </w:rPr>
+      </w:pPr>
+      <w:r>
+        <w:rPr>
+          <w:rFonts w:hint="eastAsia"/>
+          <w:shd w:val="clear" w:color="auto" w:fill="FFFFFF"/>
+        </w:rPr>
+        <w:t>1</w:t>
+      </w:r>
+      <w:r>
+        <w:rPr>
+          <w:shd w:val="clear" w:color="auto" w:fill="FFFFFF"/>
+        </w:rPr>
+        <w:t>3</w:t>
+      </w:r>
+      <w:r>
+        <w:rPr>
+          <w:rFonts w:hint="eastAsia"/>
+          <w:shd w:val="clear" w:color="auto" w:fill="FFFFFF"/>
+        </w:rPr>
+        <w:t>.1</w:t>
+      </w:r>
+      <w:r>
+        <w:rPr>
+          <w:rFonts w:hint="eastAsia"/>
+          <w:shd w:val="clear" w:color="auto" w:fill="FFFFFF"/>
+        </w:rPr>
+        <w:t>各级别</w:t>
+      </w:r>
+      <w:r>
+        <w:rPr>
+          <w:shd w:val="clear" w:color="auto" w:fill="FFFFFF"/>
+        </w:rPr>
+        <w:t>告警</w:t>
+      </w:r>
+      <w:r>
+        <w:rPr>
+          <w:rFonts w:hint="eastAsia"/>
+          <w:shd w:val="clear" w:color="auto" w:fill="FFFFFF"/>
+        </w:rPr>
+        <w:t>总</w:t>
+      </w:r>
+      <w:r>
+        <w:rPr>
+          <w:shd w:val="clear" w:color="auto" w:fill="FFFFFF"/>
+        </w:rPr>
+        <w:t>数</w:t>
+      </w:r>
+    </w:p>
+    <w:tbl>
+      <w:tblPr>
+        <w:tblStyle w:val="a8"/>
+        <w:tblW w:w="8222" w:type="dxa"/>
+        <w:tblInd w:w="137" w:type="dxa"/>
+        <w:tblLayout w:type="fixed"/>
+        <w:tblLook w:val="04A0" w:firstRow="1" w:lastRow="0" w:firstColumn="1" w:lastColumn="0" w:noHBand="0" w:noVBand="1"/>
+      </w:tblPr>
+      <w:tblGrid>
+        <w:gridCol w:w="1134"/>
+        <w:gridCol w:w="7088"/>
+      </w:tblGrid>
+      <w:tr>
+        <w:tc>
+          <w:tcPr>
+            <w:tcW w:w="1134" w:type="dxa"/>
+          </w:tcPr>
+          <w:p>
+            <w:pPr>
+              <w:jc w:val="left"/>
+            </w:pPr>
+            <w:r>
+              <w:rPr>
+                <w:rFonts w:hint="eastAsia"/>
+              </w:rPr>
+              <w:t>url</w:t>
+            </w:r>
+          </w:p>
+        </w:tc>
+        <w:tc>
+          <w:tcPr>
+            <w:tcW w:w="7088" w:type="dxa"/>
+          </w:tcPr>
+          <w:p>
+            <w:pPr>
+              <w:widowControl/>
+              <w:jc w:val="left"/>
+              <w:rPr>
+                <w:rFonts w:ascii="Consolas" w:hAnsi="Consolas" w:cs="Consolas"/>
+                <w:bCs/>
+                <w:color w:val="333333"/>
+                <w:shd w:val="clear" w:color="auto" w:fill="FFFFFF"/>
+              </w:rPr>
+            </w:pPr>
+            <w:hyperlink r:id="rId17" w:history="1">
+              <w:r>
+                <w:rPr>
+                  <w:rStyle w:val="a4"/>
+                  <w:rFonts w:ascii="Consolas" w:eastAsia="宋体" w:hAnsi="Consolas" w:cs="Consolas"/>
+                  <w:kern w:val="0"/>
+                  <w:sz w:val="20"/>
+                  <w:szCs w:val="24"/>
+                </w:rPr>
+                <w:t>http://127.0.0.1:60005/AlarmService/</w:t>
+              </w:r>
+            </w:hyperlink>
+            <w:r>
+              <w:rPr>
+                <w:rStyle w:val="a4"/>
+                <w:rFonts w:ascii="Consolas" w:eastAsia="宋体" w:hAnsi="Consolas" w:cs="Consolas"/>
+                <w:kern w:val="0"/>
+                <w:sz w:val="20"/>
+                <w:szCs w:val="24"/>
+              </w:rPr>
+              <w:t>SubAlarmLevel</w:t>
+            </w:r>
+          </w:p>
+        </w:tc>
+      </w:tr>
+      <w:tr>
+        <w:tc>
+          <w:tcPr>
+            <w:tcW w:w="1134" w:type="dxa"/>
+          </w:tcPr>
+          <w:p>
+            <w:pPr>
+              <w:jc w:val="left"/>
+            </w:pPr>
+            <w:r>
+              <w:rPr>
+                <w:rFonts w:hint="eastAsia"/>
+              </w:rPr>
+              <w:t>请求</w:t>
+            </w:r>
+            <w:r>
+              <w:t>方式</w:t>
+            </w:r>
+          </w:p>
+        </w:tc>
+        <w:tc>
+          <w:tcPr>
+            <w:tcW w:w="7088" w:type="dxa"/>
+          </w:tcPr>
+          <w:p>
+            <w:r>
+              <w:t>Post</w:t>
+            </w:r>
+          </w:p>
+        </w:tc>
+      </w:tr>
+      <w:tr>
+        <w:tc>
+          <w:tcPr>
+            <w:tcW w:w="1134" w:type="dxa"/>
+          </w:tcPr>
+          <w:p>
+            <w:pPr>
+              <w:jc w:val="left"/>
+            </w:pPr>
+            <w:r>
+              <w:rPr>
+                <w:rFonts w:hint="eastAsia"/>
+              </w:rPr>
+              <w:t>参数</w:t>
+            </w:r>
+          </w:p>
+        </w:tc>
+        <w:tc>
+          <w:tcPr>
+            <w:tcW w:w="7088" w:type="dxa"/>
+          </w:tcPr>
+          <w:p>
+            <w:pPr>
+              <w:rPr>
+                <w:rFonts w:hint="eastAsia"/>
+                <w:shd w:val="clear" w:color="auto" w:fill="FFFFFF"/>
+              </w:rPr>
+            </w:pPr>
+            <w:r>
+              <w:rPr>
+                <w:shd w:val="clear" w:color="auto" w:fill="FFFFFF"/>
+              </w:rPr>
+              <w:t>{"timeType":0,"subsysId":100000029}</w:t>
+            </w:r>
+            <w:r>
+              <w:rPr>
+                <w:shd w:val="clear" w:color="auto" w:fill="FFFFFF"/>
+              </w:rPr>
+              <w:t xml:space="preserve">     </w:t>
+            </w:r>
+            <w:r>
+              <w:rPr>
+                <w:rFonts w:hint="eastAsia"/>
+                <w:color w:val="FF0000"/>
+                <w:shd w:val="clear" w:color="auto" w:fill="FFFFFF"/>
+              </w:rPr>
+              <w:t>(</w:t>
+            </w:r>
+            <w:r>
+              <w:rPr>
+                <w:color w:val="FF0000"/>
+                <w:shd w:val="clear" w:color="auto" w:fill="FFFFFF"/>
+              </w:rPr>
+              <w:t>0:</w:t>
+            </w:r>
+            <w:r>
+              <w:rPr>
+                <w:rFonts w:hint="eastAsia"/>
+                <w:color w:val="FF0000"/>
+              </w:rPr>
+              <w:t>天</w:t>
+            </w:r>
+            <w:r>
+              <w:rPr>
+                <w:rFonts w:hint="eastAsia"/>
+                <w:color w:val="FF0000"/>
+              </w:rPr>
+              <w:t xml:space="preserve"> </w:t>
+            </w:r>
+            <w:r>
+              <w:rPr>
+                <w:color w:val="FF0000"/>
+                <w:shd w:val="clear" w:color="auto" w:fill="FFFFFF"/>
+              </w:rPr>
+              <w:t xml:space="preserve"> 1</w:t>
+            </w:r>
+            <w:r>
+              <w:rPr>
+                <w:rFonts w:hint="eastAsia"/>
+                <w:color w:val="FF0000"/>
+                <w:shd w:val="clear" w:color="auto" w:fill="FFFFFF"/>
+              </w:rPr>
+              <w:t>:</w:t>
+            </w:r>
+            <w:r>
+              <w:rPr>
+                <w:rFonts w:hint="eastAsia"/>
+                <w:color w:val="FF0000"/>
+                <w:shd w:val="clear" w:color="auto" w:fill="FFFFFF"/>
+              </w:rPr>
+              <w:t>周</w:t>
+            </w:r>
+            <w:r>
+              <w:rPr>
+                <w:rFonts w:hint="eastAsia"/>
+                <w:color w:val="FF0000"/>
+                <w:shd w:val="clear" w:color="auto" w:fill="FFFFFF"/>
+              </w:rPr>
+              <w:t xml:space="preserve"> </w:t>
+            </w:r>
+            <w:r>
+              <w:rPr>
+                <w:color w:val="FF0000"/>
+                <w:shd w:val="clear" w:color="auto" w:fill="FFFFFF"/>
+              </w:rPr>
+              <w:t xml:space="preserve"> 2</w:t>
+            </w:r>
+            <w:r>
+              <w:rPr>
+                <w:color w:val="FF0000"/>
+                <w:shd w:val="clear" w:color="auto" w:fill="FFFFFF"/>
+              </w:rPr>
+              <w:t>:</w:t>
+            </w:r>
+            <w:r>
+              <w:rPr>
+                <w:rFonts w:hint="eastAsia"/>
+                <w:color w:val="FF0000"/>
+                <w:shd w:val="clear" w:color="auto" w:fill="FFFFFF"/>
+              </w:rPr>
+              <w:t>月</w:t>
+            </w:r>
+            <w:r>
+              <w:rPr>
+                <w:rFonts w:hint="eastAsia"/>
+                <w:color w:val="FF0000"/>
+                <w:shd w:val="clear" w:color="auto" w:fill="FFFFFF"/>
+              </w:rPr>
+              <w:t xml:space="preserve"> </w:t>
+            </w:r>
+            <w:r>
+              <w:rPr>
+                <w:color w:val="FF0000"/>
+                <w:shd w:val="clear" w:color="auto" w:fill="FFFFFF"/>
+              </w:rPr>
+              <w:t xml:space="preserve"> 3</w:t>
+            </w:r>
+            <w:r>
+              <w:rPr>
+                <w:color w:val="FF0000"/>
+                <w:shd w:val="clear" w:color="auto" w:fill="FFFFFF"/>
+              </w:rPr>
+              <w:t>:</w:t>
+            </w:r>
+            <w:r>
+              <w:rPr>
+                <w:rFonts w:hint="eastAsia"/>
+                <w:color w:val="FF0000"/>
+                <w:shd w:val="clear" w:color="auto" w:fill="FFFFFF"/>
+              </w:rPr>
+              <w:t>年</w:t>
+            </w:r>
+            <w:r>
+              <w:rPr>
+                <w:rFonts w:hint="eastAsia"/>
+                <w:color w:val="FF0000"/>
+                <w:shd w:val="clear" w:color="auto" w:fill="FFFFFF"/>
+              </w:rPr>
+              <w:t>)</w:t>
+            </w:r>
+          </w:p>
+        </w:tc>
+      </w:tr>
+      <w:tr>
+        <w:tc>
+          <w:tcPr>
+            <w:tcW w:w="1134" w:type="dxa"/>
+          </w:tcPr>
+          <w:p>
+            <w:pPr>
+              <w:jc w:val="left"/>
+            </w:pPr>
+            <w:r>
+              <w:rPr>
+                <w:rFonts w:hint="eastAsia"/>
+              </w:rPr>
+              <w:t>返回值</w:t>
+            </w:r>
+          </w:p>
+        </w:tc>
+        <w:tc>
+          <w:tcPr>
+            <w:tcW w:w="7088" w:type="dxa"/>
+          </w:tcPr>
+          <w:p>
+            <w:pPr>
+              <w:rPr>
+                <w:shd w:val="clear" w:color="auto" w:fill="FFFFFF"/>
+              </w:rPr>
+            </w:pPr>
+            <w:r>
+              <w:rPr>
+                <w:shd w:val="clear" w:color="auto" w:fill="FFFFFF"/>
+              </w:rPr>
+              <w:t>{"SubAlarmLevelResult":[{"Key":1,"Value":47},{"Key":2,"Value":0},{"Key":3,"Value":0}]}</w:t>
+            </w:r>
+          </w:p>
+        </w:tc>
+      </w:tr>
+    </w:tbl>
+    <w:p>
+      <w:pPr>
+        <w:pStyle w:val="4"/>
+        <w:rPr>
+          <w:rFonts w:hint="eastAsia"/>
+          <w:shd w:val="clear" w:color="auto" w:fill="FFFFFF"/>
+        </w:rPr>
+      </w:pPr>
+      <w:r>
+        <w:rPr>
+          <w:rFonts w:hint="eastAsia"/>
+          <w:shd w:val="clear" w:color="auto" w:fill="FFFFFF"/>
+        </w:rPr>
+        <w:lastRenderedPageBreak/>
+        <w:t>1</w:t>
+      </w:r>
+      <w:r>
+        <w:rPr>
+          <w:shd w:val="clear" w:color="auto" w:fill="FFFFFF"/>
+        </w:rPr>
+        <w:t>3</w:t>
+      </w:r>
+      <w:r>
+        <w:rPr>
+          <w:rFonts w:hint="eastAsia"/>
+          <w:shd w:val="clear" w:color="auto" w:fill="FFFFFF"/>
+        </w:rPr>
+        <w:t>.</w:t>
+      </w:r>
+      <w:r>
+        <w:rPr>
+          <w:shd w:val="clear" w:color="auto" w:fill="FFFFFF"/>
+        </w:rPr>
+        <w:t>2</w:t>
+      </w:r>
+      <w:r>
+        <w:rPr>
+          <w:rFonts w:hint="eastAsia"/>
+          <w:shd w:val="clear" w:color="auto" w:fill="FFFFFF"/>
+        </w:rPr>
+        <w:t>告警趋势</w:t>
+      </w:r>
+    </w:p>
+    <w:tbl>
+      <w:tblPr>
+        <w:tblStyle w:val="a8"/>
+        <w:tblW w:w="8222" w:type="dxa"/>
+        <w:tblInd w:w="137" w:type="dxa"/>
+        <w:tblLayout w:type="fixed"/>
+        <w:tblLook w:val="04A0" w:firstRow="1" w:lastRow="0" w:firstColumn="1" w:lastColumn="0" w:noHBand="0" w:noVBand="1"/>
+      </w:tblPr>
+      <w:tblGrid>
+        <w:gridCol w:w="1134"/>
+        <w:gridCol w:w="7088"/>
+      </w:tblGrid>
+      <w:tr>
+        <w:tc>
+          <w:tcPr>
+            <w:tcW w:w="1134" w:type="dxa"/>
+          </w:tcPr>
+          <w:p>
+            <w:pPr>
+              <w:jc w:val="left"/>
+            </w:pPr>
+            <w:r>
+              <w:rPr>
+                <w:rFonts w:hint="eastAsia"/>
+              </w:rPr>
+              <w:t>url</w:t>
+            </w:r>
+          </w:p>
+        </w:tc>
+        <w:tc>
+          <w:tcPr>
+            <w:tcW w:w="7088" w:type="dxa"/>
+          </w:tcPr>
+          <w:p>
+            <w:pPr>
+              <w:widowControl/>
+              <w:jc w:val="left"/>
+              <w:rPr>
+                <w:rFonts w:ascii="Consolas" w:hAnsi="Consolas" w:cs="Consolas"/>
+                <w:bCs/>
+                <w:color w:val="333333"/>
+                <w:shd w:val="clear" w:color="auto" w:fill="FFFFFF"/>
+              </w:rPr>
+            </w:pPr>
+            <w:hyperlink r:id="rId18" w:history="1">
+              <w:r>
+                <w:rPr>
+                  <w:rStyle w:val="a4"/>
+                  <w:rFonts w:ascii="Consolas" w:eastAsia="宋体" w:hAnsi="Consolas" w:cs="Consolas"/>
+                  <w:kern w:val="0"/>
+                  <w:sz w:val="20"/>
+                  <w:szCs w:val="24"/>
+                </w:rPr>
+                <w:t>http://127.0.0.1:60005/AlarmService/</w:t>
+              </w:r>
+            </w:hyperlink>
+            <w:r>
+              <w:rPr>
+                <w:rStyle w:val="a4"/>
+                <w:rFonts w:ascii="Consolas" w:eastAsia="宋体" w:hAnsi="Consolas" w:cs="Consolas"/>
+                <w:kern w:val="0"/>
+                <w:sz w:val="20"/>
+                <w:szCs w:val="24"/>
+              </w:rPr>
+              <w:t>SubAlarmTrend</w:t>
+            </w:r>
+          </w:p>
+        </w:tc>
+      </w:tr>
+      <w:tr>
+        <w:tc>
+          <w:tcPr>
+            <w:tcW w:w="1134" w:type="dxa"/>
+          </w:tcPr>
+          <w:p>
+            <w:pPr>
+              <w:jc w:val="left"/>
+            </w:pPr>
+            <w:r>
+              <w:rPr>
+                <w:rFonts w:hint="eastAsia"/>
+              </w:rPr>
+              <w:t>请求</w:t>
+            </w:r>
+            <w:r>
+              <w:t>方式</w:t>
+            </w:r>
+          </w:p>
+        </w:tc>
+        <w:tc>
+          <w:tcPr>
+            <w:tcW w:w="7088" w:type="dxa"/>
+          </w:tcPr>
+          <w:p>
+            <w:r>
+              <w:t>Post</w:t>
+            </w:r>
+          </w:p>
+        </w:tc>
+      </w:tr>
+      <w:tr>
+        <w:tc>
+          <w:tcPr>
+            <w:tcW w:w="1134" w:type="dxa"/>
+          </w:tcPr>
+          <w:p>
+            <w:pPr>
+              <w:jc w:val="left"/>
+            </w:pPr>
+            <w:r>
+              <w:rPr>
+                <w:rFonts w:hint="eastAsia"/>
+              </w:rPr>
+              <w:t>参数</w:t>
+            </w:r>
+          </w:p>
+        </w:tc>
+        <w:tc>
+          <w:tcPr>
+            <w:tcW w:w="7088" w:type="dxa"/>
+          </w:tcPr>
+          <w:p>
+            <w:pPr>
+              <w:rPr>
+                <w:shd w:val="clear" w:color="auto" w:fill="FFFFFF"/>
+              </w:rPr>
+            </w:pPr>
+            <w:r>
+              <w:rPr>
+                <w:shd w:val="clear" w:color="auto" w:fill="FFFFFF"/>
+              </w:rPr>
+              <w:t>{"timeType":0,"subsysId":100000029}</w:t>
+            </w:r>
+          </w:p>
+        </w:tc>
+      </w:tr>
+      <w:tr>
+        <w:tc>
+          <w:tcPr>
+            <w:tcW w:w="1134" w:type="dxa"/>
+          </w:tcPr>
+          <w:p>
+            <w:pPr>
+              <w:jc w:val="left"/>
+            </w:pPr>
+            <w:r>
+              <w:rPr>
+                <w:rFonts w:hint="eastAsia"/>
+              </w:rPr>
+              <w:t>返回值</w:t>
+            </w:r>
+          </w:p>
+        </w:tc>
+        <w:tc>
+          <w:tcPr>
+            <w:tcW w:w="7088" w:type="dxa"/>
+          </w:tcPr>
+          <w:p>
+            <w:pPr>
+              <w:rPr>
+                <w:shd w:val="clear" w:color="auto" w:fill="FFFFFF"/>
+              </w:rPr>
+            </w:pPr>
+            <w:r>
+              <w:rPr>
+                <w:shd w:val="clear" w:color="auto" w:fill="FFFFFF"/>
+              </w:rPr>
+              <w:t>{"SubAlarmTrendResult":[0,1,0,0,1,0,0,1,0,0,1,0,0,1,0]}</w:t>
+            </w:r>
+          </w:p>
+        </w:tc>
+      </w:tr>
+    </w:tbl>
+    <w:p>
+      <w:pPr>
+        <w:rPr>
+          <w:shd w:val="clear" w:color="auto" w:fill="FFFFFF"/>
+        </w:rPr>
+      </w:pPr>
+    </w:p>
+    <w:p>
+      <w:pPr>
+        <w:pStyle w:val="4"/>
+        <w:rPr>
+          <w:shd w:val="clear" w:color="auto" w:fill="FFFFFF"/>
+        </w:rPr>
+      </w:pPr>
+      <w:r>
+        <w:rPr>
+          <w:rFonts w:hint="eastAsia"/>
+          <w:shd w:val="clear" w:color="auto" w:fill="FFFFFF"/>
+        </w:rPr>
+        <w:t>1</w:t>
+      </w:r>
+      <w:r>
+        <w:rPr>
+          <w:shd w:val="clear" w:color="auto" w:fill="FFFFFF"/>
+        </w:rPr>
+        <w:t>3</w:t>
+      </w:r>
+      <w:r>
+        <w:rPr>
+          <w:rFonts w:hint="eastAsia"/>
+          <w:shd w:val="clear" w:color="auto" w:fill="FFFFFF"/>
+        </w:rPr>
+        <w:t>.</w:t>
+      </w:r>
+      <w:r>
+        <w:rPr>
+          <w:shd w:val="clear" w:color="auto" w:fill="FFFFFF"/>
+        </w:rPr>
+        <w:t>3</w:t>
+      </w:r>
+      <w:r>
+        <w:rPr>
+          <w:rFonts w:hint="eastAsia"/>
+          <w:shd w:val="clear" w:color="auto" w:fill="FFFFFF"/>
+        </w:rPr>
+        <w:t>告警</w:t>
+      </w:r>
+      <w:r>
+        <w:rPr>
+          <w:shd w:val="clear" w:color="auto" w:fill="FFFFFF"/>
+        </w:rPr>
+        <w:t>类型</w:t>
+      </w:r>
+      <w:r>
+        <w:rPr>
+          <w:shd w:val="clear" w:color="auto" w:fill="FFFFFF"/>
+        </w:rPr>
+        <w:t>top10</w:t>
+      </w:r>
+      <w:r>
+        <w:rPr>
+          <w:rFonts w:hint="eastAsia"/>
+          <w:shd w:val="clear" w:color="auto" w:fill="FFFFFF"/>
+        </w:rPr>
+        <w:t xml:space="preserve"> </w:t>
+      </w:r>
+    </w:p>
+    <w:tbl>
+      <w:tblPr>
+        <w:tblStyle w:val="a8"/>
+        <w:tblW w:w="8222" w:type="dxa"/>
+        <w:tblInd w:w="137" w:type="dxa"/>
+        <w:tblLayout w:type="fixed"/>
+        <w:tblLook w:val="04A0" w:firstRow="1" w:lastRow="0" w:firstColumn="1" w:lastColumn="0" w:noHBand="0" w:noVBand="1"/>
+      </w:tblPr>
+      <w:tblGrid>
+        <w:gridCol w:w="1134"/>
+        <w:gridCol w:w="7088"/>
+      </w:tblGrid>
+      <w:tr>
+        <w:tc>
+          <w:tcPr>
+            <w:tcW w:w="1134" w:type="dxa"/>
+          </w:tcPr>
+          <w:p>
+            <w:pPr>
+              <w:jc w:val="left"/>
+            </w:pPr>
+            <w:r>
+              <w:rPr>
+                <w:rFonts w:hint="eastAsia"/>
+              </w:rPr>
+              <w:t>url</w:t>
+            </w:r>
+          </w:p>
+        </w:tc>
+        <w:tc>
+          <w:tcPr>
+            <w:tcW w:w="7088" w:type="dxa"/>
+          </w:tcPr>
+          <w:p>
+            <w:pPr>
+              <w:widowControl/>
+              <w:jc w:val="left"/>
+              <w:rPr>
+                <w:rFonts w:ascii="Consolas" w:hAnsi="Consolas" w:cs="Consolas"/>
+                <w:bCs/>
+                <w:color w:val="333333"/>
+                <w:shd w:val="clear" w:color="auto" w:fill="FFFFFF"/>
+              </w:rPr>
+            </w:pPr>
+            <w:hyperlink r:id="rId19" w:history="1">
+              <w:r>
+                <w:rPr>
+                  <w:rStyle w:val="a4"/>
+                  <w:rFonts w:ascii="Consolas" w:hAnsi="Consolas" w:cs="Consolas"/>
+                  <w:bCs/>
+                  <w:shd w:val="clear" w:color="auto" w:fill="FFFFFF"/>
+                </w:rPr>
+                <w:t>http://172.29.1.170:60005/AlarmService/SubAlarmType10</w:t>
+              </w:r>
+            </w:hyperlink>
+            <w:r>
+              <w:rPr>
+                <w:rFonts w:ascii="Consolas" w:hAnsi="Consolas" w:cs="Consolas"/>
+                <w:bCs/>
+                <w:shd w:val="clear" w:color="auto" w:fill="FFFFFF"/>
+              </w:rPr>
+              <w:t xml:space="preserve"> </w:t>
+            </w:r>
+          </w:p>
+        </w:tc>
+      </w:tr>
+      <w:tr>
+        <w:tc>
+          <w:tcPr>
+            <w:tcW w:w="1134" w:type="dxa"/>
+          </w:tcPr>
+          <w:p>
+            <w:pPr>
+              <w:jc w:val="left"/>
+            </w:pPr>
+            <w:r>
+              <w:rPr>
+                <w:rFonts w:hint="eastAsia"/>
+              </w:rPr>
+              <w:t>请求</w:t>
+            </w:r>
+            <w:r>
+              <w:t>方式</w:t>
+            </w:r>
+          </w:p>
+        </w:tc>
+        <w:tc>
+          <w:tcPr>
+            <w:tcW w:w="7088" w:type="dxa"/>
+          </w:tcPr>
+          <w:p>
+            <w:r>
+              <w:t>Post</w:t>
+            </w:r>
+          </w:p>
+        </w:tc>
+      </w:tr>
+      <w:tr>
+        <w:tc>
+          <w:tcPr>
+            <w:tcW w:w="1134" w:type="dxa"/>
+          </w:tcPr>
+          <w:p>
+            <w:pPr>
+              <w:jc w:val="left"/>
+            </w:pPr>
+            <w:r>
+              <w:rPr>
+                <w:rFonts w:hint="eastAsia"/>
+              </w:rPr>
+              <w:t>参数</w:t>
+            </w:r>
+          </w:p>
+        </w:tc>
+        <w:tc>
+          <w:tcPr>
+            <w:tcW w:w="7088" w:type="dxa"/>
+          </w:tcPr>
+          <w:p>
+            <w:pPr>
+              <w:rPr>
+                <w:shd w:val="clear" w:color="auto" w:fill="FFFFFF"/>
+              </w:rPr>
+            </w:pPr>
+            <w:r>
+              <w:rPr>
+                <w:shd w:val="clear" w:color="auto" w:fill="FFFFFF"/>
+              </w:rPr>
+              <w:t>{"timeType":0,"subsysId":100000029}</w:t>
+            </w:r>
+          </w:p>
+        </w:tc>
+      </w:tr>
+      <w:tr>
+        <w:tc>
+          <w:tcPr>
+            <w:tcW w:w="1134" w:type="dxa"/>
+          </w:tcPr>
+          <w:p>
+            <w:pPr>
+              <w:jc w:val="left"/>
+            </w:pPr>
+            <w:r>
+              <w:rPr>
+                <w:rFonts w:hint="eastAsia"/>
+              </w:rPr>
+              <w:t>返回值</w:t>
+            </w:r>
+          </w:p>
+        </w:tc>
+        <w:tc>
+          <w:tcPr>
+            <w:tcW w:w="7088" w:type="dxa"/>
+          </w:tcPr>
+          <w:p>
+            <w:pPr>
+              <w:rPr>
+                <w:shd w:val="clear" w:color="auto" w:fill="FFFFFF"/>
+              </w:rPr>
+            </w:pPr>
+            <w:r>
+              <w:rPr>
+                <w:shd w:val="clear" w:color="auto" w:fill="FFFFFF"/>
+              </w:rPr>
+              <w:t>{"SubAlarmType10Result":[{"Key":990000045,"Value":47}]}</w:t>
+            </w:r>
+          </w:p>
+        </w:tc>
+      </w:tr>
+    </w:tbl>
+    <w:p>
+      <w:pPr>
+        <w:pStyle w:val="4"/>
+        <w:rPr>
+          <w:shd w:val="clear" w:color="auto" w:fill="FFFFFF"/>
+        </w:rPr>
+      </w:pPr>
+      <w:r>
+        <w:rPr>
+          <w:rFonts w:hint="eastAsia"/>
+          <w:shd w:val="clear" w:color="auto" w:fill="FFFFFF"/>
+        </w:rPr>
+        <w:t>1</w:t>
+      </w:r>
+      <w:r>
+        <w:rPr>
+          <w:shd w:val="clear" w:color="auto" w:fill="FFFFFF"/>
+        </w:rPr>
+        <w:t>3</w:t>
+      </w:r>
+      <w:r>
+        <w:rPr>
+          <w:rFonts w:hint="eastAsia"/>
+          <w:shd w:val="clear" w:color="auto" w:fill="FFFFFF"/>
+        </w:rPr>
+        <w:t>.</w:t>
+      </w:r>
+      <w:r>
+        <w:rPr>
+          <w:shd w:val="clear" w:color="auto" w:fill="FFFFFF"/>
+        </w:rPr>
+        <w:t>4</w:t>
+      </w:r>
+      <w:r>
+        <w:rPr>
+          <w:rFonts w:hint="eastAsia"/>
+          <w:shd w:val="clear" w:color="auto" w:fill="FFFFFF"/>
+        </w:rPr>
+        <w:t>告警设备</w:t>
+      </w:r>
+      <w:r>
+        <w:rPr>
+          <w:shd w:val="clear" w:color="auto" w:fill="FFFFFF"/>
+        </w:rPr>
+        <w:t>top10</w:t>
+      </w:r>
+      <w:r>
+        <w:rPr>
+          <w:rFonts w:hint="eastAsia"/>
+          <w:shd w:val="clear" w:color="auto" w:fill="FFFFFF"/>
+        </w:rPr>
+        <w:t xml:space="preserve"> </w:t>
+      </w:r>
+    </w:p>
+    <w:tbl>
+      <w:tblPr>
+        <w:tblStyle w:val="a8"/>
+        <w:tblW w:w="8222" w:type="dxa"/>
+        <w:tblInd w:w="137" w:type="dxa"/>
+        <w:tblLayout w:type="fixed"/>
+        <w:tblLook w:val="04A0" w:firstRow="1" w:lastRow="0" w:firstColumn="1" w:lastColumn="0" w:noHBand="0" w:noVBand="1"/>
+      </w:tblPr>
+      <w:tblGrid>
+        <w:gridCol w:w="1134"/>
+        <w:gridCol w:w="7088"/>
+      </w:tblGrid>
+      <w:tr>
+        <w:tc>
+          <w:tcPr>
+            <w:tcW w:w="1134" w:type="dxa"/>
+          </w:tcPr>
+          <w:p>
+            <w:pPr>
+              <w:jc w:val="left"/>
+            </w:pPr>
+            <w:r>
+              <w:rPr>
+                <w:rFonts w:hint="eastAsia"/>
+              </w:rPr>
+              <w:t>url</w:t>
+            </w:r>
+          </w:p>
+        </w:tc>
+        <w:tc>
+          <w:tcPr>
+            <w:tcW w:w="7088" w:type="dxa"/>
+          </w:tcPr>
+          <w:p>
+            <w:pPr>
+              <w:widowControl/>
+              <w:jc w:val="left"/>
+              <w:rPr>
+                <w:rFonts w:ascii="Consolas" w:hAnsi="Consolas" w:cs="Consolas"/>
+                <w:bCs/>
+                <w:color w:val="333333"/>
+                <w:shd w:val="clear" w:color="auto" w:fill="FFFFFF"/>
+              </w:rPr>
+            </w:pPr>
+            <w:hyperlink r:id="rId20" w:history="1">
+              <w:r>
+                <w:rPr>
+                  <w:rStyle w:val="a4"/>
+                  <w:rFonts w:ascii="Consolas" w:hAnsi="Consolas" w:cs="Consolas"/>
+                  <w:bCs/>
+                  <w:sz w:val="20"/>
+                  <w:shd w:val="clear" w:color="auto" w:fill="FFFFFF"/>
+                </w:rPr>
+                <w:t>http://172.29.1.170:60005/AlarmService/SubAlarmDeviceObject10</w:t>
+              </w:r>
+            </w:hyperlink>
+            <w:r>
+              <w:rPr>
+                <w:rFonts w:ascii="Consolas" w:hAnsi="Consolas" w:cs="Consolas"/>
+                <w:bCs/>
+                <w:sz w:val="20"/>
+                <w:shd w:val="clear" w:color="auto" w:fill="FFFFFF"/>
+              </w:rPr>
+              <w:t xml:space="preserve"> </w:t>
+            </w:r>
+          </w:p>
+        </w:tc>
+      </w:tr>
+      <w:tr>
+        <w:tc>
+          <w:tcPr>
+            <w:tcW w:w="1134" w:type="dxa"/>
+          </w:tcPr>
+          <w:p>
+            <w:pPr>
+              <w:jc w:val="left"/>
+            </w:pPr>
+            <w:r>
+              <w:rPr>
+                <w:rFonts w:hint="eastAsia"/>
+              </w:rPr>
+              <w:t>请求</w:t>
+            </w:r>
+            <w:r>
+              <w:t>方式</w:t>
+            </w:r>
+          </w:p>
+        </w:tc>
+        <w:tc>
+          <w:tcPr>
+            <w:tcW w:w="7088" w:type="dxa"/>
+          </w:tcPr>
+          <w:p>
+            <w:r>
+              <w:t>Post</w:t>
+            </w:r>
+          </w:p>
+        </w:tc>
+      </w:tr>
+      <w:tr>
+        <w:tc>
+          <w:tcPr>
+            <w:tcW w:w="1134" w:type="dxa"/>
+          </w:tcPr>
+          <w:p>
+            <w:pPr>
+              <w:jc w:val="left"/>
+            </w:pPr>
+            <w:r>
+              <w:rPr>
+                <w:rFonts w:hint="eastAsia"/>
+              </w:rPr>
+              <w:t>参数</w:t>
+            </w:r>
+          </w:p>
+        </w:tc>
+        <w:tc>
+          <w:tcPr>
+            <w:tcW w:w="7088" w:type="dxa"/>
+          </w:tcPr>
+          <w:p>
+            <w:pPr>
+              <w:rPr>
+                <w:shd w:val="clear" w:color="auto" w:fill="FFFFFF"/>
+              </w:rPr>
+            </w:pPr>
+            <w:r>
+              <w:rPr>
+                <w:shd w:val="clear" w:color="auto" w:fill="FFFFFF"/>
+              </w:rPr>
+              <w:t>{"timeType":0,"subsysId":100000029}</w:t>
+            </w:r>
+          </w:p>
+        </w:tc>
+      </w:tr>
+      <w:tr>
+        <w:tc>
+          <w:tcPr>
+            <w:tcW w:w="1134" w:type="dxa"/>
+          </w:tcPr>
+          <w:p>
+            <w:pPr>
+              <w:jc w:val="left"/>
+            </w:pPr>
+            <w:r>
+              <w:rPr>
+                <w:rFonts w:hint="eastAsia"/>
+              </w:rPr>
+              <w:t>返回值</w:t>
+            </w:r>
+          </w:p>
+        </w:tc>
+        <w:tc>
+          <w:tcPr>
+            <w:tcW w:w="7088" w:type="dxa"/>
+          </w:tcPr>
+          <w:p>
+            <w:pPr>
+              <w:rPr>
+                <w:shd w:val="clear" w:color="auto" w:fill="FFFFFF"/>
+              </w:rPr>
+            </w:pPr>
+            <w:r>
+              <w:rPr>
+                <w:shd w:val="clear" w:color="auto" w:fill="FFFFFF"/>
+              </w:rPr>
+              <w:t>{"SubAlarmDeviceObject10Result":[]}</w:t>
+            </w:r>
+          </w:p>
+        </w:tc>
+      </w:tr>
+    </w:tbl>
+    <w:p>
+      <w:pPr>
+        <w:pStyle w:val="4"/>
+        <w:rPr>
+          <w:rFonts w:hint="eastAsia"/>
+          <w:shd w:val="clear" w:color="auto" w:fill="FFFFFF"/>
+        </w:rPr>
+      </w:pPr>
+      <w:r>
+        <w:rPr>
+          <w:rFonts w:hint="eastAsia"/>
+          <w:shd w:val="clear" w:color="auto" w:fill="FFFFFF"/>
+        </w:rPr>
+        <w:t>1</w:t>
+      </w:r>
+      <w:r>
+        <w:rPr>
+          <w:shd w:val="clear" w:color="auto" w:fill="FFFFFF"/>
+        </w:rPr>
+        <w:t>3</w:t>
+      </w:r>
+      <w:r>
+        <w:rPr>
+          <w:rFonts w:hint="eastAsia"/>
+          <w:shd w:val="clear" w:color="auto" w:fill="FFFFFF"/>
+        </w:rPr>
+        <w:t>.</w:t>
+      </w:r>
+      <w:r>
+        <w:rPr>
+          <w:shd w:val="clear" w:color="auto" w:fill="FFFFFF"/>
+        </w:rPr>
+        <w:t>5</w:t>
+      </w:r>
+      <w:r>
+        <w:rPr>
+          <w:rFonts w:hint="eastAsia"/>
+          <w:shd w:val="clear" w:color="auto" w:fill="FFFFFF"/>
+        </w:rPr>
+        <w:t>告警设备</w:t>
+      </w:r>
+      <w:r>
+        <w:rPr>
+          <w:shd w:val="clear" w:color="auto" w:fill="FFFFFF"/>
+        </w:rPr>
+        <w:t>类型</w:t>
+      </w:r>
+      <w:r>
+        <w:rPr>
+          <w:shd w:val="clear" w:color="auto" w:fill="FFFFFF"/>
+        </w:rPr>
+        <w:t>top10</w:t>
+      </w:r>
+      <w:bookmarkStart w:id="0" w:name="_GoBack"/>
+      <w:bookmarkEnd w:id="0"/>
+    </w:p>
+    <w:tbl>
+      <w:tblPr>
+        <w:tblStyle w:val="a8"/>
+        <w:tblW w:w="8222" w:type="dxa"/>
+        <w:tblInd w:w="137" w:type="dxa"/>
+        <w:tblLayout w:type="fixed"/>
+        <w:tblLook w:val="04A0" w:firstRow="1" w:lastRow="0" w:firstColumn="1" w:lastColumn="0" w:noHBand="0" w:noVBand="1"/>
+      </w:tblPr>
+      <w:tblGrid>
+        <w:gridCol w:w="1134"/>
+        <w:gridCol w:w="7088"/>
+      </w:tblGrid>
+      <w:tr>
+        <w:tc>
+          <w:tcPr>
+            <w:tcW w:w="1134" w:type="dxa"/>
+          </w:tcPr>
+          <w:p>
+            <w:pPr>
+              <w:jc w:val="left"/>
+            </w:pPr>
+            <w:r>
+              <w:rPr>
+                <w:rFonts w:hint="eastAsia"/>
+              </w:rPr>
+              <w:t>url</w:t>
+            </w:r>
+          </w:p>
+        </w:tc>
+        <w:tc>
+          <w:tcPr>
+            <w:tcW w:w="7088" w:type="dxa"/>
+          </w:tcPr>
+          <w:p>
+            <w:pPr>
+              <w:widowControl/>
+              <w:jc w:val="left"/>
+              <w:rPr>
+                <w:rFonts w:ascii="Consolas" w:hAnsi="Consolas" w:cs="Consolas"/>
+                <w:bCs/>
+                <w:color w:val="333333"/>
+                <w:shd w:val="clear" w:color="auto" w:fill="FFFFFF"/>
+              </w:rPr>
+            </w:pPr>
+            <w:hyperlink r:id="rId21" w:history="1">
+              <w:r>
+                <w:rPr>
+                  <w:rStyle w:val="a4"/>
+                  <w:rFonts w:ascii="Consolas" w:hAnsi="Consolas" w:cs="Consolas"/>
+                  <w:bCs/>
+                  <w:shd w:val="clear" w:color="auto" w:fill="FFFFFF"/>
+                </w:rPr>
+                <w:t>http://172.29.1.170:60005/AlarmService/</w:t>
+              </w:r>
+              <w:r>
+                <w:rPr>
+                  <w:rStyle w:val="a4"/>
+                  <w:rFonts w:ascii="Consolas" w:hAnsi="Consolas" w:cs="Consolas"/>
+                  <w:bCs/>
+                  <w:shd w:val="clear" w:color="auto" w:fill="FFFFFF"/>
+                </w:rPr>
+                <w:t>SubAlarmDeviceType10</w:t>
+              </w:r>
+            </w:hyperlink>
+            <w:r>
+              <w:rPr>
+                <w:rFonts w:ascii="Consolas" w:hAnsi="Consolas" w:cs="Consolas"/>
+                <w:bCs/>
+                <w:color w:val="333333"/>
+                <w:shd w:val="clear" w:color="auto" w:fill="FFFFFF"/>
+              </w:rPr>
+              <w:t xml:space="preserve"> </w:t>
+            </w:r>
+          </w:p>
+        </w:tc>
+      </w:tr>
+      <w:tr>
+        <w:tc>
+          <w:tcPr>
+            <w:tcW w:w="1134" w:type="dxa"/>
+          </w:tcPr>
+          <w:p>
+            <w:pPr>
+              <w:jc w:val="left"/>
+            </w:pPr>
+            <w:r>
+              <w:rPr>
+                <w:rFonts w:hint="eastAsia"/>
+              </w:rPr>
+              <w:t>请求</w:t>
+            </w:r>
+            <w:r>
+              <w:t>方式</w:t>
+            </w:r>
+          </w:p>
+        </w:tc>
+        <w:tc>
+          <w:tcPr>
+            <w:tcW w:w="7088" w:type="dxa"/>
+          </w:tcPr>
+          <w:p>
+            <w:r>
+              <w:t>Post</w:t>
+            </w:r>
+          </w:p>
+        </w:tc>
+      </w:tr>
+      <w:tr>
+        <w:tc>
+          <w:tcPr>
+            <w:tcW w:w="1134" w:type="dxa"/>
+          </w:tcPr>
+          <w:p>
+            <w:pPr>
+              <w:jc w:val="left"/>
+            </w:pPr>
+            <w:r>
+              <w:rPr>
+                <w:rFonts w:hint="eastAsia"/>
+              </w:rPr>
+              <w:t>参数</w:t>
+            </w:r>
+          </w:p>
+        </w:tc>
+        <w:tc>
+          <w:tcPr>
+            <w:tcW w:w="7088" w:type="dxa"/>
+          </w:tcPr>
+          <w:p>
+            <w:pPr>
+              <w:rPr>
+                <w:shd w:val="clear" w:color="auto" w:fill="FFFFFF"/>
+              </w:rPr>
+            </w:pPr>
+            <w:r>
+              <w:rPr>
+                <w:shd w:val="clear" w:color="auto" w:fill="FFFFFF"/>
+              </w:rPr>
+              <w:t>{"timeType":0,"subsysId":100000029}</w:t>
+            </w:r>
+          </w:p>
+        </w:tc>
+      </w:tr>
+      <w:tr>
+        <w:tc>
+          <w:tcPr>
+            <w:tcW w:w="1134" w:type="dxa"/>
+          </w:tcPr>
+          <w:p>
+            <w:pPr>
+              <w:jc w:val="left"/>
+            </w:pPr>
+            <w:r>
+              <w:rPr>
+                <w:rFonts w:hint="eastAsia"/>
+              </w:rPr>
+              <w:t>返回值</w:t>
+            </w:r>
+          </w:p>
+        </w:tc>
+        <w:tc>
+          <w:tcPr>
+            <w:tcW w:w="7088" w:type="dxa"/>
+          </w:tcPr>
+          <w:p>
+            <w:pPr>
+              <w:rPr>
+                <w:shd w:val="clear" w:color="auto" w:fill="FFFFFF"/>
+              </w:rPr>
+            </w:pPr>
+            <w:r>
+              <w:rPr>
+                <w:shd w:val="clear" w:color="auto" w:fill="FFFFFF"/>
+              </w:rPr>
+              <w:t>{"SubAlarmDeviceType10Result":[]}</w:t>
+            </w:r>
+          </w:p>
+        </w:tc>
+      </w:tr>
+    </w:tbl>
+    <w:p>
+      <w:pPr>
+        <w:pStyle w:val="4"/>
+        <w:rPr>
+          <w:shd w:val="clear" w:color="auto" w:fill="FFFFFF"/>
+        </w:rPr>
+      </w:pPr>
+      <w:r>
+        <w:rPr>
+          <w:rFonts w:hint="eastAsia"/>
+          <w:shd w:val="clear" w:color="auto" w:fill="FFFFFF"/>
+        </w:rPr>
+        <w:t>1</w:t>
+      </w:r>
+      <w:r>
+        <w:rPr>
+          <w:shd w:val="clear" w:color="auto" w:fill="FFFFFF"/>
+        </w:rPr>
+        <w:t>3</w:t>
+      </w:r>
+      <w:r>
+        <w:rPr>
+          <w:rFonts w:hint="eastAsia"/>
+          <w:shd w:val="clear" w:color="auto" w:fill="FFFFFF"/>
+        </w:rPr>
+        <w:t>.</w:t>
+      </w:r>
+      <w:r>
+        <w:rPr>
+          <w:shd w:val="clear" w:color="auto" w:fill="FFFFFF"/>
+        </w:rPr>
+        <w:t>6</w:t>
+      </w:r>
+      <w:r>
+        <w:rPr>
+          <w:shd w:val="clear" w:color="auto" w:fill="FFFFFF"/>
+        </w:rPr>
+        <w:t>告警状态</w:t>
+      </w:r>
+    </w:p>
+    <w:tbl>
+      <w:tblPr>
+        <w:tblStyle w:val="a8"/>
+        <w:tblW w:w="8222" w:type="dxa"/>
+        <w:tblInd w:w="137" w:type="dxa"/>
+        <w:tblLayout w:type="fixed"/>
+        <w:tblLook w:val="04A0" w:firstRow="1" w:lastRow="0" w:firstColumn="1" w:lastColumn="0" w:noHBand="0" w:noVBand="1"/>
+      </w:tblPr>
+      <w:tblGrid>
+        <w:gridCol w:w="1134"/>
+        <w:gridCol w:w="7088"/>
+      </w:tblGrid>
+      <w:tr>
+        <w:tc>
+          <w:tcPr>
+            <w:tcW w:w="1134" w:type="dxa"/>
+          </w:tcPr>
+          <w:p>
+            <w:pPr>
+              <w:jc w:val="left"/>
+            </w:pPr>
+            <w:r>
+              <w:rPr>
+                <w:rFonts w:hint="eastAsia"/>
+              </w:rPr>
+              <w:t>url</w:t>
+            </w:r>
+          </w:p>
+        </w:tc>
+        <w:tc>
+          <w:tcPr>
+            <w:tcW w:w="7088" w:type="dxa"/>
+          </w:tcPr>
+          <w:p>
+            <w:pPr>
+              <w:widowControl/>
+              <w:jc w:val="left"/>
+              <w:rPr>
+                <w:rFonts w:ascii="Consolas" w:hAnsi="Consolas" w:cs="Consolas"/>
+                <w:bCs/>
+                <w:color w:val="333333"/>
+                <w:sz w:val="20"/>
+                <w:shd w:val="clear" w:color="auto" w:fill="FFFFFF"/>
+              </w:rPr>
+            </w:pPr>
+            <w:hyperlink r:id="rId22" w:history="1">
+              <w:r>
+                <w:rPr>
+                  <w:rStyle w:val="a4"/>
+                  <w:rFonts w:ascii="Consolas" w:hAnsi="Consolas" w:cs="Consolas"/>
+                  <w:bCs/>
+                  <w:sz w:val="20"/>
+                  <w:shd w:val="clear" w:color="auto" w:fill="FFFFFF"/>
+                </w:rPr>
+                <w:t>http://172.29.1.170:60005/AlarmService/SubAlarmStatusTrend</w:t>
+              </w:r>
+            </w:hyperlink>
+            <w:r>
+              <w:rPr>
+                <w:rFonts w:ascii="Consolas" w:hAnsi="Consolas" w:cs="Consolas"/>
+                <w:bCs/>
+                <w:sz w:val="20"/>
+                <w:shd w:val="clear" w:color="auto" w:fill="FFFFFF"/>
+              </w:rPr>
+              <w:t xml:space="preserve"> </w:t>
+            </w:r>
+            <w:r>
+              <w:rPr>
+                <w:rFonts w:ascii="Consolas" w:hAnsi="Consolas" w:cs="Consolas"/>
+                <w:bCs/>
+                <w:color w:val="333333"/>
+                <w:sz w:val="20"/>
+                <w:shd w:val="clear" w:color="auto" w:fill="FFFFFF"/>
+              </w:rPr>
+              <w:t xml:space="preserve"> </w:t>
+            </w:r>
+          </w:p>
+        </w:tc>
+      </w:tr>
+      <w:tr>
+        <w:tc>
+          <w:tcPr>
+            <w:tcW w:w="1134" w:type="dxa"/>
+          </w:tcPr>
+          <w:p>
+            <w:pPr>
+              <w:jc w:val="left"/>
+            </w:pPr>
+            <w:r>
+              <w:rPr>
+                <w:rFonts w:hint="eastAsia"/>
+              </w:rPr>
+              <w:t>请求</w:t>
+            </w:r>
+            <w:r>
+              <w:t>方式</w:t>
+            </w:r>
+          </w:p>
+        </w:tc>
+        <w:tc>
+          <w:tcPr>
+            <w:tcW w:w="7088" w:type="dxa"/>
+          </w:tcPr>
+          <w:p>
+            <w:r>
+              <w:t>Post</w:t>
+            </w:r>
+          </w:p>
+        </w:tc>
+      </w:tr>
+      <w:tr>
+        <w:tc>
+          <w:tcPr>
+            <w:tcW w:w="1134" w:type="dxa"/>
+          </w:tcPr>
+          <w:p>
+            <w:pPr>
+              <w:jc w:val="left"/>
+            </w:pPr>
+            <w:r>
+              <w:rPr>
+                <w:rFonts w:hint="eastAsia"/>
+              </w:rPr>
+              <w:t>参数</w:t>
+            </w:r>
+          </w:p>
+        </w:tc>
+        <w:tc>
+          <w:tcPr>
+            <w:tcW w:w="7088" w:type="dxa"/>
+          </w:tcPr>
+          <w:p>
+            <w:pPr>
+              <w:rPr>
+                <w:shd w:val="clear" w:color="auto" w:fill="FFFFFF"/>
+              </w:rPr>
+            </w:pPr>
+            <w:r>
+              <w:rPr>
+                <w:shd w:val="clear" w:color="auto" w:fill="FFFFFF"/>
+              </w:rPr>
+              <w:t>{"timeType":0,"subsysId":100000029}</w:t>
+            </w:r>
+          </w:p>
+        </w:tc>
+      </w:tr>
+      <w:tr>
+        <w:tc>
+          <w:tcPr>
+            <w:tcW w:w="1134" w:type="dxa"/>
+          </w:tcPr>
+          <w:p>
+            <w:pPr>
+              <w:jc w:val="left"/>
+            </w:pPr>
+            <w:r>
+              <w:rPr>
+                <w:rFonts w:hint="eastAsia"/>
+              </w:rPr>
+              <w:t>返回值</w:t>
+            </w:r>
+          </w:p>
+        </w:tc>
+        <w:tc>
+          <w:tcPr>
+            <w:tcW w:w="7088" w:type="dxa"/>
+          </w:tcPr>
+          <w:p>
+            <w:pPr>
+              <w:rPr>
+                <w:shd w:val="clear" w:color="auto" w:fill="FFFFFF"/>
+              </w:rPr>
+            </w:pPr>
+            <w:r>
+              <w:rPr>
+                <w:shd w:val="clear" w:color="auto" w:fill="FFFFFF"/>
+              </w:rPr>
+              <w:t>{"SubAlarmStatusTrendResult":[0,0,0,1,0,1,0,0,0,0,0,0,1,0,1,0,0,0,0,0,0,1,0,1,0,0,0,0,0,0,1,0,1,0,0,0,0,0,0,1,0,1,0,0,0]}</w:t>
             </w:r>
           </w:p>
         </w:tc>
@@ -24933,10 +27940,32 @@
       <w:szCs w:val="27"/>
     </w:rPr>
   </w:style>
+  <w:style w:type="paragraph" w:styleId="4">
+    <w:name w:val="heading 4"/>
+    <w:basedOn w:val="a"/>
+    <w:next w:val="a"/>
+    <w:link w:val="4Char"/>
+    <w:uiPriority w:val="9"/>
+    <w:unhideWhenUsed/>
+    <w:qFormat/>
+    <w:rsid w:val="009D048A"/>
+    <w:pPr>
+      <w:keepNext/>
+      <w:keepLines/>
+      <w:spacing w:before="280" w:after="290" w:line="376" w:lineRule="auto"/>
+      <w:outlineLvl w:val="3"/>
+    </w:pPr>
+    <w:rPr>
+      <w:rFonts w:asciiTheme="majorHAnsi" w:eastAsiaTheme="majorEastAsia" w:hAnsiTheme="majorHAnsi" w:cstheme="majorBidi"/>
+      <w:b/>
+      <w:bCs/>
+      <w:sz w:val="28"/>
+      <w:szCs w:val="28"/>
+    </w:rPr>
+  </w:style>
   <w:style w:type="character" w:default="1" w:styleId="a0">
     <w:name w:val="Default Paragraph Font"/>
     <w:uiPriority w:val="1"/>
-    <w:semiHidden/>
     <w:unhideWhenUsed/>
   </w:style>
   <w:style w:type="table" w:default="1" w:styleId="a1">
@@ -25210,6 +28239,20 @@
       <w:szCs w:val="32"/>
     </w:rPr>
   </w:style>
+  <w:style w:type="character" w:customStyle="1" w:styleId="4Char">
+    <w:name w:val="标题 4 Char"/>
+    <w:basedOn w:val="a0"/>
+    <w:link w:val="4"/>
+    <w:uiPriority w:val="9"/>
+    <w:rsid w:val="009D048A"/>
+    <w:rPr>
+      <w:rFonts w:asciiTheme="majorHAnsi" w:eastAsiaTheme="majorEastAsia" w:hAnsiTheme="majorHAnsi" w:cstheme="majorBidi"/>
+      <w:b/>
+      <w:bCs/>
+      <w:sz w:val="28"/>
+      <w:szCs w:val="28"/>
+    </w:rPr>
+  </w:style>
 </w:styles>
 </file>
 

--- a/告警页面接口.docx
+++ b/告警页面接口.docx
@@ -23487,7 +23487,6 @@
           <w:p>
             <w:pPr>
               <w:rPr>
-                <w:rFonts w:hint="eastAsia"/>
                 <w:shd w:val="clear" w:color="auto" w:fill="FFFFFF"/>
               </w:rPr>
             </w:pPr>
@@ -24208,18 +24207,19 @@
                   <w:bCs/>
                   <w:shd w:val="clear" w:color="auto" w:fill="FFFFFF"/>
                 </w:rPr>
-                <w:t>http://172.29.1.170:60005/AlarmService/AllAlarmTypeTop10</w:t>
+                <w:t>http://172.29.1.170:60005/AlarmService/</w:t>
+              </w:r>
+              <w:r>
+                <w:rPr>
+                  <w:rStyle w:val="a4"/>
+                  <w:rFonts w:ascii="Consolas" w:hAnsi="Consolas" w:cs="Consolas"/>
+                  <w:bCs/>
+                </w:rPr>
+                <w:t>AllAlarmDeviceTop10</w:t>
               </w:r>
             </w:hyperlink>
-            <w:r>
-              <w:rPr>
-                <w:rFonts w:ascii="Consolas" w:hAnsi="Consolas" w:cs="Consolas"/>
-                <w:bCs/>
-                <w:color w:val="333333"/>
-                <w:shd w:val="clear" w:color="auto" w:fill="FFFFFF"/>
-              </w:rPr>
-              <w:t xml:space="preserve"> </w:t>
-            </w:r>
+            <w:bookmarkStart w:id="0" w:name="_GoBack"/>
+            <w:bookmarkEnd w:id="0"/>
           </w:p>
         </w:tc>
       </w:tr>
@@ -24969,7 +24969,6 @@
           <w:p>
             <w:pPr>
               <w:rPr>
-                <w:rFonts w:hint="eastAsia"/>
                 <w:shd w:val="clear" w:color="auto" w:fill="FFFFFF"/>
               </w:rPr>
             </w:pPr>
@@ -25149,7 +25148,6 @@
       <w:pPr>
         <w:pStyle w:val="4"/>
         <w:rPr>
-          <w:rFonts w:hint="eastAsia"/>
           <w:shd w:val="clear" w:color="auto" w:fill="FFFFFF"/>
         </w:rPr>
       </w:pPr>
@@ -25828,41 +25826,40 @@
       <w:pPr>
         <w:pStyle w:val="4"/>
         <w:rPr>
+          <w:shd w:val="clear" w:color="auto" w:fill="FFFFFF"/>
+        </w:rPr>
+      </w:pPr>
+      <w:r>
+        <w:rPr>
           <w:rFonts w:hint="eastAsia"/>
           <w:shd w:val="clear" w:color="auto" w:fill="FFFFFF"/>
         </w:rPr>
-      </w:pPr>
+        <w:t>1</w:t>
+      </w:r>
+      <w:r>
+        <w:rPr>
+          <w:shd w:val="clear" w:color="auto" w:fill="FFFFFF"/>
+        </w:rPr>
+        <w:t>3</w:t>
+      </w:r>
       <w:r>
         <w:rPr>
           <w:rFonts w:hint="eastAsia"/>
           <w:shd w:val="clear" w:color="auto" w:fill="FFFFFF"/>
         </w:rPr>
-        <w:t>1</w:t>
-      </w:r>
-      <w:r>
-        <w:rPr>
-          <w:shd w:val="clear" w:color="auto" w:fill="FFFFFF"/>
-        </w:rPr>
-        <w:t>3</w:t>
+        <w:t>.</w:t>
+      </w:r>
+      <w:r>
+        <w:rPr>
+          <w:shd w:val="clear" w:color="auto" w:fill="FFFFFF"/>
+        </w:rPr>
+        <w:t>5</w:t>
       </w:r>
       <w:r>
         <w:rPr>
           <w:rFonts w:hint="eastAsia"/>
           <w:shd w:val="clear" w:color="auto" w:fill="FFFFFF"/>
         </w:rPr>
-        <w:t>.</w:t>
-      </w:r>
-      <w:r>
-        <w:rPr>
-          <w:shd w:val="clear" w:color="auto" w:fill="FFFFFF"/>
-        </w:rPr>
-        <w:t>5</w:t>
-      </w:r>
-      <w:r>
-        <w:rPr>
-          <w:rFonts w:hint="eastAsia"/>
-          <w:shd w:val="clear" w:color="auto" w:fill="FFFFFF"/>
-        </w:rPr>
         <w:t>告警设备</w:t>
       </w:r>
       <w:r>
@@ -25877,8 +25874,6 @@
         </w:rPr>
         <w:t>top10</w:t>
       </w:r>
-      <w:bookmarkStart w:id="0" w:name="_GoBack"/>
-      <w:bookmarkEnd w:id="0"/>
     </w:p>
     <w:tbl>
       <w:tblPr>
@@ -26278,6 +26273,1207 @@
                 <w:shd w:val="clear" w:color="auto" w:fill="FFFFFF"/>
               </w:rPr>
               <w:t>{"SubAlarmStatusTrendResult":[0,0,0,1,0,1,0,0,0,0,0,0,1,0,1,0,0,0,0,0,0,1,0,1,0,0,0,0,0,0,1,0,1,0,0,0,0,0,0,1,0,1,0,0,0]}</w:t>
+            </w:r>
+          </w:p>
+        </w:tc>
+      </w:tr>
+    </w:tbl>
+    <w:p>
+      <w:pPr>
+        <w:pStyle w:val="3"/>
+        <w:rPr>
+          <w:shd w:val="clear" w:color="auto" w:fill="FFFFFF"/>
+        </w:rPr>
+      </w:pPr>
+      <w:r>
+        <w:rPr>
+          <w:rFonts w:hint="eastAsia"/>
+          <w:shd w:val="clear" w:color="auto" w:fill="FFFFFF"/>
+        </w:rPr>
+        <w:t>1</w:t>
+      </w:r>
+      <w:r>
+        <w:rPr>
+          <w:shd w:val="clear" w:color="auto" w:fill="FFFFFF"/>
+        </w:rPr>
+        <w:t>4</w:t>
+      </w:r>
+      <w:r>
+        <w:rPr>
+          <w:rFonts w:hint="eastAsia"/>
+          <w:shd w:val="clear" w:color="auto" w:fill="FFFFFF"/>
+        </w:rPr>
+        <w:t>、</w:t>
+      </w:r>
+      <w:r>
+        <w:rPr>
+          <w:rFonts w:hint="eastAsia"/>
+          <w:shd w:val="clear" w:color="auto" w:fill="FFFFFF"/>
+        </w:rPr>
+        <w:t>设备</w:t>
+      </w:r>
+      <w:r>
+        <w:rPr>
+          <w:shd w:val="clear" w:color="auto" w:fill="FFFFFF"/>
+        </w:rPr>
+        <w:t>告警统计</w:t>
+      </w:r>
+    </w:p>
+    <w:p>
+      <w:pPr>
+        <w:pStyle w:val="4"/>
+        <w:rPr>
+          <w:shd w:val="clear" w:color="auto" w:fill="FFFFFF"/>
+        </w:rPr>
+      </w:pPr>
+      <w:r>
+        <w:rPr>
+          <w:rFonts w:hint="eastAsia"/>
+          <w:shd w:val="clear" w:color="auto" w:fill="FFFFFF"/>
+        </w:rPr>
+        <w:lastRenderedPageBreak/>
+        <w:t>1</w:t>
+      </w:r>
+      <w:r>
+        <w:rPr>
+          <w:shd w:val="clear" w:color="auto" w:fill="FFFFFF"/>
+        </w:rPr>
+        <w:t>4</w:t>
+      </w:r>
+      <w:r>
+        <w:rPr>
+          <w:rFonts w:hint="eastAsia"/>
+          <w:shd w:val="clear" w:color="auto" w:fill="FFFFFF"/>
+        </w:rPr>
+        <w:t>.1</w:t>
+      </w:r>
+      <w:r>
+        <w:rPr>
+          <w:rFonts w:hint="eastAsia"/>
+          <w:shd w:val="clear" w:color="auto" w:fill="FFFFFF"/>
+        </w:rPr>
+        <w:t>设备告警</w:t>
+      </w:r>
+      <w:r>
+        <w:rPr>
+          <w:shd w:val="clear" w:color="auto" w:fill="FFFFFF"/>
+        </w:rPr>
+        <w:t>等级统计</w:t>
+      </w:r>
+    </w:p>
+    <w:tbl>
+      <w:tblPr>
+        <w:tblStyle w:val="a8"/>
+        <w:tblW w:w="8222" w:type="dxa"/>
+        <w:tblInd w:w="137" w:type="dxa"/>
+        <w:tblLayout w:type="fixed"/>
+        <w:tblLook w:val="04A0" w:firstRow="1" w:lastRow="0" w:firstColumn="1" w:lastColumn="0" w:noHBand="0" w:noVBand="1"/>
+      </w:tblPr>
+      <w:tblGrid>
+        <w:gridCol w:w="1134"/>
+        <w:gridCol w:w="7088"/>
+      </w:tblGrid>
+      <w:tr>
+        <w:tc>
+          <w:tcPr>
+            <w:tcW w:w="1134" w:type="dxa"/>
+          </w:tcPr>
+          <w:p>
+            <w:pPr>
+              <w:jc w:val="left"/>
+            </w:pPr>
+            <w:r>
+              <w:rPr>
+                <w:rFonts w:hint="eastAsia"/>
+              </w:rPr>
+              <w:t>url</w:t>
+            </w:r>
+          </w:p>
+        </w:tc>
+        <w:tc>
+          <w:tcPr>
+            <w:tcW w:w="7088" w:type="dxa"/>
+          </w:tcPr>
+          <w:p>
+            <w:pPr>
+              <w:widowControl/>
+              <w:jc w:val="left"/>
+              <w:rPr>
+                <w:rFonts w:ascii="Consolas" w:hAnsi="Consolas" w:cs="Consolas"/>
+                <w:bCs/>
+                <w:color w:val="333333"/>
+                <w:shd w:val="clear" w:color="auto" w:fill="FFFFFF"/>
+              </w:rPr>
+            </w:pPr>
+            <w:hyperlink r:id="rId23" w:history="1">
+              <w:r>
+                <w:rPr>
+                  <w:rStyle w:val="a4"/>
+                  <w:rFonts w:ascii="Consolas" w:eastAsia="宋体" w:hAnsi="Consolas" w:cs="Consolas"/>
+                  <w:kern w:val="0"/>
+                  <w:sz w:val="20"/>
+                  <w:szCs w:val="24"/>
+                </w:rPr>
+                <w:t>http://127.0.0.1:60005/AlarmService/</w:t>
+              </w:r>
+            </w:hyperlink>
+            <w:r>
+              <w:rPr>
+                <w:rStyle w:val="a4"/>
+                <w:rFonts w:ascii="Consolas" w:eastAsia="宋体" w:hAnsi="Consolas" w:cs="Consolas"/>
+                <w:kern w:val="0"/>
+                <w:sz w:val="20"/>
+                <w:szCs w:val="24"/>
+              </w:rPr>
+              <w:t>DevAlarmLevel</w:t>
+            </w:r>
+          </w:p>
+        </w:tc>
+      </w:tr>
+      <w:tr>
+        <w:tc>
+          <w:tcPr>
+            <w:tcW w:w="1134" w:type="dxa"/>
+          </w:tcPr>
+          <w:p>
+            <w:pPr>
+              <w:jc w:val="left"/>
+            </w:pPr>
+            <w:r>
+              <w:rPr>
+                <w:rFonts w:hint="eastAsia"/>
+              </w:rPr>
+              <w:t>请求</w:t>
+            </w:r>
+            <w:r>
+              <w:t>方式</w:t>
+            </w:r>
+          </w:p>
+        </w:tc>
+        <w:tc>
+          <w:tcPr>
+            <w:tcW w:w="7088" w:type="dxa"/>
+          </w:tcPr>
+          <w:p>
+            <w:r>
+              <w:t>Post</w:t>
+            </w:r>
+          </w:p>
+        </w:tc>
+      </w:tr>
+      <w:tr>
+        <w:tc>
+          <w:tcPr>
+            <w:tcW w:w="1134" w:type="dxa"/>
+          </w:tcPr>
+          <w:p>
+            <w:pPr>
+              <w:jc w:val="left"/>
+            </w:pPr>
+            <w:r>
+              <w:rPr>
+                <w:rFonts w:hint="eastAsia"/>
+              </w:rPr>
+              <w:t>参数</w:t>
+            </w:r>
+          </w:p>
+        </w:tc>
+        <w:tc>
+          <w:tcPr>
+            <w:tcW w:w="7088" w:type="dxa"/>
+          </w:tcPr>
+          <w:p>
+            <w:pPr>
+              <w:rPr>
+                <w:shd w:val="clear" w:color="auto" w:fill="FFFFFF"/>
+              </w:rPr>
+            </w:pPr>
+            <w:r>
+              <w:rPr>
+                <w:shd w:val="clear" w:color="auto" w:fill="FFFFFF"/>
+              </w:rPr>
+              <w:t>{"timeType":0,"</w:t>
+            </w:r>
+            <w:r>
+              <w:t xml:space="preserve"> </w:t>
+            </w:r>
+            <w:r>
+              <w:rPr>
+                <w:shd w:val="clear" w:color="auto" w:fill="FFFFFF"/>
+              </w:rPr>
+              <w:t>deviceId</w:t>
+            </w:r>
+            <w:r>
+              <w:rPr>
+                <w:shd w:val="clear" w:color="auto" w:fill="FFFFFF"/>
+              </w:rPr>
+              <w:t>":</w:t>
+            </w:r>
+            <w:r>
+              <w:t xml:space="preserve"> </w:t>
+            </w:r>
+            <w:r>
+              <w:rPr>
+                <w:shd w:val="clear" w:color="auto" w:fill="FFFFFF"/>
+              </w:rPr>
+              <w:t>130001980</w:t>
+            </w:r>
+            <w:r>
+              <w:rPr>
+                <w:shd w:val="clear" w:color="auto" w:fill="FFFFFF"/>
+              </w:rPr>
+              <w:t>}</w:t>
+            </w:r>
+            <w:r>
+              <w:rPr>
+                <w:shd w:val="clear" w:color="auto" w:fill="FFFFFF"/>
+              </w:rPr>
+              <w:t xml:space="preserve">     </w:t>
+            </w:r>
+            <w:r>
+              <w:rPr>
+                <w:rFonts w:hint="eastAsia"/>
+                <w:color w:val="FF0000"/>
+                <w:shd w:val="clear" w:color="auto" w:fill="FFFFFF"/>
+              </w:rPr>
+              <w:t>(</w:t>
+            </w:r>
+            <w:r>
+              <w:rPr>
+                <w:color w:val="FF0000"/>
+                <w:shd w:val="clear" w:color="auto" w:fill="FFFFFF"/>
+              </w:rPr>
+              <w:t>0:</w:t>
+            </w:r>
+            <w:r>
+              <w:rPr>
+                <w:rFonts w:hint="eastAsia"/>
+                <w:color w:val="FF0000"/>
+              </w:rPr>
+              <w:t>天</w:t>
+            </w:r>
+            <w:r>
+              <w:rPr>
+                <w:rFonts w:hint="eastAsia"/>
+                <w:color w:val="FF0000"/>
+              </w:rPr>
+              <w:t xml:space="preserve"> </w:t>
+            </w:r>
+            <w:r>
+              <w:rPr>
+                <w:color w:val="FF0000"/>
+                <w:shd w:val="clear" w:color="auto" w:fill="FFFFFF"/>
+              </w:rPr>
+              <w:t xml:space="preserve"> 1</w:t>
+            </w:r>
+            <w:r>
+              <w:rPr>
+                <w:rFonts w:hint="eastAsia"/>
+                <w:color w:val="FF0000"/>
+                <w:shd w:val="clear" w:color="auto" w:fill="FFFFFF"/>
+              </w:rPr>
+              <w:t>:</w:t>
+            </w:r>
+            <w:r>
+              <w:rPr>
+                <w:rFonts w:hint="eastAsia"/>
+                <w:color w:val="FF0000"/>
+                <w:shd w:val="clear" w:color="auto" w:fill="FFFFFF"/>
+              </w:rPr>
+              <w:t>周</w:t>
+            </w:r>
+            <w:r>
+              <w:rPr>
+                <w:rFonts w:hint="eastAsia"/>
+                <w:color w:val="FF0000"/>
+                <w:shd w:val="clear" w:color="auto" w:fill="FFFFFF"/>
+              </w:rPr>
+              <w:t xml:space="preserve"> </w:t>
+            </w:r>
+            <w:r>
+              <w:rPr>
+                <w:color w:val="FF0000"/>
+                <w:shd w:val="clear" w:color="auto" w:fill="FFFFFF"/>
+              </w:rPr>
+              <w:t xml:space="preserve"> 2</w:t>
+            </w:r>
+            <w:r>
+              <w:rPr>
+                <w:color w:val="FF0000"/>
+                <w:shd w:val="clear" w:color="auto" w:fill="FFFFFF"/>
+              </w:rPr>
+              <w:t>:</w:t>
+            </w:r>
+            <w:r>
+              <w:rPr>
+                <w:rFonts w:hint="eastAsia"/>
+                <w:color w:val="FF0000"/>
+                <w:shd w:val="clear" w:color="auto" w:fill="FFFFFF"/>
+              </w:rPr>
+              <w:t>月</w:t>
+            </w:r>
+            <w:r>
+              <w:rPr>
+                <w:rFonts w:hint="eastAsia"/>
+                <w:color w:val="FF0000"/>
+                <w:shd w:val="clear" w:color="auto" w:fill="FFFFFF"/>
+              </w:rPr>
+              <w:t xml:space="preserve"> </w:t>
+            </w:r>
+            <w:r>
+              <w:rPr>
+                <w:color w:val="FF0000"/>
+                <w:shd w:val="clear" w:color="auto" w:fill="FFFFFF"/>
+              </w:rPr>
+              <w:t xml:space="preserve"> 3</w:t>
+            </w:r>
+            <w:r>
+              <w:rPr>
+                <w:color w:val="FF0000"/>
+                <w:shd w:val="clear" w:color="auto" w:fill="FFFFFF"/>
+              </w:rPr>
+              <w:t>:</w:t>
+            </w:r>
+            <w:r>
+              <w:rPr>
+                <w:rFonts w:hint="eastAsia"/>
+                <w:color w:val="FF0000"/>
+                <w:shd w:val="clear" w:color="auto" w:fill="FFFFFF"/>
+              </w:rPr>
+              <w:t>年</w:t>
+            </w:r>
+            <w:r>
+              <w:rPr>
+                <w:rFonts w:hint="eastAsia"/>
+                <w:color w:val="FF0000"/>
+                <w:shd w:val="clear" w:color="auto" w:fill="FFFFFF"/>
+              </w:rPr>
+              <w:t>)</w:t>
+            </w:r>
+          </w:p>
+        </w:tc>
+      </w:tr>
+      <w:tr>
+        <w:tc>
+          <w:tcPr>
+            <w:tcW w:w="1134" w:type="dxa"/>
+          </w:tcPr>
+          <w:p>
+            <w:pPr>
+              <w:jc w:val="left"/>
+            </w:pPr>
+            <w:r>
+              <w:rPr>
+                <w:rFonts w:hint="eastAsia"/>
+              </w:rPr>
+              <w:t>返回值</w:t>
+            </w:r>
+          </w:p>
+        </w:tc>
+        <w:tc>
+          <w:tcPr>
+            <w:tcW w:w="7088" w:type="dxa"/>
+          </w:tcPr>
+          <w:p>
+            <w:pPr>
+              <w:rPr>
+                <w:shd w:val="clear" w:color="auto" w:fill="FFFFFF"/>
+              </w:rPr>
+            </w:pPr>
+            <w:r>
+              <w:rPr>
+                <w:shd w:val="clear" w:color="auto" w:fill="FFFFFF"/>
+              </w:rPr>
+              <w:t>{"DevAlarmLevelResult":[]}</w:t>
+            </w:r>
+          </w:p>
+        </w:tc>
+      </w:tr>
+    </w:tbl>
+    <w:p>
+      <w:pPr>
+        <w:pStyle w:val="4"/>
+        <w:rPr>
+          <w:shd w:val="clear" w:color="auto" w:fill="FFFFFF"/>
+        </w:rPr>
+      </w:pPr>
+      <w:r>
+        <w:rPr>
+          <w:rFonts w:hint="eastAsia"/>
+          <w:shd w:val="clear" w:color="auto" w:fill="FFFFFF"/>
+        </w:rPr>
+        <w:t>1</w:t>
+      </w:r>
+      <w:r>
+        <w:rPr>
+          <w:shd w:val="clear" w:color="auto" w:fill="FFFFFF"/>
+        </w:rPr>
+        <w:t>4</w:t>
+      </w:r>
+      <w:r>
+        <w:rPr>
+          <w:rFonts w:hint="eastAsia"/>
+          <w:shd w:val="clear" w:color="auto" w:fill="FFFFFF"/>
+        </w:rPr>
+        <w:t>.</w:t>
+      </w:r>
+      <w:r>
+        <w:rPr>
+          <w:shd w:val="clear" w:color="auto" w:fill="FFFFFF"/>
+        </w:rPr>
+        <w:t>2</w:t>
+      </w:r>
+      <w:r>
+        <w:rPr>
+          <w:rFonts w:hint="eastAsia"/>
+          <w:shd w:val="clear" w:color="auto" w:fill="FFFFFF"/>
+        </w:rPr>
+        <w:t>设备</w:t>
+      </w:r>
+      <w:r>
+        <w:rPr>
+          <w:rFonts w:hint="eastAsia"/>
+          <w:shd w:val="clear" w:color="auto" w:fill="FFFFFF"/>
+        </w:rPr>
+        <w:t>告警趋势</w:t>
+      </w:r>
+    </w:p>
+    <w:tbl>
+      <w:tblPr>
+        <w:tblStyle w:val="a8"/>
+        <w:tblW w:w="8222" w:type="dxa"/>
+        <w:tblInd w:w="137" w:type="dxa"/>
+        <w:tblLayout w:type="fixed"/>
+        <w:tblLook w:val="04A0" w:firstRow="1" w:lastRow="0" w:firstColumn="1" w:lastColumn="0" w:noHBand="0" w:noVBand="1"/>
+      </w:tblPr>
+      <w:tblGrid>
+        <w:gridCol w:w="1134"/>
+        <w:gridCol w:w="7088"/>
+      </w:tblGrid>
+      <w:tr>
+        <w:tc>
+          <w:tcPr>
+            <w:tcW w:w="1134" w:type="dxa"/>
+          </w:tcPr>
+          <w:p>
+            <w:pPr>
+              <w:jc w:val="left"/>
+            </w:pPr>
+            <w:r>
+              <w:rPr>
+                <w:rFonts w:hint="eastAsia"/>
+              </w:rPr>
+              <w:t>url</w:t>
+            </w:r>
+          </w:p>
+        </w:tc>
+        <w:tc>
+          <w:tcPr>
+            <w:tcW w:w="7088" w:type="dxa"/>
+          </w:tcPr>
+          <w:p>
+            <w:pPr>
+              <w:widowControl/>
+              <w:jc w:val="left"/>
+              <w:rPr>
+                <w:rFonts w:ascii="Consolas" w:hAnsi="Consolas" w:cs="Consolas"/>
+                <w:bCs/>
+                <w:color w:val="333333"/>
+                <w:shd w:val="clear" w:color="auto" w:fill="FFFFFF"/>
+              </w:rPr>
+            </w:pPr>
+            <w:hyperlink r:id="rId24" w:history="1">
+              <w:r>
+                <w:rPr>
+                  <w:rStyle w:val="a4"/>
+                  <w:rFonts w:ascii="Consolas" w:eastAsia="宋体" w:hAnsi="Consolas" w:cs="Consolas"/>
+                  <w:kern w:val="0"/>
+                  <w:sz w:val="20"/>
+                  <w:szCs w:val="24"/>
+                </w:rPr>
+                <w:t>http://172.29.1.170:60005/AlarmService/</w:t>
+              </w:r>
+            </w:hyperlink>
+            <w:r>
+              <w:rPr>
+                <w:rStyle w:val="a4"/>
+                <w:rFonts w:ascii="Consolas" w:eastAsia="宋体" w:hAnsi="Consolas" w:cs="Consolas"/>
+                <w:kern w:val="0"/>
+                <w:sz w:val="20"/>
+                <w:szCs w:val="24"/>
+              </w:rPr>
+              <w:t>DevAlarmTrend</w:t>
+            </w:r>
+          </w:p>
+        </w:tc>
+      </w:tr>
+      <w:tr>
+        <w:tc>
+          <w:tcPr>
+            <w:tcW w:w="1134" w:type="dxa"/>
+          </w:tcPr>
+          <w:p>
+            <w:pPr>
+              <w:jc w:val="left"/>
+            </w:pPr>
+            <w:r>
+              <w:rPr>
+                <w:rFonts w:hint="eastAsia"/>
+              </w:rPr>
+              <w:t>请求</w:t>
+            </w:r>
+            <w:r>
+              <w:t>方式</w:t>
+            </w:r>
+          </w:p>
+        </w:tc>
+        <w:tc>
+          <w:tcPr>
+            <w:tcW w:w="7088" w:type="dxa"/>
+          </w:tcPr>
+          <w:p>
+            <w:r>
+              <w:t>Post</w:t>
+            </w:r>
+          </w:p>
+        </w:tc>
+      </w:tr>
+      <w:tr>
+        <w:tc>
+          <w:tcPr>
+            <w:tcW w:w="1134" w:type="dxa"/>
+          </w:tcPr>
+          <w:p>
+            <w:pPr>
+              <w:jc w:val="left"/>
+            </w:pPr>
+            <w:r>
+              <w:rPr>
+                <w:rFonts w:hint="eastAsia"/>
+              </w:rPr>
+              <w:t>参数</w:t>
+            </w:r>
+          </w:p>
+        </w:tc>
+        <w:tc>
+          <w:tcPr>
+            <w:tcW w:w="7088" w:type="dxa"/>
+          </w:tcPr>
+          <w:p>
+            <w:pPr>
+              <w:rPr>
+                <w:shd w:val="clear" w:color="auto" w:fill="FFFFFF"/>
+              </w:rPr>
+            </w:pPr>
+            <w:r>
+              <w:rPr>
+                <w:shd w:val="clear" w:color="auto" w:fill="FFFFFF"/>
+              </w:rPr>
+              <w:t>{"timeType":0,"</w:t>
+            </w:r>
+            <w:r>
+              <w:rPr>
+                <w:shd w:val="clear" w:color="auto" w:fill="FFFFFF"/>
+              </w:rPr>
+              <w:t xml:space="preserve"> deviceId</w:t>
+            </w:r>
+            <w:r>
+              <w:rPr>
+                <w:shd w:val="clear" w:color="auto" w:fill="FFFFFF"/>
+              </w:rPr>
+              <w:t>":</w:t>
+            </w:r>
+            <w:r>
+              <w:t xml:space="preserve"> </w:t>
+            </w:r>
+            <w:r>
+              <w:rPr>
+                <w:shd w:val="clear" w:color="auto" w:fill="FFFFFF"/>
+              </w:rPr>
+              <w:t>130001980</w:t>
+            </w:r>
+            <w:r>
+              <w:rPr>
+                <w:shd w:val="clear" w:color="auto" w:fill="FFFFFF"/>
+              </w:rPr>
+              <w:t>}</w:t>
+            </w:r>
+          </w:p>
+        </w:tc>
+      </w:tr>
+      <w:tr>
+        <w:tc>
+          <w:tcPr>
+            <w:tcW w:w="1134" w:type="dxa"/>
+          </w:tcPr>
+          <w:p>
+            <w:pPr>
+              <w:jc w:val="left"/>
+            </w:pPr>
+            <w:r>
+              <w:rPr>
+                <w:rFonts w:hint="eastAsia"/>
+              </w:rPr>
+              <w:t>返回值</w:t>
+            </w:r>
+          </w:p>
+        </w:tc>
+        <w:tc>
+          <w:tcPr>
+            <w:tcW w:w="7088" w:type="dxa"/>
+          </w:tcPr>
+          <w:p>
+            <w:pPr>
+              <w:rPr>
+                <w:shd w:val="clear" w:color="auto" w:fill="FFFFFF"/>
+              </w:rPr>
+            </w:pPr>
+            <w:r>
+              <w:rPr>
+                <w:shd w:val="clear" w:color="auto" w:fill="FFFFFF"/>
+              </w:rPr>
+              <w:t>{"DevAlarmTrendResult":[]}</w:t>
+            </w:r>
+          </w:p>
+        </w:tc>
+      </w:tr>
+    </w:tbl>
+    <w:p>
+      <w:pPr>
+        <w:pStyle w:val="4"/>
+        <w:rPr>
+          <w:shd w:val="clear" w:color="auto" w:fill="FFFFFF"/>
+        </w:rPr>
+      </w:pPr>
+      <w:r>
+        <w:rPr>
+          <w:rFonts w:hint="eastAsia"/>
+          <w:shd w:val="clear" w:color="auto" w:fill="FFFFFF"/>
+        </w:rPr>
+        <w:t>1</w:t>
+      </w:r>
+      <w:r>
+        <w:rPr>
+          <w:shd w:val="clear" w:color="auto" w:fill="FFFFFF"/>
+        </w:rPr>
+        <w:t>4</w:t>
+      </w:r>
+      <w:r>
+        <w:rPr>
+          <w:rFonts w:hint="eastAsia"/>
+          <w:shd w:val="clear" w:color="auto" w:fill="FFFFFF"/>
+        </w:rPr>
+        <w:t>.</w:t>
+      </w:r>
+      <w:r>
+        <w:rPr>
+          <w:shd w:val="clear" w:color="auto" w:fill="FFFFFF"/>
+        </w:rPr>
+        <w:t>3</w:t>
+      </w:r>
+      <w:r>
+        <w:rPr>
+          <w:rFonts w:hint="eastAsia"/>
+          <w:shd w:val="clear" w:color="auto" w:fill="FFFFFF"/>
+        </w:rPr>
+        <w:t>设备</w:t>
+      </w:r>
+      <w:r>
+        <w:rPr>
+          <w:rFonts w:hint="eastAsia"/>
+          <w:shd w:val="clear" w:color="auto" w:fill="FFFFFF"/>
+        </w:rPr>
+        <w:t>告警</w:t>
+      </w:r>
+      <w:r>
+        <w:rPr>
+          <w:rFonts w:hint="eastAsia"/>
+          <w:shd w:val="clear" w:color="auto" w:fill="FFFFFF"/>
+        </w:rPr>
+        <w:t>类型</w:t>
+      </w:r>
+      <w:r>
+        <w:rPr>
+          <w:shd w:val="clear" w:color="auto" w:fill="FFFFFF"/>
+        </w:rPr>
+        <w:t>趋势</w:t>
+      </w:r>
+      <w:r>
+        <w:rPr>
+          <w:rFonts w:hint="eastAsia"/>
+          <w:shd w:val="clear" w:color="auto" w:fill="FFFFFF"/>
+        </w:rPr>
+        <w:t xml:space="preserve"> </w:t>
+      </w:r>
+    </w:p>
+    <w:tbl>
+      <w:tblPr>
+        <w:tblStyle w:val="a8"/>
+        <w:tblW w:w="8222" w:type="dxa"/>
+        <w:tblInd w:w="137" w:type="dxa"/>
+        <w:tblLayout w:type="fixed"/>
+        <w:tblLook w:val="04A0" w:firstRow="1" w:lastRow="0" w:firstColumn="1" w:lastColumn="0" w:noHBand="0" w:noVBand="1"/>
+      </w:tblPr>
+      <w:tblGrid>
+        <w:gridCol w:w="1134"/>
+        <w:gridCol w:w="7088"/>
+      </w:tblGrid>
+      <w:tr>
+        <w:tc>
+          <w:tcPr>
+            <w:tcW w:w="1134" w:type="dxa"/>
+          </w:tcPr>
+          <w:p>
+            <w:pPr>
+              <w:jc w:val="left"/>
+            </w:pPr>
+            <w:r>
+              <w:rPr>
+                <w:rFonts w:hint="eastAsia"/>
+              </w:rPr>
+              <w:t>url</w:t>
+            </w:r>
+          </w:p>
+        </w:tc>
+        <w:tc>
+          <w:tcPr>
+            <w:tcW w:w="7088" w:type="dxa"/>
+          </w:tcPr>
+          <w:p>
+            <w:pPr>
+              <w:widowControl/>
+              <w:jc w:val="left"/>
+              <w:rPr>
+                <w:rFonts w:ascii="Consolas" w:hAnsi="Consolas" w:cs="Consolas"/>
+                <w:bCs/>
+                <w:color w:val="333333"/>
+                <w:shd w:val="clear" w:color="auto" w:fill="FFFFFF"/>
+              </w:rPr>
+            </w:pPr>
+            <w:hyperlink r:id="rId25" w:history="1">
+              <w:r>
+                <w:rPr>
+                  <w:rStyle w:val="a4"/>
+                  <w:rFonts w:ascii="Consolas" w:hAnsi="Consolas" w:cs="Consolas"/>
+                  <w:bCs/>
+                  <w:shd w:val="clear" w:color="auto" w:fill="FFFFFF"/>
+                </w:rPr>
+                <w:t>http://172.29.1.170:60005/AlarmService/DevAlarmTypeTrend</w:t>
+              </w:r>
+            </w:hyperlink>
+            <w:r>
+              <w:rPr>
+                <w:rFonts w:ascii="Consolas" w:hAnsi="Consolas" w:cs="Consolas"/>
+                <w:bCs/>
+                <w:shd w:val="clear" w:color="auto" w:fill="FFFFFF"/>
+              </w:rPr>
+              <w:t xml:space="preserve"> </w:t>
+            </w:r>
+            <w:r>
+              <w:rPr>
+                <w:rFonts w:ascii="Consolas" w:hAnsi="Consolas" w:cs="Consolas"/>
+                <w:bCs/>
+                <w:shd w:val="clear" w:color="auto" w:fill="FFFFFF"/>
+              </w:rPr>
+              <w:t xml:space="preserve"> </w:t>
+            </w:r>
+          </w:p>
+        </w:tc>
+      </w:tr>
+      <w:tr>
+        <w:tc>
+          <w:tcPr>
+            <w:tcW w:w="1134" w:type="dxa"/>
+          </w:tcPr>
+          <w:p>
+            <w:pPr>
+              <w:jc w:val="left"/>
+            </w:pPr>
+            <w:r>
+              <w:rPr>
+                <w:rFonts w:hint="eastAsia"/>
+              </w:rPr>
+              <w:t>请求</w:t>
+            </w:r>
+            <w:r>
+              <w:t>方式</w:t>
+            </w:r>
+          </w:p>
+        </w:tc>
+        <w:tc>
+          <w:tcPr>
+            <w:tcW w:w="7088" w:type="dxa"/>
+          </w:tcPr>
+          <w:p>
+            <w:r>
+              <w:t>Post</w:t>
+            </w:r>
+          </w:p>
+        </w:tc>
+      </w:tr>
+      <w:tr>
+        <w:tc>
+          <w:tcPr>
+            <w:tcW w:w="1134" w:type="dxa"/>
+          </w:tcPr>
+          <w:p>
+            <w:pPr>
+              <w:jc w:val="left"/>
+            </w:pPr>
+            <w:r>
+              <w:rPr>
+                <w:rFonts w:hint="eastAsia"/>
+              </w:rPr>
+              <w:t>参数</w:t>
+            </w:r>
+          </w:p>
+        </w:tc>
+        <w:tc>
+          <w:tcPr>
+            <w:tcW w:w="7088" w:type="dxa"/>
+          </w:tcPr>
+          <w:p>
+            <w:pPr>
+              <w:rPr>
+                <w:shd w:val="clear" w:color="auto" w:fill="FFFFFF"/>
+              </w:rPr>
+            </w:pPr>
+            <w:r>
+              <w:rPr>
+                <w:shd w:val="clear" w:color="auto" w:fill="FFFFFF"/>
+              </w:rPr>
+              <w:t>{"timeType":0,"</w:t>
+            </w:r>
+            <w:r>
+              <w:rPr>
+                <w:shd w:val="clear" w:color="auto" w:fill="FFFFFF"/>
+              </w:rPr>
+              <w:t xml:space="preserve"> deviceId</w:t>
+            </w:r>
+            <w:r>
+              <w:rPr>
+                <w:shd w:val="clear" w:color="auto" w:fill="FFFFFF"/>
+              </w:rPr>
+              <w:t>":</w:t>
+            </w:r>
+            <w:r>
+              <w:t xml:space="preserve"> </w:t>
+            </w:r>
+            <w:r>
+              <w:rPr>
+                <w:shd w:val="clear" w:color="auto" w:fill="FFFFFF"/>
+              </w:rPr>
+              <w:t>130001980</w:t>
+            </w:r>
+            <w:r>
+              <w:rPr>
+                <w:shd w:val="clear" w:color="auto" w:fill="FFFFFF"/>
+              </w:rPr>
+              <w:t>}</w:t>
+            </w:r>
+          </w:p>
+        </w:tc>
+      </w:tr>
+      <w:tr>
+        <w:tc>
+          <w:tcPr>
+            <w:tcW w:w="1134" w:type="dxa"/>
+          </w:tcPr>
+          <w:p>
+            <w:pPr>
+              <w:jc w:val="left"/>
+            </w:pPr>
+            <w:r>
+              <w:rPr>
+                <w:rFonts w:hint="eastAsia"/>
+              </w:rPr>
+              <w:t>返回值</w:t>
+            </w:r>
+          </w:p>
+        </w:tc>
+        <w:tc>
+          <w:tcPr>
+            <w:tcW w:w="7088" w:type="dxa"/>
+          </w:tcPr>
+          <w:p>
+            <w:pPr>
+              <w:rPr>
+                <w:shd w:val="clear" w:color="auto" w:fill="FFFFFF"/>
+              </w:rPr>
+            </w:pPr>
+            <w:r>
+              <w:rPr>
+                <w:shd w:val="clear" w:color="auto" w:fill="FFFFFF"/>
+              </w:rPr>
+              <w:t>{"DevAlarmTypeTrendResult":[]}</w:t>
+            </w:r>
+          </w:p>
+        </w:tc>
+      </w:tr>
+    </w:tbl>
+    <w:p>
+      <w:pPr>
+        <w:pStyle w:val="4"/>
+        <w:rPr>
+          <w:shd w:val="clear" w:color="auto" w:fill="FFFFFF"/>
+        </w:rPr>
+      </w:pPr>
+      <w:r>
+        <w:rPr>
+          <w:rFonts w:hint="eastAsia"/>
+          <w:shd w:val="clear" w:color="auto" w:fill="FFFFFF"/>
+        </w:rPr>
+        <w:t>1</w:t>
+      </w:r>
+      <w:r>
+        <w:rPr>
+          <w:shd w:val="clear" w:color="auto" w:fill="FFFFFF"/>
+        </w:rPr>
+        <w:t>4</w:t>
+      </w:r>
+      <w:r>
+        <w:rPr>
+          <w:rFonts w:hint="eastAsia"/>
+          <w:shd w:val="clear" w:color="auto" w:fill="FFFFFF"/>
+        </w:rPr>
+        <w:t>.</w:t>
+      </w:r>
+      <w:r>
+        <w:rPr>
+          <w:shd w:val="clear" w:color="auto" w:fill="FFFFFF"/>
+        </w:rPr>
+        <w:t>4</w:t>
+      </w:r>
+      <w:r>
+        <w:rPr>
+          <w:rFonts w:hint="eastAsia"/>
+          <w:shd w:val="clear" w:color="auto" w:fill="FFFFFF"/>
+        </w:rPr>
+        <w:t>设备</w:t>
+      </w:r>
+      <w:r>
+        <w:rPr>
+          <w:rFonts w:hint="eastAsia"/>
+          <w:shd w:val="clear" w:color="auto" w:fill="FFFFFF"/>
+        </w:rPr>
+        <w:t>告警</w:t>
+      </w:r>
+      <w:r>
+        <w:rPr>
+          <w:rFonts w:hint="eastAsia"/>
+          <w:shd w:val="clear" w:color="auto" w:fill="FFFFFF"/>
+        </w:rPr>
+        <w:t>状态</w:t>
+      </w:r>
+      <w:r>
+        <w:rPr>
+          <w:rFonts w:hint="eastAsia"/>
+          <w:shd w:val="clear" w:color="auto" w:fill="FFFFFF"/>
+        </w:rPr>
+        <w:t>趋势</w:t>
+      </w:r>
+      <w:r>
+        <w:rPr>
+          <w:rFonts w:hint="eastAsia"/>
+          <w:shd w:val="clear" w:color="auto" w:fill="FFFFFF"/>
+        </w:rPr>
+        <w:t xml:space="preserve"> </w:t>
+      </w:r>
+    </w:p>
+    <w:tbl>
+      <w:tblPr>
+        <w:tblStyle w:val="a8"/>
+        <w:tblW w:w="8222" w:type="dxa"/>
+        <w:tblInd w:w="137" w:type="dxa"/>
+        <w:tblLayout w:type="fixed"/>
+        <w:tblLook w:val="04A0" w:firstRow="1" w:lastRow="0" w:firstColumn="1" w:lastColumn="0" w:noHBand="0" w:noVBand="1"/>
+      </w:tblPr>
+      <w:tblGrid>
+        <w:gridCol w:w="1134"/>
+        <w:gridCol w:w="7088"/>
+      </w:tblGrid>
+      <w:tr>
+        <w:tc>
+          <w:tcPr>
+            <w:tcW w:w="1134" w:type="dxa"/>
+          </w:tcPr>
+          <w:p>
+            <w:pPr>
+              <w:jc w:val="left"/>
+            </w:pPr>
+            <w:r>
+              <w:rPr>
+                <w:rFonts w:hint="eastAsia"/>
+              </w:rPr>
+              <w:t>url</w:t>
+            </w:r>
+          </w:p>
+        </w:tc>
+        <w:tc>
+          <w:tcPr>
+            <w:tcW w:w="7088" w:type="dxa"/>
+          </w:tcPr>
+          <w:p>
+            <w:pPr>
+              <w:widowControl/>
+              <w:jc w:val="left"/>
+              <w:rPr>
+                <w:rFonts w:ascii="Consolas" w:hAnsi="Consolas" w:cs="Consolas"/>
+                <w:bCs/>
+                <w:color w:val="333333"/>
+                <w:shd w:val="clear" w:color="auto" w:fill="FFFFFF"/>
+              </w:rPr>
+            </w:pPr>
+            <w:hyperlink r:id="rId26" w:history="1">
+              <w:r>
+                <w:rPr>
+                  <w:rStyle w:val="a4"/>
+                  <w:rFonts w:ascii="Consolas" w:hAnsi="Consolas" w:cs="Consolas"/>
+                  <w:bCs/>
+                  <w:sz w:val="20"/>
+                  <w:shd w:val="clear" w:color="auto" w:fill="FFFFFF"/>
+                </w:rPr>
+                <w:t>http://172.29.1.170:60005/AlarmService/DevAlarmStatusTrend</w:t>
+              </w:r>
+            </w:hyperlink>
+            <w:r>
+              <w:rPr>
+                <w:rFonts w:ascii="Consolas" w:hAnsi="Consolas" w:cs="Consolas"/>
+                <w:bCs/>
+                <w:sz w:val="20"/>
+                <w:shd w:val="clear" w:color="auto" w:fill="FFFFFF"/>
+              </w:rPr>
+              <w:t xml:space="preserve"> </w:t>
+            </w:r>
+          </w:p>
+        </w:tc>
+      </w:tr>
+      <w:tr>
+        <w:tc>
+          <w:tcPr>
+            <w:tcW w:w="1134" w:type="dxa"/>
+          </w:tcPr>
+          <w:p>
+            <w:pPr>
+              <w:jc w:val="left"/>
+            </w:pPr>
+            <w:r>
+              <w:rPr>
+                <w:rFonts w:hint="eastAsia"/>
+              </w:rPr>
+              <w:t>请求</w:t>
+            </w:r>
+            <w:r>
+              <w:t>方式</w:t>
+            </w:r>
+          </w:p>
+        </w:tc>
+        <w:tc>
+          <w:tcPr>
+            <w:tcW w:w="7088" w:type="dxa"/>
+          </w:tcPr>
+          <w:p>
+            <w:r>
+              <w:t>Post</w:t>
+            </w:r>
+          </w:p>
+        </w:tc>
+      </w:tr>
+      <w:tr>
+        <w:tc>
+          <w:tcPr>
+            <w:tcW w:w="1134" w:type="dxa"/>
+          </w:tcPr>
+          <w:p>
+            <w:pPr>
+              <w:jc w:val="left"/>
+            </w:pPr>
+            <w:r>
+              <w:rPr>
+                <w:rFonts w:hint="eastAsia"/>
+              </w:rPr>
+              <w:t>参数</w:t>
+            </w:r>
+          </w:p>
+        </w:tc>
+        <w:tc>
+          <w:tcPr>
+            <w:tcW w:w="7088" w:type="dxa"/>
+          </w:tcPr>
+          <w:p>
+            <w:pPr>
+              <w:rPr>
+                <w:shd w:val="clear" w:color="auto" w:fill="FFFFFF"/>
+              </w:rPr>
+            </w:pPr>
+            <w:r>
+              <w:rPr>
+                <w:shd w:val="clear" w:color="auto" w:fill="FFFFFF"/>
+              </w:rPr>
+              <w:t>{"timeType":0,"</w:t>
+            </w:r>
+            <w:r>
+              <w:rPr>
+                <w:shd w:val="clear" w:color="auto" w:fill="FFFFFF"/>
+              </w:rPr>
+              <w:t xml:space="preserve"> deviceId</w:t>
+            </w:r>
+            <w:r>
+              <w:rPr>
+                <w:shd w:val="clear" w:color="auto" w:fill="FFFFFF"/>
+              </w:rPr>
+              <w:t>":</w:t>
+            </w:r>
+            <w:r>
+              <w:t xml:space="preserve"> </w:t>
+            </w:r>
+            <w:r>
+              <w:rPr>
+                <w:shd w:val="clear" w:color="auto" w:fill="FFFFFF"/>
+              </w:rPr>
+              <w:t>130001980</w:t>
+            </w:r>
+            <w:r>
+              <w:rPr>
+                <w:shd w:val="clear" w:color="auto" w:fill="FFFFFF"/>
+              </w:rPr>
+              <w:t>}</w:t>
+            </w:r>
+          </w:p>
+        </w:tc>
+      </w:tr>
+      <w:tr>
+        <w:tc>
+          <w:tcPr>
+            <w:tcW w:w="1134" w:type="dxa"/>
+          </w:tcPr>
+          <w:p>
+            <w:pPr>
+              <w:jc w:val="left"/>
+            </w:pPr>
+            <w:r>
+              <w:rPr>
+                <w:rFonts w:hint="eastAsia"/>
+              </w:rPr>
+              <w:t>返回值</w:t>
+            </w:r>
+          </w:p>
+        </w:tc>
+        <w:tc>
+          <w:tcPr>
+            <w:tcW w:w="7088" w:type="dxa"/>
+          </w:tcPr>
+          <w:p>
+            <w:pPr>
+              <w:rPr>
+                <w:shd w:val="clear" w:color="auto" w:fill="FFFFFF"/>
+              </w:rPr>
+            </w:pPr>
+            <w:r>
+              <w:rPr>
+                <w:shd w:val="clear" w:color="auto" w:fill="FFFFFF"/>
+              </w:rPr>
+              <w:t>{"DevAlarmStatusTrendResult":[]}</w:t>
             </w:r>
           </w:p>
         </w:tc>
@@ -27966,6 +29162,7 @@
   <w:style w:type="character" w:default="1" w:styleId="a0">
     <w:name w:val="Default Paragraph Font"/>
     <w:uiPriority w:val="1"/>
+    <w:semiHidden/>
     <w:unhideWhenUsed/>
   </w:style>
   <w:style w:type="table" w:default="1" w:styleId="a1">

--- a/告警页面接口.docx
+++ b/告警页面接口.docx
@@ -24218,8 +24218,6 @@
                 <w:t>AllAlarmDeviceTop10</w:t>
               </w:r>
             </w:hyperlink>
-            <w:bookmarkStart w:id="0" w:name="_GoBack"/>
-            <w:bookmarkEnd w:id="0"/>
           </w:p>
         </w:tc>
       </w:tr>
@@ -27169,8 +27167,46 @@
               <w:rPr>
                 <w:shd w:val="clear" w:color="auto" w:fill="FFFFFF"/>
               </w:rPr>
+              <w:t>,</w:t>
+            </w:r>
+            <w:r>
+              <w:rPr>
+                <w:shd w:val="clear" w:color="auto" w:fill="FFFFFF"/>
+              </w:rPr>
+              <w:t xml:space="preserve"> </w:t>
+            </w:r>
+            <w:r>
+              <w:rPr>
+                <w:shd w:val="clear" w:color="auto" w:fill="FFFFFF"/>
+              </w:rPr>
+              <w:t>"</w:t>
+            </w:r>
+            <w:r>
+              <w:rPr>
+                <w:shd w:val="clear" w:color="auto" w:fill="FFFFFF"/>
+              </w:rPr>
+              <w:t>alarmCode</w:t>
+            </w:r>
+            <w:r>
+              <w:rPr>
+                <w:shd w:val="clear" w:color="auto" w:fill="FFFFFF"/>
+              </w:rPr>
+              <w:t>"</w:t>
+            </w:r>
+            <w:r>
+              <w:rPr>
+                <w:shd w:val="clear" w:color="auto" w:fill="FFFFFF"/>
+              </w:rPr>
+              <w:t>:980023456</w:t>
+            </w:r>
+            <w:r>
+              <w:rPr>
+                <w:shd w:val="clear" w:color="auto" w:fill="FFFFFF"/>
+              </w:rPr>
               <w:t>}</w:t>
             </w:r>
+            <w:bookmarkStart w:id="0" w:name="_GoBack"/>
+            <w:bookmarkEnd w:id="0"/>
           </w:p>
         </w:tc>
       </w:tr>
@@ -27211,6 +27247,19 @@
         </w:tc>
       </w:tr>
     </w:tbl>
+    <w:p>
+      <w:pPr>
+        <w:rPr>
+          <w:shd w:val="clear" w:color="auto" w:fill="FFFFFF"/>
+        </w:rPr>
+      </w:pPr>
+      <w:r>
+        <w:rPr>
+          <w:shd w:val="clear" w:color="auto" w:fill="FFFFFF"/>
+        </w:rPr>
+        <w:t>List&lt;int&gt; DevAlarmTypeTrend(int timeType, int deviceId, int alarmCode);</w:t>
+      </w:r>
+    </w:p>
     <w:p>
       <w:pPr>
         <w:pStyle w:val="4"/>
